--- a/src/public/template/kuitansi.docx
+++ b/src/public/template/kuitansi.docx
@@ -1060,7 +1060,16 @@
                 <w:szCs w:val="22"/>
                 <w:lang w:val="sv-SE"/>
               </w:rPr>
-              <w:t>Tana Paser,             2025</w:t>
+              <w:t xml:space="preserve">Tana Paser,             </w:t>
+            </w:r>
+            <w:r>
+              <w:rPr>
+                <w:rFonts w:ascii="Arial" w:hAnsi="Arial" w:cs="Arial"/>
+                <w:sz w:val="22"/>
+                <w:szCs w:val="22"/>
+                <w:lang w:val="sv-SE"/>
+              </w:rPr>
+              <w:t>{tahun}</w:t>
             </w:r>
           </w:p>
         </w:tc>
@@ -1619,7 +1628,7 @@
                 <w:szCs w:val="22"/>
                 <w:lang w:val="sv-SE"/>
               </w:rPr>
-              <w:t>Kuasa Pengguna Anggaran</w:t>
+              <w:t>Pengguna Anggaran</w:t>
             </w:r>
           </w:p>
         </w:tc>
@@ -2256,6 +2265,7 @@
         </w:rPr>
         <w:tab/>
       </w:r>
+      <w:proofErr w:type="gramStart"/>
       <w:r>
         <w:rPr>
           <w:rFonts w:ascii="Arial" w:hAnsi="Arial" w:cs="Arial"/>
@@ -2267,6 +2277,7 @@
         <w:t>:{</w:t>
       </w:r>
       <w:proofErr w:type="spellStart"/>
+      <w:proofErr w:type="gramEnd"/>
       <w:r>
         <w:rPr>
           <w:rFonts w:ascii="Arial" w:hAnsi="Arial" w:cs="Arial"/>
@@ -2299,7 +2310,7 @@
     <w:tbl>
       <w:tblPr>
         <w:tblStyle w:val="TableGrid"/>
-        <w:tblW w:w="10343" w:type="dxa"/>
+        <w:tblW w:w="11194" w:type="dxa"/>
         <w:tblBorders>
           <w:insideH w:val="none" w:sz="0" w:space="0" w:color="auto"/>
           <w:insideV w:val="none" w:sz="0" w:space="0" w:color="auto"/>
@@ -2311,9 +2322,10 @@
         <w:gridCol w:w="704"/>
         <w:gridCol w:w="1534"/>
         <w:gridCol w:w="2293"/>
-        <w:gridCol w:w="851"/>
-        <w:gridCol w:w="1701"/>
-        <w:gridCol w:w="2126"/>
+        <w:gridCol w:w="709"/>
+        <w:gridCol w:w="1134"/>
+        <w:gridCol w:w="1418"/>
+        <w:gridCol w:w="2268"/>
         <w:gridCol w:w="1134"/>
       </w:tblGrid>
       <w:tr>
@@ -2357,8 +2369,8 @@
         </w:tc>
         <w:tc>
           <w:tcPr>
-            <w:tcW w:w="6379" w:type="dxa"/>
-            <w:gridSpan w:val="4"/>
+            <w:tcW w:w="7088" w:type="dxa"/>
+            <w:gridSpan w:val="5"/>
             <w:tcBorders>
               <w:top w:val="single" w:sz="4" w:space="0" w:color="auto"/>
               <w:left w:val="single" w:sz="4" w:space="0" w:color="auto"/>
@@ -2394,7 +2406,7 @@
         </w:tc>
         <w:tc>
           <w:tcPr>
-            <w:tcW w:w="2126" w:type="dxa"/>
+            <w:tcW w:w="2268" w:type="dxa"/>
             <w:vMerge w:val="restart"/>
             <w:tcBorders>
               <w:top w:val="single" w:sz="4" w:space="0" w:color="auto"/>
@@ -2555,7 +2567,7 @@
         </w:tc>
         <w:tc>
           <w:tcPr>
-            <w:tcW w:w="851" w:type="dxa"/>
+            <w:tcW w:w="709" w:type="dxa"/>
             <w:tcBorders>
               <w:top w:val="single" w:sz="4" w:space="0" w:color="auto"/>
               <w:left w:val="single" w:sz="4" w:space="0" w:color="auto"/>
@@ -2589,7 +2601,7 @@
         </w:tc>
         <w:tc>
           <w:tcPr>
-            <w:tcW w:w="1701" w:type="dxa"/>
+            <w:tcW w:w="1134" w:type="dxa"/>
             <w:tcBorders>
               <w:top w:val="single" w:sz="4" w:space="0" w:color="auto"/>
               <w:left w:val="single" w:sz="4" w:space="0" w:color="auto"/>
@@ -2608,6 +2620,7 @@
                 <w:lang w:val="en-US"/>
               </w:rPr>
             </w:pPr>
+            <w:proofErr w:type="spellStart"/>
             <w:r>
               <w:rPr>
                 <w:rFonts w:ascii="Arial" w:hAnsi="Arial" w:cs="Arial"/>
@@ -2617,13 +2630,48 @@
                 <w:szCs w:val="22"/>
                 <w:lang w:val="en-US"/>
               </w:rPr>
+              <w:t>Satuan</w:t>
+            </w:r>
+            <w:proofErr w:type="spellEnd"/>
+          </w:p>
+        </w:tc>
+        <w:tc>
+          <w:tcPr>
+            <w:tcW w:w="1418" w:type="dxa"/>
+            <w:tcBorders>
+              <w:top w:val="single" w:sz="4" w:space="0" w:color="auto"/>
+              <w:left w:val="single" w:sz="4" w:space="0" w:color="auto"/>
+              <w:bottom w:val="single" w:sz="4" w:space="0" w:color="auto"/>
+              <w:right w:val="single" w:sz="4" w:space="0" w:color="auto"/>
+            </w:tcBorders>
+          </w:tcPr>
+          <w:p>
+            <w:pPr>
+              <w:rPr>
+                <w:rFonts w:ascii="Arial" w:hAnsi="Arial" w:cs="Arial"/>
+                <w:b/>
+                <w:bCs/>
+                <w:sz w:val="22"/>
+                <w:szCs w:val="22"/>
+                <w:lang w:val="en-US"/>
+              </w:rPr>
+            </w:pPr>
+            <w:r>
+              <w:rPr>
+                <w:rFonts w:ascii="Arial" w:hAnsi="Arial" w:cs="Arial"/>
+                <w:b/>
+                <w:bCs/>
+                <w:sz w:val="22"/>
+                <w:szCs w:val="22"/>
+                <w:lang w:val="en-US"/>
+              </w:rPr>
               <w:t>Harga</w:t>
             </w:r>
           </w:p>
         </w:tc>
         <w:tc>
           <w:tcPr>
-            <w:tcW w:w="2126" w:type="dxa"/>
+            <w:tcW w:w="2268" w:type="dxa"/>
             <w:vMerge/>
             <w:tcBorders>
               <w:left w:val="single" w:sz="4" w:space="0" w:color="auto"/>
@@ -2691,25 +2739,7 @@
                 <w:szCs w:val="22"/>
                 <w:lang w:val="en-US"/>
               </w:rPr>
-              <w:t>{#BPD} {</w:t>
-            </w:r>
-            <w:r>
-              <w:rPr>
-                <w:rFonts w:ascii="Arial" w:hAnsi="Arial" w:cs="Arial"/>
-                <w:sz w:val="22"/>
-                <w:szCs w:val="22"/>
-                <w:lang w:val="en-US"/>
-              </w:rPr>
-              <w:t>no</w:t>
-            </w:r>
-            <w:r>
-              <w:rPr>
-                <w:rFonts w:ascii="Arial" w:hAnsi="Arial" w:cs="Arial"/>
-                <w:sz w:val="22"/>
-                <w:szCs w:val="22"/>
-                <w:lang w:val="en-US"/>
-              </w:rPr>
-              <w:t>}</w:t>
+              <w:t>{#BPD} {no}</w:t>
             </w:r>
           </w:p>
         </w:tc>
@@ -2793,7 +2823,7 @@
         </w:tc>
         <w:tc>
           <w:tcPr>
-            <w:tcW w:w="851" w:type="dxa"/>
+            <w:tcW w:w="709" w:type="dxa"/>
             <w:tcBorders>
               <w:top w:val="single" w:sz="4" w:space="0" w:color="auto"/>
               <w:left w:val="single" w:sz="4" w:space="0" w:color="auto"/>
@@ -2822,7 +2852,7 @@
         </w:tc>
         <w:tc>
           <w:tcPr>
-            <w:tcW w:w="1701" w:type="dxa"/>
+            <w:tcW w:w="1134" w:type="dxa"/>
             <w:tcBorders>
               <w:top w:val="single" w:sz="4" w:space="0" w:color="auto"/>
               <w:left w:val="single" w:sz="4" w:space="0" w:color="auto"/>
@@ -2855,6 +2885,55 @@
                 <w:szCs w:val="22"/>
                 <w:lang w:val="en-US"/>
               </w:rPr>
+              <w:t>satuan</w:t>
+            </w:r>
+            <w:proofErr w:type="spellEnd"/>
+            <w:r>
+              <w:rPr>
+                <w:rFonts w:ascii="Arial" w:hAnsi="Arial" w:cs="Arial"/>
+                <w:sz w:val="22"/>
+                <w:szCs w:val="22"/>
+                <w:lang w:val="en-US"/>
+              </w:rPr>
+              <w:t>}</w:t>
+            </w:r>
+          </w:p>
+        </w:tc>
+        <w:tc>
+          <w:tcPr>
+            <w:tcW w:w="1418" w:type="dxa"/>
+            <w:tcBorders>
+              <w:top w:val="single" w:sz="4" w:space="0" w:color="auto"/>
+              <w:left w:val="single" w:sz="4" w:space="0" w:color="auto"/>
+              <w:right w:val="single" w:sz="4" w:space="0" w:color="auto"/>
+            </w:tcBorders>
+          </w:tcPr>
+          <w:p>
+            <w:pPr>
+              <w:rPr>
+                <w:rFonts w:ascii="Arial" w:hAnsi="Arial" w:cs="Arial"/>
+                <w:sz w:val="22"/>
+                <w:szCs w:val="22"/>
+                <w:lang w:val="en-US"/>
+              </w:rPr>
+            </w:pPr>
+            <w:r>
+              <w:rPr>
+                <w:rFonts w:ascii="Arial" w:hAnsi="Arial" w:cs="Arial"/>
+                <w:sz w:val="22"/>
+                <w:szCs w:val="22"/>
+                <w:lang w:val="en-US"/>
+              </w:rPr>
+              <w:t>{</w:t>
+            </w:r>
+            <w:proofErr w:type="spellStart"/>
+            <w:r>
+              <w:rPr>
+                <w:rFonts w:ascii="Arial" w:hAnsi="Arial" w:cs="Arial"/>
+                <w:sz w:val="22"/>
+                <w:szCs w:val="22"/>
+                <w:lang w:val="en-US"/>
+              </w:rPr>
               <w:t>harga</w:t>
             </w:r>
             <w:proofErr w:type="spellEnd"/>
@@ -2871,7 +2950,7 @@
         </w:tc>
         <w:tc>
           <w:tcPr>
-            <w:tcW w:w="2126" w:type="dxa"/>
+            <w:tcW w:w="2268" w:type="dxa"/>
             <w:tcBorders>
               <w:top w:val="single" w:sz="4" w:space="0" w:color="auto"/>
               <w:left w:val="single" w:sz="4" w:space="0" w:color="auto"/>
@@ -2964,8 +3043,8 @@
         </w:tc>
         <w:tc>
           <w:tcPr>
-            <w:tcW w:w="6379" w:type="dxa"/>
-            <w:gridSpan w:val="4"/>
+            <w:tcW w:w="7088" w:type="dxa"/>
+            <w:gridSpan w:val="5"/>
             <w:tcBorders>
               <w:top w:val="single" w:sz="4" w:space="0" w:color="auto"/>
               <w:left w:val="single" w:sz="4" w:space="0" w:color="auto"/>
@@ -2996,7 +3075,7 @@
         </w:tc>
         <w:tc>
           <w:tcPr>
-            <w:tcW w:w="2126" w:type="dxa"/>
+            <w:tcW w:w="2268" w:type="dxa"/>
             <w:tcBorders>
               <w:top w:val="single" w:sz="4" w:space="0" w:color="auto"/>
               <w:left w:val="single" w:sz="4" w:space="0" w:color="auto"/>
@@ -3075,8 +3154,8 @@
         </w:tc>
         <w:tc>
           <w:tcPr>
-            <w:tcW w:w="9639" w:type="dxa"/>
-            <w:gridSpan w:val="6"/>
+            <w:tcW w:w="10490" w:type="dxa"/>
+            <w:gridSpan w:val="7"/>
             <w:tcBorders>
               <w:left w:val="single" w:sz="4" w:space="0" w:color="auto"/>
             </w:tcBorders>
@@ -3092,6 +3171,7 @@
               </w:rPr>
             </w:pPr>
             <w:proofErr w:type="spellStart"/>
+            <w:proofErr w:type="gramStart"/>
             <w:r>
               <w:rPr>
                 <w:rFonts w:ascii="Arial" w:hAnsi="Arial" w:cs="Arial"/>
@@ -3121,6 +3201,7 @@
               <w:t>: {</w:t>
             </w:r>
             <w:proofErr w:type="spellStart"/>
+            <w:proofErr w:type="gramEnd"/>
             <w:r>
               <w:rPr>
                 <w:rFonts w:ascii="Arial" w:hAnsi="Arial" w:cs="Arial"/>
@@ -3232,8 +3313,9 @@
                 <w:szCs w:val="22"/>
                 <w:lang w:val="en-US"/>
               </w:rPr>
-              <w:t>Tana Paser,</w:t>
-            </w:r>
+              <w:t xml:space="preserve">Tana </w:t>
+            </w:r>
+            <w:proofErr w:type="gramStart"/>
             <w:r>
               <w:rPr>
                 <w:rFonts w:ascii="Arial" w:hAnsi="Arial" w:cs="Arial"/>
@@ -3243,7 +3325,65 @@
                 <w:szCs w:val="22"/>
                 <w:lang w:val="en-US"/>
               </w:rPr>
-              <w:t xml:space="preserve">                   2025</w:t>
+              <w:t>Paser,</w:t>
+            </w:r>
+            <w:r>
+              <w:rPr>
+                <w:rFonts w:ascii="Arial" w:hAnsi="Arial" w:cs="Arial"/>
+                <w:b w:val="0"/>
+                <w:bCs w:val="0"/>
+                <w:sz w:val="22"/>
+                <w:szCs w:val="22"/>
+                <w:lang w:val="en-US"/>
+              </w:rPr>
+              <w:t xml:space="preserve">   </w:t>
+            </w:r>
+            <w:proofErr w:type="gramEnd"/>
+            <w:r>
+              <w:rPr>
+                <w:rFonts w:ascii="Arial" w:hAnsi="Arial" w:cs="Arial"/>
+                <w:b w:val="0"/>
+                <w:bCs w:val="0"/>
+                <w:sz w:val="22"/>
+                <w:szCs w:val="22"/>
+                <w:lang w:val="en-US"/>
+              </w:rPr>
+              <w:t xml:space="preserve">                </w:t>
+            </w:r>
+            <w:r>
+              <w:rPr>
+                <w:rFonts w:ascii="Arial" w:hAnsi="Arial" w:cs="Arial"/>
+                <w:b w:val="0"/>
+                <w:bCs w:val="0"/>
+                <w:sz w:val="22"/>
+                <w:szCs w:val="22"/>
+                <w:lang w:val="en-US"/>
+              </w:rPr>
+              <w:t>{</w:t>
+            </w:r>
+            <w:proofErr w:type="spellStart"/>
+            <w:r>
+              <w:rPr>
+                <w:rFonts w:ascii="Arial" w:hAnsi="Arial" w:cs="Arial"/>
+                <w:b w:val="0"/>
+                <w:bCs w:val="0"/>
+                <w:sz w:val="22"/>
+                <w:szCs w:val="22"/>
+                <w:lang w:val="en-US"/>
+              </w:rPr>
+              <w:t>tahun</w:t>
+            </w:r>
+            <w:proofErr w:type="spellEnd"/>
+            <w:r>
+              <w:rPr>
+                <w:rFonts w:ascii="Arial" w:hAnsi="Arial" w:cs="Arial"/>
+                <w:b w:val="0"/>
+                <w:bCs w:val="0"/>
+                <w:sz w:val="22"/>
+                <w:szCs w:val="22"/>
+                <w:lang w:val="en-US"/>
+              </w:rPr>
+              <w:t>}</w:t>
             </w:r>
           </w:p>
         </w:tc>
@@ -5193,14 +5333,14 @@
     <w:tbl>
       <w:tblPr>
         <w:tblStyle w:val="TableGrid"/>
-        <w:tblW w:w="9481" w:type="dxa"/>
+        <w:tblW w:w="10190" w:type="dxa"/>
         <w:tblInd w:w="720" w:type="dxa"/>
         <w:tblLook w:val="04A0" w:firstRow="1" w:lastRow="0" w:firstColumn="1" w:lastColumn="0" w:noHBand="0" w:noVBand="1"/>
       </w:tblPr>
       <w:tblGrid>
         <w:gridCol w:w="1746"/>
-        <w:gridCol w:w="4963"/>
-        <w:gridCol w:w="2772"/>
+        <w:gridCol w:w="5609"/>
+        <w:gridCol w:w="2835"/>
       </w:tblGrid>
       <w:tr>
         <w:trPr>
@@ -5208,7 +5348,7 @@
         </w:trPr>
         <w:tc>
           <w:tcPr>
-            <w:tcW w:w="693" w:type="dxa"/>
+            <w:tcW w:w="1746" w:type="dxa"/>
             <w:vAlign w:val="center"/>
           </w:tcPr>
           <w:p>
@@ -5239,7 +5379,7 @@
         </w:tc>
         <w:tc>
           <w:tcPr>
-            <w:tcW w:w="5812" w:type="dxa"/>
+            <w:tcW w:w="5609" w:type="dxa"/>
             <w:vAlign w:val="center"/>
           </w:tcPr>
           <w:p>
@@ -5270,7 +5410,7 @@
         </w:tc>
         <w:tc>
           <w:tcPr>
-            <w:tcW w:w="2976" w:type="dxa"/>
+            <w:tcW w:w="2835" w:type="dxa"/>
             <w:vAlign w:val="center"/>
           </w:tcPr>
           <w:p>
@@ -5303,7 +5443,7 @@
       <w:tr>
         <w:tc>
           <w:tcPr>
-            <w:tcW w:w="693" w:type="dxa"/>
+            <w:tcW w:w="1746" w:type="dxa"/>
             <w:tcBorders>
               <w:bottom w:val="nil"/>
             </w:tcBorders>
@@ -5335,7 +5475,7 @@
         </w:tc>
         <w:tc>
           <w:tcPr>
-            <w:tcW w:w="5812" w:type="dxa"/>
+            <w:tcW w:w="5609" w:type="dxa"/>
             <w:tcBorders>
               <w:bottom w:val="nil"/>
             </w:tcBorders>
@@ -5367,7 +5507,7 @@
         </w:tc>
         <w:tc>
           <w:tcPr>
-            <w:tcW w:w="2976" w:type="dxa"/>
+            <w:tcW w:w="2835" w:type="dxa"/>
             <w:tcBorders>
               <w:bottom w:val="nil"/>
             </w:tcBorders>
@@ -5410,7 +5550,7 @@
       <w:tr>
         <w:tc>
           <w:tcPr>
-            <w:tcW w:w="693" w:type="dxa"/>
+            <w:tcW w:w="1746" w:type="dxa"/>
             <w:tcBorders>
               <w:top w:val="nil"/>
             </w:tcBorders>
@@ -5433,7 +5573,7 @@
         </w:tc>
         <w:tc>
           <w:tcPr>
-            <w:tcW w:w="5812" w:type="dxa"/>
+            <w:tcW w:w="5609" w:type="dxa"/>
             <w:tcBorders>
               <w:top w:val="nil"/>
             </w:tcBorders>
@@ -5456,7 +5596,7 @@
         </w:tc>
         <w:tc>
           <w:tcPr>
-            <w:tcW w:w="2976" w:type="dxa"/>
+            <w:tcW w:w="2835" w:type="dxa"/>
             <w:tcBorders>
               <w:top w:val="nil"/>
             </w:tcBorders>
@@ -5481,7 +5621,7 @@
       <w:tr>
         <w:tc>
           <w:tcPr>
-            <w:tcW w:w="6505" w:type="dxa"/>
+            <w:tcW w:w="7355" w:type="dxa"/>
             <w:gridSpan w:val="2"/>
             <w:vAlign w:val="center"/>
           </w:tcPr>
@@ -5513,7 +5653,7 @@
         </w:tc>
         <w:tc>
           <w:tcPr>
-            <w:tcW w:w="2976" w:type="dxa"/>
+            <w:tcW w:w="2835" w:type="dxa"/>
           </w:tcPr>
           <w:p>
             <w:pPr>
@@ -6094,7 +6234,16 @@
                 <w:szCs w:val="22"/>
                 <w:lang w:val="sv-SE"/>
               </w:rPr>
-              <w:t>Tana Paser,                2025</w:t>
+              <w:t xml:space="preserve">Tana Paser,                </w:t>
+            </w:r>
+            <w:r>
+              <w:rPr>
+                <w:rFonts w:ascii="Arial" w:hAnsi="Arial" w:cs="Arial"/>
+                <w:sz w:val="22"/>
+                <w:szCs w:val="22"/>
+                <w:lang w:val="sv-SE"/>
+              </w:rPr>
+              <w:t>{tahun}</w:t>
             </w:r>
           </w:p>
         </w:tc>

--- a/src/public/template/kuitansi.docx
+++ b/src/public/template/kuitansi.docx
@@ -468,7 +468,6 @@
           <w:tab w:val="left" w:pos="284"/>
         </w:tabs>
         <w:spacing w:line="240" w:lineRule="auto"/>
-        <w:jc w:val="center"/>
         <w:rPr>
           <w:rFonts w:ascii="Arial" w:hAnsi="Arial" w:cs="Arial"/>
           <w:sz w:val="22"/>
@@ -567,7 +566,7 @@
                 <v:stroke joinstyle="miter"/>
                 <v:path gradientshapeok="t" o:connecttype="rect"/>
               </v:shapetype>
-              <v:shape id="Text Box 2" o:spid="_x0000_s1026" type="#_x0000_t202" style="position:absolute;left:0;text-align:left;margin-left:-5.85pt;margin-top:-49.1pt;width:570pt;height:429pt;z-index:-251653120;visibility:visible;mso-wrap-style:square;mso-width-percent:0;mso-height-percent:0;mso-wrap-distance-left:9pt;mso-wrap-distance-top:3.6pt;mso-wrap-distance-right:9pt;mso-wrap-distance-bottom:3.6pt;mso-position-horizontal:absolute;mso-position-horizontal-relative:text;mso-position-vertical:absolute;mso-position-vertical-relative:text;mso-width-percent:0;mso-height-percent:0;mso-width-relative:margin;mso-height-relative:margin;v-text-anchor:top" o:gfxdata="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" filled="f" strokecolor="black [3200]">
+              <v:shape id="Text Box 2" o:spid="_x0000_s1026" type="#_x0000_t202" style="position:absolute;margin-left:-5.85pt;margin-top:-49.1pt;width:570pt;height:429pt;z-index:-251653120;visibility:visible;mso-wrap-style:square;mso-width-percent:0;mso-height-percent:0;mso-wrap-distance-left:9pt;mso-wrap-distance-top:3.6pt;mso-wrap-distance-right:9pt;mso-wrap-distance-bottom:3.6pt;mso-position-horizontal:absolute;mso-position-horizontal-relative:text;mso-position-vertical:absolute;mso-position-vertical-relative:text;mso-width-percent:0;mso-height-percent:0;mso-width-relative:margin;mso-height-relative:margin;v-text-anchor:top" o:gfxdata="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" filled="f" strokecolor="black [3200]">
                 <v:stroke joinstyle="round"/>
                 <v:textbox>
                   <w:txbxContent>
@@ -606,94 +605,6 @@
         <w:t>KUITANSI PEMBAYARAN / BUKTI PEMBAYARAN</w:t>
       </w:r>
     </w:p>
-    <w:p>
-      <w:pPr>
-        <w:tabs>
-          <w:tab w:val="left" w:pos="284"/>
-        </w:tabs>
-        <w:spacing w:line="240" w:lineRule="auto"/>
-        <w:rPr>
-          <w:rFonts w:ascii="Arial" w:hAnsi="Arial" w:cs="Arial"/>
-          <w:sz w:val="22"/>
-          <w:szCs w:val="22"/>
-          <w:lang w:val="sv-SE"/>
-        </w:rPr>
-      </w:pPr>
-      <w:r>
-        <w:rPr>
-          <w:rFonts w:ascii="Arial" w:hAnsi="Arial" w:cs="Arial"/>
-          <w:sz w:val="22"/>
-          <w:szCs w:val="22"/>
-          <w:lang w:val="sv-SE"/>
-        </w:rPr>
-        <w:t>Sudah terima dari</w:t>
-      </w:r>
-      <w:r>
-        <w:rPr>
-          <w:rFonts w:ascii="Arial" w:hAnsi="Arial" w:cs="Arial"/>
-          <w:sz w:val="22"/>
-          <w:szCs w:val="22"/>
-          <w:lang w:val="sv-SE"/>
-        </w:rPr>
-        <w:tab/>
-      </w:r>
-      <w:r>
-        <w:rPr>
-          <w:rFonts w:ascii="Arial" w:hAnsi="Arial" w:cs="Arial"/>
-          <w:sz w:val="22"/>
-          <w:szCs w:val="22"/>
-          <w:lang w:val="sv-SE"/>
-        </w:rPr>
-        <w:tab/>
-        <w:t>: Pengguna Anggaran Dinas Kesehatan</w:t>
-      </w:r>
-      <w:r>
-        <w:rPr>
-          <w:rFonts w:ascii="Arial" w:hAnsi="Arial" w:cs="Arial"/>
-          <w:sz w:val="22"/>
-          <w:szCs w:val="22"/>
-          <w:lang w:val="sv-SE"/>
-        </w:rPr>
-        <w:br/>
-      </w:r>
-      <w:r>
-        <w:rPr>
-          <w:rFonts w:ascii="Arial" w:hAnsi="Arial" w:cs="Arial"/>
-          <w:sz w:val="22"/>
-          <w:szCs w:val="22"/>
-          <w:lang w:val="sv-SE"/>
-        </w:rPr>
-        <w:t>Jumlah Uang</w:t>
-      </w:r>
-      <w:r>
-        <w:rPr>
-          <w:rFonts w:ascii="Arial" w:hAnsi="Arial" w:cs="Arial"/>
-          <w:sz w:val="22"/>
-          <w:szCs w:val="22"/>
-          <w:lang w:val="sv-SE"/>
-        </w:rPr>
-        <w:tab/>
-      </w:r>
-      <w:r>
-        <w:rPr>
-          <w:rFonts w:ascii="Arial" w:hAnsi="Arial" w:cs="Arial"/>
-          <w:sz w:val="22"/>
-          <w:szCs w:val="22"/>
-          <w:lang w:val="sv-SE"/>
-        </w:rPr>
-        <w:tab/>
-      </w:r>
-      <w:r>
-        <w:rPr>
-          <w:rFonts w:ascii="Arial" w:hAnsi="Arial" w:cs="Arial"/>
-          <w:sz w:val="22"/>
-          <w:szCs w:val="22"/>
-          <w:lang w:val="sv-SE"/>
-        </w:rPr>
-        <w:tab/>
-        <w:t>: {total}</w:t>
-      </w:r>
-    </w:p>
     <w:tbl>
       <w:tblPr>
         <w:tblStyle w:val="TableGrid"/>
@@ -745,6 +656,195 @@
                 <w:szCs w:val="22"/>
                 <w:lang w:val="sv-SE"/>
               </w:rPr>
+              <w:t>Sudah terima dari</w:t>
+            </w:r>
+          </w:p>
+        </w:tc>
+        <w:tc>
+          <w:tcPr>
+            <w:tcW w:w="285" w:type="dxa"/>
+            <w:vAlign w:val="center"/>
+          </w:tcPr>
+          <w:p>
+            <w:pPr>
+              <w:tabs>
+                <w:tab w:val="left" w:pos="284"/>
+              </w:tabs>
+              <w:jc w:val="center"/>
+              <w:rPr>
+                <w:rFonts w:ascii="Arial" w:hAnsi="Arial" w:cs="Arial"/>
+                <w:sz w:val="22"/>
+                <w:szCs w:val="22"/>
+                <w:lang w:val="sv-SE"/>
+              </w:rPr>
+            </w:pPr>
+            <w:r>
+              <w:rPr>
+                <w:rFonts w:ascii="Arial" w:hAnsi="Arial" w:cs="Arial"/>
+                <w:sz w:val="22"/>
+                <w:szCs w:val="22"/>
+                <w:lang w:val="sv-SE"/>
+              </w:rPr>
+              <w:t>:</w:t>
+            </w:r>
+          </w:p>
+        </w:tc>
+        <w:tc>
+          <w:tcPr>
+            <w:tcW w:w="7469" w:type="dxa"/>
+            <w:gridSpan w:val="3"/>
+            <w:vAlign w:val="center"/>
+          </w:tcPr>
+          <w:p>
+            <w:pPr>
+              <w:tabs>
+                <w:tab w:val="left" w:pos="284"/>
+              </w:tabs>
+              <w:rPr>
+                <w:rFonts w:ascii="Arial" w:hAnsi="Arial" w:cs="Arial"/>
+                <w:b/>
+                <w:bCs/>
+                <w:sz w:val="22"/>
+                <w:szCs w:val="22"/>
+                <w:lang w:val="sv-SE"/>
+              </w:rPr>
+            </w:pPr>
+            <w:r>
+              <w:rPr>
+                <w:rFonts w:ascii="Arial" w:hAnsi="Arial" w:cs="Arial"/>
+                <w:sz w:val="22"/>
+                <w:szCs w:val="22"/>
+                <w:lang w:val="sv-SE"/>
+              </w:rPr>
+              <w:t>Pengguna Anggaran Dinas Kesehatan</w:t>
+            </w:r>
+          </w:p>
+        </w:tc>
+      </w:tr>
+      <w:tr>
+        <w:trPr>
+          <w:trHeight w:val="367"/>
+          <w:jc w:val="center"/>
+        </w:trPr>
+        <w:tc>
+          <w:tcPr>
+            <w:tcW w:w="2786" w:type="dxa"/>
+            <w:vAlign w:val="center"/>
+          </w:tcPr>
+          <w:p>
+            <w:pPr>
+              <w:tabs>
+                <w:tab w:val="left" w:pos="284"/>
+              </w:tabs>
+              <w:rPr>
+                <w:rFonts w:ascii="Arial" w:hAnsi="Arial" w:cs="Arial"/>
+                <w:sz w:val="22"/>
+                <w:szCs w:val="22"/>
+                <w:lang w:val="sv-SE"/>
+              </w:rPr>
+            </w:pPr>
+            <w:r>
+              <w:rPr>
+                <w:rFonts w:ascii="Arial" w:hAnsi="Arial" w:cs="Arial"/>
+                <w:sz w:val="22"/>
+                <w:szCs w:val="22"/>
+                <w:lang w:val="sv-SE"/>
+              </w:rPr>
+              <w:t>Jumlah Uang</w:t>
+            </w:r>
+          </w:p>
+        </w:tc>
+        <w:tc>
+          <w:tcPr>
+            <w:tcW w:w="285" w:type="dxa"/>
+            <w:vAlign w:val="center"/>
+          </w:tcPr>
+          <w:p>
+            <w:pPr>
+              <w:tabs>
+                <w:tab w:val="left" w:pos="284"/>
+              </w:tabs>
+              <w:jc w:val="center"/>
+              <w:rPr>
+                <w:rFonts w:ascii="Arial" w:hAnsi="Arial" w:cs="Arial"/>
+                <w:sz w:val="22"/>
+                <w:szCs w:val="22"/>
+                <w:lang w:val="sv-SE"/>
+              </w:rPr>
+            </w:pPr>
+            <w:r>
+              <w:rPr>
+                <w:rFonts w:ascii="Arial" w:hAnsi="Arial" w:cs="Arial"/>
+                <w:sz w:val="22"/>
+                <w:szCs w:val="22"/>
+                <w:lang w:val="sv-SE"/>
+              </w:rPr>
+              <w:t>:</w:t>
+            </w:r>
+          </w:p>
+        </w:tc>
+        <w:tc>
+          <w:tcPr>
+            <w:tcW w:w="7469" w:type="dxa"/>
+            <w:gridSpan w:val="3"/>
+            <w:tcBorders>
+              <w:bottom w:val="single" w:sz="4" w:space="0" w:color="auto"/>
+            </w:tcBorders>
+            <w:vAlign w:val="center"/>
+          </w:tcPr>
+          <w:p>
+            <w:pPr>
+              <w:tabs>
+                <w:tab w:val="left" w:pos="284"/>
+              </w:tabs>
+              <w:rPr>
+                <w:rFonts w:ascii="Arial" w:hAnsi="Arial" w:cs="Arial"/>
+                <w:sz w:val="22"/>
+                <w:szCs w:val="22"/>
+                <w:lang w:val="sv-SE"/>
+              </w:rPr>
+            </w:pPr>
+            <w:r>
+              <w:rPr>
+                <w:rFonts w:ascii="Arial" w:hAnsi="Arial" w:cs="Arial"/>
+                <w:sz w:val="22"/>
+                <w:szCs w:val="22"/>
+                <w:lang w:val="sv-SE"/>
+              </w:rPr>
+              <w:t>{total}</w:t>
+            </w:r>
+          </w:p>
+        </w:tc>
+      </w:tr>
+      <w:tr>
+        <w:trPr>
+          <w:trHeight w:val="367"/>
+          <w:jc w:val="center"/>
+        </w:trPr>
+        <w:tc>
+          <w:tcPr>
+            <w:tcW w:w="2786" w:type="dxa"/>
+            <w:vAlign w:val="center"/>
+          </w:tcPr>
+          <w:p>
+            <w:pPr>
+              <w:tabs>
+                <w:tab w:val="left" w:pos="284"/>
+              </w:tabs>
+              <w:rPr>
+                <w:rFonts w:ascii="Arial" w:hAnsi="Arial" w:cs="Arial"/>
+                <w:sz w:val="22"/>
+                <w:szCs w:val="22"/>
+                <w:lang w:val="sv-SE"/>
+              </w:rPr>
+            </w:pPr>
+            <w:r>
+              <w:rPr>
+                <w:rFonts w:ascii="Arial" w:hAnsi="Arial" w:cs="Arial"/>
+                <w:sz w:val="22"/>
+                <w:szCs w:val="22"/>
+                <w:lang w:val="sv-SE"/>
+              </w:rPr>
               <w:t>Terbilang</w:t>
             </w:r>
           </w:p>
@@ -783,7 +883,7 @@
         </w:tc>
         <w:tc>
           <w:tcPr>
-            <w:tcW w:w="7464" w:type="dxa"/>
+            <w:tcW w:w="7469" w:type="dxa"/>
             <w:gridSpan w:val="3"/>
             <w:tcBorders>
               <w:top w:val="single" w:sz="4" w:space="0" w:color="auto"/>
@@ -868,7 +968,7 @@
         </w:tc>
         <w:tc>
           <w:tcPr>
-            <w:tcW w:w="7464" w:type="dxa"/>
+            <w:tcW w:w="7469" w:type="dxa"/>
             <w:gridSpan w:val="3"/>
             <w:tcBorders>
               <w:top w:val="single" w:sz="4" w:space="0" w:color="auto"/>
@@ -951,7 +1051,7 @@
         </w:tc>
         <w:tc>
           <w:tcPr>
-            <w:tcW w:w="7464" w:type="dxa"/>
+            <w:tcW w:w="7469" w:type="dxa"/>
             <w:gridSpan w:val="3"/>
           </w:tcPr>
           <w:p>
@@ -1937,38 +2037,9 @@
                 <w:u w:val="single"/>
                 <w:lang w:val="sv-SE"/>
               </w:rPr>
-              <w:t>{PejabatNama}</w:t>
-            </w:r>
-          </w:p>
-        </w:tc>
-        <w:tc>
-          <w:tcPr>
-            <w:tcW w:w="693" w:type="dxa"/>
-          </w:tcPr>
-          <w:p>
-            <w:pPr>
-              <w:tabs>
-                <w:tab w:val="left" w:pos="284"/>
-              </w:tabs>
-              <w:rPr>
-                <w:rFonts w:ascii="Arial" w:hAnsi="Arial" w:cs="Arial"/>
-                <w:sz w:val="22"/>
-                <w:szCs w:val="22"/>
-                <w:u w:val="single"/>
-                <w:lang w:val="sv-SE"/>
-              </w:rPr>
-            </w:pPr>
-          </w:p>
-        </w:tc>
-        <w:tc>
-          <w:tcPr>
-            <w:tcW w:w="4586" w:type="dxa"/>
-          </w:tcPr>
-          <w:p>
-            <w:pPr>
-              <w:tabs>
-                <w:tab w:val="left" w:pos="284"/>
-              </w:tabs>
+              <w:t>{</w:t>
+            </w:r>
+            <w:r>
               <w:rPr>
                 <w:rFonts w:ascii="Arial" w:hAnsi="Arial" w:cs="Arial"/>
                 <w:b/>
@@ -1978,7 +2049,8 @@
                 <w:u w:val="single"/>
                 <w:lang w:val="sv-SE"/>
               </w:rPr>
-            </w:pPr>
+              <w:t>KPA</w:t>
+            </w:r>
             <w:r>
               <w:rPr>
                 <w:rFonts w:ascii="Arial" w:hAnsi="Arial" w:cs="Arial"/>
@@ -1989,6 +2061,58 @@
                 <w:u w:val="single"/>
                 <w:lang w:val="sv-SE"/>
               </w:rPr>
+              <w:t>Nama}</w:t>
+            </w:r>
+          </w:p>
+        </w:tc>
+        <w:tc>
+          <w:tcPr>
+            <w:tcW w:w="693" w:type="dxa"/>
+          </w:tcPr>
+          <w:p>
+            <w:pPr>
+              <w:tabs>
+                <w:tab w:val="left" w:pos="284"/>
+              </w:tabs>
+              <w:rPr>
+                <w:rFonts w:ascii="Arial" w:hAnsi="Arial" w:cs="Arial"/>
+                <w:sz w:val="22"/>
+                <w:szCs w:val="22"/>
+                <w:u w:val="single"/>
+                <w:lang w:val="sv-SE"/>
+              </w:rPr>
+            </w:pPr>
+          </w:p>
+        </w:tc>
+        <w:tc>
+          <w:tcPr>
+            <w:tcW w:w="4586" w:type="dxa"/>
+          </w:tcPr>
+          <w:p>
+            <w:pPr>
+              <w:tabs>
+                <w:tab w:val="left" w:pos="284"/>
+              </w:tabs>
+              <w:rPr>
+                <w:rFonts w:ascii="Arial" w:hAnsi="Arial" w:cs="Arial"/>
+                <w:b/>
+                <w:bCs/>
+                <w:sz w:val="22"/>
+                <w:szCs w:val="22"/>
+                <w:u w:val="single"/>
+                <w:lang w:val="sv-SE"/>
+              </w:rPr>
+            </w:pPr>
+            <w:r>
+              <w:rPr>
+                <w:rFonts w:ascii="Arial" w:hAnsi="Arial" w:cs="Arial"/>
+                <w:b/>
+                <w:bCs/>
+                <w:sz w:val="22"/>
+                <w:szCs w:val="22"/>
+                <w:u w:val="single"/>
+                <w:lang w:val="sv-SE"/>
+              </w:rPr>
               <w:t>{bendaharaNama}</w:t>
             </w:r>
           </w:p>
@@ -2019,7 +2143,25 @@
                 <w:szCs w:val="22"/>
                 <w:lang w:val="sv-SE"/>
               </w:rPr>
-              <w:t>NIP. {pejabatNip}</w:t>
+              <w:t>NIP. {</w:t>
+            </w:r>
+            <w:r>
+              <w:rPr>
+                <w:rFonts w:ascii="Arial" w:hAnsi="Arial" w:cs="Arial"/>
+                <w:sz w:val="22"/>
+                <w:szCs w:val="22"/>
+                <w:lang w:val="sv-SE"/>
+              </w:rPr>
+              <w:t>KPA</w:t>
+            </w:r>
+            <w:r>
+              <w:rPr>
+                <w:rFonts w:ascii="Arial" w:hAnsi="Arial" w:cs="Arial"/>
+                <w:sz w:val="22"/>
+                <w:szCs w:val="22"/>
+                <w:lang w:val="sv-SE"/>
+              </w:rPr>
+              <w:t>Nip}</w:t>
             </w:r>
           </w:p>
         </w:tc>
@@ -2120,193 +2262,6 @@
         <w:t>RINCIAN BIAYA PERJALANAN DINAS</w:t>
       </w:r>
     </w:p>
-    <w:p>
-      <w:pPr>
-        <w:spacing w:line="240" w:lineRule="auto"/>
-        <w:rPr>
-          <w:rFonts w:ascii="Arial" w:hAnsi="Arial" w:cs="Arial"/>
-          <w:sz w:val="22"/>
-          <w:szCs w:val="22"/>
-          <w:lang w:val="en-US"/>
-        </w:rPr>
-      </w:pPr>
-      <w:r>
-        <w:rPr>
-          <w:rFonts w:ascii="Arial" w:hAnsi="Arial" w:cs="Arial"/>
-          <w:sz w:val="22"/>
-          <w:szCs w:val="22"/>
-          <w:lang w:val="en-US"/>
-        </w:rPr>
-        <w:t xml:space="preserve">Lampiran </w:t>
-      </w:r>
-      <w:proofErr w:type="spellStart"/>
-      <w:r>
-        <w:rPr>
-          <w:rFonts w:ascii="Arial" w:hAnsi="Arial" w:cs="Arial"/>
-          <w:sz w:val="22"/>
-          <w:szCs w:val="22"/>
-          <w:lang w:val="en-US"/>
-        </w:rPr>
-        <w:t>Nomor</w:t>
-      </w:r>
-      <w:proofErr w:type="spellEnd"/>
-      <w:r>
-        <w:rPr>
-          <w:rFonts w:ascii="Arial" w:hAnsi="Arial" w:cs="Arial"/>
-          <w:sz w:val="22"/>
-          <w:szCs w:val="22"/>
-          <w:lang w:val="en-US"/>
-        </w:rPr>
-        <w:t xml:space="preserve"> </w:t>
-      </w:r>
-      <w:r>
-        <w:rPr>
-          <w:rFonts w:ascii="Arial" w:hAnsi="Arial" w:cs="Arial"/>
-          <w:sz w:val="22"/>
-          <w:szCs w:val="22"/>
-          <w:lang w:val="en-US"/>
-        </w:rPr>
-        <w:t>{</w:t>
-      </w:r>
-      <w:proofErr w:type="spellStart"/>
-      <w:r>
-        <w:rPr>
-          <w:rFonts w:ascii="Arial" w:hAnsi="Arial" w:cs="Arial"/>
-          <w:sz w:val="22"/>
-          <w:szCs w:val="22"/>
-          <w:lang w:val="en-US"/>
-        </w:rPr>
-        <w:t>surat</w:t>
-      </w:r>
-      <w:proofErr w:type="spellEnd"/>
-      <w:r>
-        <w:rPr>
-          <w:rFonts w:ascii="Arial" w:hAnsi="Arial" w:cs="Arial"/>
-          <w:sz w:val="22"/>
-          <w:szCs w:val="22"/>
-          <w:lang w:val="en-US"/>
-        </w:rPr>
-        <w:t>}</w:t>
-      </w:r>
-      <w:r>
-        <w:rPr>
-          <w:rFonts w:ascii="Arial" w:hAnsi="Arial" w:cs="Arial"/>
-          <w:sz w:val="22"/>
-          <w:szCs w:val="22"/>
-          <w:lang w:val="en-US"/>
-        </w:rPr>
-        <w:tab/>
-        <w:t>: {</w:t>
-      </w:r>
-      <w:proofErr w:type="spellStart"/>
-      <w:r>
-        <w:rPr>
-          <w:rFonts w:ascii="Arial" w:hAnsi="Arial" w:cs="Arial"/>
-          <w:sz w:val="22"/>
-          <w:szCs w:val="22"/>
-          <w:lang w:val="en-US"/>
-        </w:rPr>
-        <w:t>nomorS</w:t>
-      </w:r>
-      <w:r>
-        <w:rPr>
-          <w:rFonts w:ascii="Arial" w:hAnsi="Arial" w:cs="Arial"/>
-          <w:sz w:val="22"/>
-          <w:szCs w:val="22"/>
-          <w:lang w:val="en-US"/>
-        </w:rPr>
-        <w:t>urat</w:t>
-      </w:r>
-      <w:proofErr w:type="spellEnd"/>
-      <w:r>
-        <w:rPr>
-          <w:rFonts w:ascii="Arial" w:hAnsi="Arial" w:cs="Arial"/>
-          <w:sz w:val="22"/>
-          <w:szCs w:val="22"/>
-          <w:lang w:val="en-US"/>
-        </w:rPr>
-        <w:t>}</w:t>
-      </w:r>
-      <w:r>
-        <w:rPr>
-          <w:rFonts w:ascii="Arial" w:hAnsi="Arial" w:cs="Arial"/>
-          <w:sz w:val="22"/>
-          <w:szCs w:val="22"/>
-          <w:lang w:val="en-US"/>
-        </w:rPr>
-        <w:br/>
-      </w:r>
-      <w:proofErr w:type="spellStart"/>
-      <w:r>
-        <w:rPr>
-          <w:rFonts w:ascii="Arial" w:hAnsi="Arial" w:cs="Arial"/>
-          <w:sz w:val="22"/>
-          <w:szCs w:val="22"/>
-          <w:lang w:val="en-US"/>
-        </w:rPr>
-        <w:t>Tanggal</w:t>
-      </w:r>
-      <w:proofErr w:type="spellEnd"/>
-      <w:r>
-        <w:rPr>
-          <w:rFonts w:ascii="Arial" w:hAnsi="Arial" w:cs="Arial"/>
-          <w:sz w:val="22"/>
-          <w:szCs w:val="22"/>
-          <w:lang w:val="en-US"/>
-        </w:rPr>
-        <w:tab/>
-      </w:r>
-      <w:r>
-        <w:rPr>
-          <w:rFonts w:ascii="Arial" w:hAnsi="Arial" w:cs="Arial"/>
-          <w:sz w:val="22"/>
-          <w:szCs w:val="22"/>
-          <w:lang w:val="en-US"/>
-        </w:rPr>
-        <w:tab/>
-      </w:r>
-      <w:proofErr w:type="gramStart"/>
-      <w:r>
-        <w:rPr>
-          <w:rFonts w:ascii="Arial" w:hAnsi="Arial" w:cs="Arial"/>
-          <w:sz w:val="22"/>
-          <w:szCs w:val="22"/>
-          <w:lang w:val="en-US"/>
-        </w:rPr>
-        <w:tab/>
-        <w:t>:{</w:t>
-      </w:r>
-      <w:proofErr w:type="spellStart"/>
-      <w:proofErr w:type="gramEnd"/>
-      <w:r>
-        <w:rPr>
-          <w:rFonts w:ascii="Arial" w:hAnsi="Arial" w:cs="Arial"/>
-          <w:sz w:val="22"/>
-          <w:szCs w:val="22"/>
-          <w:lang w:val="en-US"/>
-        </w:rPr>
-        <w:t>tanggal</w:t>
-      </w:r>
-      <w:r>
-        <w:rPr>
-          <w:rFonts w:ascii="Arial" w:hAnsi="Arial" w:cs="Arial"/>
-          <w:sz w:val="22"/>
-          <w:szCs w:val="22"/>
-          <w:lang w:val="en-US"/>
-        </w:rPr>
-        <w:t>Pengajuan</w:t>
-      </w:r>
-      <w:proofErr w:type="spellEnd"/>
-      <w:r>
-        <w:rPr>
-          <w:rFonts w:ascii="Arial" w:hAnsi="Arial" w:cs="Arial"/>
-          <w:sz w:val="22"/>
-          <w:szCs w:val="22"/>
-          <w:lang w:val="en-US"/>
-        </w:rPr>
-        <w:t>}</w:t>
-      </w:r>
-    </w:p>
     <w:tbl>
       <w:tblPr>
         <w:tblStyle w:val="TableGrid"/>
@@ -2321,11 +2276,13 @@
       <w:tblGrid>
         <w:gridCol w:w="704"/>
         <w:gridCol w:w="1534"/>
-        <w:gridCol w:w="2293"/>
+        <w:gridCol w:w="592"/>
+        <w:gridCol w:w="284"/>
+        <w:gridCol w:w="1417"/>
         <w:gridCol w:w="709"/>
-        <w:gridCol w:w="1134"/>
-        <w:gridCol w:w="1418"/>
-        <w:gridCol w:w="2268"/>
+        <w:gridCol w:w="992"/>
+        <w:gridCol w:w="1701"/>
+        <w:gridCol w:w="2127"/>
         <w:gridCol w:w="1134"/>
       </w:tblGrid>
       <w:tr>
@@ -2334,10 +2291,301 @@
         </w:trPr>
         <w:tc>
           <w:tcPr>
+            <w:tcW w:w="2830" w:type="dxa"/>
+            <w:gridSpan w:val="3"/>
+            <w:tcBorders>
+              <w:top w:val="nil"/>
+              <w:left w:val="nil"/>
+              <w:bottom w:val="nil"/>
+              <w:right w:val="nil"/>
+            </w:tcBorders>
+            <w:vAlign w:val="center"/>
+          </w:tcPr>
+          <w:p>
+            <w:pPr>
+              <w:rPr>
+                <w:rFonts w:ascii="Arial" w:hAnsi="Arial" w:cs="Arial"/>
+                <w:b/>
+                <w:bCs/>
+                <w:sz w:val="22"/>
+                <w:szCs w:val="22"/>
+                <w:lang w:val="en-US"/>
+              </w:rPr>
+            </w:pPr>
+            <w:r>
+              <w:rPr>
+                <w:rFonts w:ascii="Arial" w:hAnsi="Arial" w:cs="Arial"/>
+                <w:sz w:val="22"/>
+                <w:szCs w:val="22"/>
+                <w:lang w:val="en-US"/>
+              </w:rPr>
+              <w:t xml:space="preserve">Lampiran </w:t>
+            </w:r>
+            <w:proofErr w:type="spellStart"/>
+            <w:r>
+              <w:rPr>
+                <w:rFonts w:ascii="Arial" w:hAnsi="Arial" w:cs="Arial"/>
+                <w:sz w:val="22"/>
+                <w:szCs w:val="22"/>
+                <w:lang w:val="en-US"/>
+              </w:rPr>
+              <w:t>Nomor</w:t>
+            </w:r>
+            <w:proofErr w:type="spellEnd"/>
+            <w:r>
+              <w:rPr>
+                <w:rFonts w:ascii="Arial" w:hAnsi="Arial" w:cs="Arial"/>
+                <w:sz w:val="22"/>
+                <w:szCs w:val="22"/>
+                <w:lang w:val="en-US"/>
+              </w:rPr>
+              <w:t xml:space="preserve"> {</w:t>
+            </w:r>
+            <w:proofErr w:type="spellStart"/>
+            <w:r>
+              <w:rPr>
+                <w:rFonts w:ascii="Arial" w:hAnsi="Arial" w:cs="Arial"/>
+                <w:sz w:val="22"/>
+                <w:szCs w:val="22"/>
+                <w:lang w:val="en-US"/>
+              </w:rPr>
+              <w:t>surat</w:t>
+            </w:r>
+            <w:proofErr w:type="spellEnd"/>
+            <w:r>
+              <w:rPr>
+                <w:rFonts w:ascii="Arial" w:hAnsi="Arial" w:cs="Arial"/>
+                <w:sz w:val="22"/>
+                <w:szCs w:val="22"/>
+                <w:lang w:val="en-US"/>
+              </w:rPr>
+              <w:t>}</w:t>
+            </w:r>
+          </w:p>
+        </w:tc>
+        <w:tc>
+          <w:tcPr>
+            <w:tcW w:w="284" w:type="dxa"/>
+            <w:tcBorders>
+              <w:top w:val="nil"/>
+              <w:left w:val="nil"/>
+              <w:bottom w:val="nil"/>
+              <w:right w:val="nil"/>
+            </w:tcBorders>
+            <w:vAlign w:val="center"/>
+          </w:tcPr>
+          <w:p>
+            <w:pPr>
+              <w:jc w:val="center"/>
+              <w:rPr>
+                <w:rFonts w:ascii="Arial" w:hAnsi="Arial" w:cs="Arial"/>
+                <w:b/>
+                <w:bCs/>
+                <w:sz w:val="22"/>
+                <w:szCs w:val="22"/>
+                <w:lang w:val="en-US"/>
+              </w:rPr>
+            </w:pPr>
+            <w:r>
+              <w:rPr>
+                <w:rFonts w:ascii="Arial" w:hAnsi="Arial" w:cs="Arial"/>
+                <w:b/>
+                <w:bCs/>
+                <w:sz w:val="22"/>
+                <w:szCs w:val="22"/>
+                <w:lang w:val="en-US"/>
+              </w:rPr>
+              <w:t>:</w:t>
+            </w:r>
+          </w:p>
+        </w:tc>
+        <w:tc>
+          <w:tcPr>
+            <w:tcW w:w="8080" w:type="dxa"/>
+            <w:gridSpan w:val="6"/>
+            <w:tcBorders>
+              <w:top w:val="nil"/>
+              <w:left w:val="nil"/>
+              <w:bottom w:val="nil"/>
+              <w:right w:val="nil"/>
+            </w:tcBorders>
+            <w:vAlign w:val="center"/>
+          </w:tcPr>
+          <w:p>
+            <w:pPr>
+              <w:rPr>
+                <w:rFonts w:ascii="Arial" w:hAnsi="Arial" w:cs="Arial"/>
+                <w:sz w:val="22"/>
+                <w:szCs w:val="22"/>
+                <w:lang w:val="en-US"/>
+              </w:rPr>
+            </w:pPr>
+            <w:r>
+              <w:rPr>
+                <w:rFonts w:ascii="Arial" w:hAnsi="Arial" w:cs="Arial"/>
+                <w:sz w:val="22"/>
+                <w:szCs w:val="22"/>
+                <w:lang w:val="en-US"/>
+              </w:rPr>
+              <w:t>{</w:t>
+            </w:r>
+            <w:proofErr w:type="spellStart"/>
+            <w:r>
+              <w:rPr>
+                <w:rFonts w:ascii="Arial" w:hAnsi="Arial" w:cs="Arial"/>
+                <w:sz w:val="22"/>
+                <w:szCs w:val="22"/>
+                <w:lang w:val="en-US"/>
+              </w:rPr>
+              <w:t>nomorSurat</w:t>
+            </w:r>
+            <w:proofErr w:type="spellEnd"/>
+            <w:r>
+              <w:rPr>
+                <w:rFonts w:ascii="Arial" w:hAnsi="Arial" w:cs="Arial"/>
+                <w:sz w:val="22"/>
+                <w:szCs w:val="22"/>
+                <w:lang w:val="en-US"/>
+              </w:rPr>
+              <w:t>}</w:t>
+            </w:r>
+          </w:p>
+        </w:tc>
+      </w:tr>
+      <w:tr>
+        <w:trPr>
+          <w:trHeight w:val="424"/>
+        </w:trPr>
+        <w:tc>
+          <w:tcPr>
+            <w:tcW w:w="2830" w:type="dxa"/>
+            <w:gridSpan w:val="3"/>
+            <w:tcBorders>
+              <w:top w:val="nil"/>
+              <w:left w:val="nil"/>
+              <w:bottom w:val="single" w:sz="4" w:space="0" w:color="auto"/>
+              <w:right w:val="nil"/>
+            </w:tcBorders>
+          </w:tcPr>
+          <w:p>
+            <w:pPr>
+              <w:rPr>
+                <w:rFonts w:ascii="Arial" w:hAnsi="Arial" w:cs="Arial"/>
+                <w:sz w:val="22"/>
+                <w:szCs w:val="22"/>
+                <w:lang w:val="en-US"/>
+              </w:rPr>
+            </w:pPr>
+            <w:proofErr w:type="spellStart"/>
+            <w:r>
+              <w:rPr>
+                <w:rFonts w:ascii="Arial" w:hAnsi="Arial" w:cs="Arial"/>
+                <w:sz w:val="22"/>
+                <w:szCs w:val="22"/>
+                <w:lang w:val="en-US"/>
+              </w:rPr>
+              <w:t>Tanggal</w:t>
+            </w:r>
+            <w:proofErr w:type="spellEnd"/>
+          </w:p>
+        </w:tc>
+        <w:tc>
+          <w:tcPr>
+            <w:tcW w:w="284" w:type="dxa"/>
+            <w:tcBorders>
+              <w:top w:val="nil"/>
+              <w:left w:val="nil"/>
+              <w:bottom w:val="single" w:sz="4" w:space="0" w:color="auto"/>
+              <w:right w:val="nil"/>
+            </w:tcBorders>
+          </w:tcPr>
+          <w:p>
+            <w:pPr>
+              <w:rPr>
+                <w:rFonts w:ascii="Arial" w:hAnsi="Arial" w:cs="Arial"/>
+                <w:b/>
+                <w:bCs/>
+                <w:sz w:val="22"/>
+                <w:szCs w:val="22"/>
+                <w:lang w:val="en-US"/>
+              </w:rPr>
+            </w:pPr>
+            <w:r>
+              <w:rPr>
+                <w:rFonts w:ascii="Arial" w:hAnsi="Arial" w:cs="Arial"/>
+                <w:b/>
+                <w:bCs/>
+                <w:sz w:val="22"/>
+                <w:szCs w:val="22"/>
+                <w:lang w:val="en-US"/>
+              </w:rPr>
+              <w:t>:</w:t>
+            </w:r>
+          </w:p>
+        </w:tc>
+        <w:tc>
+          <w:tcPr>
+            <w:tcW w:w="8080" w:type="dxa"/>
+            <w:gridSpan w:val="6"/>
+            <w:tcBorders>
+              <w:top w:val="nil"/>
+              <w:left w:val="nil"/>
+              <w:bottom w:val="single" w:sz="4" w:space="0" w:color="auto"/>
+              <w:right w:val="nil"/>
+            </w:tcBorders>
+          </w:tcPr>
+          <w:p>
+            <w:pPr>
+              <w:rPr>
+                <w:rFonts w:ascii="Arial" w:hAnsi="Arial" w:cs="Arial"/>
+                <w:sz w:val="22"/>
+                <w:szCs w:val="22"/>
+                <w:lang w:val="en-US"/>
+              </w:rPr>
+            </w:pPr>
+            <w:r>
+              <w:rPr>
+                <w:rFonts w:ascii="Arial" w:hAnsi="Arial" w:cs="Arial"/>
+                <w:sz w:val="22"/>
+                <w:szCs w:val="22"/>
+                <w:lang w:val="en-US"/>
+              </w:rPr>
+              <w:t>{</w:t>
+            </w:r>
+            <w:proofErr w:type="spellStart"/>
+            <w:r>
+              <w:rPr>
+                <w:rFonts w:ascii="Arial" w:hAnsi="Arial" w:cs="Arial"/>
+                <w:sz w:val="22"/>
+                <w:szCs w:val="22"/>
+                <w:lang w:val="en-US"/>
+              </w:rPr>
+              <w:t>tanggalPengajuan</w:t>
+            </w:r>
+            <w:proofErr w:type="spellEnd"/>
+            <w:r>
+              <w:rPr>
+                <w:rFonts w:ascii="Arial" w:hAnsi="Arial" w:cs="Arial"/>
+                <w:sz w:val="22"/>
+                <w:szCs w:val="22"/>
+                <w:lang w:val="en-US"/>
+              </w:rPr>
+              <w:t>}</w:t>
+            </w:r>
+          </w:p>
+        </w:tc>
+      </w:tr>
+      <w:tr>
+        <w:trPr>
+          <w:trHeight w:val="306"/>
+        </w:trPr>
+        <w:tc>
+          <w:tcPr>
             <w:tcW w:w="704" w:type="dxa"/>
             <w:vMerge w:val="restart"/>
             <w:tcBorders>
               <w:top w:val="single" w:sz="4" w:space="0" w:color="auto"/>
+              <w:bottom w:val="single" w:sz="4" w:space="0" w:color="auto"/>
               <w:right w:val="single" w:sz="4" w:space="0" w:color="auto"/>
             </w:tcBorders>
             <w:vAlign w:val="center"/>
@@ -2369,8 +2617,8 @@
         </w:tc>
         <w:tc>
           <w:tcPr>
-            <w:tcW w:w="7088" w:type="dxa"/>
-            <w:gridSpan w:val="5"/>
+            <w:tcW w:w="7229" w:type="dxa"/>
+            <w:gridSpan w:val="7"/>
             <w:tcBorders>
               <w:top w:val="single" w:sz="4" w:space="0" w:color="auto"/>
               <w:left w:val="single" w:sz="4" w:space="0" w:color="auto"/>
@@ -2406,11 +2654,12 @@
         </w:tc>
         <w:tc>
           <w:tcPr>
-            <w:tcW w:w="2268" w:type="dxa"/>
+            <w:tcW w:w="2127" w:type="dxa"/>
             <w:vMerge w:val="restart"/>
             <w:tcBorders>
               <w:top w:val="single" w:sz="4" w:space="0" w:color="auto"/>
               <w:left w:val="single" w:sz="4" w:space="0" w:color="auto"/>
+              <w:bottom w:val="single" w:sz="4" w:space="0" w:color="auto"/>
               <w:right w:val="single" w:sz="4" w:space="0" w:color="auto"/>
             </w:tcBorders>
             <w:vAlign w:val="center"/>
@@ -2447,6 +2696,7 @@
             <w:tcBorders>
               <w:top w:val="single" w:sz="4" w:space="0" w:color="auto"/>
               <w:left w:val="single" w:sz="4" w:space="0" w:color="auto"/>
+              <w:bottom w:val="single" w:sz="4" w:space="0" w:color="auto"/>
             </w:tcBorders>
             <w:vAlign w:val="center"/>
           </w:tcPr>
@@ -2482,6 +2732,7 @@
             <w:tcW w:w="704" w:type="dxa"/>
             <w:vMerge/>
             <w:tcBorders>
+              <w:top w:val="single" w:sz="4" w:space="0" w:color="auto"/>
               <w:bottom w:val="single" w:sz="4" w:space="0" w:color="auto"/>
               <w:right w:val="single" w:sz="4" w:space="0" w:color="auto"/>
             </w:tcBorders>
@@ -2534,6 +2785,7 @@
         <w:tc>
           <w:tcPr>
             <w:tcW w:w="2293" w:type="dxa"/>
+            <w:gridSpan w:val="3"/>
             <w:tcBorders>
               <w:top w:val="single" w:sz="4" w:space="0" w:color="auto"/>
               <w:left w:val="single" w:sz="4" w:space="0" w:color="auto"/>
@@ -2601,7 +2853,7 @@
         </w:tc>
         <w:tc>
           <w:tcPr>
-            <w:tcW w:w="1134" w:type="dxa"/>
+            <w:tcW w:w="992" w:type="dxa"/>
             <w:tcBorders>
               <w:top w:val="single" w:sz="4" w:space="0" w:color="auto"/>
               <w:left w:val="single" w:sz="4" w:space="0" w:color="auto"/>
@@ -2637,7 +2889,7 @@
         </w:tc>
         <w:tc>
           <w:tcPr>
-            <w:tcW w:w="1418" w:type="dxa"/>
+            <w:tcW w:w="1701" w:type="dxa"/>
             <w:tcBorders>
               <w:top w:val="single" w:sz="4" w:space="0" w:color="auto"/>
               <w:left w:val="single" w:sz="4" w:space="0" w:color="auto"/>
@@ -2671,9 +2923,10 @@
         </w:tc>
         <w:tc>
           <w:tcPr>
-            <w:tcW w:w="2268" w:type="dxa"/>
+            <w:tcW w:w="2127" w:type="dxa"/>
             <w:vMerge/>
             <w:tcBorders>
+              <w:top w:val="single" w:sz="4" w:space="0" w:color="auto"/>
               <w:left w:val="single" w:sz="4" w:space="0" w:color="auto"/>
               <w:bottom w:val="single" w:sz="4" w:space="0" w:color="auto"/>
               <w:right w:val="single" w:sz="4" w:space="0" w:color="auto"/>
@@ -2695,6 +2948,7 @@
             <w:tcW w:w="1134" w:type="dxa"/>
             <w:vMerge/>
             <w:tcBorders>
+              <w:top w:val="single" w:sz="4" w:space="0" w:color="auto"/>
               <w:left w:val="single" w:sz="4" w:space="0" w:color="auto"/>
               <w:bottom w:val="single" w:sz="4" w:space="0" w:color="auto"/>
             </w:tcBorders>
@@ -2795,6 +3049,7 @@
         <w:tc>
           <w:tcPr>
             <w:tcW w:w="2293" w:type="dxa"/>
+            <w:gridSpan w:val="3"/>
             <w:tcBorders>
               <w:top w:val="single" w:sz="4" w:space="0" w:color="auto"/>
               <w:left w:val="single" w:sz="4" w:space="0" w:color="auto"/>
@@ -2852,7 +3107,7 @@
         </w:tc>
         <w:tc>
           <w:tcPr>
-            <w:tcW w:w="1134" w:type="dxa"/>
+            <w:tcW w:w="992" w:type="dxa"/>
             <w:tcBorders>
               <w:top w:val="single" w:sz="4" w:space="0" w:color="auto"/>
               <w:left w:val="single" w:sz="4" w:space="0" w:color="auto"/>
@@ -2901,7 +3156,7 @@
         </w:tc>
         <w:tc>
           <w:tcPr>
-            <w:tcW w:w="1418" w:type="dxa"/>
+            <w:tcW w:w="1701" w:type="dxa"/>
             <w:tcBorders>
               <w:top w:val="single" w:sz="4" w:space="0" w:color="auto"/>
               <w:left w:val="single" w:sz="4" w:space="0" w:color="auto"/>
@@ -2950,7 +3205,7 @@
         </w:tc>
         <w:tc>
           <w:tcPr>
-            <w:tcW w:w="2268" w:type="dxa"/>
+            <w:tcW w:w="2127" w:type="dxa"/>
             <w:tcBorders>
               <w:top w:val="single" w:sz="4" w:space="0" w:color="auto"/>
               <w:left w:val="single" w:sz="4" w:space="0" w:color="auto"/>
@@ -3043,8 +3298,8 @@
         </w:tc>
         <w:tc>
           <w:tcPr>
-            <w:tcW w:w="7088" w:type="dxa"/>
-            <w:gridSpan w:val="5"/>
+            <w:tcW w:w="7229" w:type="dxa"/>
+            <w:gridSpan w:val="7"/>
             <w:tcBorders>
               <w:top w:val="single" w:sz="4" w:space="0" w:color="auto"/>
               <w:left w:val="single" w:sz="4" w:space="0" w:color="auto"/>
@@ -3075,7 +3330,7 @@
         </w:tc>
         <w:tc>
           <w:tcPr>
-            <w:tcW w:w="2268" w:type="dxa"/>
+            <w:tcW w:w="2127" w:type="dxa"/>
             <w:tcBorders>
               <w:top w:val="single" w:sz="4" w:space="0" w:color="auto"/>
               <w:left w:val="single" w:sz="4" w:space="0" w:color="auto"/>
@@ -3155,7 +3410,7 @@
         <w:tc>
           <w:tcPr>
             <w:tcW w:w="10490" w:type="dxa"/>
-            <w:gridSpan w:val="7"/>
+            <w:gridSpan w:val="9"/>
             <w:tcBorders>
               <w:left w:val="single" w:sz="4" w:space="0" w:color="auto"/>
             </w:tcBorders>
@@ -4925,17 +5180,7 @@
                 <w:u w:val="single"/>
                 <w:lang w:val="en-US"/>
               </w:rPr>
-              <w:t>p</w:t>
-            </w:r>
-            <w:r>
-              <w:rPr>
-                <w:rFonts w:ascii="Arial" w:hAnsi="Arial" w:cs="Arial"/>
-                <w:sz w:val="22"/>
-                <w:szCs w:val="22"/>
-                <w:u w:val="single"/>
-                <w:lang w:val="en-US"/>
-              </w:rPr>
-              <w:t>ejabat</w:t>
+              <w:t>KPA</w:t>
             </w:r>
             <w:r>
               <w:rPr>
@@ -5018,18 +5263,7 @@
                 <w:szCs w:val="22"/>
                 <w:lang w:val="en-US"/>
               </w:rPr>
-              <w:t>pe</w:t>
-            </w:r>
-            <w:r>
-              <w:rPr>
-                <w:rFonts w:ascii="Arial" w:hAnsi="Arial" w:cs="Arial"/>
-                <w:b w:val="0"/>
-                <w:bCs w:val="0"/>
-                <w:sz w:val="22"/>
-                <w:szCs w:val="22"/>
-                <w:lang w:val="en-US"/>
-              </w:rPr>
-              <w:t>jabat</w:t>
+              <w:t>KPA</w:t>
             </w:r>
             <w:r>
               <w:rPr>
@@ -5125,7 +5359,6 @@
           <w:u w:val="single"/>
           <w:lang w:val="sv-SE"/>
         </w:rPr>
-        <w:lastRenderedPageBreak/>
         <w:t>DAFTAR PENGELUARAN RIIL</w:t>
       </w:r>
     </w:p>
@@ -5333,14 +5566,14 @@
     <w:tbl>
       <w:tblPr>
         <w:tblStyle w:val="TableGrid"/>
-        <w:tblW w:w="10190" w:type="dxa"/>
+        <w:tblW w:w="10169" w:type="dxa"/>
         <w:tblInd w:w="720" w:type="dxa"/>
         <w:tblLook w:val="04A0" w:firstRow="1" w:lastRow="0" w:firstColumn="1" w:lastColumn="0" w:noHBand="0" w:noVBand="1"/>
       </w:tblPr>
       <w:tblGrid>
-        <w:gridCol w:w="1746"/>
-        <w:gridCol w:w="5609"/>
-        <w:gridCol w:w="2835"/>
+        <w:gridCol w:w="1062"/>
+        <w:gridCol w:w="6547"/>
+        <w:gridCol w:w="2560"/>
       </w:tblGrid>
       <w:tr>
         <w:trPr>
@@ -5348,7 +5581,7 @@
         </w:trPr>
         <w:tc>
           <w:tcPr>
-            <w:tcW w:w="1746" w:type="dxa"/>
+            <w:tcW w:w="976" w:type="dxa"/>
             <w:vAlign w:val="center"/>
           </w:tcPr>
           <w:p>
@@ -5379,7 +5612,7 @@
         </w:tc>
         <w:tc>
           <w:tcPr>
-            <w:tcW w:w="5609" w:type="dxa"/>
+            <w:tcW w:w="6617" w:type="dxa"/>
             <w:vAlign w:val="center"/>
           </w:tcPr>
           <w:p>
@@ -5410,7 +5643,7 @@
         </w:tc>
         <w:tc>
           <w:tcPr>
-            <w:tcW w:w="2835" w:type="dxa"/>
+            <w:tcW w:w="2576" w:type="dxa"/>
             <w:vAlign w:val="center"/>
           </w:tcPr>
           <w:p>
@@ -5443,7 +5676,7 @@
       <w:tr>
         <w:tc>
           <w:tcPr>
-            <w:tcW w:w="1746" w:type="dxa"/>
+            <w:tcW w:w="976" w:type="dxa"/>
             <w:tcBorders>
               <w:bottom w:val="nil"/>
             </w:tcBorders>
@@ -5454,28 +5687,28 @@
               <w:tabs>
                 <w:tab w:val="left" w:pos="284"/>
               </w:tabs>
-              <w:ind w:left="0"/>
-              <w:rPr>
-                <w:rFonts w:ascii="Arial" w:hAnsi="Arial" w:cs="Arial"/>
-                <w:sz w:val="22"/>
-                <w:szCs w:val="22"/>
-                <w:lang w:val="sv-SE"/>
-              </w:rPr>
-            </w:pPr>
-            <w:r>
-              <w:rPr>
-                <w:rFonts w:ascii="Arial" w:hAnsi="Arial" w:cs="Arial"/>
-                <w:sz w:val="22"/>
-                <w:szCs w:val="22"/>
-                <w:lang w:val="sv-SE"/>
-              </w:rPr>
-              <w:t>{#daftarRill}{no}</w:t>
-            </w:r>
-          </w:p>
-        </w:tc>
-        <w:tc>
-          <w:tcPr>
-            <w:tcW w:w="5609" w:type="dxa"/>
+              <w:ind w:left="0" w:right="-48" w:hanging="121"/>
+              <w:rPr>
+                <w:rFonts w:ascii="Arial" w:hAnsi="Arial" w:cs="Arial"/>
+                <w:sz w:val="22"/>
+                <w:szCs w:val="22"/>
+                <w:lang w:val="sv-SE"/>
+              </w:rPr>
+            </w:pPr>
+            <w:r>
+              <w:rPr>
+                <w:rFonts w:ascii="Arial" w:hAnsi="Arial" w:cs="Arial"/>
+                <w:sz w:val="22"/>
+                <w:szCs w:val="22"/>
+                <w:lang w:val="sv-SE"/>
+              </w:rPr>
+              <w:t>{#Rill}{no}</w:t>
+            </w:r>
+          </w:p>
+        </w:tc>
+        <w:tc>
+          <w:tcPr>
+            <w:tcW w:w="6617" w:type="dxa"/>
             <w:tcBorders>
               <w:bottom w:val="nil"/>
             </w:tcBorders>
@@ -5507,7 +5740,7 @@
         </w:tc>
         <w:tc>
           <w:tcPr>
-            <w:tcW w:w="2835" w:type="dxa"/>
+            <w:tcW w:w="2576" w:type="dxa"/>
             <w:tcBorders>
               <w:bottom w:val="nil"/>
             </w:tcBorders>
@@ -5542,7 +5775,7 @@
                 <w:szCs w:val="22"/>
                 <w:lang w:val="sv-SE"/>
               </w:rPr>
-              <w:t>{/daftarRill}</w:t>
+              <w:t>{/Rill}</w:t>
             </w:r>
           </w:p>
         </w:tc>
@@ -5550,7 +5783,7 @@
       <w:tr>
         <w:tc>
           <w:tcPr>
-            <w:tcW w:w="1746" w:type="dxa"/>
+            <w:tcW w:w="976" w:type="dxa"/>
             <w:tcBorders>
               <w:top w:val="nil"/>
             </w:tcBorders>
@@ -5573,7 +5806,7 @@
         </w:tc>
         <w:tc>
           <w:tcPr>
-            <w:tcW w:w="5609" w:type="dxa"/>
+            <w:tcW w:w="6617" w:type="dxa"/>
             <w:tcBorders>
               <w:top w:val="nil"/>
             </w:tcBorders>
@@ -5596,7 +5829,7 @@
         </w:tc>
         <w:tc>
           <w:tcPr>
-            <w:tcW w:w="2835" w:type="dxa"/>
+            <w:tcW w:w="2576" w:type="dxa"/>
             <w:tcBorders>
               <w:top w:val="nil"/>
             </w:tcBorders>
@@ -5621,7 +5854,7 @@
       <w:tr>
         <w:tc>
           <w:tcPr>
-            <w:tcW w:w="7355" w:type="dxa"/>
+            <w:tcW w:w="7593" w:type="dxa"/>
             <w:gridSpan w:val="2"/>
             <w:vAlign w:val="center"/>
           </w:tcPr>
@@ -5653,7 +5886,7 @@
         </w:tc>
         <w:tc>
           <w:tcPr>
-            <w:tcW w:w="2835" w:type="dxa"/>
+            <w:tcW w:w="2576" w:type="dxa"/>
           </w:tcPr>
           <w:p>
             <w:pPr>
@@ -6158,7 +6391,7 @@
     <w:tbl>
       <w:tblPr>
         <w:tblStyle w:val="TableGrid"/>
-        <w:tblW w:w="10201" w:type="dxa"/>
+        <w:tblW w:w="10910" w:type="dxa"/>
         <w:tblBorders>
           <w:top w:val="none" w:sz="0" w:space="0" w:color="auto"/>
           <w:left w:val="none" w:sz="0" w:space="0" w:color="auto"/>
@@ -6172,7 +6405,7 @@
       <w:tblGrid>
         <w:gridCol w:w="5524"/>
         <w:gridCol w:w="283"/>
-        <w:gridCol w:w="4394"/>
+        <w:gridCol w:w="5103"/>
       </w:tblGrid>
       <w:tr>
         <w:tc>
@@ -6213,7 +6446,7 @@
         </w:tc>
         <w:tc>
           <w:tcPr>
-            <w:tcW w:w="4394" w:type="dxa"/>
+            <w:tcW w:w="5103" w:type="dxa"/>
           </w:tcPr>
           <w:p>
             <w:pPr>
@@ -6296,7 +6529,7 @@
         </w:tc>
         <w:tc>
           <w:tcPr>
-            <w:tcW w:w="4394" w:type="dxa"/>
+            <w:tcW w:w="5103" w:type="dxa"/>
           </w:tcPr>
           <w:p>
             <w:pPr>
@@ -6379,7 +6612,7 @@
         </w:tc>
         <w:tc>
           <w:tcPr>
-            <w:tcW w:w="4394" w:type="dxa"/>
+            <w:tcW w:w="5103" w:type="dxa"/>
           </w:tcPr>
           <w:p>
             <w:pPr>
@@ -6453,7 +6686,7 @@
         </w:tc>
         <w:tc>
           <w:tcPr>
-            <w:tcW w:w="4394" w:type="dxa"/>
+            <w:tcW w:w="5103" w:type="dxa"/>
           </w:tcPr>
           <w:p>
             <w:pPr>
@@ -6509,7 +6742,7 @@
         </w:tc>
         <w:tc>
           <w:tcPr>
-            <w:tcW w:w="4394" w:type="dxa"/>
+            <w:tcW w:w="5103" w:type="dxa"/>
           </w:tcPr>
           <w:p>
             <w:pPr>
@@ -6565,7 +6798,7 @@
         </w:tc>
         <w:tc>
           <w:tcPr>
-            <w:tcW w:w="4394" w:type="dxa"/>
+            <w:tcW w:w="5103" w:type="dxa"/>
           </w:tcPr>
           <w:p>
             <w:pPr>
@@ -6621,7 +6854,7 @@
         </w:tc>
         <w:tc>
           <w:tcPr>
-            <w:tcW w:w="4394" w:type="dxa"/>
+            <w:tcW w:w="5103" w:type="dxa"/>
           </w:tcPr>
           <w:p>
             <w:pPr>
@@ -6693,7 +6926,7 @@
         </w:tc>
         <w:tc>
           <w:tcPr>
-            <w:tcW w:w="4394" w:type="dxa"/>
+            <w:tcW w:w="5103" w:type="dxa"/>
           </w:tcPr>
           <w:p>
             <w:pPr>
@@ -6783,7 +7016,7 @@
         </w:tc>
         <w:tc>
           <w:tcPr>
-            <w:tcW w:w="4394" w:type="dxa"/>
+            <w:tcW w:w="5103" w:type="dxa"/>
           </w:tcPr>
           <w:p>
             <w:pPr>

--- a/src/public/template/kuitansi.docx
+++ b/src/public/template/kuitansi.docx
@@ -1073,7 +1073,25 @@
                 <w:szCs w:val="22"/>
                 <w:lang w:val="sv-SE"/>
               </w:rPr>
-              <w:t>Belanja {jenisPerjalanan} dalam rangka {untuk} ke {tempatSpd1} {tempatSpd2} {tempatSpd3}, sub kegiatan {subKegiatan} tahun anggaran {tahun}.</w:t>
+              <w:t>Belanja {jenisPerjalanan} dalam rangka {untuk} ke {tempatSpd1} {tempatSpd2} {tempatSpd3}, sub kegiatan {subKegiatan} tahun anggaran {tahun}</w:t>
+            </w:r>
+            <w:r>
+              <w:rPr>
+                <w:rFonts w:ascii="Arial" w:hAnsi="Arial" w:cs="Arial"/>
+                <w:sz w:val="22"/>
+                <w:szCs w:val="22"/>
+                <w:lang w:val="sv-SE"/>
+              </w:rPr>
+              <w:t xml:space="preserve"> {untukPembayaran}</w:t>
+            </w:r>
+            <w:r>
+              <w:rPr>
+                <w:rFonts w:ascii="Arial" w:hAnsi="Arial" w:cs="Arial"/>
+                <w:sz w:val="22"/>
+                <w:szCs w:val="22"/>
+                <w:lang w:val="sv-SE"/>
+              </w:rPr>
+              <w:t>.</w:t>
             </w:r>
             <w:r>
               <w:rPr>
@@ -1728,7 +1746,7 @@
                 <w:szCs w:val="22"/>
                 <w:lang w:val="sv-SE"/>
               </w:rPr>
-              <w:t>Pengguna Anggaran</w:t>
+              <w:t>{KPAJabatan}</w:t>
             </w:r>
           </w:p>
         </w:tc>
@@ -1773,7 +1791,7 @@
                 <w:szCs w:val="22"/>
                 <w:lang w:val="sv-SE"/>
               </w:rPr>
-              <w:t>Bendahara Pengeluaran Pembantu</w:t>
+              <w:t>{bendaharaJabatan}</w:t>
             </w:r>
           </w:p>
         </w:tc>
@@ -2319,47 +2337,7 @@
                 <w:szCs w:val="22"/>
                 <w:lang w:val="en-US"/>
               </w:rPr>
-              <w:t xml:space="preserve">Lampiran </w:t>
-            </w:r>
-            <w:proofErr w:type="spellStart"/>
-            <w:r>
-              <w:rPr>
-                <w:rFonts w:ascii="Arial" w:hAnsi="Arial" w:cs="Arial"/>
-                <w:sz w:val="22"/>
-                <w:szCs w:val="22"/>
-                <w:lang w:val="en-US"/>
-              </w:rPr>
-              <w:t>Nomor</w:t>
-            </w:r>
-            <w:proofErr w:type="spellEnd"/>
-            <w:r>
-              <w:rPr>
-                <w:rFonts w:ascii="Arial" w:hAnsi="Arial" w:cs="Arial"/>
-                <w:sz w:val="22"/>
-                <w:szCs w:val="22"/>
-                <w:lang w:val="en-US"/>
-              </w:rPr>
-              <w:t xml:space="preserve"> {</w:t>
-            </w:r>
-            <w:proofErr w:type="spellStart"/>
-            <w:r>
-              <w:rPr>
-                <w:rFonts w:ascii="Arial" w:hAnsi="Arial" w:cs="Arial"/>
-                <w:sz w:val="22"/>
-                <w:szCs w:val="22"/>
-                <w:lang w:val="en-US"/>
-              </w:rPr>
-              <w:t>surat</w:t>
-            </w:r>
-            <w:proofErr w:type="spellEnd"/>
-            <w:r>
-              <w:rPr>
-                <w:rFonts w:ascii="Arial" w:hAnsi="Arial" w:cs="Arial"/>
-                <w:sz w:val="22"/>
-                <w:szCs w:val="22"/>
-                <w:lang w:val="en-US"/>
-              </w:rPr>
-              <w:t>}</w:t>
+              <w:t>Lampiran Nomor {surat}</w:t>
             </w:r>
           </w:p>
         </w:tc>
@@ -2427,27 +2405,7 @@
                 <w:szCs w:val="22"/>
                 <w:lang w:val="en-US"/>
               </w:rPr>
-              <w:t>{</w:t>
-            </w:r>
-            <w:proofErr w:type="spellStart"/>
-            <w:r>
-              <w:rPr>
-                <w:rFonts w:ascii="Arial" w:hAnsi="Arial" w:cs="Arial"/>
-                <w:sz w:val="22"/>
-                <w:szCs w:val="22"/>
-                <w:lang w:val="en-US"/>
-              </w:rPr>
-              <w:t>nomorSurat</w:t>
-            </w:r>
-            <w:proofErr w:type="spellEnd"/>
-            <w:r>
-              <w:rPr>
-                <w:rFonts w:ascii="Arial" w:hAnsi="Arial" w:cs="Arial"/>
-                <w:sz w:val="22"/>
-                <w:szCs w:val="22"/>
-                <w:lang w:val="en-US"/>
-              </w:rPr>
-              <w:t>}</w:t>
+              <w:t>{nomorSurat}</w:t>
             </w:r>
           </w:p>
         </w:tc>
@@ -2476,7 +2434,6 @@
                 <w:lang w:val="en-US"/>
               </w:rPr>
             </w:pPr>
-            <w:proofErr w:type="spellStart"/>
             <w:r>
               <w:rPr>
                 <w:rFonts w:ascii="Arial" w:hAnsi="Arial" w:cs="Arial"/>
@@ -2486,7 +2443,6 @@
               </w:rPr>
               <w:t>Tanggal</w:t>
             </w:r>
-            <w:proofErr w:type="spellEnd"/>
           </w:p>
         </w:tc>
         <w:tc>
@@ -2550,27 +2506,7 @@
                 <w:szCs w:val="22"/>
                 <w:lang w:val="en-US"/>
               </w:rPr>
-              <w:t>{</w:t>
-            </w:r>
-            <w:proofErr w:type="spellStart"/>
-            <w:r>
-              <w:rPr>
-                <w:rFonts w:ascii="Arial" w:hAnsi="Arial" w:cs="Arial"/>
-                <w:sz w:val="22"/>
-                <w:szCs w:val="22"/>
-                <w:lang w:val="en-US"/>
-              </w:rPr>
-              <w:t>tanggalPengajuan</w:t>
-            </w:r>
-            <w:proofErr w:type="spellEnd"/>
-            <w:r>
-              <w:rPr>
-                <w:rFonts w:ascii="Arial" w:hAnsi="Arial" w:cs="Arial"/>
-                <w:sz w:val="22"/>
-                <w:szCs w:val="22"/>
-                <w:lang w:val="en-US"/>
-              </w:rPr>
-              <w:t>}</w:t>
+              <w:t>{tanggalPengajuan}</w:t>
             </w:r>
           </w:p>
         </w:tc>
@@ -2872,7 +2808,6 @@
                 <w:lang w:val="en-US"/>
               </w:rPr>
             </w:pPr>
-            <w:proofErr w:type="spellStart"/>
             <w:r>
               <w:rPr>
                 <w:rFonts w:ascii="Arial" w:hAnsi="Arial" w:cs="Arial"/>
@@ -2884,7 +2819,6 @@
               </w:rPr>
               <w:t>Satuan</w:t>
             </w:r>
-            <w:proofErr w:type="spellEnd"/>
           </w:p>
         </w:tc>
         <w:tc>
@@ -3022,27 +2956,7 @@
                 <w:szCs w:val="22"/>
                 <w:lang w:val="en-US"/>
               </w:rPr>
-              <w:t>{</w:t>
-            </w:r>
-            <w:proofErr w:type="spellStart"/>
-            <w:r>
-              <w:rPr>
-                <w:rFonts w:ascii="Arial" w:hAnsi="Arial" w:cs="Arial"/>
-                <w:sz w:val="22"/>
-                <w:szCs w:val="22"/>
-                <w:lang w:val="en-US"/>
-              </w:rPr>
-              <w:t>jenis</w:t>
-            </w:r>
-            <w:proofErr w:type="spellEnd"/>
-            <w:r>
-              <w:rPr>
-                <w:rFonts w:ascii="Arial" w:hAnsi="Arial" w:cs="Arial"/>
-                <w:sz w:val="22"/>
-                <w:szCs w:val="22"/>
-                <w:lang w:val="en-US"/>
-              </w:rPr>
-              <w:t>}</w:t>
+              <w:t>{jenis}</w:t>
             </w:r>
           </w:p>
         </w:tc>
@@ -3130,27 +3044,7 @@
                 <w:szCs w:val="22"/>
                 <w:lang w:val="en-US"/>
               </w:rPr>
-              <w:t>{</w:t>
-            </w:r>
-            <w:proofErr w:type="spellStart"/>
-            <w:r>
-              <w:rPr>
-                <w:rFonts w:ascii="Arial" w:hAnsi="Arial" w:cs="Arial"/>
-                <w:sz w:val="22"/>
-                <w:szCs w:val="22"/>
-                <w:lang w:val="en-US"/>
-              </w:rPr>
-              <w:t>satuan</w:t>
-            </w:r>
-            <w:proofErr w:type="spellEnd"/>
-            <w:r>
-              <w:rPr>
-                <w:rFonts w:ascii="Arial" w:hAnsi="Arial" w:cs="Arial"/>
-                <w:sz w:val="22"/>
-                <w:szCs w:val="22"/>
-                <w:lang w:val="en-US"/>
-              </w:rPr>
-              <w:t>}</w:t>
+              <w:t>{satuan}</w:t>
             </w:r>
           </w:p>
         </w:tc>
@@ -3179,27 +3073,7 @@
                 <w:szCs w:val="22"/>
                 <w:lang w:val="en-US"/>
               </w:rPr>
-              <w:t>{</w:t>
-            </w:r>
-            <w:proofErr w:type="spellStart"/>
-            <w:r>
-              <w:rPr>
-                <w:rFonts w:ascii="Arial" w:hAnsi="Arial" w:cs="Arial"/>
-                <w:sz w:val="22"/>
-                <w:szCs w:val="22"/>
-                <w:lang w:val="en-US"/>
-              </w:rPr>
-              <w:t>harga</w:t>
-            </w:r>
-            <w:proofErr w:type="spellEnd"/>
-            <w:r>
-              <w:rPr>
-                <w:rFonts w:ascii="Arial" w:hAnsi="Arial" w:cs="Arial"/>
-                <w:sz w:val="22"/>
-                <w:szCs w:val="22"/>
-                <w:lang w:val="en-US"/>
-              </w:rPr>
-              <w:t>}</w:t>
+              <w:t>{harga}</w:t>
             </w:r>
           </w:p>
         </w:tc>
@@ -3228,27 +3102,7 @@
                 <w:szCs w:val="22"/>
                 <w:lang w:val="en-US"/>
               </w:rPr>
-              <w:t>{</w:t>
-            </w:r>
-            <w:proofErr w:type="spellStart"/>
-            <w:r>
-              <w:rPr>
-                <w:rFonts w:ascii="Arial" w:hAnsi="Arial" w:cs="Arial"/>
-                <w:sz w:val="22"/>
-                <w:szCs w:val="22"/>
-                <w:lang w:val="en-US"/>
-              </w:rPr>
-              <w:t>jumlah</w:t>
-            </w:r>
-            <w:proofErr w:type="spellEnd"/>
-            <w:r>
-              <w:rPr>
-                <w:rFonts w:ascii="Arial" w:hAnsi="Arial" w:cs="Arial"/>
-                <w:sz w:val="22"/>
-                <w:szCs w:val="22"/>
-                <w:lang w:val="en-US"/>
-              </w:rPr>
-              <w:t>} {/BPD}</w:t>
+              <w:t>{jumlah} {/BPD}</w:t>
             </w:r>
           </w:p>
         </w:tc>
@@ -3425,8 +3279,6 @@
                 <w:lang w:val="en-US"/>
               </w:rPr>
             </w:pPr>
-            <w:proofErr w:type="spellStart"/>
-            <w:proofErr w:type="gramStart"/>
             <w:r>
               <w:rPr>
                 <w:rFonts w:ascii="Arial" w:hAnsi="Arial" w:cs="Arial"/>
@@ -3445,36 +3297,14 @@
               </w:rPr>
               <w:t>erbilang</w:t>
             </w:r>
-            <w:proofErr w:type="spellEnd"/>
-            <w:r>
-              <w:rPr>
-                <w:rFonts w:ascii="Arial" w:hAnsi="Arial" w:cs="Arial"/>
-                <w:sz w:val="22"/>
-                <w:szCs w:val="22"/>
-                <w:lang w:val="en-US"/>
-              </w:rPr>
-              <w:t>: {</w:t>
-            </w:r>
-            <w:proofErr w:type="spellStart"/>
-            <w:proofErr w:type="gramEnd"/>
-            <w:r>
-              <w:rPr>
-                <w:rFonts w:ascii="Arial" w:hAnsi="Arial" w:cs="Arial"/>
-                <w:sz w:val="22"/>
-                <w:szCs w:val="22"/>
-                <w:lang w:val="en-US"/>
-              </w:rPr>
-              <w:t>terbilang</w:t>
-            </w:r>
-            <w:proofErr w:type="spellEnd"/>
-            <w:r>
-              <w:rPr>
-                <w:rFonts w:ascii="Arial" w:hAnsi="Arial" w:cs="Arial"/>
-                <w:sz w:val="22"/>
-                <w:szCs w:val="22"/>
-                <w:lang w:val="en-US"/>
-              </w:rPr>
-              <w:t>}</w:t>
+            <w:r>
+              <w:rPr>
+                <w:rFonts w:ascii="Arial" w:hAnsi="Arial" w:cs="Arial"/>
+                <w:sz w:val="22"/>
+                <w:szCs w:val="22"/>
+                <w:lang w:val="en-US"/>
+              </w:rPr>
+              <w:t>: {terbilang}</w:t>
             </w:r>
           </w:p>
         </w:tc>
@@ -3568,9 +3398,8 @@
                 <w:szCs w:val="22"/>
                 <w:lang w:val="en-US"/>
               </w:rPr>
-              <w:t xml:space="preserve">Tana </w:t>
-            </w:r>
-            <w:proofErr w:type="gramStart"/>
+              <w:t>Tana Paser,</w:t>
+            </w:r>
             <w:r>
               <w:rPr>
                 <w:rFonts w:ascii="Arial" w:hAnsi="Arial" w:cs="Arial"/>
@@ -3580,7 +3409,7 @@
                 <w:szCs w:val="22"/>
                 <w:lang w:val="en-US"/>
               </w:rPr>
-              <w:t>Paser,</w:t>
+              <w:t xml:space="preserve">                   </w:t>
             </w:r>
             <w:r>
               <w:rPr>
@@ -3591,54 +3420,7 @@
                 <w:szCs w:val="22"/>
                 <w:lang w:val="en-US"/>
               </w:rPr>
-              <w:t xml:space="preserve">   </w:t>
-            </w:r>
-            <w:proofErr w:type="gramEnd"/>
-            <w:r>
-              <w:rPr>
-                <w:rFonts w:ascii="Arial" w:hAnsi="Arial" w:cs="Arial"/>
-                <w:b w:val="0"/>
-                <w:bCs w:val="0"/>
-                <w:sz w:val="22"/>
-                <w:szCs w:val="22"/>
-                <w:lang w:val="en-US"/>
-              </w:rPr>
-              <w:t xml:space="preserve">                </w:t>
-            </w:r>
-            <w:r>
-              <w:rPr>
-                <w:rFonts w:ascii="Arial" w:hAnsi="Arial" w:cs="Arial"/>
-                <w:b w:val="0"/>
-                <w:bCs w:val="0"/>
-                <w:sz w:val="22"/>
-                <w:szCs w:val="22"/>
-                <w:lang w:val="en-US"/>
-              </w:rPr>
-              <w:t>{</w:t>
-            </w:r>
-            <w:proofErr w:type="spellStart"/>
-            <w:r>
-              <w:rPr>
-                <w:rFonts w:ascii="Arial" w:hAnsi="Arial" w:cs="Arial"/>
-                <w:b w:val="0"/>
-                <w:bCs w:val="0"/>
-                <w:sz w:val="22"/>
-                <w:szCs w:val="22"/>
-                <w:lang w:val="en-US"/>
-              </w:rPr>
-              <w:t>tahun</w:t>
-            </w:r>
-            <w:proofErr w:type="spellEnd"/>
-            <w:r>
-              <w:rPr>
-                <w:rFonts w:ascii="Arial" w:hAnsi="Arial" w:cs="Arial"/>
-                <w:b w:val="0"/>
-                <w:bCs w:val="0"/>
-                <w:sz w:val="22"/>
-                <w:szCs w:val="22"/>
-                <w:lang w:val="en-US"/>
-              </w:rPr>
-              <w:t>}</w:t>
+              <w:t>{tahun}</w:t>
             </w:r>
           </w:p>
         </w:tc>
@@ -3676,45 +3458,8 @@
                 <w:szCs w:val="22"/>
                 <w:lang w:val="en-US"/>
               </w:rPr>
-              <w:t xml:space="preserve">Telah </w:t>
-            </w:r>
-            <w:proofErr w:type="spellStart"/>
-            <w:r>
-              <w:rPr>
-                <w:rFonts w:ascii="Arial" w:hAnsi="Arial" w:cs="Arial"/>
-                <w:b w:val="0"/>
-                <w:bCs w:val="0"/>
-                <w:sz w:val="22"/>
-                <w:szCs w:val="22"/>
-                <w:lang w:val="en-US"/>
-              </w:rPr>
-              <w:t>dibayar</w:t>
-            </w:r>
-            <w:proofErr w:type="spellEnd"/>
-            <w:r>
-              <w:rPr>
-                <w:rFonts w:ascii="Arial" w:hAnsi="Arial" w:cs="Arial"/>
-                <w:b w:val="0"/>
-                <w:bCs w:val="0"/>
-                <w:sz w:val="22"/>
-                <w:szCs w:val="22"/>
-                <w:lang w:val="en-US"/>
-              </w:rPr>
-              <w:t xml:space="preserve"> </w:t>
-            </w:r>
-            <w:proofErr w:type="spellStart"/>
-            <w:r>
-              <w:rPr>
-                <w:rFonts w:ascii="Arial" w:hAnsi="Arial" w:cs="Arial"/>
-                <w:b w:val="0"/>
-                <w:bCs w:val="0"/>
-                <w:sz w:val="22"/>
-                <w:szCs w:val="22"/>
-                <w:lang w:val="en-US"/>
-              </w:rPr>
-              <w:t>sejumlah</w:t>
-            </w:r>
-            <w:proofErr w:type="spellEnd"/>
+              <w:t>Telah dibayar sejumlah</w:t>
+            </w:r>
           </w:p>
         </w:tc>
         <w:tc>
@@ -3941,7 +3686,6 @@
                 <w:lang w:val="en-US"/>
               </w:rPr>
             </w:pPr>
-            <w:proofErr w:type="spellStart"/>
             <w:r>
               <w:rPr>
                 <w:rFonts w:ascii="Arial" w:hAnsi="Arial" w:cs="Arial"/>
@@ -3951,9 +3695,8 @@
                 <w:szCs w:val="22"/>
                 <w:lang w:val="en-US"/>
               </w:rPr>
-              <w:t>Bendahara</w:t>
-            </w:r>
-            <w:proofErr w:type="spellEnd"/>
+              <w:t>{ben</w:t>
+            </w:r>
             <w:r>
               <w:rPr>
                 <w:rFonts w:ascii="Arial" w:hAnsi="Arial" w:cs="Arial"/>
@@ -3963,9 +3706,8 @@
                 <w:szCs w:val="22"/>
                 <w:lang w:val="en-US"/>
               </w:rPr>
-              <w:t xml:space="preserve"> </w:t>
-            </w:r>
-            <w:proofErr w:type="spellStart"/>
+              <w:t>daharaJabatan</w:t>
+            </w:r>
             <w:r>
               <w:rPr>
                 <w:rFonts w:ascii="Arial" w:hAnsi="Arial" w:cs="Arial"/>
@@ -3975,9 +3717,8 @@
                 <w:szCs w:val="22"/>
                 <w:lang w:val="en-US"/>
               </w:rPr>
-              <w:t>Pengeluaran</w:t>
-            </w:r>
-            <w:proofErr w:type="spellEnd"/>
+              <w:t>}</w:t>
+            </w:r>
             <w:r>
               <w:rPr>
                 <w:rFonts w:ascii="Arial" w:hAnsi="Arial" w:cs="Arial"/>
@@ -4042,31 +3783,7 @@
                 <w:szCs w:val="22"/>
                 <w:lang w:val="en-US"/>
               </w:rPr>
-              <w:t xml:space="preserve">Yang </w:t>
-            </w:r>
-            <w:proofErr w:type="spellStart"/>
-            <w:r>
-              <w:rPr>
-                <w:rFonts w:ascii="Arial" w:hAnsi="Arial" w:cs="Arial"/>
-                <w:b w:val="0"/>
-                <w:bCs w:val="0"/>
-                <w:sz w:val="22"/>
-                <w:szCs w:val="22"/>
-                <w:lang w:val="en-US"/>
-              </w:rPr>
-              <w:t>Menerima</w:t>
-            </w:r>
-            <w:proofErr w:type="spellEnd"/>
-            <w:r>
-              <w:rPr>
-                <w:rFonts w:ascii="Arial" w:hAnsi="Arial" w:cs="Arial"/>
-                <w:b w:val="0"/>
-                <w:bCs w:val="0"/>
-                <w:sz w:val="22"/>
-                <w:szCs w:val="22"/>
-                <w:lang w:val="en-US"/>
-              </w:rPr>
-              <w:t>,</w:t>
+              <w:t>Yang Menerima,</w:t>
             </w:r>
           </w:p>
         </w:tc>
@@ -4297,9 +4014,8 @@
                 <w:u w:val="single"/>
                 <w:lang w:val="en-US"/>
               </w:rPr>
-              <w:t>{</w:t>
-            </w:r>
-            <w:proofErr w:type="spellStart"/>
+              <w:t>{benda</w:t>
+            </w:r>
             <w:r>
               <w:rPr>
                 <w:rFonts w:ascii="Arial" w:hAnsi="Arial" w:cs="Arial"/>
@@ -4308,9 +4024,28 @@
                 <w:u w:val="single"/>
                 <w:lang w:val="en-US"/>
               </w:rPr>
-              <w:t>bendara</w:t>
-            </w:r>
-            <w:proofErr w:type="spellEnd"/>
+              <w:t>ha</w:t>
+            </w:r>
+            <w:r>
+              <w:rPr>
+                <w:rFonts w:ascii="Arial" w:hAnsi="Arial" w:cs="Arial"/>
+                <w:sz w:val="22"/>
+                <w:szCs w:val="22"/>
+                <w:u w:val="single"/>
+                <w:lang w:val="en-US"/>
+              </w:rPr>
+              <w:t>ra</w:t>
+            </w:r>
+            <w:r>
+              <w:rPr>
+                <w:rFonts w:ascii="Arial" w:hAnsi="Arial" w:cs="Arial"/>
+                <w:sz w:val="22"/>
+                <w:szCs w:val="22"/>
+                <w:u w:val="single"/>
+                <w:lang w:val="en-US"/>
+              </w:rPr>
+              <w:t>Nama</w:t>
+            </w:r>
             <w:r>
               <w:rPr>
                 <w:rFonts w:ascii="Arial" w:hAnsi="Arial" w:cs="Arial"/>
@@ -4374,33 +4109,7 @@
                 <w:u w:val="single"/>
                 <w:lang w:val="en-US"/>
               </w:rPr>
-              <w:t>{</w:t>
-            </w:r>
-            <w:proofErr w:type="spellStart"/>
-            <w:r>
-              <w:rPr>
-                <w:rFonts w:ascii="Arial" w:hAnsi="Arial" w:cs="Arial"/>
-                <w:b/>
-                <w:bCs/>
-                <w:sz w:val="22"/>
-                <w:szCs w:val="22"/>
-                <w:u w:val="single"/>
-                <w:lang w:val="en-US"/>
-              </w:rPr>
-              <w:t>pegawaiNama</w:t>
-            </w:r>
-            <w:proofErr w:type="spellEnd"/>
-            <w:r>
-              <w:rPr>
-                <w:rFonts w:ascii="Arial" w:hAnsi="Arial" w:cs="Arial"/>
-                <w:b/>
-                <w:bCs/>
-                <w:sz w:val="22"/>
-                <w:szCs w:val="22"/>
-                <w:u w:val="single"/>
-                <w:lang w:val="en-US"/>
-              </w:rPr>
-              <w:t>}</w:t>
+              <w:t>{pegawaiNama}</w:t>
             </w:r>
           </w:p>
         </w:tc>
@@ -4452,7 +4161,6 @@
               </w:rPr>
               <w:t>{</w:t>
             </w:r>
-            <w:proofErr w:type="spellStart"/>
             <w:r>
               <w:rPr>
                 <w:rFonts w:ascii="Arial" w:hAnsi="Arial" w:cs="Arial"/>
@@ -4462,9 +4170,8 @@
                 <w:szCs w:val="22"/>
                 <w:lang w:val="en-US"/>
               </w:rPr>
-              <w:t>nipBendahara</w:t>
-            </w:r>
-            <w:proofErr w:type="spellEnd"/>
+              <w:t>bendaharaNip</w:t>
+            </w:r>
             <w:r>
               <w:rPr>
                 <w:rFonts w:ascii="Arial" w:hAnsi="Arial" w:cs="Arial"/>
@@ -4532,27 +4239,7 @@
                 <w:szCs w:val="22"/>
                 <w:lang w:val="en-US"/>
               </w:rPr>
-              <w:t>{</w:t>
-            </w:r>
-            <w:proofErr w:type="spellStart"/>
-            <w:r>
-              <w:rPr>
-                <w:rFonts w:ascii="Arial" w:hAnsi="Arial" w:cs="Arial"/>
-                <w:sz w:val="22"/>
-                <w:szCs w:val="22"/>
-                <w:lang w:val="en-US"/>
-              </w:rPr>
-              <w:t>pegawaiNip</w:t>
-            </w:r>
-            <w:proofErr w:type="spellEnd"/>
-            <w:r>
-              <w:rPr>
-                <w:rFonts w:ascii="Arial" w:hAnsi="Arial" w:cs="Arial"/>
-                <w:sz w:val="22"/>
-                <w:szCs w:val="22"/>
-                <w:lang w:val="en-US"/>
-              </w:rPr>
-              <w:t>}</w:t>
+              <w:t>{pegawaiNip}</w:t>
             </w:r>
           </w:p>
         </w:tc>
@@ -5019,7 +4706,6 @@
                 <w:lang w:val="en-US"/>
               </w:rPr>
             </w:pPr>
-            <w:proofErr w:type="spellStart"/>
             <w:r>
               <w:rPr>
                 <w:rFonts w:ascii="Arial" w:hAnsi="Arial" w:cs="Arial"/>
@@ -5029,33 +4715,8 @@
                 <w:szCs w:val="22"/>
                 <w:lang w:val="en-US"/>
               </w:rPr>
-              <w:t>Pengguna</w:t>
-            </w:r>
-            <w:proofErr w:type="spellEnd"/>
-            <w:r>
-              <w:rPr>
-                <w:rFonts w:ascii="Arial" w:hAnsi="Arial" w:cs="Arial"/>
-                <w:b w:val="0"/>
-                <w:bCs w:val="0"/>
-                <w:sz w:val="22"/>
-                <w:szCs w:val="22"/>
-                <w:lang w:val="en-US"/>
-              </w:rPr>
-              <w:t xml:space="preserve"> </w:t>
-            </w:r>
-            <w:proofErr w:type="spellStart"/>
-            <w:r>
-              <w:rPr>
-                <w:rFonts w:ascii="Arial" w:hAnsi="Arial" w:cs="Arial"/>
-                <w:b w:val="0"/>
-                <w:bCs w:val="0"/>
-                <w:sz w:val="22"/>
-                <w:szCs w:val="22"/>
-                <w:lang w:val="en-US"/>
-              </w:rPr>
-              <w:t>Anggaran</w:t>
-            </w:r>
-            <w:proofErr w:type="spellEnd"/>
+              <w:t>{KPAJabatan}</w:t>
+            </w:r>
           </w:p>
         </w:tc>
       </w:tr>
@@ -5171,7 +4832,6 @@
               </w:rPr>
               <w:t>{</w:t>
             </w:r>
-            <w:proofErr w:type="spellStart"/>
             <w:r>
               <w:rPr>
                 <w:rFonts w:ascii="Arial" w:hAnsi="Arial" w:cs="Arial"/>
@@ -5190,18 +4850,7 @@
                 <w:u w:val="single"/>
                 <w:lang w:val="en-US"/>
               </w:rPr>
-              <w:t>Nama</w:t>
-            </w:r>
-            <w:proofErr w:type="spellEnd"/>
-            <w:r>
-              <w:rPr>
-                <w:rFonts w:ascii="Arial" w:hAnsi="Arial" w:cs="Arial"/>
-                <w:sz w:val="22"/>
-                <w:szCs w:val="22"/>
-                <w:u w:val="single"/>
-                <w:lang w:val="en-US"/>
-              </w:rPr>
-              <w:t>}</w:t>
+              <w:t>Nama}</w:t>
             </w:r>
           </w:p>
         </w:tc>
@@ -5253,7 +4902,6 @@
               </w:rPr>
               <w:t>{</w:t>
             </w:r>
-            <w:proofErr w:type="spellStart"/>
             <w:r>
               <w:rPr>
                 <w:rFonts w:ascii="Arial" w:hAnsi="Arial" w:cs="Arial"/>
@@ -5274,19 +4922,7 @@
                 <w:szCs w:val="22"/>
                 <w:lang w:val="en-US"/>
               </w:rPr>
-              <w:t>Nip</w:t>
-            </w:r>
-            <w:proofErr w:type="spellEnd"/>
-            <w:r>
-              <w:rPr>
-                <w:rFonts w:ascii="Arial" w:hAnsi="Arial" w:cs="Arial"/>
-                <w:b w:val="0"/>
-                <w:bCs w:val="0"/>
-                <w:sz w:val="22"/>
-                <w:szCs w:val="22"/>
-                <w:lang w:val="en-US"/>
-              </w:rPr>
-              <w:t>}</w:t>
+              <w:t>Nip}</w:t>
             </w:r>
           </w:p>
         </w:tc>
@@ -5932,437 +5568,13 @@
           <w:szCs w:val="22"/>
         </w:rPr>
       </w:pPr>
-      <w:proofErr w:type="spellStart"/>
       <w:r>
         <w:rPr>
           <w:rFonts w:ascii="Arial" w:hAnsi="Arial" w:cs="Arial"/>
           <w:sz w:val="22"/>
           <w:szCs w:val="22"/>
         </w:rPr>
-        <w:t>Jumlah</w:t>
-      </w:r>
-      <w:proofErr w:type="spellEnd"/>
-      <w:r>
-        <w:rPr>
-          <w:rFonts w:ascii="Arial" w:hAnsi="Arial" w:cs="Arial"/>
-          <w:sz w:val="22"/>
-          <w:szCs w:val="22"/>
-        </w:rPr>
-        <w:t xml:space="preserve"> uang </w:t>
-      </w:r>
-      <w:proofErr w:type="spellStart"/>
-      <w:r>
-        <w:rPr>
-          <w:rFonts w:ascii="Arial" w:hAnsi="Arial" w:cs="Arial"/>
-          <w:sz w:val="22"/>
-          <w:szCs w:val="22"/>
-        </w:rPr>
-        <w:t>tersebut</w:t>
-      </w:r>
-      <w:proofErr w:type="spellEnd"/>
-      <w:r>
-        <w:rPr>
-          <w:rFonts w:ascii="Arial" w:hAnsi="Arial" w:cs="Arial"/>
-          <w:sz w:val="22"/>
-          <w:szCs w:val="22"/>
-        </w:rPr>
-        <w:t xml:space="preserve"> pada </w:t>
-      </w:r>
-      <w:proofErr w:type="spellStart"/>
-      <w:r>
-        <w:rPr>
-          <w:rFonts w:ascii="Arial" w:hAnsi="Arial" w:cs="Arial"/>
-          <w:sz w:val="22"/>
-          <w:szCs w:val="22"/>
-        </w:rPr>
-        <w:t>angka</w:t>
-      </w:r>
-      <w:proofErr w:type="spellEnd"/>
-      <w:r>
-        <w:rPr>
-          <w:rFonts w:ascii="Arial" w:hAnsi="Arial" w:cs="Arial"/>
-          <w:sz w:val="22"/>
-          <w:szCs w:val="22"/>
-        </w:rPr>
-        <w:t xml:space="preserve"> 1 di </w:t>
-      </w:r>
-      <w:proofErr w:type="spellStart"/>
-      <w:r>
-        <w:rPr>
-          <w:rFonts w:ascii="Arial" w:hAnsi="Arial" w:cs="Arial"/>
-          <w:sz w:val="22"/>
-          <w:szCs w:val="22"/>
-        </w:rPr>
-        <w:t>atas</w:t>
-      </w:r>
-      <w:proofErr w:type="spellEnd"/>
-      <w:r>
-        <w:rPr>
-          <w:rFonts w:ascii="Arial" w:hAnsi="Arial" w:cs="Arial"/>
-          <w:sz w:val="22"/>
-          <w:szCs w:val="22"/>
-        </w:rPr>
-        <w:t xml:space="preserve"> </w:t>
-      </w:r>
-      <w:proofErr w:type="spellStart"/>
-      <w:r>
-        <w:rPr>
-          <w:rFonts w:ascii="Arial" w:hAnsi="Arial" w:cs="Arial"/>
-          <w:sz w:val="22"/>
-          <w:szCs w:val="22"/>
-        </w:rPr>
-        <w:t>benar-benar</w:t>
-      </w:r>
-      <w:proofErr w:type="spellEnd"/>
-      <w:r>
-        <w:rPr>
-          <w:rFonts w:ascii="Arial" w:hAnsi="Arial" w:cs="Arial"/>
-          <w:sz w:val="22"/>
-          <w:szCs w:val="22"/>
-        </w:rPr>
-        <w:t xml:space="preserve"> </w:t>
-      </w:r>
-      <w:proofErr w:type="spellStart"/>
-      <w:r>
-        <w:rPr>
-          <w:rFonts w:ascii="Arial" w:hAnsi="Arial" w:cs="Arial"/>
-          <w:sz w:val="22"/>
-          <w:szCs w:val="22"/>
-        </w:rPr>
-        <w:t>dikeluarkan</w:t>
-      </w:r>
-      <w:proofErr w:type="spellEnd"/>
-      <w:r>
-        <w:rPr>
-          <w:rFonts w:ascii="Arial" w:hAnsi="Arial" w:cs="Arial"/>
-          <w:sz w:val="22"/>
-          <w:szCs w:val="22"/>
-        </w:rPr>
-        <w:t xml:space="preserve"> </w:t>
-      </w:r>
-      <w:proofErr w:type="spellStart"/>
-      <w:r>
-        <w:rPr>
-          <w:rFonts w:ascii="Arial" w:hAnsi="Arial" w:cs="Arial"/>
-          <w:sz w:val="22"/>
-          <w:szCs w:val="22"/>
-        </w:rPr>
-        <w:t>untuk</w:t>
-      </w:r>
-      <w:proofErr w:type="spellEnd"/>
-      <w:r>
-        <w:rPr>
-          <w:rFonts w:ascii="Arial" w:hAnsi="Arial" w:cs="Arial"/>
-          <w:sz w:val="22"/>
-          <w:szCs w:val="22"/>
-        </w:rPr>
-        <w:t xml:space="preserve"> </w:t>
-      </w:r>
-      <w:proofErr w:type="spellStart"/>
-      <w:r>
-        <w:rPr>
-          <w:rFonts w:ascii="Arial" w:hAnsi="Arial" w:cs="Arial"/>
-          <w:sz w:val="22"/>
-          <w:szCs w:val="22"/>
-        </w:rPr>
-        <w:t>pelaksanaan</w:t>
-      </w:r>
-      <w:proofErr w:type="spellEnd"/>
-      <w:r>
-        <w:rPr>
-          <w:rFonts w:ascii="Arial" w:hAnsi="Arial" w:cs="Arial"/>
-          <w:sz w:val="22"/>
-          <w:szCs w:val="22"/>
-        </w:rPr>
-        <w:t xml:space="preserve"> </w:t>
-      </w:r>
-      <w:proofErr w:type="spellStart"/>
-      <w:r>
-        <w:rPr>
-          <w:rFonts w:ascii="Arial" w:hAnsi="Arial" w:cs="Arial"/>
-          <w:sz w:val="22"/>
-          <w:szCs w:val="22"/>
-        </w:rPr>
-        <w:t>perjalanan</w:t>
-      </w:r>
-      <w:proofErr w:type="spellEnd"/>
-      <w:r>
-        <w:rPr>
-          <w:rFonts w:ascii="Arial" w:hAnsi="Arial" w:cs="Arial"/>
-          <w:sz w:val="22"/>
-          <w:szCs w:val="22"/>
-        </w:rPr>
-        <w:t xml:space="preserve"> Dinas </w:t>
-      </w:r>
-      <w:proofErr w:type="spellStart"/>
-      <w:r>
-        <w:rPr>
-          <w:rFonts w:ascii="Arial" w:hAnsi="Arial" w:cs="Arial"/>
-          <w:sz w:val="22"/>
-          <w:szCs w:val="22"/>
-        </w:rPr>
-        <w:t>dimaksud</w:t>
-      </w:r>
-      <w:proofErr w:type="spellEnd"/>
-      <w:r>
-        <w:rPr>
-          <w:rFonts w:ascii="Arial" w:hAnsi="Arial" w:cs="Arial"/>
-          <w:sz w:val="22"/>
-          <w:szCs w:val="22"/>
-        </w:rPr>
-        <w:t xml:space="preserve"> dan </w:t>
-      </w:r>
-      <w:proofErr w:type="spellStart"/>
-      <w:r>
-        <w:rPr>
-          <w:rFonts w:ascii="Arial" w:hAnsi="Arial" w:cs="Arial"/>
-          <w:sz w:val="22"/>
-          <w:szCs w:val="22"/>
-        </w:rPr>
-        <w:t>apabila</w:t>
-      </w:r>
-      <w:proofErr w:type="spellEnd"/>
-      <w:r>
-        <w:rPr>
-          <w:rFonts w:ascii="Arial" w:hAnsi="Arial" w:cs="Arial"/>
-          <w:sz w:val="22"/>
-          <w:szCs w:val="22"/>
-        </w:rPr>
-        <w:t xml:space="preserve"> </w:t>
-      </w:r>
-      <w:proofErr w:type="spellStart"/>
-      <w:r>
-        <w:rPr>
-          <w:rFonts w:ascii="Arial" w:hAnsi="Arial" w:cs="Arial"/>
-          <w:sz w:val="22"/>
-          <w:szCs w:val="22"/>
-        </w:rPr>
-        <w:t>dikemudian</w:t>
-      </w:r>
-      <w:proofErr w:type="spellEnd"/>
-      <w:r>
-        <w:rPr>
-          <w:rFonts w:ascii="Arial" w:hAnsi="Arial" w:cs="Arial"/>
-          <w:sz w:val="22"/>
-          <w:szCs w:val="22"/>
-        </w:rPr>
-        <w:t xml:space="preserve"> </w:t>
-      </w:r>
-      <w:proofErr w:type="spellStart"/>
-      <w:r>
-        <w:rPr>
-          <w:rFonts w:ascii="Arial" w:hAnsi="Arial" w:cs="Arial"/>
-          <w:sz w:val="22"/>
-          <w:szCs w:val="22"/>
-        </w:rPr>
-        <w:t>hari</w:t>
-      </w:r>
-      <w:proofErr w:type="spellEnd"/>
-      <w:r>
-        <w:rPr>
-          <w:rFonts w:ascii="Arial" w:hAnsi="Arial" w:cs="Arial"/>
-          <w:sz w:val="22"/>
-          <w:szCs w:val="22"/>
-        </w:rPr>
-        <w:t xml:space="preserve"> </w:t>
-      </w:r>
-      <w:proofErr w:type="spellStart"/>
-      <w:r>
-        <w:rPr>
-          <w:rFonts w:ascii="Arial" w:hAnsi="Arial" w:cs="Arial"/>
-          <w:sz w:val="22"/>
-          <w:szCs w:val="22"/>
-        </w:rPr>
-        <w:t>terdapat</w:t>
-      </w:r>
-      <w:proofErr w:type="spellEnd"/>
-      <w:r>
-        <w:rPr>
-          <w:rFonts w:ascii="Arial" w:hAnsi="Arial" w:cs="Arial"/>
-          <w:sz w:val="22"/>
-          <w:szCs w:val="22"/>
-        </w:rPr>
-        <w:t xml:space="preserve"> </w:t>
-      </w:r>
-      <w:proofErr w:type="spellStart"/>
-      <w:r>
-        <w:rPr>
-          <w:rFonts w:ascii="Arial" w:hAnsi="Arial" w:cs="Arial"/>
-          <w:sz w:val="22"/>
-          <w:szCs w:val="22"/>
-        </w:rPr>
-        <w:t>kelebihan</w:t>
-      </w:r>
-      <w:proofErr w:type="spellEnd"/>
-      <w:r>
-        <w:rPr>
-          <w:rFonts w:ascii="Arial" w:hAnsi="Arial" w:cs="Arial"/>
-          <w:sz w:val="22"/>
-          <w:szCs w:val="22"/>
-        </w:rPr>
-        <w:t xml:space="preserve"> </w:t>
-      </w:r>
-      <w:proofErr w:type="spellStart"/>
-      <w:r>
-        <w:rPr>
-          <w:rFonts w:ascii="Arial" w:hAnsi="Arial" w:cs="Arial"/>
-          <w:sz w:val="22"/>
-          <w:szCs w:val="22"/>
-        </w:rPr>
-        <w:t>atas</w:t>
-      </w:r>
-      <w:proofErr w:type="spellEnd"/>
-      <w:r>
-        <w:rPr>
-          <w:rFonts w:ascii="Arial" w:hAnsi="Arial" w:cs="Arial"/>
-          <w:sz w:val="22"/>
-          <w:szCs w:val="22"/>
-        </w:rPr>
-        <w:t xml:space="preserve"> </w:t>
-      </w:r>
-      <w:proofErr w:type="spellStart"/>
-      <w:r>
-        <w:rPr>
-          <w:rFonts w:ascii="Arial" w:hAnsi="Arial" w:cs="Arial"/>
-          <w:sz w:val="22"/>
-          <w:szCs w:val="22"/>
-        </w:rPr>
-        <w:t>pembayaran</w:t>
-      </w:r>
-      <w:proofErr w:type="spellEnd"/>
-      <w:r>
-        <w:rPr>
-          <w:rFonts w:ascii="Arial" w:hAnsi="Arial" w:cs="Arial"/>
-          <w:sz w:val="22"/>
-          <w:szCs w:val="22"/>
-        </w:rPr>
-        <w:t xml:space="preserve">, kami </w:t>
-      </w:r>
-      <w:proofErr w:type="spellStart"/>
-      <w:r>
-        <w:rPr>
-          <w:rFonts w:ascii="Arial" w:hAnsi="Arial" w:cs="Arial"/>
-          <w:sz w:val="22"/>
-          <w:szCs w:val="22"/>
-        </w:rPr>
-        <w:t>bersedia</w:t>
-      </w:r>
-      <w:proofErr w:type="spellEnd"/>
-      <w:r>
-        <w:rPr>
-          <w:rFonts w:ascii="Arial" w:hAnsi="Arial" w:cs="Arial"/>
-          <w:sz w:val="22"/>
-          <w:szCs w:val="22"/>
-        </w:rPr>
-        <w:t xml:space="preserve"> </w:t>
-      </w:r>
-      <w:proofErr w:type="spellStart"/>
-      <w:r>
-        <w:rPr>
-          <w:rFonts w:ascii="Arial" w:hAnsi="Arial" w:cs="Arial"/>
-          <w:sz w:val="22"/>
-          <w:szCs w:val="22"/>
-        </w:rPr>
-        <w:t>untuk</w:t>
-      </w:r>
-      <w:proofErr w:type="spellEnd"/>
-      <w:r>
-        <w:rPr>
-          <w:rFonts w:ascii="Arial" w:hAnsi="Arial" w:cs="Arial"/>
-          <w:sz w:val="22"/>
-          <w:szCs w:val="22"/>
-        </w:rPr>
-        <w:t xml:space="preserve"> </w:t>
-      </w:r>
-      <w:proofErr w:type="spellStart"/>
-      <w:r>
-        <w:rPr>
-          <w:rFonts w:ascii="Arial" w:hAnsi="Arial" w:cs="Arial"/>
-          <w:sz w:val="22"/>
-          <w:szCs w:val="22"/>
-        </w:rPr>
-        <w:t>menyetorkan</w:t>
-      </w:r>
-      <w:proofErr w:type="spellEnd"/>
-      <w:r>
-        <w:rPr>
-          <w:rFonts w:ascii="Arial" w:hAnsi="Arial" w:cs="Arial"/>
-          <w:sz w:val="22"/>
-          <w:szCs w:val="22"/>
-        </w:rPr>
-        <w:t xml:space="preserve"> </w:t>
-      </w:r>
-      <w:proofErr w:type="spellStart"/>
-      <w:r>
-        <w:rPr>
-          <w:rFonts w:ascii="Arial" w:hAnsi="Arial" w:cs="Arial"/>
-          <w:sz w:val="22"/>
-          <w:szCs w:val="22"/>
-        </w:rPr>
-        <w:t>kelebihan</w:t>
-      </w:r>
-      <w:proofErr w:type="spellEnd"/>
-      <w:r>
-        <w:rPr>
-          <w:rFonts w:ascii="Arial" w:hAnsi="Arial" w:cs="Arial"/>
-          <w:sz w:val="22"/>
-          <w:szCs w:val="22"/>
-        </w:rPr>
-        <w:t xml:space="preserve"> </w:t>
-      </w:r>
-      <w:proofErr w:type="spellStart"/>
-      <w:r>
-        <w:rPr>
-          <w:rFonts w:ascii="Arial" w:hAnsi="Arial" w:cs="Arial"/>
-          <w:sz w:val="22"/>
-          <w:szCs w:val="22"/>
-        </w:rPr>
-        <w:t>tersebut</w:t>
-      </w:r>
-      <w:proofErr w:type="spellEnd"/>
-      <w:r>
-        <w:rPr>
-          <w:rFonts w:ascii="Arial" w:hAnsi="Arial" w:cs="Arial"/>
-          <w:sz w:val="22"/>
-          <w:szCs w:val="22"/>
-        </w:rPr>
-        <w:t xml:space="preserve"> </w:t>
-      </w:r>
-      <w:proofErr w:type="spellStart"/>
-      <w:r>
-        <w:rPr>
-          <w:rFonts w:ascii="Arial" w:hAnsi="Arial" w:cs="Arial"/>
-          <w:sz w:val="22"/>
-          <w:szCs w:val="22"/>
-        </w:rPr>
-        <w:t>ke</w:t>
-      </w:r>
-      <w:proofErr w:type="spellEnd"/>
-      <w:r>
-        <w:rPr>
-          <w:rFonts w:ascii="Arial" w:hAnsi="Arial" w:cs="Arial"/>
-          <w:sz w:val="22"/>
-          <w:szCs w:val="22"/>
-        </w:rPr>
-        <w:t xml:space="preserve"> kas </w:t>
-      </w:r>
-      <w:proofErr w:type="spellStart"/>
-      <w:r>
-        <w:rPr>
-          <w:rFonts w:ascii="Arial" w:hAnsi="Arial" w:cs="Arial"/>
-          <w:sz w:val="22"/>
-          <w:szCs w:val="22"/>
-        </w:rPr>
-        <w:t>daerah</w:t>
-      </w:r>
-      <w:proofErr w:type="spellEnd"/>
-      <w:r>
-        <w:rPr>
-          <w:rFonts w:ascii="Arial" w:hAnsi="Arial" w:cs="Arial"/>
-          <w:sz w:val="22"/>
-          <w:szCs w:val="22"/>
-        </w:rPr>
-        <w:t>.</w:t>
+        <w:t>Jumlah uang tersebut pada angka 1 di atas benar-benar dikeluarkan untuk pelaksanaan perjalanan Dinas dimaksud dan apabila dikemudian hari terdapat kelebihan atas pembayaran, kami bersedia untuk menyetorkan kelebihan tersebut ke kas daerah.</w:t>
       </w:r>
     </w:p>
     <w:p>

--- a/src/public/template/kuitansi.docx
+++ b/src/public/template/kuitansi.docx
@@ -2130,7 +2130,8 @@
         </w:trPr>
         <w:tc>
           <w:tcPr>
-            <w:tcW w:w="2970" w:type="dxa"/>
+            <w:tcW w:w="5092" w:type="dxa"/>
+            <w:gridSpan w:val="3"/>
             <w:tcBorders>
               <w:bottom w:val="double" w:sz="4" w:space="0" w:color="auto"/>
             </w:tcBorders>
@@ -2177,40 +2178,6 @@
               </w:rPr>
               <w:t>}</w:t>
             </w:r>
-          </w:p>
-        </w:tc>
-        <w:tc>
-          <w:tcPr>
-            <w:tcW w:w="345" w:type="dxa"/>
-            <w:tcBorders>
-              <w:bottom w:val="double" w:sz="4" w:space="0" w:color="auto"/>
-            </w:tcBorders>
-          </w:tcPr>
-          <w:p>
-            <w:pPr>
-              <w:rPr>
-                <w:rFonts w:ascii="Arial" w:hAnsi="Arial" w:cs="Arial"/>
-                <w:sz w:val="22"/>
-                <w:szCs w:val="22"/>
-              </w:rPr>
-            </w:pPr>
-          </w:p>
-        </w:tc>
-        <w:tc>
-          <w:tcPr>
-            <w:tcW w:w="1777" w:type="dxa"/>
-            <w:tcBorders>
-              <w:bottom w:val="double" w:sz="4" w:space="0" w:color="auto"/>
-            </w:tcBorders>
-          </w:tcPr>
-          <w:p>
-            <w:pPr>
-              <w:rPr>
-                <w:rFonts w:ascii="Arial" w:hAnsi="Arial" w:cs="Arial"/>
-                <w:sz w:val="22"/>
-                <w:szCs w:val="22"/>
-              </w:rPr>
-            </w:pPr>
           </w:p>
         </w:tc>
         <w:tc>
@@ -3067,10 +3034,18 @@
         </w:trPr>
         <w:tc>
           <w:tcPr>
-            <w:tcW w:w="2970" w:type="dxa"/>
-          </w:tcPr>
-          <w:p>
-            <w:pPr>
+            <w:tcW w:w="5092" w:type="dxa"/>
+            <w:gridSpan w:val="3"/>
+          </w:tcPr>
+          <w:p>
+            <w:pPr>
+              <w:rPr>
+                <w:rFonts w:ascii="Arial" w:hAnsi="Arial" w:cs="Arial"/>
+                <w:sz w:val="22"/>
+                <w:szCs w:val="22"/>
+              </w:rPr>
+            </w:pPr>
+            <w:r>
               <w:rPr>
                 <w:rFonts w:ascii="Arial" w:hAnsi="Arial" w:cs="Arial"/>
                 <w:b/>
@@ -3079,7 +3054,9 @@
                 <w:szCs w:val="22"/>
                 <w:u w:val="single"/>
               </w:rPr>
-            </w:pPr>
+              <w:t>{</w:t>
+            </w:r>
+            <w:proofErr w:type="spellStart"/>
             <w:r>
               <w:rPr>
                 <w:rFonts w:ascii="Arial" w:hAnsi="Arial" w:cs="Arial"/>
@@ -3089,9 +3066,9 @@
                 <w:szCs w:val="22"/>
                 <w:u w:val="single"/>
               </w:rPr>
-              <w:t>{</w:t>
-            </w:r>
-            <w:proofErr w:type="spellStart"/>
+              <w:t>KPANama</w:t>
+            </w:r>
+            <w:proofErr w:type="spellEnd"/>
             <w:r>
               <w:rPr>
                 <w:rFonts w:ascii="Arial" w:hAnsi="Arial" w:cs="Arial"/>
@@ -3101,48 +3078,8 @@
                 <w:szCs w:val="22"/>
                 <w:u w:val="single"/>
               </w:rPr>
-              <w:t>KPANama</w:t>
-            </w:r>
-            <w:proofErr w:type="spellEnd"/>
-            <w:r>
-              <w:rPr>
-                <w:rFonts w:ascii="Arial" w:hAnsi="Arial" w:cs="Arial"/>
-                <w:b/>
-                <w:bCs/>
-                <w:sz w:val="22"/>
-                <w:szCs w:val="22"/>
-                <w:u w:val="single"/>
-              </w:rPr>
               <w:t>}</w:t>
             </w:r>
-          </w:p>
-        </w:tc>
-        <w:tc>
-          <w:tcPr>
-            <w:tcW w:w="345" w:type="dxa"/>
-          </w:tcPr>
-          <w:p>
-            <w:pPr>
-              <w:rPr>
-                <w:rFonts w:ascii="Arial" w:hAnsi="Arial" w:cs="Arial"/>
-                <w:sz w:val="22"/>
-                <w:szCs w:val="22"/>
-              </w:rPr>
-            </w:pPr>
-          </w:p>
-        </w:tc>
-        <w:tc>
-          <w:tcPr>
-            <w:tcW w:w="1777" w:type="dxa"/>
-          </w:tcPr>
-          <w:p>
-            <w:pPr>
-              <w:rPr>
-                <w:rFonts w:ascii="Arial" w:hAnsi="Arial" w:cs="Arial"/>
-                <w:sz w:val="22"/>
-                <w:szCs w:val="22"/>
-              </w:rPr>
-            </w:pPr>
           </w:p>
         </w:tc>
         <w:tc>
@@ -3245,7 +3182,8 @@
         </w:trPr>
         <w:tc>
           <w:tcPr>
-            <w:tcW w:w="2970" w:type="dxa"/>
+            <w:tcW w:w="5092" w:type="dxa"/>
+            <w:gridSpan w:val="3"/>
             <w:tcBorders>
               <w:bottom w:val="single" w:sz="4" w:space="0" w:color="auto"/>
             </w:tcBorders>
@@ -3266,7 +3204,6 @@
               </w:rPr>
               <w:t xml:space="preserve">NIP. </w:t>
             </w:r>
-            <w:proofErr w:type="gramStart"/>
             <w:r>
               <w:rPr>
                 <w:rFonts w:ascii="Arial" w:hAnsi="Arial" w:cs="Arial"/>
@@ -3276,7 +3213,6 @@
               <w:t>{</w:t>
             </w:r>
             <w:proofErr w:type="spellStart"/>
-            <w:proofErr w:type="gramEnd"/>
             <w:r>
               <w:rPr>
                 <w:rFonts w:ascii="Arial" w:hAnsi="Arial" w:cs="Arial"/>
@@ -3294,40 +3230,6 @@
               </w:rPr>
               <w:t>}</w:t>
             </w:r>
-          </w:p>
-        </w:tc>
-        <w:tc>
-          <w:tcPr>
-            <w:tcW w:w="345" w:type="dxa"/>
-            <w:tcBorders>
-              <w:bottom w:val="single" w:sz="4" w:space="0" w:color="auto"/>
-            </w:tcBorders>
-          </w:tcPr>
-          <w:p>
-            <w:pPr>
-              <w:rPr>
-                <w:rFonts w:ascii="Arial" w:hAnsi="Arial" w:cs="Arial"/>
-                <w:sz w:val="22"/>
-                <w:szCs w:val="22"/>
-              </w:rPr>
-            </w:pPr>
-          </w:p>
-        </w:tc>
-        <w:tc>
-          <w:tcPr>
-            <w:tcW w:w="1777" w:type="dxa"/>
-            <w:tcBorders>
-              <w:bottom w:val="single" w:sz="4" w:space="0" w:color="auto"/>
-            </w:tcBorders>
-          </w:tcPr>
-          <w:p>
-            <w:pPr>
-              <w:rPr>
-                <w:rFonts w:ascii="Arial" w:hAnsi="Arial" w:cs="Arial"/>
-                <w:sz w:val="22"/>
-                <w:szCs w:val="22"/>
-              </w:rPr>
-            </w:pPr>
           </w:p>
         </w:tc>
         <w:tc>
@@ -3372,7 +3274,6 @@
               </w:rPr>
               <w:t xml:space="preserve">NIP. </w:t>
             </w:r>
-            <w:proofErr w:type="gramStart"/>
             <w:r>
               <w:rPr>
                 <w:rFonts w:ascii="Arial" w:hAnsi="Arial" w:cs="Arial"/>
@@ -3382,7 +3283,6 @@
               <w:t>{</w:t>
             </w:r>
             <w:proofErr w:type="spellStart"/>
-            <w:proofErr w:type="gramEnd"/>
             <w:r>
               <w:rPr>
                 <w:rFonts w:ascii="Arial" w:hAnsi="Arial" w:cs="Arial"/>
@@ -3445,18 +3345,18 @@
         <w:tblLook w:val="04A0" w:firstRow="1" w:lastRow="0" w:firstColumn="1" w:lastColumn="0" w:noHBand="0" w:noVBand="1"/>
       </w:tblPr>
       <w:tblGrid>
-        <w:gridCol w:w="274"/>
-        <w:gridCol w:w="938"/>
-        <w:gridCol w:w="1103"/>
-        <w:gridCol w:w="1863"/>
+        <w:gridCol w:w="272"/>
+        <w:gridCol w:w="779"/>
+        <w:gridCol w:w="1435"/>
+        <w:gridCol w:w="1793"/>
         <w:gridCol w:w="285"/>
-        <w:gridCol w:w="944"/>
-        <w:gridCol w:w="1138"/>
+        <w:gridCol w:w="929"/>
+        <w:gridCol w:w="1132"/>
         <w:gridCol w:w="315"/>
-        <w:gridCol w:w="1310"/>
-        <w:gridCol w:w="2079"/>
-        <w:gridCol w:w="1091"/>
-        <w:gridCol w:w="273"/>
+        <w:gridCol w:w="1274"/>
+        <w:gridCol w:w="2058"/>
+        <w:gridCol w:w="1071"/>
+        <w:gridCol w:w="270"/>
       </w:tblGrid>
       <w:tr>
         <w:trPr>
@@ -3799,7 +3699,7 @@
         </w:tc>
         <w:tc>
           <w:tcPr>
-            <w:tcW w:w="938" w:type="dxa"/>
+            <w:tcW w:w="572" w:type="dxa"/>
             <w:vMerge w:val="restart"/>
             <w:tcBorders>
               <w:top w:val="single" w:sz="4" w:space="0" w:color="auto"/>
@@ -3834,7 +3734,7 @@
         </w:tc>
         <w:tc>
           <w:tcPr>
-            <w:tcW w:w="6958" w:type="dxa"/>
+            <w:tcW w:w="7324" w:type="dxa"/>
             <w:gridSpan w:val="7"/>
             <w:tcBorders>
               <w:top w:val="single" w:sz="4" w:space="0" w:color="auto"/>
@@ -3977,7 +3877,7 @@
         </w:tc>
         <w:tc>
           <w:tcPr>
-            <w:tcW w:w="938" w:type="dxa"/>
+            <w:tcW w:w="572" w:type="dxa"/>
             <w:vMerge/>
             <w:tcBorders>
               <w:top w:val="single" w:sz="4" w:space="0" w:color="auto"/>
@@ -3998,7 +3898,7 @@
         </w:tc>
         <w:tc>
           <w:tcPr>
-            <w:tcW w:w="1103" w:type="dxa"/>
+            <w:tcW w:w="1469" w:type="dxa"/>
             <w:tcBorders>
               <w:top w:val="single" w:sz="4" w:space="0" w:color="auto"/>
               <w:left w:val="single" w:sz="4" w:space="0" w:color="auto"/>
@@ -4243,7 +4143,7 @@
         </w:tc>
         <w:tc>
           <w:tcPr>
-            <w:tcW w:w="938" w:type="dxa"/>
+            <w:tcW w:w="572" w:type="dxa"/>
             <w:tcBorders>
               <w:top w:val="single" w:sz="4" w:space="0" w:color="auto"/>
               <w:left w:val="single" w:sz="4" w:space="0" w:color="auto"/>
@@ -4264,17 +4164,26 @@
             <w:r>
               <w:rPr>
                 <w:rFonts w:ascii="Arial" w:hAnsi="Arial" w:cs="Arial"/>
-                <w:sz w:val="22"/>
-                <w:szCs w:val="22"/>
+                <w:sz w:val="14"/>
+                <w:szCs w:val="14"/>
                 <w:lang w:val="en-US"/>
               </w:rPr>
-              <w:t>{#BPD} {no}</w:t>
-            </w:r>
-          </w:p>
-        </w:tc>
-        <w:tc>
-          <w:tcPr>
-            <w:tcW w:w="1103" w:type="dxa"/>
+              <w:t xml:space="preserve">{#BPD} </w:t>
+            </w:r>
+            <w:r>
+              <w:rPr>
+                <w:rFonts w:ascii="Arial" w:hAnsi="Arial" w:cs="Arial"/>
+                <w:sz w:val="22"/>
+                <w:szCs w:val="22"/>
+                <w:lang w:val="en-US"/>
+              </w:rPr>
+              <w:t>{no}</w:t>
+            </w:r>
+          </w:p>
+        </w:tc>
+        <w:tc>
+          <w:tcPr>
+            <w:tcW w:w="1469" w:type="dxa"/>
             <w:tcBorders>
               <w:top w:val="single" w:sz="4" w:space="0" w:color="auto"/>
               <w:left w:val="single" w:sz="4" w:space="0" w:color="auto"/>
@@ -4575,7 +4484,7 @@
         </w:tc>
         <w:tc>
           <w:tcPr>
-            <w:tcW w:w="938" w:type="dxa"/>
+            <w:tcW w:w="572" w:type="dxa"/>
             <w:tcBorders>
               <w:top w:val="single" w:sz="4" w:space="0" w:color="auto"/>
               <w:left w:val="single" w:sz="4" w:space="0" w:color="auto"/>
@@ -4595,7 +4504,7 @@
         </w:tc>
         <w:tc>
           <w:tcPr>
-            <w:tcW w:w="6958" w:type="dxa"/>
+            <w:tcW w:w="7324" w:type="dxa"/>
             <w:gridSpan w:val="7"/>
             <w:tcBorders>
               <w:top w:val="single" w:sz="4" w:space="0" w:color="auto"/>
@@ -4712,7 +4621,7 @@
         </w:tc>
         <w:tc>
           <w:tcPr>
-            <w:tcW w:w="938" w:type="dxa"/>
+            <w:tcW w:w="572" w:type="dxa"/>
             <w:tcBorders>
               <w:top w:val="single" w:sz="4" w:space="0" w:color="auto"/>
               <w:left w:val="single" w:sz="4" w:space="0" w:color="auto"/>
@@ -4732,7 +4641,7 @@
         </w:tc>
         <w:tc>
           <w:tcPr>
-            <w:tcW w:w="10128" w:type="dxa"/>
+            <w:tcW w:w="10494" w:type="dxa"/>
             <w:gridSpan w:val="9"/>
             <w:tcBorders>
               <w:top w:val="single" w:sz="4" w:space="0" w:color="auto"/>
@@ -4840,7 +4749,7 @@
         </w:tc>
         <w:tc>
           <w:tcPr>
-            <w:tcW w:w="938" w:type="dxa"/>
+            <w:tcW w:w="572" w:type="dxa"/>
             <w:tcBorders>
               <w:top w:val="single" w:sz="4" w:space="0" w:color="auto"/>
               <w:left w:val="nil"/>
@@ -4860,7 +4769,7 @@
         </w:tc>
         <w:tc>
           <w:tcPr>
-            <w:tcW w:w="1103" w:type="dxa"/>
+            <w:tcW w:w="1469" w:type="dxa"/>
             <w:tcBorders>
               <w:top w:val="single" w:sz="4" w:space="0" w:color="auto"/>
               <w:left w:val="nil"/>
@@ -5208,7 +5117,7 @@
         </w:tc>
         <w:tc>
           <w:tcPr>
-            <w:tcW w:w="938" w:type="dxa"/>
+            <w:tcW w:w="572" w:type="dxa"/>
             <w:tcBorders>
               <w:top w:val="nil"/>
               <w:left w:val="nil"/>
@@ -5238,7 +5147,7 @@
         </w:tc>
         <w:tc>
           <w:tcPr>
-            <w:tcW w:w="1103" w:type="dxa"/>
+            <w:tcW w:w="1469" w:type="dxa"/>
             <w:tcBorders>
               <w:top w:val="nil"/>
               <w:left w:val="nil"/>
@@ -5443,7 +5352,7 @@
         </w:tc>
         <w:tc>
           <w:tcPr>
-            <w:tcW w:w="938" w:type="dxa"/>
+            <w:tcW w:w="572" w:type="dxa"/>
             <w:tcBorders>
               <w:top w:val="nil"/>
               <w:left w:val="nil"/>
@@ -5464,7 +5373,7 @@
         </w:tc>
         <w:tc>
           <w:tcPr>
-            <w:tcW w:w="1103" w:type="dxa"/>
+            <w:tcW w:w="1469" w:type="dxa"/>
             <w:tcBorders>
               <w:top w:val="nil"/>
               <w:left w:val="nil"/>
@@ -5832,28 +5741,28 @@
         </w:tc>
         <w:tc>
           <w:tcPr>
-            <w:tcW w:w="938" w:type="dxa"/>
-            <w:tcBorders>
-              <w:top w:val="nil"/>
-              <w:left w:val="nil"/>
-              <w:bottom w:val="nil"/>
-              <w:right w:val="nil"/>
-            </w:tcBorders>
-          </w:tcPr>
-          <w:p>
-            <w:pPr>
-              <w:rPr>
-                <w:rFonts w:ascii="Arial" w:hAnsi="Arial" w:cs="Arial"/>
-                <w:sz w:val="22"/>
-                <w:szCs w:val="22"/>
-                <w:lang w:val="sv-SE"/>
-              </w:rPr>
-            </w:pPr>
-          </w:p>
-        </w:tc>
-        <w:tc>
-          <w:tcPr>
-            <w:tcW w:w="1103" w:type="dxa"/>
+            <w:tcW w:w="572" w:type="dxa"/>
+            <w:tcBorders>
+              <w:top w:val="nil"/>
+              <w:left w:val="nil"/>
+              <w:bottom w:val="nil"/>
+              <w:right w:val="nil"/>
+            </w:tcBorders>
+          </w:tcPr>
+          <w:p>
+            <w:pPr>
+              <w:rPr>
+                <w:rFonts w:ascii="Arial" w:hAnsi="Arial" w:cs="Arial"/>
+                <w:sz w:val="22"/>
+                <w:szCs w:val="22"/>
+                <w:lang w:val="sv-SE"/>
+              </w:rPr>
+            </w:pPr>
+          </w:p>
+        </w:tc>
+        <w:tc>
+          <w:tcPr>
+            <w:tcW w:w="1469" w:type="dxa"/>
             <w:tcBorders>
               <w:top w:val="nil"/>
               <w:left w:val="nil"/>
@@ -6049,28 +5958,28 @@
         </w:tc>
         <w:tc>
           <w:tcPr>
-            <w:tcW w:w="938" w:type="dxa"/>
-            <w:tcBorders>
-              <w:top w:val="nil"/>
-              <w:left w:val="nil"/>
-              <w:bottom w:val="nil"/>
-              <w:right w:val="nil"/>
-            </w:tcBorders>
-          </w:tcPr>
-          <w:p>
-            <w:pPr>
-              <w:rPr>
-                <w:rFonts w:ascii="Arial" w:hAnsi="Arial" w:cs="Arial"/>
-                <w:sz w:val="22"/>
-                <w:szCs w:val="22"/>
-                <w:lang w:val="sv-SE"/>
-              </w:rPr>
-            </w:pPr>
-          </w:p>
-        </w:tc>
-        <w:tc>
-          <w:tcPr>
-            <w:tcW w:w="1103" w:type="dxa"/>
+            <w:tcW w:w="572" w:type="dxa"/>
+            <w:tcBorders>
+              <w:top w:val="nil"/>
+              <w:left w:val="nil"/>
+              <w:bottom w:val="nil"/>
+              <w:right w:val="nil"/>
+            </w:tcBorders>
+          </w:tcPr>
+          <w:p>
+            <w:pPr>
+              <w:rPr>
+                <w:rFonts w:ascii="Arial" w:hAnsi="Arial" w:cs="Arial"/>
+                <w:sz w:val="22"/>
+                <w:szCs w:val="22"/>
+                <w:lang w:val="sv-SE"/>
+              </w:rPr>
+            </w:pPr>
+          </w:p>
+        </w:tc>
+        <w:tc>
+          <w:tcPr>
+            <w:tcW w:w="1469" w:type="dxa"/>
             <w:tcBorders>
               <w:top w:val="nil"/>
               <w:left w:val="nil"/>
@@ -6266,28 +6175,28 @@
         </w:tc>
         <w:tc>
           <w:tcPr>
-            <w:tcW w:w="938" w:type="dxa"/>
-            <w:tcBorders>
-              <w:top w:val="nil"/>
-              <w:left w:val="nil"/>
-              <w:bottom w:val="nil"/>
-              <w:right w:val="nil"/>
-            </w:tcBorders>
-          </w:tcPr>
-          <w:p>
-            <w:pPr>
-              <w:rPr>
-                <w:rFonts w:ascii="Arial" w:hAnsi="Arial" w:cs="Arial"/>
-                <w:sz w:val="22"/>
-                <w:szCs w:val="22"/>
-                <w:lang w:val="sv-SE"/>
-              </w:rPr>
-            </w:pPr>
-          </w:p>
-        </w:tc>
-        <w:tc>
-          <w:tcPr>
-            <w:tcW w:w="1103" w:type="dxa"/>
+            <w:tcW w:w="572" w:type="dxa"/>
+            <w:tcBorders>
+              <w:top w:val="nil"/>
+              <w:left w:val="nil"/>
+              <w:bottom w:val="nil"/>
+              <w:right w:val="nil"/>
+            </w:tcBorders>
+          </w:tcPr>
+          <w:p>
+            <w:pPr>
+              <w:rPr>
+                <w:rFonts w:ascii="Arial" w:hAnsi="Arial" w:cs="Arial"/>
+                <w:sz w:val="22"/>
+                <w:szCs w:val="22"/>
+                <w:lang w:val="sv-SE"/>
+              </w:rPr>
+            </w:pPr>
+          </w:p>
+        </w:tc>
+        <w:tc>
+          <w:tcPr>
+            <w:tcW w:w="1469" w:type="dxa"/>
             <w:tcBorders>
               <w:top w:val="nil"/>
               <w:left w:val="nil"/>
@@ -6918,28 +6827,28 @@
         </w:tc>
         <w:tc>
           <w:tcPr>
-            <w:tcW w:w="938" w:type="dxa"/>
-            <w:tcBorders>
-              <w:top w:val="nil"/>
-              <w:left w:val="nil"/>
-              <w:bottom w:val="nil"/>
-              <w:right w:val="nil"/>
-            </w:tcBorders>
-          </w:tcPr>
-          <w:p>
-            <w:pPr>
-              <w:rPr>
-                <w:rFonts w:ascii="Arial" w:hAnsi="Arial" w:cs="Arial"/>
-                <w:sz w:val="22"/>
-                <w:szCs w:val="22"/>
-                <w:lang w:val="sv-SE"/>
-              </w:rPr>
-            </w:pPr>
-          </w:p>
-        </w:tc>
-        <w:tc>
-          <w:tcPr>
-            <w:tcW w:w="1103" w:type="dxa"/>
+            <w:tcW w:w="572" w:type="dxa"/>
+            <w:tcBorders>
+              <w:top w:val="nil"/>
+              <w:left w:val="nil"/>
+              <w:bottom w:val="nil"/>
+              <w:right w:val="nil"/>
+            </w:tcBorders>
+          </w:tcPr>
+          <w:p>
+            <w:pPr>
+              <w:rPr>
+                <w:rFonts w:ascii="Arial" w:hAnsi="Arial" w:cs="Arial"/>
+                <w:sz w:val="22"/>
+                <w:szCs w:val="22"/>
+                <w:lang w:val="sv-SE"/>
+              </w:rPr>
+            </w:pPr>
+          </w:p>
+        </w:tc>
+        <w:tc>
+          <w:tcPr>
+            <w:tcW w:w="1469" w:type="dxa"/>
             <w:tcBorders>
               <w:top w:val="nil"/>
               <w:left w:val="nil"/>
@@ -7120,28 +7029,28 @@
         </w:tc>
         <w:tc>
           <w:tcPr>
-            <w:tcW w:w="938" w:type="dxa"/>
-            <w:tcBorders>
-              <w:top w:val="nil"/>
-              <w:left w:val="nil"/>
-              <w:bottom w:val="nil"/>
-              <w:right w:val="nil"/>
-            </w:tcBorders>
-          </w:tcPr>
-          <w:p>
-            <w:pPr>
-              <w:rPr>
-                <w:rFonts w:ascii="Arial" w:hAnsi="Arial" w:cs="Arial"/>
-                <w:sz w:val="22"/>
-                <w:szCs w:val="22"/>
-                <w:lang w:val="sv-SE"/>
-              </w:rPr>
-            </w:pPr>
-          </w:p>
-        </w:tc>
-        <w:tc>
-          <w:tcPr>
-            <w:tcW w:w="1103" w:type="dxa"/>
+            <w:tcW w:w="572" w:type="dxa"/>
+            <w:tcBorders>
+              <w:top w:val="nil"/>
+              <w:left w:val="nil"/>
+              <w:bottom w:val="nil"/>
+              <w:right w:val="nil"/>
+            </w:tcBorders>
+          </w:tcPr>
+          <w:p>
+            <w:pPr>
+              <w:rPr>
+                <w:rFonts w:ascii="Arial" w:hAnsi="Arial" w:cs="Arial"/>
+                <w:sz w:val="22"/>
+                <w:szCs w:val="22"/>
+                <w:lang w:val="sv-SE"/>
+              </w:rPr>
+            </w:pPr>
+          </w:p>
+        </w:tc>
+        <w:tc>
+          <w:tcPr>
+            <w:tcW w:w="1469" w:type="dxa"/>
             <w:tcBorders>
               <w:top w:val="nil"/>
               <w:left w:val="nil"/>
@@ -7322,28 +7231,28 @@
         </w:tc>
         <w:tc>
           <w:tcPr>
-            <w:tcW w:w="938" w:type="dxa"/>
-            <w:tcBorders>
-              <w:top w:val="nil"/>
-              <w:left w:val="nil"/>
-              <w:bottom w:val="nil"/>
-              <w:right w:val="nil"/>
-            </w:tcBorders>
-          </w:tcPr>
-          <w:p>
-            <w:pPr>
-              <w:rPr>
-                <w:rFonts w:ascii="Arial" w:hAnsi="Arial" w:cs="Arial"/>
-                <w:sz w:val="22"/>
-                <w:szCs w:val="22"/>
-                <w:lang w:val="sv-SE"/>
-              </w:rPr>
-            </w:pPr>
-          </w:p>
-        </w:tc>
-        <w:tc>
-          <w:tcPr>
-            <w:tcW w:w="1103" w:type="dxa"/>
+            <w:tcW w:w="572" w:type="dxa"/>
+            <w:tcBorders>
+              <w:top w:val="nil"/>
+              <w:left w:val="nil"/>
+              <w:bottom w:val="nil"/>
+              <w:right w:val="nil"/>
+            </w:tcBorders>
+          </w:tcPr>
+          <w:p>
+            <w:pPr>
+              <w:rPr>
+                <w:rFonts w:ascii="Arial" w:hAnsi="Arial" w:cs="Arial"/>
+                <w:sz w:val="22"/>
+                <w:szCs w:val="22"/>
+                <w:lang w:val="sv-SE"/>
+              </w:rPr>
+            </w:pPr>
+          </w:p>
+        </w:tc>
+        <w:tc>
+          <w:tcPr>
+            <w:tcW w:w="1469" w:type="dxa"/>
             <w:tcBorders>
               <w:top w:val="nil"/>
               <w:left w:val="nil"/>
@@ -7604,28 +7513,28 @@
         </w:tc>
         <w:tc>
           <w:tcPr>
-            <w:tcW w:w="938" w:type="dxa"/>
-            <w:tcBorders>
-              <w:top w:val="nil"/>
-              <w:left w:val="nil"/>
-              <w:bottom w:val="nil"/>
-              <w:right w:val="nil"/>
-            </w:tcBorders>
-          </w:tcPr>
-          <w:p>
-            <w:pPr>
-              <w:rPr>
-                <w:rFonts w:ascii="Arial" w:hAnsi="Arial" w:cs="Arial"/>
-                <w:sz w:val="22"/>
-                <w:szCs w:val="22"/>
-                <w:lang w:val="sv-SE"/>
-              </w:rPr>
-            </w:pPr>
-          </w:p>
-        </w:tc>
-        <w:tc>
-          <w:tcPr>
-            <w:tcW w:w="1103" w:type="dxa"/>
+            <w:tcW w:w="572" w:type="dxa"/>
+            <w:tcBorders>
+              <w:top w:val="nil"/>
+              <w:left w:val="nil"/>
+              <w:bottom w:val="nil"/>
+              <w:right w:val="nil"/>
+            </w:tcBorders>
+          </w:tcPr>
+          <w:p>
+            <w:pPr>
+              <w:rPr>
+                <w:rFonts w:ascii="Arial" w:hAnsi="Arial" w:cs="Arial"/>
+                <w:sz w:val="22"/>
+                <w:szCs w:val="22"/>
+                <w:lang w:val="sv-SE"/>
+              </w:rPr>
+            </w:pPr>
+          </w:p>
+        </w:tc>
+        <w:tc>
+          <w:tcPr>
+            <w:tcW w:w="1469" w:type="dxa"/>
             <w:tcBorders>
               <w:top w:val="nil"/>
               <w:left w:val="nil"/>
@@ -7779,28 +7688,28 @@
         </w:tc>
         <w:tc>
           <w:tcPr>
-            <w:tcW w:w="938" w:type="dxa"/>
-            <w:tcBorders>
-              <w:top w:val="nil"/>
-              <w:left w:val="nil"/>
-              <w:bottom w:val="nil"/>
-              <w:right w:val="nil"/>
-            </w:tcBorders>
-          </w:tcPr>
-          <w:p>
-            <w:pPr>
-              <w:rPr>
-                <w:rFonts w:ascii="Arial" w:hAnsi="Arial" w:cs="Arial"/>
-                <w:sz w:val="22"/>
-                <w:szCs w:val="22"/>
-                <w:lang w:val="sv-SE"/>
-              </w:rPr>
-            </w:pPr>
-          </w:p>
-        </w:tc>
-        <w:tc>
-          <w:tcPr>
-            <w:tcW w:w="1103" w:type="dxa"/>
+            <w:tcW w:w="572" w:type="dxa"/>
+            <w:tcBorders>
+              <w:top w:val="nil"/>
+              <w:left w:val="nil"/>
+              <w:bottom w:val="nil"/>
+              <w:right w:val="nil"/>
+            </w:tcBorders>
+          </w:tcPr>
+          <w:p>
+            <w:pPr>
+              <w:rPr>
+                <w:rFonts w:ascii="Arial" w:hAnsi="Arial" w:cs="Arial"/>
+                <w:sz w:val="22"/>
+                <w:szCs w:val="22"/>
+                <w:lang w:val="sv-SE"/>
+              </w:rPr>
+            </w:pPr>
+          </w:p>
+        </w:tc>
+        <w:tc>
+          <w:tcPr>
+            <w:tcW w:w="1469" w:type="dxa"/>
             <w:tcBorders>
               <w:top w:val="nil"/>
               <w:left w:val="nil"/>
@@ -7954,28 +7863,28 @@
         </w:tc>
         <w:tc>
           <w:tcPr>
-            <w:tcW w:w="938" w:type="dxa"/>
-            <w:tcBorders>
-              <w:top w:val="nil"/>
-              <w:left w:val="nil"/>
-              <w:bottom w:val="nil"/>
-              <w:right w:val="nil"/>
-            </w:tcBorders>
-          </w:tcPr>
-          <w:p>
-            <w:pPr>
-              <w:rPr>
-                <w:rFonts w:ascii="Arial" w:hAnsi="Arial" w:cs="Arial"/>
-                <w:sz w:val="22"/>
-                <w:szCs w:val="22"/>
-                <w:lang w:val="sv-SE"/>
-              </w:rPr>
-            </w:pPr>
-          </w:p>
-        </w:tc>
-        <w:tc>
-          <w:tcPr>
-            <w:tcW w:w="1103" w:type="dxa"/>
+            <w:tcW w:w="572" w:type="dxa"/>
+            <w:tcBorders>
+              <w:top w:val="nil"/>
+              <w:left w:val="nil"/>
+              <w:bottom w:val="nil"/>
+              <w:right w:val="nil"/>
+            </w:tcBorders>
+          </w:tcPr>
+          <w:p>
+            <w:pPr>
+              <w:rPr>
+                <w:rFonts w:ascii="Arial" w:hAnsi="Arial" w:cs="Arial"/>
+                <w:sz w:val="22"/>
+                <w:szCs w:val="22"/>
+                <w:lang w:val="sv-SE"/>
+              </w:rPr>
+            </w:pPr>
+          </w:p>
+        </w:tc>
+        <w:tc>
+          <w:tcPr>
+            <w:tcW w:w="1469" w:type="dxa"/>
             <w:tcBorders>
               <w:top w:val="nil"/>
               <w:left w:val="nil"/>
@@ -8261,7 +8170,6 @@
               </w:rPr>
               <w:t xml:space="preserve">NIP. </w:t>
             </w:r>
-            <w:proofErr w:type="gramStart"/>
             <w:r>
               <w:rPr>
                 <w:rFonts w:ascii="Arial" w:hAnsi="Arial" w:cs="Arial"/>
@@ -8271,7 +8179,6 @@
               <w:t>{</w:t>
             </w:r>
             <w:proofErr w:type="spellStart"/>
-            <w:proofErr w:type="gramEnd"/>
             <w:r>
               <w:rPr>
                 <w:rFonts w:ascii="Arial" w:hAnsi="Arial" w:cs="Arial"/>

--- a/src/public/template/kuitansi.docx
+++ b/src/public/template/kuitansi.docx
@@ -5,7 +5,8 @@
     <w:tbl>
       <w:tblPr>
         <w:tblStyle w:val="TableGrid"/>
-        <w:tblW w:w="11608" w:type="dxa"/>
+        <w:tblW w:w="10905" w:type="dxa"/>
+        <w:tblInd w:w="562" w:type="dxa"/>
         <w:tblBorders>
           <w:insideH w:val="none" w:sz="0" w:space="0" w:color="auto"/>
           <w:insideV w:val="none" w:sz="0" w:space="0" w:color="auto"/>
@@ -13,22 +14,22 @@
         <w:tblLook w:val="04A0" w:firstRow="1" w:lastRow="0" w:firstColumn="1" w:lastColumn="0" w:noHBand="0" w:noVBand="1"/>
       </w:tblPr>
       <w:tblGrid>
-        <w:gridCol w:w="2970"/>
+        <w:gridCol w:w="2410"/>
         <w:gridCol w:w="345"/>
         <w:gridCol w:w="1777"/>
         <w:gridCol w:w="1134"/>
         <w:gridCol w:w="992"/>
         <w:gridCol w:w="285"/>
-        <w:gridCol w:w="3832"/>
+        <w:gridCol w:w="3689"/>
         <w:gridCol w:w="273"/>
       </w:tblGrid>
       <w:tr>
         <w:trPr>
-          <w:trHeight w:val="428"/>
+          <w:trHeight w:val="283"/>
         </w:trPr>
         <w:tc>
           <w:tcPr>
-            <w:tcW w:w="5092" w:type="dxa"/>
+            <w:tcW w:w="4532" w:type="dxa"/>
             <w:gridSpan w:val="3"/>
             <w:vMerge w:val="restart"/>
             <w:tcBorders>
@@ -183,7 +184,7 @@
         </w:tc>
         <w:tc>
           <w:tcPr>
-            <w:tcW w:w="3832" w:type="dxa"/>
+            <w:tcW w:w="3689" w:type="dxa"/>
             <w:tcBorders>
               <w:top w:val="single" w:sz="4" w:space="0" w:color="auto"/>
               <w:right w:val="nil"/>
@@ -204,7 +205,25 @@
                 <w:sz w:val="22"/>
                 <w:szCs w:val="22"/>
               </w:rPr>
-              <w:t>{tahun}</w:t>
+              <w:t>{</w:t>
+            </w:r>
+            <w:proofErr w:type="spellStart"/>
+            <w:r>
+              <w:rPr>
+                <w:rFonts w:ascii="Arial" w:hAnsi="Arial" w:cs="Arial"/>
+                <w:sz w:val="22"/>
+                <w:szCs w:val="22"/>
+              </w:rPr>
+              <w:t>tahun</w:t>
+            </w:r>
+            <w:proofErr w:type="spellEnd"/>
+            <w:r>
+              <w:rPr>
+                <w:rFonts w:ascii="Arial" w:hAnsi="Arial" w:cs="Arial"/>
+                <w:sz w:val="22"/>
+                <w:szCs w:val="22"/>
+              </w:rPr>
+              <w:t>}</w:t>
             </w:r>
           </w:p>
         </w:tc>
@@ -213,6 +232,240 @@
             <w:tcW w:w="273" w:type="dxa"/>
             <w:tcBorders>
               <w:top w:val="single" w:sz="4" w:space="0" w:color="auto"/>
+              <w:left w:val="nil"/>
+              <w:bottom w:val="nil"/>
+              <w:right w:val="single" w:sz="4" w:space="0" w:color="auto"/>
+            </w:tcBorders>
+          </w:tcPr>
+          <w:p>
+            <w:pPr>
+              <w:rPr>
+                <w:rFonts w:ascii="Arial" w:hAnsi="Arial" w:cs="Arial"/>
+                <w:sz w:val="22"/>
+                <w:szCs w:val="22"/>
+              </w:rPr>
+            </w:pPr>
+          </w:p>
+        </w:tc>
+      </w:tr>
+      <w:tr>
+        <w:trPr>
+          <w:trHeight w:val="283"/>
+        </w:trPr>
+        <w:tc>
+          <w:tcPr>
+            <w:tcW w:w="4532" w:type="dxa"/>
+            <w:gridSpan w:val="3"/>
+            <w:vMerge/>
+          </w:tcPr>
+          <w:p>
+            <w:pPr>
+              <w:rPr>
+                <w:rFonts w:ascii="Arial" w:hAnsi="Arial" w:cs="Arial"/>
+                <w:sz w:val="22"/>
+                <w:szCs w:val="22"/>
+              </w:rPr>
+            </w:pPr>
+          </w:p>
+        </w:tc>
+        <w:tc>
+          <w:tcPr>
+            <w:tcW w:w="2126" w:type="dxa"/>
+            <w:gridSpan w:val="2"/>
+          </w:tcPr>
+          <w:p>
+            <w:pPr>
+              <w:rPr>
+                <w:rFonts w:ascii="Arial" w:hAnsi="Arial" w:cs="Arial"/>
+                <w:sz w:val="22"/>
+                <w:szCs w:val="22"/>
+              </w:rPr>
+            </w:pPr>
+            <w:r>
+              <w:rPr>
+                <w:rFonts w:ascii="Arial" w:hAnsi="Arial" w:cs="Arial"/>
+                <w:sz w:val="22"/>
+                <w:szCs w:val="22"/>
+                <w:lang w:val="sv-SE"/>
+              </w:rPr>
+              <w:t>Nomor Rekening</w:t>
+            </w:r>
+          </w:p>
+        </w:tc>
+        <w:tc>
+          <w:tcPr>
+            <w:tcW w:w="285" w:type="dxa"/>
+          </w:tcPr>
+          <w:p>
+            <w:pPr>
+              <w:rPr>
+                <w:rFonts w:ascii="Arial" w:hAnsi="Arial" w:cs="Arial"/>
+                <w:sz w:val="22"/>
+                <w:szCs w:val="22"/>
+              </w:rPr>
+            </w:pPr>
+            <w:r>
+              <w:rPr>
+                <w:rFonts w:ascii="Arial" w:hAnsi="Arial" w:cs="Arial"/>
+                <w:sz w:val="22"/>
+                <w:szCs w:val="22"/>
+              </w:rPr>
+              <w:t>:</w:t>
+            </w:r>
+          </w:p>
+        </w:tc>
+        <w:tc>
+          <w:tcPr>
+            <w:tcW w:w="3689" w:type="dxa"/>
+            <w:tcBorders>
+              <w:right w:val="nil"/>
+            </w:tcBorders>
+          </w:tcPr>
+          <w:p>
+            <w:pPr>
+              <w:rPr>
+                <w:rFonts w:ascii="Arial" w:hAnsi="Arial" w:cs="Arial"/>
+                <w:sz w:val="22"/>
+                <w:szCs w:val="22"/>
+              </w:rPr>
+            </w:pPr>
+            <w:r>
+              <w:rPr>
+                <w:rFonts w:ascii="Arial" w:hAnsi="Arial" w:cs="Arial"/>
+                <w:sz w:val="22"/>
+                <w:szCs w:val="22"/>
+              </w:rPr>
+              <w:t>{</w:t>
+            </w:r>
+            <w:proofErr w:type="spellStart"/>
+            <w:r>
+              <w:rPr>
+                <w:rFonts w:ascii="Arial" w:hAnsi="Arial" w:cs="Arial"/>
+                <w:sz w:val="22"/>
+                <w:szCs w:val="22"/>
+              </w:rPr>
+              <w:t>kodeRekening</w:t>
+            </w:r>
+            <w:proofErr w:type="spellEnd"/>
+            <w:r>
+              <w:rPr>
+                <w:rFonts w:ascii="Arial" w:hAnsi="Arial" w:cs="Arial"/>
+                <w:sz w:val="22"/>
+                <w:szCs w:val="22"/>
+              </w:rPr>
+              <w:t>}</w:t>
+            </w:r>
+          </w:p>
+        </w:tc>
+        <w:tc>
+          <w:tcPr>
+            <w:tcW w:w="273" w:type="dxa"/>
+            <w:tcBorders>
+              <w:top w:val="nil"/>
+              <w:left w:val="nil"/>
+              <w:bottom w:val="nil"/>
+              <w:right w:val="single" w:sz="4" w:space="0" w:color="auto"/>
+            </w:tcBorders>
+          </w:tcPr>
+          <w:p>
+            <w:pPr>
+              <w:rPr>
+                <w:rFonts w:ascii="Arial" w:hAnsi="Arial" w:cs="Arial"/>
+                <w:sz w:val="22"/>
+                <w:szCs w:val="22"/>
+              </w:rPr>
+            </w:pPr>
+          </w:p>
+        </w:tc>
+      </w:tr>
+      <w:tr>
+        <w:trPr>
+          <w:trHeight w:val="283"/>
+        </w:trPr>
+        <w:tc>
+          <w:tcPr>
+            <w:tcW w:w="4532" w:type="dxa"/>
+            <w:gridSpan w:val="3"/>
+            <w:vMerge/>
+          </w:tcPr>
+          <w:p>
+            <w:pPr>
+              <w:rPr>
+                <w:rFonts w:ascii="Arial" w:hAnsi="Arial" w:cs="Arial"/>
+                <w:sz w:val="22"/>
+                <w:szCs w:val="22"/>
+              </w:rPr>
+            </w:pPr>
+          </w:p>
+        </w:tc>
+        <w:tc>
+          <w:tcPr>
+            <w:tcW w:w="2126" w:type="dxa"/>
+            <w:gridSpan w:val="2"/>
+          </w:tcPr>
+          <w:p>
+            <w:pPr>
+              <w:rPr>
+                <w:rFonts w:ascii="Arial" w:hAnsi="Arial" w:cs="Arial"/>
+                <w:sz w:val="22"/>
+                <w:szCs w:val="22"/>
+              </w:rPr>
+            </w:pPr>
+            <w:r>
+              <w:rPr>
+                <w:rFonts w:ascii="Arial" w:hAnsi="Arial" w:cs="Arial"/>
+                <w:sz w:val="22"/>
+                <w:szCs w:val="22"/>
+                <w:lang w:val="sv-SE"/>
+              </w:rPr>
+              <w:t>Nomor Buku</w:t>
+            </w:r>
+          </w:p>
+        </w:tc>
+        <w:tc>
+          <w:tcPr>
+            <w:tcW w:w="285" w:type="dxa"/>
+          </w:tcPr>
+          <w:p>
+            <w:pPr>
+              <w:rPr>
+                <w:rFonts w:ascii="Arial" w:hAnsi="Arial" w:cs="Arial"/>
+                <w:sz w:val="22"/>
+                <w:szCs w:val="22"/>
+              </w:rPr>
+            </w:pPr>
+            <w:r>
+              <w:rPr>
+                <w:rFonts w:ascii="Arial" w:hAnsi="Arial" w:cs="Arial"/>
+                <w:sz w:val="22"/>
+                <w:szCs w:val="22"/>
+              </w:rPr>
+              <w:t>:</w:t>
+            </w:r>
+          </w:p>
+        </w:tc>
+        <w:tc>
+          <w:tcPr>
+            <w:tcW w:w="3689" w:type="dxa"/>
+            <w:tcBorders>
+              <w:right w:val="nil"/>
+            </w:tcBorders>
+          </w:tcPr>
+          <w:p>
+            <w:pPr>
+              <w:rPr>
+                <w:rFonts w:ascii="Arial" w:hAnsi="Arial" w:cs="Arial"/>
+                <w:sz w:val="22"/>
+                <w:szCs w:val="22"/>
+              </w:rPr>
+            </w:pPr>
+          </w:p>
+        </w:tc>
+        <w:tc>
+          <w:tcPr>
+            <w:tcW w:w="273" w:type="dxa"/>
+            <w:tcBorders>
+              <w:top w:val="nil"/>
               <w:left w:val="nil"/>
               <w:bottom w:val="nil"/>
               <w:right w:val="single" w:sz="4" w:space="0" w:color="auto"/>
@@ -235,88 +488,40 @@
         </w:trPr>
         <w:tc>
           <w:tcPr>
-            <w:tcW w:w="5092" w:type="dxa"/>
-            <w:gridSpan w:val="3"/>
-            <w:vMerge/>
-          </w:tcPr>
-          <w:p>
-            <w:pPr>
-              <w:rPr>
-                <w:rFonts w:ascii="Arial" w:hAnsi="Arial" w:cs="Arial"/>
-                <w:sz w:val="22"/>
-                <w:szCs w:val="22"/>
-              </w:rPr>
-            </w:pPr>
-          </w:p>
-        </w:tc>
-        <w:tc>
-          <w:tcPr>
-            <w:tcW w:w="2126" w:type="dxa"/>
-            <w:gridSpan w:val="2"/>
-          </w:tcPr>
-          <w:p>
-            <w:pPr>
-              <w:rPr>
-                <w:rFonts w:ascii="Arial" w:hAnsi="Arial" w:cs="Arial"/>
-                <w:sz w:val="22"/>
-                <w:szCs w:val="22"/>
-              </w:rPr>
-            </w:pPr>
-            <w:r>
-              <w:rPr>
-                <w:rFonts w:ascii="Arial" w:hAnsi="Arial" w:cs="Arial"/>
-                <w:sz w:val="22"/>
-                <w:szCs w:val="22"/>
-                <w:lang w:val="sv-SE"/>
-              </w:rPr>
-              <w:t>Nomor Rekening</w:t>
-            </w:r>
-          </w:p>
-        </w:tc>
-        <w:tc>
-          <w:tcPr>
-            <w:tcW w:w="285" w:type="dxa"/>
-          </w:tcPr>
-          <w:p>
-            <w:pPr>
-              <w:rPr>
-                <w:rFonts w:ascii="Arial" w:hAnsi="Arial" w:cs="Arial"/>
-                <w:sz w:val="22"/>
-                <w:szCs w:val="22"/>
-              </w:rPr>
-            </w:pPr>
-            <w:r>
-              <w:rPr>
-                <w:rFonts w:ascii="Arial" w:hAnsi="Arial" w:cs="Arial"/>
-                <w:sz w:val="22"/>
-                <w:szCs w:val="22"/>
-              </w:rPr>
-              <w:t>:</w:t>
-            </w:r>
-          </w:p>
-        </w:tc>
-        <w:tc>
-          <w:tcPr>
-            <w:tcW w:w="3832" w:type="dxa"/>
-            <w:tcBorders>
-              <w:right w:val="nil"/>
-            </w:tcBorders>
-          </w:tcPr>
-          <w:p>
-            <w:pPr>
-              <w:rPr>
-                <w:rFonts w:ascii="Arial" w:hAnsi="Arial" w:cs="Arial"/>
-                <w:sz w:val="22"/>
-                <w:szCs w:val="22"/>
-              </w:rPr>
-            </w:pPr>
-            <w:r>
-              <w:rPr>
-                <w:rFonts w:ascii="Arial" w:hAnsi="Arial" w:cs="Arial"/>
-                <w:sz w:val="22"/>
-                <w:szCs w:val="22"/>
-              </w:rPr>
-              <w:t>{kodeRekening}</w:t>
+            <w:tcW w:w="10632" w:type="dxa"/>
+            <w:gridSpan w:val="7"/>
+            <w:tcBorders>
+              <w:right w:val="nil"/>
+            </w:tcBorders>
+            <w:vAlign w:val="bottom"/>
+          </w:tcPr>
+          <w:p>
+            <w:pPr>
+              <w:tabs>
+                <w:tab w:val="left" w:pos="284"/>
+              </w:tabs>
+              <w:jc w:val="center"/>
+              <w:rPr>
+                <w:rFonts w:ascii="Arial" w:hAnsi="Arial" w:cs="Arial"/>
+                <w:b/>
+                <w:bCs/>
+                <w:sz w:val="22"/>
+                <w:szCs w:val="22"/>
+                <w:u w:val="single"/>
+                <w:lang w:val="sv-SE"/>
+              </w:rPr>
+            </w:pPr>
+            <w:r>
+              <w:rPr>
+                <w:rFonts w:ascii="Arial" w:hAnsi="Arial" w:cs="Arial"/>
+                <w:b/>
+                <w:bCs/>
+                <w:sz w:val="22"/>
+                <w:szCs w:val="22"/>
+                <w:u w:val="single"/>
+                <w:lang w:val="sv-SE"/>
+              </w:rPr>
+              <w:t>KUITANSI PEMBAYARAN / BUKTI PEMBAYARAN</w:t>
             </w:r>
           </w:p>
         </w:tc>
@@ -329,13 +534,22 @@
               <w:bottom w:val="nil"/>
               <w:right w:val="single" w:sz="4" w:space="0" w:color="auto"/>
             </w:tcBorders>
-          </w:tcPr>
-          <w:p>
-            <w:pPr>
-              <w:rPr>
-                <w:rFonts w:ascii="Arial" w:hAnsi="Arial" w:cs="Arial"/>
-                <w:sz w:val="22"/>
-                <w:szCs w:val="22"/>
+            <w:vAlign w:val="bottom"/>
+          </w:tcPr>
+          <w:p>
+            <w:pPr>
+              <w:tabs>
+                <w:tab w:val="left" w:pos="284"/>
+              </w:tabs>
+              <w:jc w:val="center"/>
+              <w:rPr>
+                <w:rFonts w:ascii="Arial" w:hAnsi="Arial" w:cs="Arial"/>
+                <w:b/>
+                <w:bCs/>
+                <w:sz w:val="22"/>
+                <w:szCs w:val="22"/>
+                <w:u w:val="single"/>
+                <w:lang w:val="sv-SE"/>
               </w:rPr>
             </w:pPr>
           </w:p>
@@ -347,47 +561,31 @@
         </w:trPr>
         <w:tc>
           <w:tcPr>
-            <w:tcW w:w="5092" w:type="dxa"/>
-            <w:gridSpan w:val="3"/>
-            <w:vMerge/>
-          </w:tcPr>
-          <w:p>
-            <w:pPr>
-              <w:rPr>
-                <w:rFonts w:ascii="Arial" w:hAnsi="Arial" w:cs="Arial"/>
-                <w:sz w:val="22"/>
-                <w:szCs w:val="22"/>
-              </w:rPr>
-            </w:pPr>
-          </w:p>
-        </w:tc>
-        <w:tc>
-          <w:tcPr>
-            <w:tcW w:w="2126" w:type="dxa"/>
-            <w:gridSpan w:val="2"/>
-          </w:tcPr>
-          <w:p>
-            <w:pPr>
-              <w:rPr>
-                <w:rFonts w:ascii="Arial" w:hAnsi="Arial" w:cs="Arial"/>
-                <w:sz w:val="22"/>
-                <w:szCs w:val="22"/>
-              </w:rPr>
-            </w:pPr>
-            <w:r>
-              <w:rPr>
-                <w:rFonts w:ascii="Arial" w:hAnsi="Arial" w:cs="Arial"/>
-                <w:sz w:val="22"/>
-                <w:szCs w:val="22"/>
-                <w:lang w:val="sv-SE"/>
-              </w:rPr>
-              <w:t>Nomor Buku</w:t>
-            </w:r>
-          </w:p>
-        </w:tc>
-        <w:tc>
-          <w:tcPr>
-            <w:tcW w:w="285" w:type="dxa"/>
+            <w:tcW w:w="2410" w:type="dxa"/>
+          </w:tcPr>
+          <w:p>
+            <w:pPr>
+              <w:jc w:val="both"/>
+              <w:rPr>
+                <w:rFonts w:ascii="Arial" w:hAnsi="Arial" w:cs="Arial"/>
+                <w:sz w:val="22"/>
+                <w:szCs w:val="22"/>
+              </w:rPr>
+            </w:pPr>
+            <w:r>
+              <w:rPr>
+                <w:rFonts w:ascii="Arial" w:hAnsi="Arial" w:cs="Arial"/>
+                <w:sz w:val="22"/>
+                <w:szCs w:val="22"/>
+                <w:lang w:val="sv-SE"/>
+              </w:rPr>
+              <w:t>Sudah terima dari</w:t>
+            </w:r>
+          </w:p>
+        </w:tc>
+        <w:tc>
+          <w:tcPr>
+            <w:tcW w:w="345" w:type="dxa"/>
           </w:tcPr>
           <w:p>
             <w:pPr>
@@ -409,19 +607,72 @@
         </w:tc>
         <w:tc>
           <w:tcPr>
-            <w:tcW w:w="3832" w:type="dxa"/>
-            <w:tcBorders>
-              <w:right w:val="nil"/>
-            </w:tcBorders>
-          </w:tcPr>
-          <w:p>
-            <w:pPr>
-              <w:rPr>
-                <w:rFonts w:ascii="Arial" w:hAnsi="Arial" w:cs="Arial"/>
-                <w:sz w:val="22"/>
-                <w:szCs w:val="22"/>
-              </w:rPr>
-            </w:pPr>
+            <w:tcW w:w="7877" w:type="dxa"/>
+            <w:gridSpan w:val="5"/>
+            <w:tcBorders>
+              <w:right w:val="nil"/>
+            </w:tcBorders>
+          </w:tcPr>
+          <w:p>
+            <w:pPr>
+              <w:rPr>
+                <w:rFonts w:ascii="Arial" w:hAnsi="Arial" w:cs="Arial"/>
+                <w:sz w:val="22"/>
+                <w:szCs w:val="22"/>
+              </w:rPr>
+            </w:pPr>
+            <w:r>
+              <w:rPr>
+                <w:rFonts w:ascii="Arial" w:hAnsi="Arial" w:cs="Arial"/>
+                <w:sz w:val="22"/>
+                <w:szCs w:val="22"/>
+              </w:rPr>
+              <w:t>{</w:t>
+            </w:r>
+            <w:proofErr w:type="spellStart"/>
+            <w:r>
+              <w:rPr>
+                <w:rFonts w:ascii="Arial" w:hAnsi="Arial" w:cs="Arial"/>
+                <w:sz w:val="22"/>
+                <w:szCs w:val="22"/>
+              </w:rPr>
+              <w:t>KPAJabatan</w:t>
+            </w:r>
+            <w:proofErr w:type="spellEnd"/>
+            <w:r>
+              <w:rPr>
+                <w:rFonts w:ascii="Arial" w:hAnsi="Arial" w:cs="Arial"/>
+                <w:sz w:val="22"/>
+                <w:szCs w:val="22"/>
+              </w:rPr>
+              <w:t>}</w:t>
+            </w:r>
+            <w:r>
+              <w:rPr>
+                <w:rFonts w:ascii="Arial" w:hAnsi="Arial" w:cs="Arial"/>
+                <w:sz w:val="22"/>
+                <w:szCs w:val="22"/>
+              </w:rPr>
+              <w:t xml:space="preserve"> {</w:t>
+            </w:r>
+            <w:proofErr w:type="spellStart"/>
+            <w:r>
+              <w:rPr>
+                <w:rFonts w:ascii="Arial" w:hAnsi="Arial" w:cs="Arial"/>
+                <w:sz w:val="22"/>
+                <w:szCs w:val="22"/>
+              </w:rPr>
+              <w:t>indukUnitKerja</w:t>
+            </w:r>
+            <w:proofErr w:type="spellEnd"/>
+            <w:r>
+              <w:rPr>
+                <w:rFonts w:ascii="Arial" w:hAnsi="Arial" w:cs="Arial"/>
+                <w:sz w:val="22"/>
+                <w:szCs w:val="22"/>
+              </w:rPr>
+              <w:t>}</w:t>
+            </w:r>
           </w:p>
         </w:tc>
         <w:tc>
@@ -451,40 +702,73 @@
         </w:trPr>
         <w:tc>
           <w:tcPr>
-            <w:tcW w:w="11335" w:type="dxa"/>
-            <w:gridSpan w:val="7"/>
-            <w:tcBorders>
-              <w:right w:val="nil"/>
-            </w:tcBorders>
-            <w:vAlign w:val="bottom"/>
-          </w:tcPr>
-          <w:p>
-            <w:pPr>
-              <w:tabs>
-                <w:tab w:val="left" w:pos="284"/>
-              </w:tabs>
-              <w:jc w:val="center"/>
-              <w:rPr>
-                <w:rFonts w:ascii="Arial" w:hAnsi="Arial" w:cs="Arial"/>
-                <w:b/>
-                <w:bCs/>
-                <w:sz w:val="22"/>
-                <w:szCs w:val="22"/>
-                <w:u w:val="single"/>
-                <w:lang w:val="sv-SE"/>
-              </w:rPr>
-            </w:pPr>
-            <w:r>
-              <w:rPr>
-                <w:rFonts w:ascii="Arial" w:hAnsi="Arial" w:cs="Arial"/>
-                <w:b/>
-                <w:bCs/>
-                <w:sz w:val="22"/>
-                <w:szCs w:val="22"/>
-                <w:u w:val="single"/>
-                <w:lang w:val="sv-SE"/>
-              </w:rPr>
-              <w:t>KUITANSI PEMBAYARAN / BUKTI PEMBAYARAN</w:t>
+            <w:tcW w:w="2410" w:type="dxa"/>
+          </w:tcPr>
+          <w:p>
+            <w:pPr>
+              <w:rPr>
+                <w:rFonts w:ascii="Arial" w:hAnsi="Arial" w:cs="Arial"/>
+                <w:sz w:val="22"/>
+                <w:szCs w:val="22"/>
+              </w:rPr>
+            </w:pPr>
+            <w:r>
+              <w:rPr>
+                <w:rFonts w:ascii="Arial" w:hAnsi="Arial" w:cs="Arial"/>
+                <w:sz w:val="22"/>
+                <w:szCs w:val="22"/>
+                <w:lang w:val="sv-SE"/>
+              </w:rPr>
+              <w:t>Jumlah Uang</w:t>
+            </w:r>
+          </w:p>
+        </w:tc>
+        <w:tc>
+          <w:tcPr>
+            <w:tcW w:w="345" w:type="dxa"/>
+          </w:tcPr>
+          <w:p>
+            <w:pPr>
+              <w:rPr>
+                <w:rFonts w:ascii="Arial" w:hAnsi="Arial" w:cs="Arial"/>
+                <w:sz w:val="22"/>
+                <w:szCs w:val="22"/>
+              </w:rPr>
+            </w:pPr>
+            <w:r>
+              <w:rPr>
+                <w:rFonts w:ascii="Arial" w:hAnsi="Arial" w:cs="Arial"/>
+                <w:sz w:val="22"/>
+                <w:szCs w:val="22"/>
+              </w:rPr>
+              <w:t>:</w:t>
+            </w:r>
+          </w:p>
+        </w:tc>
+        <w:tc>
+          <w:tcPr>
+            <w:tcW w:w="7877" w:type="dxa"/>
+            <w:gridSpan w:val="5"/>
+            <w:tcBorders>
+              <w:bottom w:val="single" w:sz="4" w:space="0" w:color="auto"/>
+              <w:right w:val="nil"/>
+            </w:tcBorders>
+          </w:tcPr>
+          <w:p>
+            <w:pPr>
+              <w:rPr>
+                <w:rFonts w:ascii="Arial" w:hAnsi="Arial" w:cs="Arial"/>
+                <w:sz w:val="22"/>
+                <w:szCs w:val="22"/>
+              </w:rPr>
+            </w:pPr>
+            <w:r>
+              <w:rPr>
+                <w:rFonts w:ascii="Arial" w:hAnsi="Arial" w:cs="Arial"/>
+                <w:sz w:val="22"/>
+                <w:szCs w:val="22"/>
+              </w:rPr>
+              <w:t>{total}</w:t>
             </w:r>
           </w:p>
         </w:tc>
@@ -497,22 +781,13 @@
               <w:bottom w:val="nil"/>
               <w:right w:val="single" w:sz="4" w:space="0" w:color="auto"/>
             </w:tcBorders>
-            <w:vAlign w:val="bottom"/>
-          </w:tcPr>
-          <w:p>
-            <w:pPr>
-              <w:tabs>
-                <w:tab w:val="left" w:pos="284"/>
-              </w:tabs>
-              <w:jc w:val="center"/>
-              <w:rPr>
-                <w:rFonts w:ascii="Arial" w:hAnsi="Arial" w:cs="Arial"/>
-                <w:b/>
-                <w:bCs/>
-                <w:sz w:val="22"/>
-                <w:szCs w:val="22"/>
-                <w:u w:val="single"/>
-                <w:lang w:val="sv-SE"/>
+          </w:tcPr>
+          <w:p>
+            <w:pPr>
+              <w:rPr>
+                <w:rFonts w:ascii="Arial" w:hAnsi="Arial" w:cs="Arial"/>
+                <w:sz w:val="22"/>
+                <w:szCs w:val="22"/>
               </w:rPr>
             </w:pPr>
           </w:p>
@@ -524,7 +799,7 @@
         </w:trPr>
         <w:tc>
           <w:tcPr>
-            <w:tcW w:w="2970" w:type="dxa"/>
+            <w:tcW w:w="2410" w:type="dxa"/>
           </w:tcPr>
           <w:p>
             <w:pPr>
@@ -542,13 +817,16 @@
                 <w:szCs w:val="22"/>
                 <w:lang w:val="sv-SE"/>
               </w:rPr>
-              <w:t>Sudah terima dari</w:t>
+              <w:t>Terbilang</w:t>
             </w:r>
           </w:p>
         </w:tc>
         <w:tc>
           <w:tcPr>
             <w:tcW w:w="345" w:type="dxa"/>
+            <w:tcBorders>
+              <w:right w:val="single" w:sz="4" w:space="0" w:color="auto"/>
+            </w:tcBorders>
           </w:tcPr>
           <w:p>
             <w:pPr>
@@ -570,35 +848,525 @@
         </w:tc>
         <w:tc>
           <w:tcPr>
-            <w:tcW w:w="8020" w:type="dxa"/>
+            <w:tcW w:w="7877" w:type="dxa"/>
             <w:gridSpan w:val="5"/>
             <w:tcBorders>
-              <w:right w:val="nil"/>
-            </w:tcBorders>
-          </w:tcPr>
-          <w:p>
-            <w:pPr>
-              <w:rPr>
-                <w:rFonts w:ascii="Arial" w:hAnsi="Arial" w:cs="Arial"/>
-                <w:sz w:val="22"/>
-                <w:szCs w:val="22"/>
-              </w:rPr>
-            </w:pPr>
-            <w:r>
-              <w:rPr>
-                <w:rFonts w:ascii="Arial" w:hAnsi="Arial" w:cs="Arial"/>
-                <w:sz w:val="22"/>
-                <w:szCs w:val="22"/>
-              </w:rPr>
-              <w:t>{KPAJabatan}</w:t>
-            </w:r>
-            <w:r>
-              <w:rPr>
-                <w:rFonts w:ascii="Arial" w:hAnsi="Arial" w:cs="Arial"/>
-                <w:sz w:val="22"/>
-                <w:szCs w:val="22"/>
-              </w:rPr>
-              <w:t xml:space="preserve"> {indukUnitKerja}</w:t>
+              <w:top w:val="single" w:sz="4" w:space="0" w:color="auto"/>
+              <w:left w:val="single" w:sz="4" w:space="0" w:color="auto"/>
+              <w:bottom w:val="single" w:sz="4" w:space="0" w:color="auto"/>
+              <w:right w:val="single" w:sz="4" w:space="0" w:color="auto"/>
+            </w:tcBorders>
+          </w:tcPr>
+          <w:p>
+            <w:pPr>
+              <w:jc w:val="center"/>
+              <w:rPr>
+                <w:rFonts w:ascii="Arial" w:hAnsi="Arial" w:cs="Arial"/>
+                <w:b/>
+                <w:bCs/>
+                <w:sz w:val="22"/>
+                <w:szCs w:val="22"/>
+              </w:rPr>
+            </w:pPr>
+            <w:r>
+              <w:rPr>
+                <w:rFonts w:ascii="Arial" w:hAnsi="Arial" w:cs="Arial"/>
+                <w:b/>
+                <w:bCs/>
+                <w:sz w:val="22"/>
+                <w:szCs w:val="22"/>
+              </w:rPr>
+              <w:t>{</w:t>
+            </w:r>
+            <w:proofErr w:type="spellStart"/>
+            <w:r>
+              <w:rPr>
+                <w:rFonts w:ascii="Arial" w:hAnsi="Arial" w:cs="Arial"/>
+                <w:b/>
+                <w:bCs/>
+                <w:sz w:val="22"/>
+                <w:szCs w:val="22"/>
+              </w:rPr>
+              <w:t>terbilang</w:t>
+            </w:r>
+            <w:proofErr w:type="spellEnd"/>
+            <w:r>
+              <w:rPr>
+                <w:rFonts w:ascii="Arial" w:hAnsi="Arial" w:cs="Arial"/>
+                <w:b/>
+                <w:bCs/>
+                <w:sz w:val="22"/>
+                <w:szCs w:val="22"/>
+              </w:rPr>
+              <w:t>}</w:t>
+            </w:r>
+          </w:p>
+        </w:tc>
+        <w:tc>
+          <w:tcPr>
+            <w:tcW w:w="273" w:type="dxa"/>
+            <w:tcBorders>
+              <w:top w:val="nil"/>
+              <w:left w:val="single" w:sz="4" w:space="0" w:color="auto"/>
+              <w:bottom w:val="nil"/>
+              <w:right w:val="single" w:sz="4" w:space="0" w:color="auto"/>
+            </w:tcBorders>
+          </w:tcPr>
+          <w:p>
+            <w:pPr>
+              <w:rPr>
+                <w:rFonts w:ascii="Arial" w:hAnsi="Arial" w:cs="Arial"/>
+                <w:sz w:val="22"/>
+                <w:szCs w:val="22"/>
+              </w:rPr>
+            </w:pPr>
+          </w:p>
+        </w:tc>
+      </w:tr>
+      <w:tr>
+        <w:trPr>
+          <w:trHeight w:val="1053"/>
+        </w:trPr>
+        <w:tc>
+          <w:tcPr>
+            <w:tcW w:w="2410" w:type="dxa"/>
+          </w:tcPr>
+          <w:p>
+            <w:pPr>
+              <w:jc w:val="both"/>
+              <w:rPr>
+                <w:rFonts w:ascii="Arial" w:hAnsi="Arial" w:cs="Arial"/>
+                <w:sz w:val="22"/>
+                <w:szCs w:val="22"/>
+              </w:rPr>
+            </w:pPr>
+            <w:r>
+              <w:rPr>
+                <w:rFonts w:ascii="Arial" w:hAnsi="Arial" w:cs="Arial"/>
+                <w:sz w:val="22"/>
+                <w:szCs w:val="22"/>
+                <w:lang w:val="sv-SE"/>
+              </w:rPr>
+              <w:t xml:space="preserve">Buat Pembayaran    </w:t>
+            </w:r>
+          </w:p>
+        </w:tc>
+        <w:tc>
+          <w:tcPr>
+            <w:tcW w:w="345" w:type="dxa"/>
+          </w:tcPr>
+          <w:p>
+            <w:pPr>
+              <w:rPr>
+                <w:rFonts w:ascii="Arial" w:hAnsi="Arial" w:cs="Arial"/>
+                <w:sz w:val="22"/>
+                <w:szCs w:val="22"/>
+              </w:rPr>
+            </w:pPr>
+            <w:r>
+              <w:rPr>
+                <w:rFonts w:ascii="Arial" w:hAnsi="Arial" w:cs="Arial"/>
+                <w:sz w:val="22"/>
+                <w:szCs w:val="22"/>
+              </w:rPr>
+              <w:t>:</w:t>
+            </w:r>
+          </w:p>
+        </w:tc>
+        <w:tc>
+          <w:tcPr>
+            <w:tcW w:w="7877" w:type="dxa"/>
+            <w:gridSpan w:val="5"/>
+            <w:tcBorders>
+              <w:top w:val="single" w:sz="4" w:space="0" w:color="auto"/>
+              <w:right w:val="nil"/>
+            </w:tcBorders>
+          </w:tcPr>
+          <w:p>
+            <w:pPr>
+              <w:rPr>
+                <w:rFonts w:ascii="Arial" w:hAnsi="Arial" w:cs="Arial"/>
+                <w:sz w:val="22"/>
+                <w:szCs w:val="22"/>
+              </w:rPr>
+            </w:pPr>
+            <w:proofErr w:type="spellStart"/>
+            <w:r>
+              <w:rPr>
+                <w:rFonts w:ascii="Arial" w:hAnsi="Arial" w:cs="Arial"/>
+                <w:sz w:val="22"/>
+                <w:szCs w:val="22"/>
+              </w:rPr>
+              <w:t>Belanja</w:t>
+            </w:r>
+            <w:proofErr w:type="spellEnd"/>
+            <w:r>
+              <w:rPr>
+                <w:rFonts w:ascii="Arial" w:hAnsi="Arial" w:cs="Arial"/>
+                <w:sz w:val="22"/>
+                <w:szCs w:val="22"/>
+              </w:rPr>
+              <w:t xml:space="preserve"> {</w:t>
+            </w:r>
+            <w:proofErr w:type="spellStart"/>
+            <w:r>
+              <w:rPr>
+                <w:rFonts w:ascii="Arial" w:hAnsi="Arial" w:cs="Arial"/>
+                <w:sz w:val="22"/>
+                <w:szCs w:val="22"/>
+              </w:rPr>
+              <w:t>jenisPerjalanan</w:t>
+            </w:r>
+            <w:proofErr w:type="spellEnd"/>
+            <w:r>
+              <w:rPr>
+                <w:rFonts w:ascii="Arial" w:hAnsi="Arial" w:cs="Arial"/>
+                <w:sz w:val="22"/>
+                <w:szCs w:val="22"/>
+              </w:rPr>
+              <w:t xml:space="preserve">} </w:t>
+            </w:r>
+            <w:proofErr w:type="spellStart"/>
+            <w:r>
+              <w:rPr>
+                <w:rFonts w:ascii="Arial" w:hAnsi="Arial" w:cs="Arial"/>
+                <w:sz w:val="22"/>
+                <w:szCs w:val="22"/>
+              </w:rPr>
+              <w:t>dalam</w:t>
+            </w:r>
+            <w:proofErr w:type="spellEnd"/>
+            <w:r>
+              <w:rPr>
+                <w:rFonts w:ascii="Arial" w:hAnsi="Arial" w:cs="Arial"/>
+                <w:sz w:val="22"/>
+                <w:szCs w:val="22"/>
+              </w:rPr>
+              <w:t xml:space="preserve"> </w:t>
+            </w:r>
+            <w:proofErr w:type="spellStart"/>
+            <w:r>
+              <w:rPr>
+                <w:rFonts w:ascii="Arial" w:hAnsi="Arial" w:cs="Arial"/>
+                <w:sz w:val="22"/>
+                <w:szCs w:val="22"/>
+              </w:rPr>
+              <w:t>rangka</w:t>
+            </w:r>
+            <w:proofErr w:type="spellEnd"/>
+            <w:r>
+              <w:rPr>
+                <w:rFonts w:ascii="Arial" w:hAnsi="Arial" w:cs="Arial"/>
+                <w:sz w:val="22"/>
+                <w:szCs w:val="22"/>
+              </w:rPr>
+              <w:t xml:space="preserve"> {</w:t>
+            </w:r>
+            <w:proofErr w:type="spellStart"/>
+            <w:r>
+              <w:rPr>
+                <w:rFonts w:ascii="Arial" w:hAnsi="Arial" w:cs="Arial"/>
+                <w:sz w:val="22"/>
+                <w:szCs w:val="22"/>
+              </w:rPr>
+              <w:t>untuk</w:t>
+            </w:r>
+            <w:proofErr w:type="spellEnd"/>
+            <w:r>
+              <w:rPr>
+                <w:rFonts w:ascii="Arial" w:hAnsi="Arial" w:cs="Arial"/>
+                <w:sz w:val="22"/>
+                <w:szCs w:val="22"/>
+              </w:rPr>
+              <w:t xml:space="preserve">} </w:t>
+            </w:r>
+            <w:proofErr w:type="spellStart"/>
+            <w:r>
+              <w:rPr>
+                <w:rFonts w:ascii="Arial" w:hAnsi="Arial" w:cs="Arial"/>
+                <w:sz w:val="22"/>
+                <w:szCs w:val="22"/>
+              </w:rPr>
+              <w:t>ke</w:t>
+            </w:r>
+            <w:proofErr w:type="spellEnd"/>
+            <w:r>
+              <w:rPr>
+                <w:rFonts w:ascii="Arial" w:hAnsi="Arial" w:cs="Arial"/>
+                <w:sz w:val="22"/>
+                <w:szCs w:val="22"/>
+              </w:rPr>
+              <w:t xml:space="preserve"> {tempatSpd1} {tempatSpd2} {tempatSpd3}, sub </w:t>
+            </w:r>
+            <w:proofErr w:type="spellStart"/>
+            <w:r>
+              <w:rPr>
+                <w:rFonts w:ascii="Arial" w:hAnsi="Arial" w:cs="Arial"/>
+                <w:sz w:val="22"/>
+                <w:szCs w:val="22"/>
+              </w:rPr>
+              <w:t>kegiatan</w:t>
+            </w:r>
+            <w:proofErr w:type="spellEnd"/>
+            <w:r>
+              <w:rPr>
+                <w:rFonts w:ascii="Arial" w:hAnsi="Arial" w:cs="Arial"/>
+                <w:sz w:val="22"/>
+                <w:szCs w:val="22"/>
+              </w:rPr>
+              <w:t xml:space="preserve"> {</w:t>
+            </w:r>
+            <w:proofErr w:type="spellStart"/>
+            <w:r>
+              <w:rPr>
+                <w:rFonts w:ascii="Arial" w:hAnsi="Arial" w:cs="Arial"/>
+                <w:sz w:val="22"/>
+                <w:szCs w:val="22"/>
+              </w:rPr>
+              <w:t>subKegiatan</w:t>
+            </w:r>
+            <w:proofErr w:type="spellEnd"/>
+            <w:r>
+              <w:rPr>
+                <w:rFonts w:ascii="Arial" w:hAnsi="Arial" w:cs="Arial"/>
+                <w:sz w:val="22"/>
+                <w:szCs w:val="22"/>
+              </w:rPr>
+              <w:t>}</w:t>
+            </w:r>
+            <w:r>
+              <w:rPr>
+                <w:rFonts w:ascii="Arial" w:hAnsi="Arial" w:cs="Arial"/>
+                <w:sz w:val="22"/>
+                <w:szCs w:val="22"/>
+              </w:rPr>
+              <w:t xml:space="preserve"> {kalimat1}</w:t>
+            </w:r>
+            <w:r>
+              <w:rPr>
+                <w:rFonts w:ascii="Arial" w:hAnsi="Arial" w:cs="Arial"/>
+                <w:sz w:val="22"/>
+                <w:szCs w:val="22"/>
+              </w:rPr>
+              <w:t xml:space="preserve"> </w:t>
+            </w:r>
+            <w:proofErr w:type="spellStart"/>
+            <w:r>
+              <w:rPr>
+                <w:rFonts w:ascii="Arial" w:hAnsi="Arial" w:cs="Arial"/>
+                <w:sz w:val="22"/>
+                <w:szCs w:val="22"/>
+              </w:rPr>
+              <w:t>tahun</w:t>
+            </w:r>
+            <w:proofErr w:type="spellEnd"/>
+            <w:r>
+              <w:rPr>
+                <w:rFonts w:ascii="Arial" w:hAnsi="Arial" w:cs="Arial"/>
+                <w:sz w:val="22"/>
+                <w:szCs w:val="22"/>
+              </w:rPr>
+              <w:t xml:space="preserve"> </w:t>
+            </w:r>
+            <w:proofErr w:type="spellStart"/>
+            <w:r>
+              <w:rPr>
+                <w:rFonts w:ascii="Arial" w:hAnsi="Arial" w:cs="Arial"/>
+                <w:sz w:val="22"/>
+                <w:szCs w:val="22"/>
+              </w:rPr>
+              <w:t>anggaran</w:t>
+            </w:r>
+            <w:proofErr w:type="spellEnd"/>
+            <w:r>
+              <w:rPr>
+                <w:rFonts w:ascii="Arial" w:hAnsi="Arial" w:cs="Arial"/>
+                <w:sz w:val="22"/>
+                <w:szCs w:val="22"/>
+              </w:rPr>
+              <w:t xml:space="preserve"> {</w:t>
+            </w:r>
+            <w:proofErr w:type="spellStart"/>
+            <w:r>
+              <w:rPr>
+                <w:rFonts w:ascii="Arial" w:hAnsi="Arial" w:cs="Arial"/>
+                <w:sz w:val="22"/>
+                <w:szCs w:val="22"/>
+              </w:rPr>
+              <w:t>tahun</w:t>
+            </w:r>
+            <w:proofErr w:type="spellEnd"/>
+            <w:r>
+              <w:rPr>
+                <w:rFonts w:ascii="Arial" w:hAnsi="Arial" w:cs="Arial"/>
+                <w:sz w:val="22"/>
+                <w:szCs w:val="22"/>
+              </w:rPr>
+              <w:t>} {</w:t>
+            </w:r>
+            <w:proofErr w:type="spellStart"/>
+            <w:r>
+              <w:rPr>
+                <w:rFonts w:ascii="Arial" w:hAnsi="Arial" w:cs="Arial"/>
+                <w:sz w:val="22"/>
+                <w:szCs w:val="22"/>
+              </w:rPr>
+              <w:t>untukPembayaran</w:t>
+            </w:r>
+            <w:proofErr w:type="spellEnd"/>
+            <w:r>
+              <w:rPr>
+                <w:rFonts w:ascii="Arial" w:hAnsi="Arial" w:cs="Arial"/>
+                <w:sz w:val="22"/>
+                <w:szCs w:val="22"/>
+              </w:rPr>
+              <w:t>}.</w:t>
+            </w:r>
+          </w:p>
+        </w:tc>
+        <w:tc>
+          <w:tcPr>
+            <w:tcW w:w="273" w:type="dxa"/>
+            <w:tcBorders>
+              <w:top w:val="nil"/>
+              <w:left w:val="nil"/>
+              <w:bottom w:val="nil"/>
+              <w:right w:val="single" w:sz="4" w:space="0" w:color="auto"/>
+            </w:tcBorders>
+          </w:tcPr>
+          <w:p>
+            <w:pPr>
+              <w:rPr>
+                <w:rFonts w:ascii="Arial" w:hAnsi="Arial" w:cs="Arial"/>
+                <w:sz w:val="22"/>
+                <w:szCs w:val="22"/>
+              </w:rPr>
+            </w:pPr>
+          </w:p>
+        </w:tc>
+      </w:tr>
+      <w:tr>
+        <w:trPr>
+          <w:trHeight w:val="283"/>
+        </w:trPr>
+        <w:tc>
+          <w:tcPr>
+            <w:tcW w:w="2410" w:type="dxa"/>
+          </w:tcPr>
+          <w:p>
+            <w:pPr>
+              <w:rPr>
+                <w:rFonts w:ascii="Arial" w:hAnsi="Arial" w:cs="Arial"/>
+                <w:sz w:val="22"/>
+                <w:szCs w:val="22"/>
+                <w:lang w:val="en-US"/>
+              </w:rPr>
+            </w:pPr>
+            <w:proofErr w:type="spellStart"/>
+            <w:r>
+              <w:rPr>
+                <w:rFonts w:ascii="Arial" w:hAnsi="Arial" w:cs="Arial"/>
+                <w:sz w:val="22"/>
+                <w:szCs w:val="22"/>
+                <w:lang w:val="en-US"/>
+              </w:rPr>
+              <w:t>Diketahui</w:t>
+            </w:r>
+            <w:proofErr w:type="spellEnd"/>
+            <w:r>
+              <w:rPr>
+                <w:rFonts w:ascii="Arial" w:hAnsi="Arial" w:cs="Arial"/>
+                <w:sz w:val="22"/>
+                <w:szCs w:val="22"/>
+                <w:lang w:val="en-US"/>
+              </w:rPr>
+              <w:t>,</w:t>
+            </w:r>
+          </w:p>
+        </w:tc>
+        <w:tc>
+          <w:tcPr>
+            <w:tcW w:w="345" w:type="dxa"/>
+          </w:tcPr>
+          <w:p>
+            <w:pPr>
+              <w:rPr>
+                <w:rFonts w:ascii="Arial" w:hAnsi="Arial" w:cs="Arial"/>
+                <w:sz w:val="22"/>
+                <w:szCs w:val="22"/>
+              </w:rPr>
+            </w:pPr>
+          </w:p>
+        </w:tc>
+        <w:tc>
+          <w:tcPr>
+            <w:tcW w:w="1777" w:type="dxa"/>
+          </w:tcPr>
+          <w:p>
+            <w:pPr>
+              <w:rPr>
+                <w:rFonts w:ascii="Arial" w:hAnsi="Arial" w:cs="Arial"/>
+                <w:sz w:val="22"/>
+                <w:szCs w:val="22"/>
+              </w:rPr>
+            </w:pPr>
+          </w:p>
+        </w:tc>
+        <w:tc>
+          <w:tcPr>
+            <w:tcW w:w="1134" w:type="dxa"/>
+          </w:tcPr>
+          <w:p>
+            <w:pPr>
+              <w:rPr>
+                <w:rFonts w:ascii="Arial" w:hAnsi="Arial" w:cs="Arial"/>
+                <w:sz w:val="22"/>
+                <w:szCs w:val="22"/>
+              </w:rPr>
+            </w:pPr>
+          </w:p>
+        </w:tc>
+        <w:tc>
+          <w:tcPr>
+            <w:tcW w:w="4966" w:type="dxa"/>
+            <w:gridSpan w:val="3"/>
+            <w:tcBorders>
+              <w:right w:val="nil"/>
+            </w:tcBorders>
+          </w:tcPr>
+          <w:p>
+            <w:pPr>
+              <w:rPr>
+                <w:rFonts w:ascii="Arial" w:hAnsi="Arial" w:cs="Arial"/>
+                <w:sz w:val="22"/>
+                <w:szCs w:val="22"/>
+              </w:rPr>
+            </w:pPr>
+            <w:r>
+              <w:rPr>
+                <w:rFonts w:ascii="Arial" w:hAnsi="Arial" w:cs="Arial"/>
+                <w:sz w:val="22"/>
+                <w:szCs w:val="22"/>
+              </w:rPr>
+              <w:t xml:space="preserve">Tana </w:t>
+            </w:r>
+            <w:proofErr w:type="gramStart"/>
+            <w:r>
+              <w:rPr>
+                <w:rFonts w:ascii="Arial" w:hAnsi="Arial" w:cs="Arial"/>
+                <w:sz w:val="22"/>
+                <w:szCs w:val="22"/>
+              </w:rPr>
+              <w:t xml:space="preserve">Paser,   </w:t>
+            </w:r>
+            <w:proofErr w:type="gramEnd"/>
+            <w:r>
+              <w:rPr>
+                <w:rFonts w:ascii="Arial" w:hAnsi="Arial" w:cs="Arial"/>
+                <w:sz w:val="22"/>
+                <w:szCs w:val="22"/>
+              </w:rPr>
+              <w:t xml:space="preserve">              2025</w:t>
             </w:r>
           </w:p>
         </w:tc>
@@ -629,25 +1397,142 @@
         </w:trPr>
         <w:tc>
           <w:tcPr>
-            <w:tcW w:w="2970" w:type="dxa"/>
-          </w:tcPr>
-          <w:p>
-            <w:pPr>
-              <w:rPr>
-                <w:rFonts w:ascii="Arial" w:hAnsi="Arial" w:cs="Arial"/>
-                <w:sz w:val="22"/>
-                <w:szCs w:val="22"/>
-              </w:rPr>
-            </w:pPr>
-            <w:r>
-              <w:rPr>
-                <w:rFonts w:ascii="Arial" w:hAnsi="Arial" w:cs="Arial"/>
-                <w:sz w:val="22"/>
-                <w:szCs w:val="22"/>
-                <w:lang w:val="sv-SE"/>
-              </w:rPr>
-              <w:t>Jumlah Uang</w:t>
-            </w:r>
+            <w:tcW w:w="4532" w:type="dxa"/>
+            <w:gridSpan w:val="3"/>
+          </w:tcPr>
+          <w:p>
+            <w:pPr>
+              <w:rPr>
+                <w:rFonts w:ascii="Arial" w:hAnsi="Arial" w:cs="Arial"/>
+                <w:sz w:val="22"/>
+                <w:szCs w:val="22"/>
+              </w:rPr>
+            </w:pPr>
+            <w:proofErr w:type="spellStart"/>
+            <w:r>
+              <w:rPr>
+                <w:rFonts w:ascii="Arial" w:hAnsi="Arial" w:cs="Arial"/>
+                <w:sz w:val="22"/>
+                <w:szCs w:val="22"/>
+              </w:rPr>
+              <w:t>Pejabat</w:t>
+            </w:r>
+            <w:proofErr w:type="spellEnd"/>
+            <w:r>
+              <w:rPr>
+                <w:rFonts w:ascii="Arial" w:hAnsi="Arial" w:cs="Arial"/>
+                <w:sz w:val="22"/>
+                <w:szCs w:val="22"/>
+              </w:rPr>
+              <w:t xml:space="preserve"> </w:t>
+            </w:r>
+            <w:proofErr w:type="spellStart"/>
+            <w:r>
+              <w:rPr>
+                <w:rFonts w:ascii="Arial" w:hAnsi="Arial" w:cs="Arial"/>
+                <w:sz w:val="22"/>
+                <w:szCs w:val="22"/>
+              </w:rPr>
+              <w:t>Pelaksanaan</w:t>
+            </w:r>
+            <w:proofErr w:type="spellEnd"/>
+            <w:r>
+              <w:rPr>
+                <w:rFonts w:ascii="Arial" w:hAnsi="Arial" w:cs="Arial"/>
+                <w:sz w:val="22"/>
+                <w:szCs w:val="22"/>
+              </w:rPr>
+              <w:t xml:space="preserve"> Teknis </w:t>
+            </w:r>
+            <w:proofErr w:type="spellStart"/>
+            <w:r>
+              <w:rPr>
+                <w:rFonts w:ascii="Arial" w:hAnsi="Arial" w:cs="Arial"/>
+                <w:sz w:val="22"/>
+                <w:szCs w:val="22"/>
+              </w:rPr>
+              <w:t>Kegiatan</w:t>
+            </w:r>
+            <w:proofErr w:type="spellEnd"/>
+          </w:p>
+        </w:tc>
+        <w:tc>
+          <w:tcPr>
+            <w:tcW w:w="1134" w:type="dxa"/>
+          </w:tcPr>
+          <w:p>
+            <w:pPr>
+              <w:rPr>
+                <w:rFonts w:ascii="Arial" w:hAnsi="Arial" w:cs="Arial"/>
+                <w:sz w:val="22"/>
+                <w:szCs w:val="22"/>
+              </w:rPr>
+            </w:pPr>
+          </w:p>
+        </w:tc>
+        <w:tc>
+          <w:tcPr>
+            <w:tcW w:w="4966" w:type="dxa"/>
+            <w:gridSpan w:val="3"/>
+            <w:tcBorders>
+              <w:right w:val="nil"/>
+            </w:tcBorders>
+          </w:tcPr>
+          <w:p>
+            <w:pPr>
+              <w:rPr>
+                <w:rFonts w:ascii="Arial" w:hAnsi="Arial" w:cs="Arial"/>
+                <w:sz w:val="22"/>
+                <w:szCs w:val="22"/>
+              </w:rPr>
+            </w:pPr>
+            <w:r>
+              <w:rPr>
+                <w:rFonts w:ascii="Arial" w:hAnsi="Arial" w:cs="Arial"/>
+                <w:sz w:val="22"/>
+                <w:szCs w:val="22"/>
+              </w:rPr>
+              <w:t>Yang Menerima</w:t>
+            </w:r>
+          </w:p>
+        </w:tc>
+        <w:tc>
+          <w:tcPr>
+            <w:tcW w:w="273" w:type="dxa"/>
+            <w:tcBorders>
+              <w:top w:val="nil"/>
+              <w:left w:val="nil"/>
+              <w:bottom w:val="nil"/>
+              <w:right w:val="single" w:sz="4" w:space="0" w:color="auto"/>
+            </w:tcBorders>
+          </w:tcPr>
+          <w:p>
+            <w:pPr>
+              <w:rPr>
+                <w:rFonts w:ascii="Arial" w:hAnsi="Arial" w:cs="Arial"/>
+                <w:sz w:val="22"/>
+                <w:szCs w:val="22"/>
+              </w:rPr>
+            </w:pPr>
+          </w:p>
+        </w:tc>
+      </w:tr>
+      <w:tr>
+        <w:trPr>
+          <w:trHeight w:val="68"/>
+        </w:trPr>
+        <w:tc>
+          <w:tcPr>
+            <w:tcW w:w="2410" w:type="dxa"/>
+          </w:tcPr>
+          <w:p>
+            <w:pPr>
+              <w:rPr>
+                <w:rFonts w:ascii="Arial" w:hAnsi="Arial" w:cs="Arial"/>
+                <w:sz w:val="22"/>
+                <w:szCs w:val="22"/>
+              </w:rPr>
+            </w:pPr>
           </w:p>
         </w:tc>
         <w:tc>
@@ -662,41 +1547,79 @@
                 <w:szCs w:val="22"/>
               </w:rPr>
             </w:pPr>
-            <w:r>
-              <w:rPr>
-                <w:rFonts w:ascii="Arial" w:hAnsi="Arial" w:cs="Arial"/>
-                <w:sz w:val="22"/>
-                <w:szCs w:val="22"/>
-              </w:rPr>
-              <w:t>:</w:t>
-            </w:r>
-          </w:p>
-        </w:tc>
-        <w:tc>
-          <w:tcPr>
-            <w:tcW w:w="8020" w:type="dxa"/>
-            <w:gridSpan w:val="5"/>
-            <w:tcBorders>
-              <w:bottom w:val="single" w:sz="4" w:space="0" w:color="auto"/>
-              <w:right w:val="nil"/>
-            </w:tcBorders>
-          </w:tcPr>
-          <w:p>
-            <w:pPr>
-              <w:rPr>
-                <w:rFonts w:ascii="Arial" w:hAnsi="Arial" w:cs="Arial"/>
-                <w:sz w:val="22"/>
-                <w:szCs w:val="22"/>
-              </w:rPr>
-            </w:pPr>
-            <w:r>
-              <w:rPr>
-                <w:rFonts w:ascii="Arial" w:hAnsi="Arial" w:cs="Arial"/>
-                <w:sz w:val="22"/>
-                <w:szCs w:val="22"/>
-              </w:rPr>
-              <w:t>{total}</w:t>
-            </w:r>
+          </w:p>
+        </w:tc>
+        <w:tc>
+          <w:tcPr>
+            <w:tcW w:w="1777" w:type="dxa"/>
+          </w:tcPr>
+          <w:p>
+            <w:pPr>
+              <w:rPr>
+                <w:rFonts w:ascii="Arial" w:hAnsi="Arial" w:cs="Arial"/>
+                <w:sz w:val="22"/>
+                <w:szCs w:val="22"/>
+              </w:rPr>
+            </w:pPr>
+          </w:p>
+        </w:tc>
+        <w:tc>
+          <w:tcPr>
+            <w:tcW w:w="1134" w:type="dxa"/>
+          </w:tcPr>
+          <w:p>
+            <w:pPr>
+              <w:rPr>
+                <w:rFonts w:ascii="Arial" w:hAnsi="Arial" w:cs="Arial"/>
+                <w:sz w:val="22"/>
+                <w:szCs w:val="22"/>
+              </w:rPr>
+            </w:pPr>
+          </w:p>
+        </w:tc>
+        <w:tc>
+          <w:tcPr>
+            <w:tcW w:w="992" w:type="dxa"/>
+          </w:tcPr>
+          <w:p>
+            <w:pPr>
+              <w:rPr>
+                <w:rFonts w:ascii="Arial" w:hAnsi="Arial" w:cs="Arial"/>
+                <w:sz w:val="22"/>
+                <w:szCs w:val="22"/>
+              </w:rPr>
+            </w:pPr>
+          </w:p>
+        </w:tc>
+        <w:tc>
+          <w:tcPr>
+            <w:tcW w:w="285" w:type="dxa"/>
+          </w:tcPr>
+          <w:p>
+            <w:pPr>
+              <w:rPr>
+                <w:rFonts w:ascii="Arial" w:hAnsi="Arial" w:cs="Arial"/>
+                <w:sz w:val="22"/>
+                <w:szCs w:val="22"/>
+              </w:rPr>
+            </w:pPr>
+          </w:p>
+        </w:tc>
+        <w:tc>
+          <w:tcPr>
+            <w:tcW w:w="3689" w:type="dxa"/>
+            <w:tcBorders>
+              <w:right w:val="nil"/>
+            </w:tcBorders>
+          </w:tcPr>
+          <w:p>
+            <w:pPr>
+              <w:rPr>
+                <w:rFonts w:ascii="Arial" w:hAnsi="Arial" w:cs="Arial"/>
+                <w:sz w:val="22"/>
+                <w:szCs w:val="22"/>
+              </w:rPr>
+            </w:pPr>
           </w:p>
         </w:tc>
         <w:tc>
@@ -704,6 +1627,590 @@
             <w:tcW w:w="273" w:type="dxa"/>
             <w:tcBorders>
               <w:top w:val="nil"/>
+              <w:left w:val="nil"/>
+              <w:bottom w:val="nil"/>
+              <w:right w:val="single" w:sz="4" w:space="0" w:color="auto"/>
+            </w:tcBorders>
+          </w:tcPr>
+          <w:p>
+            <w:pPr>
+              <w:rPr>
+                <w:rFonts w:ascii="Arial" w:hAnsi="Arial" w:cs="Arial"/>
+                <w:sz w:val="22"/>
+                <w:szCs w:val="22"/>
+              </w:rPr>
+            </w:pPr>
+          </w:p>
+        </w:tc>
+      </w:tr>
+      <w:tr>
+        <w:trPr>
+          <w:trHeight w:val="68"/>
+        </w:trPr>
+        <w:tc>
+          <w:tcPr>
+            <w:tcW w:w="2410" w:type="dxa"/>
+          </w:tcPr>
+          <w:p>
+            <w:pPr>
+              <w:rPr>
+                <w:rFonts w:ascii="Arial" w:hAnsi="Arial" w:cs="Arial"/>
+                <w:sz w:val="22"/>
+                <w:szCs w:val="22"/>
+              </w:rPr>
+            </w:pPr>
+          </w:p>
+        </w:tc>
+        <w:tc>
+          <w:tcPr>
+            <w:tcW w:w="345" w:type="dxa"/>
+          </w:tcPr>
+          <w:p>
+            <w:pPr>
+              <w:rPr>
+                <w:rFonts w:ascii="Arial" w:hAnsi="Arial" w:cs="Arial"/>
+                <w:sz w:val="22"/>
+                <w:szCs w:val="22"/>
+              </w:rPr>
+            </w:pPr>
+          </w:p>
+        </w:tc>
+        <w:tc>
+          <w:tcPr>
+            <w:tcW w:w="1777" w:type="dxa"/>
+          </w:tcPr>
+          <w:p>
+            <w:pPr>
+              <w:rPr>
+                <w:rFonts w:ascii="Arial" w:hAnsi="Arial" w:cs="Arial"/>
+                <w:sz w:val="22"/>
+                <w:szCs w:val="22"/>
+              </w:rPr>
+            </w:pPr>
+          </w:p>
+        </w:tc>
+        <w:tc>
+          <w:tcPr>
+            <w:tcW w:w="1134" w:type="dxa"/>
+          </w:tcPr>
+          <w:p>
+            <w:pPr>
+              <w:rPr>
+                <w:rFonts w:ascii="Arial" w:hAnsi="Arial" w:cs="Arial"/>
+                <w:sz w:val="22"/>
+                <w:szCs w:val="22"/>
+              </w:rPr>
+            </w:pPr>
+          </w:p>
+        </w:tc>
+        <w:tc>
+          <w:tcPr>
+            <w:tcW w:w="992" w:type="dxa"/>
+          </w:tcPr>
+          <w:p>
+            <w:pPr>
+              <w:rPr>
+                <w:rFonts w:ascii="Arial" w:hAnsi="Arial" w:cs="Arial"/>
+                <w:sz w:val="22"/>
+                <w:szCs w:val="22"/>
+              </w:rPr>
+            </w:pPr>
+          </w:p>
+        </w:tc>
+        <w:tc>
+          <w:tcPr>
+            <w:tcW w:w="285" w:type="dxa"/>
+          </w:tcPr>
+          <w:p>
+            <w:pPr>
+              <w:rPr>
+                <w:rFonts w:ascii="Arial" w:hAnsi="Arial" w:cs="Arial"/>
+                <w:sz w:val="22"/>
+                <w:szCs w:val="22"/>
+              </w:rPr>
+            </w:pPr>
+          </w:p>
+        </w:tc>
+        <w:tc>
+          <w:tcPr>
+            <w:tcW w:w="3689" w:type="dxa"/>
+            <w:tcBorders>
+              <w:right w:val="nil"/>
+            </w:tcBorders>
+          </w:tcPr>
+          <w:p>
+            <w:pPr>
+              <w:rPr>
+                <w:rFonts w:ascii="Arial" w:hAnsi="Arial" w:cs="Arial"/>
+                <w:sz w:val="22"/>
+                <w:szCs w:val="22"/>
+              </w:rPr>
+            </w:pPr>
+          </w:p>
+        </w:tc>
+        <w:tc>
+          <w:tcPr>
+            <w:tcW w:w="273" w:type="dxa"/>
+            <w:tcBorders>
+              <w:top w:val="nil"/>
+              <w:left w:val="nil"/>
+              <w:bottom w:val="nil"/>
+              <w:right w:val="single" w:sz="4" w:space="0" w:color="auto"/>
+            </w:tcBorders>
+          </w:tcPr>
+          <w:p>
+            <w:pPr>
+              <w:rPr>
+                <w:rFonts w:ascii="Arial" w:hAnsi="Arial" w:cs="Arial"/>
+                <w:sz w:val="22"/>
+                <w:szCs w:val="22"/>
+              </w:rPr>
+            </w:pPr>
+          </w:p>
+        </w:tc>
+      </w:tr>
+      <w:tr>
+        <w:trPr>
+          <w:trHeight w:val="283"/>
+        </w:trPr>
+        <w:tc>
+          <w:tcPr>
+            <w:tcW w:w="4532" w:type="dxa"/>
+            <w:gridSpan w:val="3"/>
+          </w:tcPr>
+          <w:p>
+            <w:pPr>
+              <w:rPr>
+                <w:rFonts w:ascii="Arial" w:hAnsi="Arial" w:cs="Arial"/>
+                <w:b/>
+                <w:bCs/>
+                <w:sz w:val="22"/>
+                <w:szCs w:val="22"/>
+                <w:u w:val="single"/>
+              </w:rPr>
+            </w:pPr>
+            <w:r>
+              <w:rPr>
+                <w:rFonts w:ascii="Arial" w:hAnsi="Arial" w:cs="Arial"/>
+                <w:b/>
+                <w:bCs/>
+                <w:sz w:val="22"/>
+                <w:szCs w:val="22"/>
+                <w:u w:val="single"/>
+              </w:rPr>
+              <w:t>{</w:t>
+            </w:r>
+            <w:proofErr w:type="spellStart"/>
+            <w:r>
+              <w:rPr>
+                <w:rFonts w:ascii="Arial" w:hAnsi="Arial" w:cs="Arial"/>
+                <w:b/>
+                <w:bCs/>
+                <w:sz w:val="22"/>
+                <w:szCs w:val="22"/>
+                <w:u w:val="single"/>
+              </w:rPr>
+              <w:t>PPTKNama</w:t>
+            </w:r>
+            <w:proofErr w:type="spellEnd"/>
+            <w:r>
+              <w:rPr>
+                <w:rFonts w:ascii="Arial" w:hAnsi="Arial" w:cs="Arial"/>
+                <w:b/>
+                <w:bCs/>
+                <w:sz w:val="22"/>
+                <w:szCs w:val="22"/>
+                <w:u w:val="single"/>
+              </w:rPr>
+              <w:t>}</w:t>
+            </w:r>
+          </w:p>
+        </w:tc>
+        <w:tc>
+          <w:tcPr>
+            <w:tcW w:w="1134" w:type="dxa"/>
+          </w:tcPr>
+          <w:p>
+            <w:pPr>
+              <w:rPr>
+                <w:rFonts w:ascii="Arial" w:hAnsi="Arial" w:cs="Arial"/>
+                <w:sz w:val="22"/>
+                <w:szCs w:val="22"/>
+              </w:rPr>
+            </w:pPr>
+          </w:p>
+        </w:tc>
+        <w:tc>
+          <w:tcPr>
+            <w:tcW w:w="4966" w:type="dxa"/>
+            <w:gridSpan w:val="3"/>
+            <w:tcBorders>
+              <w:right w:val="nil"/>
+            </w:tcBorders>
+          </w:tcPr>
+          <w:p>
+            <w:pPr>
+              <w:rPr>
+                <w:rFonts w:ascii="Arial" w:hAnsi="Arial" w:cs="Arial"/>
+                <w:b/>
+                <w:bCs/>
+                <w:sz w:val="22"/>
+                <w:szCs w:val="22"/>
+                <w:u w:val="single"/>
+              </w:rPr>
+            </w:pPr>
+            <w:r>
+              <w:rPr>
+                <w:rFonts w:ascii="Arial" w:hAnsi="Arial" w:cs="Arial"/>
+                <w:b/>
+                <w:bCs/>
+                <w:sz w:val="22"/>
+                <w:szCs w:val="22"/>
+                <w:u w:val="single"/>
+              </w:rPr>
+              <w:t>{</w:t>
+            </w:r>
+            <w:proofErr w:type="spellStart"/>
+            <w:r>
+              <w:rPr>
+                <w:rFonts w:ascii="Arial" w:hAnsi="Arial" w:cs="Arial"/>
+                <w:b/>
+                <w:bCs/>
+                <w:sz w:val="22"/>
+                <w:szCs w:val="22"/>
+                <w:u w:val="single"/>
+              </w:rPr>
+              <w:t>pegawaiNama</w:t>
+            </w:r>
+            <w:proofErr w:type="spellEnd"/>
+            <w:r>
+              <w:rPr>
+                <w:rFonts w:ascii="Arial" w:hAnsi="Arial" w:cs="Arial"/>
+                <w:b/>
+                <w:bCs/>
+                <w:sz w:val="22"/>
+                <w:szCs w:val="22"/>
+                <w:u w:val="single"/>
+              </w:rPr>
+              <w:t>}</w:t>
+            </w:r>
+          </w:p>
+        </w:tc>
+        <w:tc>
+          <w:tcPr>
+            <w:tcW w:w="273" w:type="dxa"/>
+            <w:tcBorders>
+              <w:top w:val="nil"/>
+              <w:left w:val="nil"/>
+              <w:bottom w:val="nil"/>
+              <w:right w:val="single" w:sz="4" w:space="0" w:color="auto"/>
+            </w:tcBorders>
+          </w:tcPr>
+          <w:p>
+            <w:pPr>
+              <w:rPr>
+                <w:rFonts w:ascii="Arial" w:hAnsi="Arial" w:cs="Arial"/>
+                <w:sz w:val="22"/>
+                <w:szCs w:val="22"/>
+              </w:rPr>
+            </w:pPr>
+          </w:p>
+        </w:tc>
+      </w:tr>
+      <w:tr>
+        <w:trPr>
+          <w:trHeight w:val="283"/>
+        </w:trPr>
+        <w:tc>
+          <w:tcPr>
+            <w:tcW w:w="4532" w:type="dxa"/>
+            <w:gridSpan w:val="3"/>
+            <w:tcBorders>
+              <w:bottom w:val="double" w:sz="4" w:space="0" w:color="auto"/>
+            </w:tcBorders>
+          </w:tcPr>
+          <w:p>
+            <w:pPr>
+              <w:rPr>
+                <w:rFonts w:ascii="Arial" w:hAnsi="Arial" w:cs="Arial"/>
+                <w:sz w:val="22"/>
+                <w:szCs w:val="22"/>
+              </w:rPr>
+            </w:pPr>
+            <w:r>
+              <w:rPr>
+                <w:rFonts w:ascii="Arial" w:hAnsi="Arial" w:cs="Arial"/>
+                <w:sz w:val="22"/>
+                <w:szCs w:val="22"/>
+              </w:rPr>
+              <w:t xml:space="preserve">NIP. </w:t>
+            </w:r>
+            <w:r>
+              <w:rPr>
+                <w:rFonts w:ascii="Arial" w:hAnsi="Arial" w:cs="Arial"/>
+                <w:sz w:val="22"/>
+                <w:szCs w:val="22"/>
+              </w:rPr>
+              <w:t>{</w:t>
+            </w:r>
+            <w:proofErr w:type="spellStart"/>
+            <w:r>
+              <w:rPr>
+                <w:rFonts w:ascii="Arial" w:hAnsi="Arial" w:cs="Arial"/>
+                <w:sz w:val="22"/>
+                <w:szCs w:val="22"/>
+              </w:rPr>
+              <w:t>PPTKNip</w:t>
+            </w:r>
+            <w:proofErr w:type="spellEnd"/>
+            <w:r>
+              <w:rPr>
+                <w:rFonts w:ascii="Arial" w:hAnsi="Arial" w:cs="Arial"/>
+                <w:sz w:val="22"/>
+                <w:szCs w:val="22"/>
+              </w:rPr>
+              <w:t>}</w:t>
+            </w:r>
+          </w:p>
+        </w:tc>
+        <w:tc>
+          <w:tcPr>
+            <w:tcW w:w="1134" w:type="dxa"/>
+            <w:tcBorders>
+              <w:bottom w:val="double" w:sz="4" w:space="0" w:color="auto"/>
+            </w:tcBorders>
+          </w:tcPr>
+          <w:p>
+            <w:pPr>
+              <w:rPr>
+                <w:rFonts w:ascii="Arial" w:hAnsi="Arial" w:cs="Arial"/>
+                <w:sz w:val="22"/>
+                <w:szCs w:val="22"/>
+              </w:rPr>
+            </w:pPr>
+          </w:p>
+        </w:tc>
+        <w:tc>
+          <w:tcPr>
+            <w:tcW w:w="4966" w:type="dxa"/>
+            <w:gridSpan w:val="3"/>
+            <w:tcBorders>
+              <w:bottom w:val="double" w:sz="4" w:space="0" w:color="auto"/>
+              <w:right w:val="nil"/>
+            </w:tcBorders>
+          </w:tcPr>
+          <w:p>
+            <w:pPr>
+              <w:rPr>
+                <w:rFonts w:ascii="Arial" w:hAnsi="Arial" w:cs="Arial"/>
+                <w:sz w:val="22"/>
+                <w:szCs w:val="22"/>
+              </w:rPr>
+            </w:pPr>
+            <w:r>
+              <w:rPr>
+                <w:rFonts w:ascii="Arial" w:hAnsi="Arial" w:cs="Arial"/>
+                <w:sz w:val="22"/>
+                <w:szCs w:val="22"/>
+              </w:rPr>
+              <w:t>NIP. {</w:t>
+            </w:r>
+            <w:proofErr w:type="spellStart"/>
+            <w:r>
+              <w:rPr>
+                <w:rFonts w:ascii="Arial" w:hAnsi="Arial" w:cs="Arial"/>
+                <w:sz w:val="22"/>
+                <w:szCs w:val="22"/>
+              </w:rPr>
+              <w:t>pegawaiNip</w:t>
+            </w:r>
+            <w:proofErr w:type="spellEnd"/>
+            <w:r>
+              <w:rPr>
+                <w:rFonts w:ascii="Arial" w:hAnsi="Arial" w:cs="Arial"/>
+                <w:sz w:val="22"/>
+                <w:szCs w:val="22"/>
+              </w:rPr>
+              <w:t>}</w:t>
+            </w:r>
+          </w:p>
+        </w:tc>
+        <w:tc>
+          <w:tcPr>
+            <w:tcW w:w="273" w:type="dxa"/>
+            <w:tcBorders>
+              <w:top w:val="nil"/>
+              <w:left w:val="nil"/>
+              <w:bottom w:val="double" w:sz="4" w:space="0" w:color="auto"/>
+              <w:right w:val="single" w:sz="4" w:space="0" w:color="auto"/>
+            </w:tcBorders>
+          </w:tcPr>
+          <w:p>
+            <w:pPr>
+              <w:rPr>
+                <w:rFonts w:ascii="Arial" w:hAnsi="Arial" w:cs="Arial"/>
+                <w:sz w:val="22"/>
+                <w:szCs w:val="22"/>
+              </w:rPr>
+            </w:pPr>
+          </w:p>
+        </w:tc>
+      </w:tr>
+      <w:tr>
+        <w:trPr>
+          <w:trHeight w:val="379"/>
+        </w:trPr>
+        <w:tc>
+          <w:tcPr>
+            <w:tcW w:w="2410" w:type="dxa"/>
+            <w:tcBorders>
+              <w:top w:val="double" w:sz="4" w:space="0" w:color="auto"/>
+              <w:bottom w:val="nil"/>
+            </w:tcBorders>
+            <w:vAlign w:val="bottom"/>
+          </w:tcPr>
+          <w:p>
+            <w:pPr>
+              <w:rPr>
+                <w:rFonts w:ascii="Arial" w:hAnsi="Arial" w:cs="Arial"/>
+                <w:sz w:val="22"/>
+                <w:szCs w:val="22"/>
+              </w:rPr>
+            </w:pPr>
+            <w:proofErr w:type="spellStart"/>
+            <w:r>
+              <w:rPr>
+                <w:rFonts w:ascii="Arial" w:hAnsi="Arial" w:cs="Arial"/>
+                <w:sz w:val="22"/>
+                <w:szCs w:val="22"/>
+              </w:rPr>
+              <w:t>Setuju</w:t>
+            </w:r>
+            <w:proofErr w:type="spellEnd"/>
+            <w:r>
+              <w:rPr>
+                <w:rFonts w:ascii="Arial" w:hAnsi="Arial" w:cs="Arial"/>
+                <w:sz w:val="22"/>
+                <w:szCs w:val="22"/>
+              </w:rPr>
+              <w:t xml:space="preserve"> Bayar</w:t>
+            </w:r>
+          </w:p>
+        </w:tc>
+        <w:tc>
+          <w:tcPr>
+            <w:tcW w:w="345" w:type="dxa"/>
+            <w:tcBorders>
+              <w:top w:val="double" w:sz="4" w:space="0" w:color="auto"/>
+              <w:bottom w:val="nil"/>
+            </w:tcBorders>
+          </w:tcPr>
+          <w:p>
+            <w:pPr>
+              <w:rPr>
+                <w:rFonts w:ascii="Arial" w:hAnsi="Arial" w:cs="Arial"/>
+                <w:sz w:val="22"/>
+                <w:szCs w:val="22"/>
+              </w:rPr>
+            </w:pPr>
+          </w:p>
+        </w:tc>
+        <w:tc>
+          <w:tcPr>
+            <w:tcW w:w="1777" w:type="dxa"/>
+            <w:tcBorders>
+              <w:top w:val="double" w:sz="4" w:space="0" w:color="auto"/>
+              <w:bottom w:val="nil"/>
+            </w:tcBorders>
+          </w:tcPr>
+          <w:p>
+            <w:pPr>
+              <w:rPr>
+                <w:rFonts w:ascii="Arial" w:hAnsi="Arial" w:cs="Arial"/>
+                <w:sz w:val="22"/>
+                <w:szCs w:val="22"/>
+              </w:rPr>
+            </w:pPr>
+          </w:p>
+        </w:tc>
+        <w:tc>
+          <w:tcPr>
+            <w:tcW w:w="1134" w:type="dxa"/>
+            <w:tcBorders>
+              <w:top w:val="double" w:sz="4" w:space="0" w:color="auto"/>
+              <w:bottom w:val="nil"/>
+            </w:tcBorders>
+          </w:tcPr>
+          <w:p>
+            <w:pPr>
+              <w:rPr>
+                <w:rFonts w:ascii="Arial" w:hAnsi="Arial" w:cs="Arial"/>
+                <w:sz w:val="22"/>
+                <w:szCs w:val="22"/>
+              </w:rPr>
+            </w:pPr>
+          </w:p>
+        </w:tc>
+        <w:tc>
+          <w:tcPr>
+            <w:tcW w:w="992" w:type="dxa"/>
+            <w:tcBorders>
+              <w:top w:val="double" w:sz="4" w:space="0" w:color="auto"/>
+              <w:bottom w:val="nil"/>
+            </w:tcBorders>
+          </w:tcPr>
+          <w:p>
+            <w:pPr>
+              <w:rPr>
+                <w:rFonts w:ascii="Arial" w:hAnsi="Arial" w:cs="Arial"/>
+                <w:sz w:val="22"/>
+                <w:szCs w:val="22"/>
+              </w:rPr>
+            </w:pPr>
+          </w:p>
+        </w:tc>
+        <w:tc>
+          <w:tcPr>
+            <w:tcW w:w="285" w:type="dxa"/>
+            <w:tcBorders>
+              <w:top w:val="double" w:sz="4" w:space="0" w:color="auto"/>
+              <w:bottom w:val="nil"/>
+            </w:tcBorders>
+          </w:tcPr>
+          <w:p>
+            <w:pPr>
+              <w:rPr>
+                <w:rFonts w:ascii="Arial" w:hAnsi="Arial" w:cs="Arial"/>
+                <w:sz w:val="22"/>
+                <w:szCs w:val="22"/>
+              </w:rPr>
+            </w:pPr>
+          </w:p>
+        </w:tc>
+        <w:tc>
+          <w:tcPr>
+            <w:tcW w:w="3689" w:type="dxa"/>
+            <w:tcBorders>
+              <w:top w:val="double" w:sz="4" w:space="0" w:color="auto"/>
+              <w:bottom w:val="nil"/>
+              <w:right w:val="nil"/>
+            </w:tcBorders>
+          </w:tcPr>
+          <w:p>
+            <w:pPr>
+              <w:rPr>
+                <w:rFonts w:ascii="Arial" w:hAnsi="Arial" w:cs="Arial"/>
+                <w:sz w:val="22"/>
+                <w:szCs w:val="22"/>
+              </w:rPr>
+            </w:pPr>
+          </w:p>
+        </w:tc>
+        <w:tc>
+          <w:tcPr>
+            <w:tcW w:w="273" w:type="dxa"/>
+            <w:tcBorders>
+              <w:top w:val="double" w:sz="4" w:space="0" w:color="auto"/>
               <w:left w:val="nil"/>
               <w:bottom w:val="nil"/>
               <w:right w:val="single" w:sz="4" w:space="0" w:color="auto"/>
@@ -726,517 +2233,111 @@
         </w:trPr>
         <w:tc>
           <w:tcPr>
-            <w:tcW w:w="2970" w:type="dxa"/>
-          </w:tcPr>
-          <w:p>
-            <w:pPr>
-              <w:jc w:val="both"/>
-              <w:rPr>
-                <w:rFonts w:ascii="Arial" w:hAnsi="Arial" w:cs="Arial"/>
-                <w:sz w:val="22"/>
-                <w:szCs w:val="22"/>
-              </w:rPr>
-            </w:pPr>
-            <w:r>
-              <w:rPr>
-                <w:rFonts w:ascii="Arial" w:hAnsi="Arial" w:cs="Arial"/>
-                <w:sz w:val="22"/>
-                <w:szCs w:val="22"/>
-                <w:lang w:val="sv-SE"/>
-              </w:rPr>
-              <w:t>Terbilang</w:t>
-            </w:r>
-          </w:p>
-        </w:tc>
-        <w:tc>
-          <w:tcPr>
-            <w:tcW w:w="345" w:type="dxa"/>
-            <w:tcBorders>
-              <w:right w:val="single" w:sz="4" w:space="0" w:color="auto"/>
-            </w:tcBorders>
-          </w:tcPr>
-          <w:p>
-            <w:pPr>
-              <w:rPr>
-                <w:rFonts w:ascii="Arial" w:hAnsi="Arial" w:cs="Arial"/>
-                <w:sz w:val="22"/>
-                <w:szCs w:val="22"/>
-              </w:rPr>
-            </w:pPr>
-            <w:r>
-              <w:rPr>
-                <w:rFonts w:ascii="Arial" w:hAnsi="Arial" w:cs="Arial"/>
-                <w:sz w:val="22"/>
-                <w:szCs w:val="22"/>
-              </w:rPr>
-              <w:t>:</w:t>
-            </w:r>
-          </w:p>
-        </w:tc>
-        <w:tc>
-          <w:tcPr>
-            <w:tcW w:w="8020" w:type="dxa"/>
-            <w:gridSpan w:val="5"/>
-            <w:tcBorders>
-              <w:top w:val="single" w:sz="4" w:space="0" w:color="auto"/>
+            <w:tcW w:w="4532" w:type="dxa"/>
+            <w:gridSpan w:val="3"/>
+            <w:tcBorders>
+              <w:top w:val="nil"/>
               <w:left w:val="single" w:sz="4" w:space="0" w:color="auto"/>
-              <w:bottom w:val="single" w:sz="4" w:space="0" w:color="auto"/>
-              <w:right w:val="single" w:sz="4" w:space="0" w:color="auto"/>
-            </w:tcBorders>
-          </w:tcPr>
-          <w:p>
-            <w:pPr>
-              <w:jc w:val="center"/>
-              <w:rPr>
-                <w:rFonts w:ascii="Arial" w:hAnsi="Arial" w:cs="Arial"/>
-                <w:b/>
-                <w:bCs/>
-                <w:sz w:val="22"/>
-                <w:szCs w:val="22"/>
-              </w:rPr>
-            </w:pPr>
-            <w:r>
-              <w:rPr>
-                <w:rFonts w:ascii="Arial" w:hAnsi="Arial" w:cs="Arial"/>
-                <w:b/>
-                <w:bCs/>
-                <w:sz w:val="22"/>
-                <w:szCs w:val="22"/>
-              </w:rPr>
-              <w:t>{terbilang}</w:t>
-            </w:r>
-          </w:p>
-        </w:tc>
-        <w:tc>
-          <w:tcPr>
-            <w:tcW w:w="273" w:type="dxa"/>
-            <w:tcBorders>
-              <w:top w:val="nil"/>
-              <w:left w:val="single" w:sz="4" w:space="0" w:color="auto"/>
-              <w:bottom w:val="nil"/>
-              <w:right w:val="single" w:sz="4" w:space="0" w:color="auto"/>
-            </w:tcBorders>
-          </w:tcPr>
-          <w:p>
-            <w:pPr>
-              <w:rPr>
-                <w:rFonts w:ascii="Arial" w:hAnsi="Arial" w:cs="Arial"/>
-                <w:sz w:val="22"/>
-                <w:szCs w:val="22"/>
-              </w:rPr>
-            </w:pPr>
-          </w:p>
-        </w:tc>
-      </w:tr>
-      <w:tr>
-        <w:trPr>
-          <w:trHeight w:val="340"/>
-        </w:trPr>
-        <w:tc>
-          <w:tcPr>
-            <w:tcW w:w="2970" w:type="dxa"/>
-          </w:tcPr>
-          <w:p>
-            <w:pPr>
-              <w:jc w:val="both"/>
-              <w:rPr>
-                <w:rFonts w:ascii="Arial" w:hAnsi="Arial" w:cs="Arial"/>
-                <w:sz w:val="22"/>
-                <w:szCs w:val="22"/>
-              </w:rPr>
-            </w:pPr>
-            <w:r>
-              <w:rPr>
-                <w:rFonts w:ascii="Arial" w:hAnsi="Arial" w:cs="Arial"/>
-                <w:sz w:val="22"/>
-                <w:szCs w:val="22"/>
-                <w:lang w:val="sv-SE"/>
-              </w:rPr>
-              <w:t xml:space="preserve">Buat Pembayaran    </w:t>
-            </w:r>
-          </w:p>
-        </w:tc>
-        <w:tc>
-          <w:tcPr>
-            <w:tcW w:w="345" w:type="dxa"/>
-          </w:tcPr>
-          <w:p>
-            <w:pPr>
-              <w:rPr>
-                <w:rFonts w:ascii="Arial" w:hAnsi="Arial" w:cs="Arial"/>
-                <w:sz w:val="22"/>
-                <w:szCs w:val="22"/>
-              </w:rPr>
-            </w:pPr>
-            <w:r>
-              <w:rPr>
-                <w:rFonts w:ascii="Arial" w:hAnsi="Arial" w:cs="Arial"/>
-                <w:sz w:val="22"/>
-                <w:szCs w:val="22"/>
-              </w:rPr>
-              <w:t>:</w:t>
-            </w:r>
-          </w:p>
-        </w:tc>
-        <w:tc>
-          <w:tcPr>
-            <w:tcW w:w="8020" w:type="dxa"/>
-            <w:gridSpan w:val="5"/>
-            <w:tcBorders>
-              <w:top w:val="single" w:sz="4" w:space="0" w:color="auto"/>
-              <w:right w:val="nil"/>
-            </w:tcBorders>
-            <w:vAlign w:val="center"/>
-          </w:tcPr>
-          <w:p>
-            <w:pPr>
-              <w:rPr>
-                <w:rFonts w:ascii="Arial" w:hAnsi="Arial" w:cs="Arial"/>
-                <w:sz w:val="22"/>
-                <w:szCs w:val="22"/>
-              </w:rPr>
-            </w:pPr>
-            <w:r>
-              <w:rPr>
-                <w:rFonts w:ascii="Arial" w:hAnsi="Arial" w:cs="Arial"/>
-                <w:sz w:val="22"/>
-                <w:szCs w:val="22"/>
-              </w:rPr>
-              <w:t>Belanja {jenisPerjalanan} dalam rangka {untuk} ke {tempatSpd1} {tempatSpd2} {tempatSpd3}, sub kegiatan {subKegiatan}</w:t>
-            </w:r>
-            <w:r>
-              <w:rPr>
-                <w:rFonts w:ascii="Arial" w:hAnsi="Arial" w:cs="Arial"/>
-                <w:sz w:val="22"/>
-                <w:szCs w:val="22"/>
-              </w:rPr>
-              <w:t xml:space="preserve"> {kalimat1}</w:t>
-            </w:r>
-            <w:r>
-              <w:rPr>
-                <w:rFonts w:ascii="Arial" w:hAnsi="Arial" w:cs="Arial"/>
-                <w:sz w:val="22"/>
-                <w:szCs w:val="22"/>
-              </w:rPr>
-              <w:t xml:space="preserve"> tahun anggaran {tahun} {untukPembayaran}.</w:t>
-            </w:r>
-          </w:p>
-        </w:tc>
-        <w:tc>
-          <w:tcPr>
-            <w:tcW w:w="273" w:type="dxa"/>
-            <w:tcBorders>
-              <w:top w:val="nil"/>
-              <w:left w:val="nil"/>
-              <w:bottom w:val="nil"/>
-              <w:right w:val="single" w:sz="4" w:space="0" w:color="auto"/>
-            </w:tcBorders>
-          </w:tcPr>
-          <w:p>
-            <w:pPr>
-              <w:rPr>
-                <w:rFonts w:ascii="Arial" w:hAnsi="Arial" w:cs="Arial"/>
-                <w:sz w:val="22"/>
-                <w:szCs w:val="22"/>
-              </w:rPr>
-            </w:pPr>
-          </w:p>
-        </w:tc>
-      </w:tr>
-      <w:tr>
-        <w:trPr>
-          <w:trHeight w:val="340"/>
-        </w:trPr>
-        <w:tc>
-          <w:tcPr>
-            <w:tcW w:w="2970" w:type="dxa"/>
-          </w:tcPr>
-          <w:p>
-            <w:pPr>
-              <w:rPr>
-                <w:rFonts w:ascii="Arial" w:hAnsi="Arial" w:cs="Arial"/>
-                <w:sz w:val="22"/>
-                <w:szCs w:val="22"/>
-              </w:rPr>
-            </w:pPr>
-          </w:p>
-        </w:tc>
-        <w:tc>
-          <w:tcPr>
-            <w:tcW w:w="345" w:type="dxa"/>
-          </w:tcPr>
-          <w:p>
-            <w:pPr>
-              <w:rPr>
-                <w:rFonts w:ascii="Arial" w:hAnsi="Arial" w:cs="Arial"/>
-                <w:sz w:val="22"/>
-                <w:szCs w:val="22"/>
-              </w:rPr>
-            </w:pPr>
-          </w:p>
-        </w:tc>
-        <w:tc>
-          <w:tcPr>
-            <w:tcW w:w="1777" w:type="dxa"/>
-          </w:tcPr>
-          <w:p>
-            <w:pPr>
-              <w:rPr>
-                <w:rFonts w:ascii="Arial" w:hAnsi="Arial" w:cs="Arial"/>
-                <w:sz w:val="22"/>
-                <w:szCs w:val="22"/>
-              </w:rPr>
-            </w:pPr>
-          </w:p>
-        </w:tc>
-        <w:tc>
-          <w:tcPr>
-            <w:tcW w:w="2126" w:type="dxa"/>
-            <w:gridSpan w:val="2"/>
-          </w:tcPr>
-          <w:p>
-            <w:pPr>
-              <w:rPr>
-                <w:rFonts w:ascii="Arial" w:hAnsi="Arial" w:cs="Arial"/>
-                <w:sz w:val="22"/>
-                <w:szCs w:val="22"/>
-              </w:rPr>
-            </w:pPr>
-          </w:p>
-        </w:tc>
-        <w:tc>
-          <w:tcPr>
-            <w:tcW w:w="285" w:type="dxa"/>
-          </w:tcPr>
-          <w:p>
-            <w:pPr>
-              <w:rPr>
-                <w:rFonts w:ascii="Arial" w:hAnsi="Arial" w:cs="Arial"/>
-                <w:sz w:val="22"/>
-                <w:szCs w:val="22"/>
-              </w:rPr>
-            </w:pPr>
-          </w:p>
-        </w:tc>
-        <w:tc>
-          <w:tcPr>
-            <w:tcW w:w="3832" w:type="dxa"/>
-            <w:tcBorders>
-              <w:right w:val="nil"/>
-            </w:tcBorders>
-          </w:tcPr>
-          <w:p>
-            <w:pPr>
-              <w:rPr>
-                <w:rFonts w:ascii="Arial" w:hAnsi="Arial" w:cs="Arial"/>
-                <w:sz w:val="22"/>
-                <w:szCs w:val="22"/>
-              </w:rPr>
-            </w:pPr>
-          </w:p>
-        </w:tc>
-        <w:tc>
-          <w:tcPr>
-            <w:tcW w:w="273" w:type="dxa"/>
-            <w:tcBorders>
-              <w:top w:val="nil"/>
-              <w:left w:val="nil"/>
-              <w:bottom w:val="nil"/>
-              <w:right w:val="single" w:sz="4" w:space="0" w:color="auto"/>
-            </w:tcBorders>
-          </w:tcPr>
-          <w:p>
-            <w:pPr>
-              <w:rPr>
-                <w:rFonts w:ascii="Arial" w:hAnsi="Arial" w:cs="Arial"/>
-                <w:sz w:val="22"/>
-                <w:szCs w:val="22"/>
-              </w:rPr>
-            </w:pPr>
-          </w:p>
-        </w:tc>
-      </w:tr>
-      <w:tr>
-        <w:trPr>
-          <w:trHeight w:val="340"/>
-        </w:trPr>
-        <w:tc>
-          <w:tcPr>
-            <w:tcW w:w="2970" w:type="dxa"/>
-          </w:tcPr>
-          <w:p>
-            <w:pPr>
-              <w:rPr>
-                <w:rFonts w:ascii="Arial" w:hAnsi="Arial" w:cs="Arial"/>
-                <w:sz w:val="22"/>
-                <w:szCs w:val="22"/>
-                <w:lang w:val="en-US"/>
-              </w:rPr>
-            </w:pPr>
-            <w:r>
-              <w:rPr>
-                <w:rFonts w:ascii="Arial" w:hAnsi="Arial" w:cs="Arial"/>
-                <w:sz w:val="22"/>
-                <w:szCs w:val="22"/>
-                <w:lang w:val="en-US"/>
-              </w:rPr>
-              <w:t>Diketahui,</w:t>
-            </w:r>
-          </w:p>
-        </w:tc>
-        <w:tc>
-          <w:tcPr>
-            <w:tcW w:w="345" w:type="dxa"/>
-          </w:tcPr>
-          <w:p>
-            <w:pPr>
-              <w:rPr>
-                <w:rFonts w:ascii="Arial" w:hAnsi="Arial" w:cs="Arial"/>
-                <w:sz w:val="22"/>
-                <w:szCs w:val="22"/>
-              </w:rPr>
-            </w:pPr>
-          </w:p>
-        </w:tc>
-        <w:tc>
-          <w:tcPr>
-            <w:tcW w:w="1777" w:type="dxa"/>
-          </w:tcPr>
-          <w:p>
-            <w:pPr>
-              <w:rPr>
-                <w:rFonts w:ascii="Arial" w:hAnsi="Arial" w:cs="Arial"/>
-                <w:sz w:val="22"/>
-                <w:szCs w:val="22"/>
-              </w:rPr>
-            </w:pPr>
+              <w:bottom w:val="nil"/>
+            </w:tcBorders>
+          </w:tcPr>
+          <w:p>
+            <w:pPr>
+              <w:rPr>
+                <w:rFonts w:ascii="Arial" w:hAnsi="Arial" w:cs="Arial"/>
+                <w:sz w:val="22"/>
+                <w:szCs w:val="22"/>
+              </w:rPr>
+            </w:pPr>
+            <w:r>
+              <w:rPr>
+                <w:rFonts w:ascii="Arial" w:hAnsi="Arial" w:cs="Arial"/>
+                <w:sz w:val="22"/>
+                <w:szCs w:val="22"/>
+              </w:rPr>
+              <w:t>{</w:t>
+            </w:r>
+            <w:proofErr w:type="spellStart"/>
+            <w:r>
+              <w:rPr>
+                <w:rFonts w:ascii="Arial" w:hAnsi="Arial" w:cs="Arial"/>
+                <w:sz w:val="22"/>
+                <w:szCs w:val="22"/>
+              </w:rPr>
+              <w:t>KPAJabatan</w:t>
+            </w:r>
+            <w:proofErr w:type="spellEnd"/>
+            <w:r>
+              <w:rPr>
+                <w:rFonts w:ascii="Arial" w:hAnsi="Arial" w:cs="Arial"/>
+                <w:sz w:val="22"/>
+                <w:szCs w:val="22"/>
+              </w:rPr>
+              <w:t>}</w:t>
+            </w:r>
           </w:p>
         </w:tc>
         <w:tc>
           <w:tcPr>
             <w:tcW w:w="1134" w:type="dxa"/>
-          </w:tcPr>
-          <w:p>
-            <w:pPr>
-              <w:rPr>
-                <w:rFonts w:ascii="Arial" w:hAnsi="Arial" w:cs="Arial"/>
-                <w:sz w:val="22"/>
-                <w:szCs w:val="22"/>
-              </w:rPr>
-            </w:pPr>
-          </w:p>
-        </w:tc>
-        <w:tc>
-          <w:tcPr>
-            <w:tcW w:w="5109" w:type="dxa"/>
+            <w:tcBorders>
+              <w:top w:val="nil"/>
+              <w:bottom w:val="nil"/>
+            </w:tcBorders>
+          </w:tcPr>
+          <w:p>
+            <w:pPr>
+              <w:rPr>
+                <w:rFonts w:ascii="Arial" w:hAnsi="Arial" w:cs="Arial"/>
+                <w:sz w:val="22"/>
+                <w:szCs w:val="22"/>
+              </w:rPr>
+            </w:pPr>
+          </w:p>
+        </w:tc>
+        <w:tc>
+          <w:tcPr>
+            <w:tcW w:w="4966" w:type="dxa"/>
             <w:gridSpan w:val="3"/>
             <w:tcBorders>
-              <w:right w:val="nil"/>
-            </w:tcBorders>
-          </w:tcPr>
-          <w:p>
-            <w:pPr>
-              <w:rPr>
-                <w:rFonts w:ascii="Arial" w:hAnsi="Arial" w:cs="Arial"/>
-                <w:sz w:val="22"/>
-                <w:szCs w:val="22"/>
-              </w:rPr>
-            </w:pPr>
-            <w:r>
-              <w:rPr>
-                <w:rFonts w:ascii="Arial" w:hAnsi="Arial" w:cs="Arial"/>
-                <w:sz w:val="22"/>
-                <w:szCs w:val="22"/>
-              </w:rPr>
-              <w:t>Tana Paser,                 2025</w:t>
-            </w:r>
-          </w:p>
-        </w:tc>
-        <w:tc>
-          <w:tcPr>
-            <w:tcW w:w="273" w:type="dxa"/>
-            <w:tcBorders>
-              <w:top w:val="nil"/>
-              <w:left w:val="nil"/>
-              <w:bottom w:val="nil"/>
-              <w:right w:val="single" w:sz="4" w:space="0" w:color="auto"/>
-            </w:tcBorders>
-          </w:tcPr>
-          <w:p>
-            <w:pPr>
-              <w:rPr>
-                <w:rFonts w:ascii="Arial" w:hAnsi="Arial" w:cs="Arial"/>
-                <w:sz w:val="22"/>
-                <w:szCs w:val="22"/>
-              </w:rPr>
-            </w:pPr>
-          </w:p>
-        </w:tc>
-      </w:tr>
-      <w:tr>
-        <w:trPr>
-          <w:trHeight w:val="340"/>
-        </w:trPr>
-        <w:tc>
-          <w:tcPr>
-            <w:tcW w:w="5092" w:type="dxa"/>
-            <w:gridSpan w:val="3"/>
-          </w:tcPr>
-          <w:p>
-            <w:pPr>
-              <w:rPr>
-                <w:rFonts w:ascii="Arial" w:hAnsi="Arial" w:cs="Arial"/>
-                <w:sz w:val="22"/>
-                <w:szCs w:val="22"/>
-              </w:rPr>
-            </w:pPr>
-            <w:r>
-              <w:rPr>
-                <w:rFonts w:ascii="Arial" w:hAnsi="Arial" w:cs="Arial"/>
-                <w:sz w:val="22"/>
-                <w:szCs w:val="22"/>
-              </w:rPr>
-              <w:t>Pejabat Pelaksanaan Teknis Kegiatan</w:t>
-            </w:r>
-          </w:p>
-        </w:tc>
-        <w:tc>
-          <w:tcPr>
-            <w:tcW w:w="1134" w:type="dxa"/>
-          </w:tcPr>
-          <w:p>
-            <w:pPr>
-              <w:rPr>
-                <w:rFonts w:ascii="Arial" w:hAnsi="Arial" w:cs="Arial"/>
-                <w:sz w:val="22"/>
-                <w:szCs w:val="22"/>
-              </w:rPr>
-            </w:pPr>
-          </w:p>
-        </w:tc>
-        <w:tc>
-          <w:tcPr>
-            <w:tcW w:w="5109" w:type="dxa"/>
-            <w:gridSpan w:val="3"/>
-            <w:tcBorders>
-              <w:right w:val="nil"/>
-            </w:tcBorders>
-          </w:tcPr>
-          <w:p>
-            <w:pPr>
-              <w:rPr>
-                <w:rFonts w:ascii="Arial" w:hAnsi="Arial" w:cs="Arial"/>
-                <w:sz w:val="22"/>
-                <w:szCs w:val="22"/>
-              </w:rPr>
-            </w:pPr>
-            <w:r>
-              <w:rPr>
-                <w:rFonts w:ascii="Arial" w:hAnsi="Arial" w:cs="Arial"/>
-                <w:sz w:val="22"/>
-                <w:szCs w:val="22"/>
-              </w:rPr>
-              <w:t>Yang Menerima</w:t>
+              <w:top w:val="nil"/>
+              <w:bottom w:val="nil"/>
+              <w:right w:val="nil"/>
+            </w:tcBorders>
+          </w:tcPr>
+          <w:p>
+            <w:pPr>
+              <w:rPr>
+                <w:rFonts w:ascii="Arial" w:hAnsi="Arial" w:cs="Arial"/>
+                <w:sz w:val="22"/>
+                <w:szCs w:val="22"/>
+              </w:rPr>
+            </w:pPr>
+            <w:r>
+              <w:rPr>
+                <w:rFonts w:ascii="Arial" w:hAnsi="Arial" w:cs="Arial"/>
+                <w:sz w:val="22"/>
+                <w:szCs w:val="22"/>
+              </w:rPr>
+              <w:t>{</w:t>
+            </w:r>
+            <w:proofErr w:type="spellStart"/>
+            <w:r>
+              <w:rPr>
+                <w:rFonts w:ascii="Arial" w:hAnsi="Arial" w:cs="Arial"/>
+                <w:sz w:val="22"/>
+                <w:szCs w:val="22"/>
+              </w:rPr>
+              <w:t>bendaharaJabatan</w:t>
+            </w:r>
+            <w:proofErr w:type="spellEnd"/>
+            <w:r>
+              <w:rPr>
+                <w:rFonts w:ascii="Arial" w:hAnsi="Arial" w:cs="Arial"/>
+                <w:sz w:val="22"/>
+                <w:szCs w:val="22"/>
+              </w:rPr>
+              <w:t>}</w:t>
             </w:r>
           </w:p>
         </w:tc>
@@ -1267,7 +2368,10 @@
         </w:trPr>
         <w:tc>
           <w:tcPr>
-            <w:tcW w:w="2970" w:type="dxa"/>
+            <w:tcW w:w="2410" w:type="dxa"/>
+            <w:tcBorders>
+              <w:top w:val="nil"/>
+            </w:tcBorders>
           </w:tcPr>
           <w:p>
             <w:pPr>
@@ -1282,6 +2386,9 @@
         <w:tc>
           <w:tcPr>
             <w:tcW w:w="345" w:type="dxa"/>
+            <w:tcBorders>
+              <w:top w:val="nil"/>
+            </w:tcBorders>
           </w:tcPr>
           <w:p>
             <w:pPr>
@@ -1296,6 +2403,9 @@
         <w:tc>
           <w:tcPr>
             <w:tcW w:w="1777" w:type="dxa"/>
+            <w:tcBorders>
+              <w:top w:val="nil"/>
+            </w:tcBorders>
           </w:tcPr>
           <w:p>
             <w:pPr>
@@ -1310,6 +2420,9 @@
         <w:tc>
           <w:tcPr>
             <w:tcW w:w="1134" w:type="dxa"/>
+            <w:tcBorders>
+              <w:top w:val="nil"/>
+            </w:tcBorders>
           </w:tcPr>
           <w:p>
             <w:pPr>
@@ -1324,6 +2437,9 @@
         <w:tc>
           <w:tcPr>
             <w:tcW w:w="992" w:type="dxa"/>
+            <w:tcBorders>
+              <w:top w:val="nil"/>
+            </w:tcBorders>
           </w:tcPr>
           <w:p>
             <w:pPr>
@@ -1338,21 +2454,25 @@
         <w:tc>
           <w:tcPr>
             <w:tcW w:w="285" w:type="dxa"/>
-          </w:tcPr>
-          <w:p>
-            <w:pPr>
-              <w:rPr>
-                <w:rFonts w:ascii="Arial" w:hAnsi="Arial" w:cs="Arial"/>
-                <w:sz w:val="22"/>
-                <w:szCs w:val="22"/>
-              </w:rPr>
-            </w:pPr>
-          </w:p>
-        </w:tc>
-        <w:tc>
-          <w:tcPr>
-            <w:tcW w:w="3832" w:type="dxa"/>
-            <w:tcBorders>
+            <w:tcBorders>
+              <w:top w:val="nil"/>
+            </w:tcBorders>
+          </w:tcPr>
+          <w:p>
+            <w:pPr>
+              <w:rPr>
+                <w:rFonts w:ascii="Arial" w:hAnsi="Arial" w:cs="Arial"/>
+                <w:sz w:val="22"/>
+                <w:szCs w:val="22"/>
+              </w:rPr>
+            </w:pPr>
+          </w:p>
+        </w:tc>
+        <w:tc>
+          <w:tcPr>
+            <w:tcW w:w="3689" w:type="dxa"/>
+            <w:tcBorders>
+              <w:top w:val="nil"/>
               <w:right w:val="nil"/>
             </w:tcBorders>
           </w:tcPr>
@@ -1393,7 +2513,7 @@
         </w:trPr>
         <w:tc>
           <w:tcPr>
-            <w:tcW w:w="2970" w:type="dxa"/>
+            <w:tcW w:w="2410" w:type="dxa"/>
           </w:tcPr>
           <w:p>
             <w:pPr>
@@ -1477,7 +2597,7 @@
         </w:tc>
         <w:tc>
           <w:tcPr>
-            <w:tcW w:w="3832" w:type="dxa"/>
+            <w:tcW w:w="3689" w:type="dxa"/>
             <w:tcBorders>
               <w:right w:val="nil"/>
             </w:tcBorders>
@@ -1515,48 +2635,56 @@
       </w:tr>
       <w:tr>
         <w:trPr>
-          <w:trHeight w:val="198"/>
+          <w:trHeight w:val="283"/>
         </w:trPr>
         <w:tc>
           <w:tcPr>
-            <w:tcW w:w="2970" w:type="dxa"/>
-          </w:tcPr>
-          <w:p>
-            <w:pPr>
-              <w:rPr>
-                <w:rFonts w:ascii="Arial" w:hAnsi="Arial" w:cs="Arial"/>
-                <w:sz w:val="22"/>
-                <w:szCs w:val="22"/>
-              </w:rPr>
-            </w:pPr>
-          </w:p>
-        </w:tc>
-        <w:tc>
-          <w:tcPr>
-            <w:tcW w:w="345" w:type="dxa"/>
-          </w:tcPr>
-          <w:p>
-            <w:pPr>
-              <w:rPr>
-                <w:rFonts w:ascii="Arial" w:hAnsi="Arial" w:cs="Arial"/>
-                <w:sz w:val="22"/>
-                <w:szCs w:val="22"/>
-              </w:rPr>
-            </w:pPr>
-          </w:p>
-        </w:tc>
-        <w:tc>
-          <w:tcPr>
-            <w:tcW w:w="1777" w:type="dxa"/>
-          </w:tcPr>
-          <w:p>
-            <w:pPr>
-              <w:rPr>
-                <w:rFonts w:ascii="Arial" w:hAnsi="Arial" w:cs="Arial"/>
-                <w:sz w:val="22"/>
-                <w:szCs w:val="22"/>
-              </w:rPr>
-            </w:pPr>
+            <w:tcW w:w="4532" w:type="dxa"/>
+            <w:gridSpan w:val="3"/>
+          </w:tcPr>
+          <w:p>
+            <w:pPr>
+              <w:rPr>
+                <w:rFonts w:ascii="Arial" w:hAnsi="Arial" w:cs="Arial"/>
+                <w:sz w:val="22"/>
+                <w:szCs w:val="22"/>
+              </w:rPr>
+            </w:pPr>
+            <w:r>
+              <w:rPr>
+                <w:rFonts w:ascii="Arial" w:hAnsi="Arial" w:cs="Arial"/>
+                <w:b/>
+                <w:bCs/>
+                <w:sz w:val="22"/>
+                <w:szCs w:val="22"/>
+                <w:u w:val="single"/>
+              </w:rPr>
+              <w:t>{</w:t>
+            </w:r>
+            <w:proofErr w:type="spellStart"/>
+            <w:r>
+              <w:rPr>
+                <w:rFonts w:ascii="Arial" w:hAnsi="Arial" w:cs="Arial"/>
+                <w:b/>
+                <w:bCs/>
+                <w:sz w:val="22"/>
+                <w:szCs w:val="22"/>
+                <w:u w:val="single"/>
+              </w:rPr>
+              <w:t>KPANama</w:t>
+            </w:r>
+            <w:proofErr w:type="spellEnd"/>
+            <w:r>
+              <w:rPr>
+                <w:rFonts w:ascii="Arial" w:hAnsi="Arial" w:cs="Arial"/>
+                <w:b/>
+                <w:bCs/>
+                <w:sz w:val="22"/>
+                <w:szCs w:val="22"/>
+                <w:u w:val="single"/>
+              </w:rPr>
+              <w:t>}</w:t>
+            </w:r>
           </w:p>
         </w:tc>
         <w:tc>
@@ -1575,47 +2703,58 @@
         </w:tc>
         <w:tc>
           <w:tcPr>
-            <w:tcW w:w="992" w:type="dxa"/>
-          </w:tcPr>
-          <w:p>
-            <w:pPr>
-              <w:rPr>
-                <w:rFonts w:ascii="Arial" w:hAnsi="Arial" w:cs="Arial"/>
-                <w:sz w:val="22"/>
-                <w:szCs w:val="22"/>
-              </w:rPr>
-            </w:pPr>
-          </w:p>
-        </w:tc>
-        <w:tc>
-          <w:tcPr>
-            <w:tcW w:w="285" w:type="dxa"/>
-          </w:tcPr>
-          <w:p>
-            <w:pPr>
-              <w:rPr>
-                <w:rFonts w:ascii="Arial" w:hAnsi="Arial" w:cs="Arial"/>
-                <w:sz w:val="22"/>
-                <w:szCs w:val="22"/>
-              </w:rPr>
-            </w:pPr>
-          </w:p>
-        </w:tc>
-        <w:tc>
-          <w:tcPr>
-            <w:tcW w:w="3832" w:type="dxa"/>
-            <w:tcBorders>
-              <w:right w:val="nil"/>
-            </w:tcBorders>
-          </w:tcPr>
-          <w:p>
-            <w:pPr>
-              <w:rPr>
-                <w:rFonts w:ascii="Arial" w:hAnsi="Arial" w:cs="Arial"/>
-                <w:sz w:val="22"/>
-                <w:szCs w:val="22"/>
-              </w:rPr>
-            </w:pPr>
+            <w:tcW w:w="4966" w:type="dxa"/>
+            <w:gridSpan w:val="3"/>
+            <w:tcBorders>
+              <w:right w:val="nil"/>
+            </w:tcBorders>
+          </w:tcPr>
+          <w:p>
+            <w:pPr>
+              <w:rPr>
+                <w:rFonts w:ascii="Arial" w:hAnsi="Arial" w:cs="Arial"/>
+                <w:b/>
+                <w:bCs/>
+                <w:sz w:val="22"/>
+                <w:szCs w:val="22"/>
+                <w:u w:val="single"/>
+              </w:rPr>
+            </w:pPr>
+            <w:r>
+              <w:rPr>
+                <w:rFonts w:ascii="Arial" w:hAnsi="Arial" w:cs="Arial"/>
+                <w:b/>
+                <w:bCs/>
+                <w:sz w:val="22"/>
+                <w:szCs w:val="22"/>
+                <w:u w:val="single"/>
+              </w:rPr>
+              <w:t>{</w:t>
+            </w:r>
+            <w:proofErr w:type="spellStart"/>
+            <w:r>
+              <w:rPr>
+                <w:rFonts w:ascii="Arial" w:hAnsi="Arial" w:cs="Arial"/>
+                <w:b/>
+                <w:bCs/>
+                <w:sz w:val="22"/>
+                <w:szCs w:val="22"/>
+                <w:u w:val="single"/>
+              </w:rPr>
+              <w:t>bendaharaNama</w:t>
+            </w:r>
+            <w:proofErr w:type="spellEnd"/>
+            <w:r>
+              <w:rPr>
+                <w:rFonts w:ascii="Arial" w:hAnsi="Arial" w:cs="Arial"/>
+                <w:b/>
+                <w:bCs/>
+                <w:sz w:val="22"/>
+                <w:szCs w:val="22"/>
+                <w:u w:val="single"/>
+              </w:rPr>
+              <w:t>}</w:t>
+            </w:r>
           </w:p>
         </w:tc>
         <w:tc>
@@ -1632,8 +2771,11 @@
             <w:pPr>
               <w:rPr>
                 <w:rFonts w:ascii="Arial" w:hAnsi="Arial" w:cs="Arial"/>
-                <w:sz w:val="22"/>
-                <w:szCs w:val="22"/>
+                <w:b/>
+                <w:bCs/>
+                <w:sz w:val="22"/>
+                <w:szCs w:val="22"/>
+                <w:u w:val="single"/>
               </w:rPr>
             </w:pPr>
           </w:p>
@@ -1641,114 +2783,84 @@
       </w:tr>
       <w:tr>
         <w:trPr>
-          <w:trHeight w:val="340"/>
+          <w:trHeight w:val="283"/>
         </w:trPr>
         <w:tc>
           <w:tcPr>
-            <w:tcW w:w="5092" w:type="dxa"/>
+            <w:tcW w:w="4532" w:type="dxa"/>
             <w:gridSpan w:val="3"/>
-          </w:tcPr>
-          <w:p>
-            <w:pPr>
-              <w:rPr>
-                <w:rFonts w:ascii="Arial" w:hAnsi="Arial" w:cs="Arial"/>
-                <w:b/>
-                <w:bCs/>
-                <w:sz w:val="22"/>
-                <w:szCs w:val="22"/>
-                <w:u w:val="single"/>
-              </w:rPr>
-            </w:pPr>
-            <w:r>
-              <w:rPr>
-                <w:rFonts w:ascii="Arial" w:hAnsi="Arial" w:cs="Arial"/>
-                <w:b/>
-                <w:bCs/>
-                <w:sz w:val="22"/>
-                <w:szCs w:val="22"/>
-                <w:u w:val="single"/>
-              </w:rPr>
-              <w:t>{PPTKNama}</w:t>
+            <w:tcBorders>
+              <w:bottom w:val="single" w:sz="4" w:space="0" w:color="auto"/>
+            </w:tcBorders>
+          </w:tcPr>
+          <w:p>
+            <w:pPr>
+              <w:rPr>
+                <w:rFonts w:ascii="Arial" w:hAnsi="Arial" w:cs="Arial"/>
+                <w:sz w:val="22"/>
+                <w:szCs w:val="22"/>
+              </w:rPr>
+            </w:pPr>
+            <w:r>
+              <w:rPr>
+                <w:rFonts w:ascii="Arial" w:hAnsi="Arial" w:cs="Arial"/>
+                <w:sz w:val="22"/>
+                <w:szCs w:val="22"/>
+              </w:rPr>
+              <w:t xml:space="preserve">NIP. </w:t>
+            </w:r>
+            <w:r>
+              <w:rPr>
+                <w:rFonts w:ascii="Arial" w:hAnsi="Arial" w:cs="Arial"/>
+                <w:sz w:val="22"/>
+                <w:szCs w:val="22"/>
+              </w:rPr>
+              <w:t>{</w:t>
+            </w:r>
+            <w:proofErr w:type="spellStart"/>
+            <w:r>
+              <w:rPr>
+                <w:rFonts w:ascii="Arial" w:hAnsi="Arial" w:cs="Arial"/>
+                <w:sz w:val="22"/>
+                <w:szCs w:val="22"/>
+              </w:rPr>
+              <w:t>KPANip</w:t>
+            </w:r>
+            <w:proofErr w:type="spellEnd"/>
+            <w:r>
+              <w:rPr>
+                <w:rFonts w:ascii="Arial" w:hAnsi="Arial" w:cs="Arial"/>
+                <w:sz w:val="22"/>
+                <w:szCs w:val="22"/>
+              </w:rPr>
+              <w:t>}</w:t>
             </w:r>
           </w:p>
         </w:tc>
         <w:tc>
           <w:tcPr>
             <w:tcW w:w="1134" w:type="dxa"/>
-          </w:tcPr>
-          <w:p>
-            <w:pPr>
-              <w:rPr>
-                <w:rFonts w:ascii="Arial" w:hAnsi="Arial" w:cs="Arial"/>
-                <w:sz w:val="22"/>
-                <w:szCs w:val="22"/>
-              </w:rPr>
-            </w:pPr>
-          </w:p>
-        </w:tc>
-        <w:tc>
-          <w:tcPr>
-            <w:tcW w:w="5109" w:type="dxa"/>
+            <w:tcBorders>
+              <w:bottom w:val="single" w:sz="4" w:space="0" w:color="auto"/>
+            </w:tcBorders>
+          </w:tcPr>
+          <w:p>
+            <w:pPr>
+              <w:rPr>
+                <w:rFonts w:ascii="Arial" w:hAnsi="Arial" w:cs="Arial"/>
+                <w:sz w:val="22"/>
+                <w:szCs w:val="22"/>
+              </w:rPr>
+            </w:pPr>
+          </w:p>
+        </w:tc>
+        <w:tc>
+          <w:tcPr>
+            <w:tcW w:w="4966" w:type="dxa"/>
             <w:gridSpan w:val="3"/>
             <w:tcBorders>
-              <w:right w:val="nil"/>
-            </w:tcBorders>
-          </w:tcPr>
-          <w:p>
-            <w:pPr>
-              <w:rPr>
-                <w:rFonts w:ascii="Arial" w:hAnsi="Arial" w:cs="Arial"/>
-                <w:b/>
-                <w:bCs/>
-                <w:sz w:val="22"/>
-                <w:szCs w:val="22"/>
-                <w:u w:val="single"/>
-              </w:rPr>
-            </w:pPr>
-            <w:r>
-              <w:rPr>
-                <w:rFonts w:ascii="Arial" w:hAnsi="Arial" w:cs="Arial"/>
-                <w:b/>
-                <w:bCs/>
-                <w:sz w:val="22"/>
-                <w:szCs w:val="22"/>
-                <w:u w:val="single"/>
-              </w:rPr>
-              <w:t>{pegawaiNama}</w:t>
-            </w:r>
-          </w:p>
-        </w:tc>
-        <w:tc>
-          <w:tcPr>
-            <w:tcW w:w="273" w:type="dxa"/>
-            <w:tcBorders>
-              <w:top w:val="nil"/>
-              <w:left w:val="nil"/>
-              <w:bottom w:val="nil"/>
-              <w:right w:val="single" w:sz="4" w:space="0" w:color="auto"/>
-            </w:tcBorders>
-          </w:tcPr>
-          <w:p>
-            <w:pPr>
-              <w:rPr>
-                <w:rFonts w:ascii="Arial" w:hAnsi="Arial" w:cs="Arial"/>
-                <w:sz w:val="22"/>
-                <w:szCs w:val="22"/>
-              </w:rPr>
-            </w:pPr>
-          </w:p>
-        </w:tc>
-      </w:tr>
-      <w:tr>
-        <w:trPr>
-          <w:trHeight w:val="461"/>
-        </w:trPr>
-        <w:tc>
-          <w:tcPr>
-            <w:tcW w:w="5092" w:type="dxa"/>
-            <w:gridSpan w:val="3"/>
-            <w:tcBorders>
-              <w:bottom w:val="double" w:sz="4" w:space="0" w:color="auto"/>
+              <w:bottom w:val="single" w:sz="4" w:space="0" w:color="auto"/>
+              <w:right w:val="nil"/>
             </w:tcBorders>
           </w:tcPr>
           <w:p>
@@ -1773,981 +2885,25 @@
                 <w:sz w:val="22"/>
                 <w:szCs w:val="22"/>
               </w:rPr>
-              <w:t>{PPTKNip}</w:t>
-            </w:r>
-          </w:p>
-        </w:tc>
-        <w:tc>
-          <w:tcPr>
-            <w:tcW w:w="1134" w:type="dxa"/>
-            <w:tcBorders>
-              <w:bottom w:val="double" w:sz="4" w:space="0" w:color="auto"/>
-            </w:tcBorders>
-          </w:tcPr>
-          <w:p>
-            <w:pPr>
-              <w:rPr>
-                <w:rFonts w:ascii="Arial" w:hAnsi="Arial" w:cs="Arial"/>
-                <w:sz w:val="22"/>
-                <w:szCs w:val="22"/>
-              </w:rPr>
-            </w:pPr>
-          </w:p>
-        </w:tc>
-        <w:tc>
-          <w:tcPr>
-            <w:tcW w:w="5109" w:type="dxa"/>
-            <w:gridSpan w:val="3"/>
-            <w:tcBorders>
-              <w:bottom w:val="double" w:sz="4" w:space="0" w:color="auto"/>
-              <w:right w:val="nil"/>
-            </w:tcBorders>
-          </w:tcPr>
-          <w:p>
-            <w:pPr>
-              <w:rPr>
-                <w:rFonts w:ascii="Arial" w:hAnsi="Arial" w:cs="Arial"/>
-                <w:sz w:val="22"/>
-                <w:szCs w:val="22"/>
-              </w:rPr>
-            </w:pPr>
-            <w:r>
-              <w:rPr>
-                <w:rFonts w:ascii="Arial" w:hAnsi="Arial" w:cs="Arial"/>
-                <w:sz w:val="22"/>
-                <w:szCs w:val="22"/>
-              </w:rPr>
-              <w:t>NIP. {pegawaiNip}</w:t>
-            </w:r>
-          </w:p>
-        </w:tc>
-        <w:tc>
-          <w:tcPr>
-            <w:tcW w:w="273" w:type="dxa"/>
-            <w:tcBorders>
-              <w:top w:val="nil"/>
-              <w:left w:val="nil"/>
-              <w:bottom w:val="double" w:sz="4" w:space="0" w:color="auto"/>
-              <w:right w:val="single" w:sz="4" w:space="0" w:color="auto"/>
-            </w:tcBorders>
-          </w:tcPr>
-          <w:p>
-            <w:pPr>
-              <w:rPr>
-                <w:rFonts w:ascii="Arial" w:hAnsi="Arial" w:cs="Arial"/>
-                <w:sz w:val="22"/>
-                <w:szCs w:val="22"/>
-              </w:rPr>
-            </w:pPr>
-          </w:p>
-        </w:tc>
-      </w:tr>
-      <w:tr>
-        <w:trPr>
-          <w:trHeight w:val="379"/>
-        </w:trPr>
-        <w:tc>
-          <w:tcPr>
-            <w:tcW w:w="2970" w:type="dxa"/>
-            <w:tcBorders>
-              <w:top w:val="double" w:sz="4" w:space="0" w:color="auto"/>
-              <w:bottom w:val="nil"/>
-            </w:tcBorders>
-            <w:vAlign w:val="bottom"/>
-          </w:tcPr>
-          <w:p>
-            <w:pPr>
-              <w:rPr>
-                <w:rFonts w:ascii="Arial" w:hAnsi="Arial" w:cs="Arial"/>
-                <w:sz w:val="22"/>
-                <w:szCs w:val="22"/>
-              </w:rPr>
-            </w:pPr>
-            <w:r>
-              <w:rPr>
-                <w:rFonts w:ascii="Arial" w:hAnsi="Arial" w:cs="Arial"/>
-                <w:sz w:val="22"/>
-                <w:szCs w:val="22"/>
-              </w:rPr>
-              <w:t>Setuju Bayar</w:t>
-            </w:r>
-          </w:p>
-        </w:tc>
-        <w:tc>
-          <w:tcPr>
-            <w:tcW w:w="345" w:type="dxa"/>
-            <w:tcBorders>
-              <w:top w:val="double" w:sz="4" w:space="0" w:color="auto"/>
-              <w:bottom w:val="nil"/>
-            </w:tcBorders>
-          </w:tcPr>
-          <w:p>
-            <w:pPr>
-              <w:rPr>
-                <w:rFonts w:ascii="Arial" w:hAnsi="Arial" w:cs="Arial"/>
-                <w:sz w:val="22"/>
-                <w:szCs w:val="22"/>
-              </w:rPr>
-            </w:pPr>
-          </w:p>
-        </w:tc>
-        <w:tc>
-          <w:tcPr>
-            <w:tcW w:w="1777" w:type="dxa"/>
-            <w:tcBorders>
-              <w:top w:val="double" w:sz="4" w:space="0" w:color="auto"/>
-              <w:bottom w:val="nil"/>
-            </w:tcBorders>
-          </w:tcPr>
-          <w:p>
-            <w:pPr>
-              <w:rPr>
-                <w:rFonts w:ascii="Arial" w:hAnsi="Arial" w:cs="Arial"/>
-                <w:sz w:val="22"/>
-                <w:szCs w:val="22"/>
-              </w:rPr>
-            </w:pPr>
-          </w:p>
-        </w:tc>
-        <w:tc>
-          <w:tcPr>
-            <w:tcW w:w="1134" w:type="dxa"/>
-            <w:tcBorders>
-              <w:top w:val="double" w:sz="4" w:space="0" w:color="auto"/>
-              <w:bottom w:val="nil"/>
-            </w:tcBorders>
-          </w:tcPr>
-          <w:p>
-            <w:pPr>
-              <w:rPr>
-                <w:rFonts w:ascii="Arial" w:hAnsi="Arial" w:cs="Arial"/>
-                <w:sz w:val="22"/>
-                <w:szCs w:val="22"/>
-              </w:rPr>
-            </w:pPr>
-          </w:p>
-        </w:tc>
-        <w:tc>
-          <w:tcPr>
-            <w:tcW w:w="992" w:type="dxa"/>
-            <w:tcBorders>
-              <w:top w:val="double" w:sz="4" w:space="0" w:color="auto"/>
-              <w:bottom w:val="nil"/>
-            </w:tcBorders>
-          </w:tcPr>
-          <w:p>
-            <w:pPr>
-              <w:rPr>
-                <w:rFonts w:ascii="Arial" w:hAnsi="Arial" w:cs="Arial"/>
-                <w:sz w:val="22"/>
-                <w:szCs w:val="22"/>
-              </w:rPr>
-            </w:pPr>
-          </w:p>
-        </w:tc>
-        <w:tc>
-          <w:tcPr>
-            <w:tcW w:w="285" w:type="dxa"/>
-            <w:tcBorders>
-              <w:top w:val="double" w:sz="4" w:space="0" w:color="auto"/>
-              <w:bottom w:val="nil"/>
-            </w:tcBorders>
-          </w:tcPr>
-          <w:p>
-            <w:pPr>
-              <w:rPr>
-                <w:rFonts w:ascii="Arial" w:hAnsi="Arial" w:cs="Arial"/>
-                <w:sz w:val="22"/>
-                <w:szCs w:val="22"/>
-              </w:rPr>
-            </w:pPr>
-          </w:p>
-        </w:tc>
-        <w:tc>
-          <w:tcPr>
-            <w:tcW w:w="3832" w:type="dxa"/>
-            <w:tcBorders>
-              <w:top w:val="double" w:sz="4" w:space="0" w:color="auto"/>
-              <w:bottom w:val="nil"/>
-              <w:right w:val="nil"/>
-            </w:tcBorders>
-          </w:tcPr>
-          <w:p>
-            <w:pPr>
-              <w:rPr>
-                <w:rFonts w:ascii="Arial" w:hAnsi="Arial" w:cs="Arial"/>
-                <w:sz w:val="22"/>
-                <w:szCs w:val="22"/>
-              </w:rPr>
-            </w:pPr>
-          </w:p>
-        </w:tc>
-        <w:tc>
-          <w:tcPr>
-            <w:tcW w:w="273" w:type="dxa"/>
-            <w:tcBorders>
-              <w:top w:val="double" w:sz="4" w:space="0" w:color="auto"/>
-              <w:left w:val="nil"/>
-              <w:bottom w:val="nil"/>
-              <w:right w:val="single" w:sz="4" w:space="0" w:color="auto"/>
-            </w:tcBorders>
-          </w:tcPr>
-          <w:p>
-            <w:pPr>
-              <w:rPr>
-                <w:rFonts w:ascii="Arial" w:hAnsi="Arial" w:cs="Arial"/>
-                <w:sz w:val="22"/>
-                <w:szCs w:val="22"/>
-              </w:rPr>
-            </w:pPr>
-          </w:p>
-        </w:tc>
-      </w:tr>
-      <w:tr>
-        <w:trPr>
-          <w:trHeight w:val="340"/>
-        </w:trPr>
-        <w:tc>
-          <w:tcPr>
-            <w:tcW w:w="2970" w:type="dxa"/>
-            <w:tcBorders>
-              <w:top w:val="nil"/>
-              <w:left w:val="single" w:sz="4" w:space="0" w:color="auto"/>
-              <w:bottom w:val="nil"/>
-            </w:tcBorders>
-          </w:tcPr>
-          <w:p>
-            <w:pPr>
-              <w:rPr>
-                <w:rFonts w:ascii="Arial" w:hAnsi="Arial" w:cs="Arial"/>
-                <w:sz w:val="22"/>
-                <w:szCs w:val="22"/>
-              </w:rPr>
-            </w:pPr>
-            <w:r>
-              <w:rPr>
-                <w:rFonts w:ascii="Arial" w:hAnsi="Arial" w:cs="Arial"/>
-                <w:sz w:val="22"/>
-                <w:szCs w:val="22"/>
-              </w:rPr>
-              <w:t>{KPAJabatan}</w:t>
-            </w:r>
-          </w:p>
-        </w:tc>
-        <w:tc>
-          <w:tcPr>
-            <w:tcW w:w="345" w:type="dxa"/>
-            <w:tcBorders>
-              <w:top w:val="nil"/>
-              <w:bottom w:val="nil"/>
-            </w:tcBorders>
-          </w:tcPr>
-          <w:p>
-            <w:pPr>
-              <w:rPr>
-                <w:rFonts w:ascii="Arial" w:hAnsi="Arial" w:cs="Arial"/>
-                <w:sz w:val="22"/>
-                <w:szCs w:val="22"/>
-              </w:rPr>
-            </w:pPr>
-          </w:p>
-        </w:tc>
-        <w:tc>
-          <w:tcPr>
-            <w:tcW w:w="1777" w:type="dxa"/>
-            <w:tcBorders>
-              <w:top w:val="nil"/>
-              <w:bottom w:val="nil"/>
-            </w:tcBorders>
-          </w:tcPr>
-          <w:p>
-            <w:pPr>
-              <w:rPr>
-                <w:rFonts w:ascii="Arial" w:hAnsi="Arial" w:cs="Arial"/>
-                <w:sz w:val="22"/>
-                <w:szCs w:val="22"/>
-              </w:rPr>
-            </w:pPr>
-          </w:p>
-        </w:tc>
-        <w:tc>
-          <w:tcPr>
-            <w:tcW w:w="1134" w:type="dxa"/>
-            <w:tcBorders>
-              <w:top w:val="nil"/>
-              <w:bottom w:val="nil"/>
-            </w:tcBorders>
-          </w:tcPr>
-          <w:p>
-            <w:pPr>
-              <w:rPr>
-                <w:rFonts w:ascii="Arial" w:hAnsi="Arial" w:cs="Arial"/>
-                <w:sz w:val="22"/>
-                <w:szCs w:val="22"/>
-              </w:rPr>
-            </w:pPr>
-          </w:p>
-        </w:tc>
-        <w:tc>
-          <w:tcPr>
-            <w:tcW w:w="5109" w:type="dxa"/>
-            <w:gridSpan w:val="3"/>
-            <w:tcBorders>
-              <w:top w:val="nil"/>
-              <w:bottom w:val="nil"/>
-              <w:right w:val="nil"/>
-            </w:tcBorders>
-          </w:tcPr>
-          <w:p>
-            <w:pPr>
-              <w:rPr>
-                <w:rFonts w:ascii="Arial" w:hAnsi="Arial" w:cs="Arial"/>
-                <w:sz w:val="22"/>
-                <w:szCs w:val="22"/>
-              </w:rPr>
-            </w:pPr>
-            <w:r>
-              <w:rPr>
-                <w:rFonts w:ascii="Arial" w:hAnsi="Arial" w:cs="Arial"/>
-                <w:sz w:val="22"/>
-                <w:szCs w:val="22"/>
-              </w:rPr>
-              <w:t>{bendaharaJabatan}</w:t>
-            </w:r>
-          </w:p>
-        </w:tc>
-        <w:tc>
-          <w:tcPr>
-            <w:tcW w:w="273" w:type="dxa"/>
-            <w:tcBorders>
-              <w:top w:val="nil"/>
-              <w:left w:val="nil"/>
-              <w:bottom w:val="nil"/>
-              <w:right w:val="single" w:sz="4" w:space="0" w:color="auto"/>
-            </w:tcBorders>
-          </w:tcPr>
-          <w:p>
-            <w:pPr>
-              <w:rPr>
-                <w:rFonts w:ascii="Arial" w:hAnsi="Arial" w:cs="Arial"/>
-                <w:sz w:val="22"/>
-                <w:szCs w:val="22"/>
-              </w:rPr>
-            </w:pPr>
-          </w:p>
-        </w:tc>
-      </w:tr>
-      <w:tr>
-        <w:trPr>
-          <w:trHeight w:val="198"/>
-        </w:trPr>
-        <w:tc>
-          <w:tcPr>
-            <w:tcW w:w="2970" w:type="dxa"/>
-            <w:tcBorders>
-              <w:top w:val="nil"/>
-              <w:left w:val="single" w:sz="4" w:space="0" w:color="auto"/>
-              <w:bottom w:val="nil"/>
-            </w:tcBorders>
-          </w:tcPr>
-          <w:p>
-            <w:pPr>
-              <w:rPr>
-                <w:rFonts w:ascii="Arial" w:hAnsi="Arial" w:cs="Arial"/>
-                <w:sz w:val="22"/>
-                <w:szCs w:val="22"/>
-              </w:rPr>
-            </w:pPr>
-          </w:p>
-        </w:tc>
-        <w:tc>
-          <w:tcPr>
-            <w:tcW w:w="345" w:type="dxa"/>
-            <w:tcBorders>
-              <w:top w:val="nil"/>
-              <w:bottom w:val="nil"/>
-            </w:tcBorders>
-          </w:tcPr>
-          <w:p>
-            <w:pPr>
-              <w:rPr>
-                <w:rFonts w:ascii="Arial" w:hAnsi="Arial" w:cs="Arial"/>
-                <w:sz w:val="22"/>
-                <w:szCs w:val="22"/>
-              </w:rPr>
-            </w:pPr>
-          </w:p>
-        </w:tc>
-        <w:tc>
-          <w:tcPr>
-            <w:tcW w:w="1777" w:type="dxa"/>
-            <w:tcBorders>
-              <w:top w:val="nil"/>
-              <w:bottom w:val="nil"/>
-            </w:tcBorders>
-          </w:tcPr>
-          <w:p>
-            <w:pPr>
-              <w:rPr>
-                <w:rFonts w:ascii="Arial" w:hAnsi="Arial" w:cs="Arial"/>
-                <w:sz w:val="22"/>
-                <w:szCs w:val="22"/>
-              </w:rPr>
-            </w:pPr>
-          </w:p>
-        </w:tc>
-        <w:tc>
-          <w:tcPr>
-            <w:tcW w:w="1134" w:type="dxa"/>
-            <w:tcBorders>
-              <w:top w:val="nil"/>
-              <w:bottom w:val="nil"/>
-            </w:tcBorders>
-          </w:tcPr>
-          <w:p>
-            <w:pPr>
-              <w:rPr>
-                <w:rFonts w:ascii="Arial" w:hAnsi="Arial" w:cs="Arial"/>
-                <w:sz w:val="22"/>
-                <w:szCs w:val="22"/>
-              </w:rPr>
-            </w:pPr>
-          </w:p>
-        </w:tc>
-        <w:tc>
-          <w:tcPr>
-            <w:tcW w:w="992" w:type="dxa"/>
-            <w:tcBorders>
-              <w:top w:val="nil"/>
-              <w:bottom w:val="nil"/>
-            </w:tcBorders>
-          </w:tcPr>
-          <w:p>
-            <w:pPr>
-              <w:rPr>
-                <w:rFonts w:ascii="Arial" w:hAnsi="Arial" w:cs="Arial"/>
-                <w:sz w:val="22"/>
-                <w:szCs w:val="22"/>
-              </w:rPr>
-            </w:pPr>
-          </w:p>
-        </w:tc>
-        <w:tc>
-          <w:tcPr>
-            <w:tcW w:w="285" w:type="dxa"/>
-            <w:tcBorders>
-              <w:top w:val="nil"/>
-              <w:bottom w:val="nil"/>
-            </w:tcBorders>
-          </w:tcPr>
-          <w:p>
-            <w:pPr>
-              <w:rPr>
-                <w:rFonts w:ascii="Arial" w:hAnsi="Arial" w:cs="Arial"/>
-                <w:sz w:val="22"/>
-                <w:szCs w:val="22"/>
-              </w:rPr>
-            </w:pPr>
-          </w:p>
-        </w:tc>
-        <w:tc>
-          <w:tcPr>
-            <w:tcW w:w="3832" w:type="dxa"/>
-            <w:tcBorders>
-              <w:top w:val="nil"/>
-              <w:bottom w:val="nil"/>
-              <w:right w:val="nil"/>
-            </w:tcBorders>
-          </w:tcPr>
-          <w:p>
-            <w:pPr>
-              <w:rPr>
-                <w:rFonts w:ascii="Arial" w:hAnsi="Arial" w:cs="Arial"/>
-                <w:sz w:val="22"/>
-                <w:szCs w:val="22"/>
-              </w:rPr>
-            </w:pPr>
-          </w:p>
-        </w:tc>
-        <w:tc>
-          <w:tcPr>
-            <w:tcW w:w="273" w:type="dxa"/>
-            <w:tcBorders>
-              <w:top w:val="nil"/>
-              <w:left w:val="nil"/>
-              <w:bottom w:val="nil"/>
-              <w:right w:val="single" w:sz="4" w:space="0" w:color="auto"/>
-            </w:tcBorders>
-          </w:tcPr>
-          <w:p>
-            <w:pPr>
-              <w:rPr>
-                <w:rFonts w:ascii="Arial" w:hAnsi="Arial" w:cs="Arial"/>
-                <w:sz w:val="22"/>
-                <w:szCs w:val="22"/>
-              </w:rPr>
-            </w:pPr>
-          </w:p>
-        </w:tc>
-      </w:tr>
-      <w:tr>
-        <w:trPr>
-          <w:trHeight w:val="198"/>
-        </w:trPr>
-        <w:tc>
-          <w:tcPr>
-            <w:tcW w:w="2970" w:type="dxa"/>
-            <w:tcBorders>
-              <w:top w:val="nil"/>
-            </w:tcBorders>
-          </w:tcPr>
-          <w:p>
-            <w:pPr>
-              <w:rPr>
-                <w:rFonts w:ascii="Arial" w:hAnsi="Arial" w:cs="Arial"/>
-                <w:sz w:val="22"/>
-                <w:szCs w:val="22"/>
-              </w:rPr>
-            </w:pPr>
-          </w:p>
-        </w:tc>
-        <w:tc>
-          <w:tcPr>
-            <w:tcW w:w="345" w:type="dxa"/>
-            <w:tcBorders>
-              <w:top w:val="nil"/>
-            </w:tcBorders>
-          </w:tcPr>
-          <w:p>
-            <w:pPr>
-              <w:rPr>
-                <w:rFonts w:ascii="Arial" w:hAnsi="Arial" w:cs="Arial"/>
-                <w:sz w:val="22"/>
-                <w:szCs w:val="22"/>
-              </w:rPr>
-            </w:pPr>
-          </w:p>
-        </w:tc>
-        <w:tc>
-          <w:tcPr>
-            <w:tcW w:w="1777" w:type="dxa"/>
-            <w:tcBorders>
-              <w:top w:val="nil"/>
-            </w:tcBorders>
-          </w:tcPr>
-          <w:p>
-            <w:pPr>
-              <w:rPr>
-                <w:rFonts w:ascii="Arial" w:hAnsi="Arial" w:cs="Arial"/>
-                <w:sz w:val="22"/>
-                <w:szCs w:val="22"/>
-              </w:rPr>
-            </w:pPr>
-          </w:p>
-        </w:tc>
-        <w:tc>
-          <w:tcPr>
-            <w:tcW w:w="1134" w:type="dxa"/>
-            <w:tcBorders>
-              <w:top w:val="nil"/>
-            </w:tcBorders>
-          </w:tcPr>
-          <w:p>
-            <w:pPr>
-              <w:rPr>
-                <w:rFonts w:ascii="Arial" w:hAnsi="Arial" w:cs="Arial"/>
-                <w:sz w:val="22"/>
-                <w:szCs w:val="22"/>
-              </w:rPr>
-            </w:pPr>
-          </w:p>
-        </w:tc>
-        <w:tc>
-          <w:tcPr>
-            <w:tcW w:w="992" w:type="dxa"/>
-            <w:tcBorders>
-              <w:top w:val="nil"/>
-            </w:tcBorders>
-          </w:tcPr>
-          <w:p>
-            <w:pPr>
-              <w:rPr>
-                <w:rFonts w:ascii="Arial" w:hAnsi="Arial" w:cs="Arial"/>
-                <w:sz w:val="22"/>
-                <w:szCs w:val="22"/>
-              </w:rPr>
-            </w:pPr>
-          </w:p>
-        </w:tc>
-        <w:tc>
-          <w:tcPr>
-            <w:tcW w:w="285" w:type="dxa"/>
-            <w:tcBorders>
-              <w:top w:val="nil"/>
-            </w:tcBorders>
-          </w:tcPr>
-          <w:p>
-            <w:pPr>
-              <w:rPr>
-                <w:rFonts w:ascii="Arial" w:hAnsi="Arial" w:cs="Arial"/>
-                <w:sz w:val="22"/>
-                <w:szCs w:val="22"/>
-              </w:rPr>
-            </w:pPr>
-          </w:p>
-        </w:tc>
-        <w:tc>
-          <w:tcPr>
-            <w:tcW w:w="3832" w:type="dxa"/>
-            <w:tcBorders>
-              <w:top w:val="nil"/>
-              <w:right w:val="nil"/>
-            </w:tcBorders>
-          </w:tcPr>
-          <w:p>
-            <w:pPr>
-              <w:rPr>
-                <w:rFonts w:ascii="Arial" w:hAnsi="Arial" w:cs="Arial"/>
-                <w:sz w:val="22"/>
-                <w:szCs w:val="22"/>
-              </w:rPr>
-            </w:pPr>
-          </w:p>
-        </w:tc>
-        <w:tc>
-          <w:tcPr>
-            <w:tcW w:w="273" w:type="dxa"/>
-            <w:tcBorders>
-              <w:top w:val="nil"/>
-              <w:left w:val="nil"/>
-              <w:bottom w:val="nil"/>
-              <w:right w:val="single" w:sz="4" w:space="0" w:color="auto"/>
-            </w:tcBorders>
-          </w:tcPr>
-          <w:p>
-            <w:pPr>
-              <w:rPr>
-                <w:rFonts w:ascii="Arial" w:hAnsi="Arial" w:cs="Arial"/>
-                <w:sz w:val="22"/>
-                <w:szCs w:val="22"/>
-              </w:rPr>
-            </w:pPr>
-          </w:p>
-        </w:tc>
-      </w:tr>
-      <w:tr>
-        <w:trPr>
-          <w:trHeight w:val="198"/>
-        </w:trPr>
-        <w:tc>
-          <w:tcPr>
-            <w:tcW w:w="2970" w:type="dxa"/>
-          </w:tcPr>
-          <w:p>
-            <w:pPr>
-              <w:rPr>
-                <w:rFonts w:ascii="Arial" w:hAnsi="Arial" w:cs="Arial"/>
-                <w:sz w:val="22"/>
-                <w:szCs w:val="22"/>
-              </w:rPr>
-            </w:pPr>
-          </w:p>
-        </w:tc>
-        <w:tc>
-          <w:tcPr>
-            <w:tcW w:w="345" w:type="dxa"/>
-          </w:tcPr>
-          <w:p>
-            <w:pPr>
-              <w:rPr>
-                <w:rFonts w:ascii="Arial" w:hAnsi="Arial" w:cs="Arial"/>
-                <w:sz w:val="22"/>
-                <w:szCs w:val="22"/>
-              </w:rPr>
-            </w:pPr>
-          </w:p>
-        </w:tc>
-        <w:tc>
-          <w:tcPr>
-            <w:tcW w:w="1777" w:type="dxa"/>
-          </w:tcPr>
-          <w:p>
-            <w:pPr>
-              <w:rPr>
-                <w:rFonts w:ascii="Arial" w:hAnsi="Arial" w:cs="Arial"/>
-                <w:sz w:val="22"/>
-                <w:szCs w:val="22"/>
-              </w:rPr>
-            </w:pPr>
-          </w:p>
-        </w:tc>
-        <w:tc>
-          <w:tcPr>
-            <w:tcW w:w="1134" w:type="dxa"/>
-          </w:tcPr>
-          <w:p>
-            <w:pPr>
-              <w:rPr>
-                <w:rFonts w:ascii="Arial" w:hAnsi="Arial" w:cs="Arial"/>
-                <w:sz w:val="22"/>
-                <w:szCs w:val="22"/>
-              </w:rPr>
-            </w:pPr>
-          </w:p>
-        </w:tc>
-        <w:tc>
-          <w:tcPr>
-            <w:tcW w:w="992" w:type="dxa"/>
-          </w:tcPr>
-          <w:p>
-            <w:pPr>
-              <w:rPr>
-                <w:rFonts w:ascii="Arial" w:hAnsi="Arial" w:cs="Arial"/>
-                <w:sz w:val="22"/>
-                <w:szCs w:val="22"/>
-              </w:rPr>
-            </w:pPr>
-          </w:p>
-        </w:tc>
-        <w:tc>
-          <w:tcPr>
-            <w:tcW w:w="285" w:type="dxa"/>
-          </w:tcPr>
-          <w:p>
-            <w:pPr>
-              <w:rPr>
-                <w:rFonts w:ascii="Arial" w:hAnsi="Arial" w:cs="Arial"/>
-                <w:sz w:val="22"/>
-                <w:szCs w:val="22"/>
-              </w:rPr>
-            </w:pPr>
-          </w:p>
-        </w:tc>
-        <w:tc>
-          <w:tcPr>
-            <w:tcW w:w="3832" w:type="dxa"/>
-            <w:tcBorders>
-              <w:right w:val="nil"/>
-            </w:tcBorders>
-          </w:tcPr>
-          <w:p>
-            <w:pPr>
-              <w:rPr>
-                <w:rFonts w:ascii="Arial" w:hAnsi="Arial" w:cs="Arial"/>
-                <w:sz w:val="22"/>
-                <w:szCs w:val="22"/>
-              </w:rPr>
-            </w:pPr>
-          </w:p>
-        </w:tc>
-        <w:tc>
-          <w:tcPr>
-            <w:tcW w:w="273" w:type="dxa"/>
-            <w:tcBorders>
-              <w:top w:val="nil"/>
-              <w:left w:val="nil"/>
-              <w:bottom w:val="nil"/>
-              <w:right w:val="single" w:sz="4" w:space="0" w:color="auto"/>
-            </w:tcBorders>
-          </w:tcPr>
-          <w:p>
-            <w:pPr>
-              <w:rPr>
-                <w:rFonts w:ascii="Arial" w:hAnsi="Arial" w:cs="Arial"/>
-                <w:sz w:val="22"/>
-                <w:szCs w:val="22"/>
-              </w:rPr>
-            </w:pPr>
-          </w:p>
-        </w:tc>
-      </w:tr>
-      <w:tr>
-        <w:trPr>
-          <w:trHeight w:val="340"/>
-        </w:trPr>
-        <w:tc>
-          <w:tcPr>
-            <w:tcW w:w="5092" w:type="dxa"/>
-            <w:gridSpan w:val="3"/>
-          </w:tcPr>
-          <w:p>
-            <w:pPr>
-              <w:rPr>
-                <w:rFonts w:ascii="Arial" w:hAnsi="Arial" w:cs="Arial"/>
-                <w:sz w:val="22"/>
-                <w:szCs w:val="22"/>
-              </w:rPr>
-            </w:pPr>
-            <w:r>
-              <w:rPr>
-                <w:rFonts w:ascii="Arial" w:hAnsi="Arial" w:cs="Arial"/>
-                <w:b/>
-                <w:bCs/>
-                <w:sz w:val="22"/>
-                <w:szCs w:val="22"/>
-                <w:u w:val="single"/>
-              </w:rPr>
-              <w:t>{KPANama}</w:t>
-            </w:r>
-          </w:p>
-        </w:tc>
-        <w:tc>
-          <w:tcPr>
-            <w:tcW w:w="1134" w:type="dxa"/>
-          </w:tcPr>
-          <w:p>
-            <w:pPr>
-              <w:rPr>
-                <w:rFonts w:ascii="Arial" w:hAnsi="Arial" w:cs="Arial"/>
-                <w:sz w:val="22"/>
-                <w:szCs w:val="22"/>
-              </w:rPr>
-            </w:pPr>
-          </w:p>
-        </w:tc>
-        <w:tc>
-          <w:tcPr>
-            <w:tcW w:w="5109" w:type="dxa"/>
-            <w:gridSpan w:val="3"/>
-            <w:tcBorders>
-              <w:right w:val="nil"/>
-            </w:tcBorders>
-          </w:tcPr>
-          <w:p>
-            <w:pPr>
-              <w:rPr>
-                <w:rFonts w:ascii="Arial" w:hAnsi="Arial" w:cs="Arial"/>
-                <w:b/>
-                <w:bCs/>
-                <w:sz w:val="22"/>
-                <w:szCs w:val="22"/>
-                <w:u w:val="single"/>
-              </w:rPr>
-            </w:pPr>
-            <w:r>
-              <w:rPr>
-                <w:rFonts w:ascii="Arial" w:hAnsi="Arial" w:cs="Arial"/>
-                <w:b/>
-                <w:bCs/>
-                <w:sz w:val="22"/>
-                <w:szCs w:val="22"/>
-                <w:u w:val="single"/>
-              </w:rPr>
-              <w:t>{bendaharaNama}</w:t>
-            </w:r>
-          </w:p>
-        </w:tc>
-        <w:tc>
-          <w:tcPr>
-            <w:tcW w:w="273" w:type="dxa"/>
-            <w:tcBorders>
-              <w:top w:val="nil"/>
-              <w:left w:val="nil"/>
-              <w:bottom w:val="nil"/>
-              <w:right w:val="single" w:sz="4" w:space="0" w:color="auto"/>
-            </w:tcBorders>
-          </w:tcPr>
-          <w:p>
-            <w:pPr>
-              <w:rPr>
-                <w:rFonts w:ascii="Arial" w:hAnsi="Arial" w:cs="Arial"/>
-                <w:b/>
-                <w:bCs/>
-                <w:sz w:val="22"/>
-                <w:szCs w:val="22"/>
-                <w:u w:val="single"/>
-              </w:rPr>
-            </w:pPr>
-          </w:p>
-        </w:tc>
-      </w:tr>
-      <w:tr>
-        <w:trPr>
-          <w:trHeight w:val="340"/>
-        </w:trPr>
-        <w:tc>
-          <w:tcPr>
-            <w:tcW w:w="5092" w:type="dxa"/>
-            <w:gridSpan w:val="3"/>
-            <w:tcBorders>
-              <w:bottom w:val="single" w:sz="4" w:space="0" w:color="auto"/>
-            </w:tcBorders>
-          </w:tcPr>
-          <w:p>
-            <w:pPr>
-              <w:rPr>
-                <w:rFonts w:ascii="Arial" w:hAnsi="Arial" w:cs="Arial"/>
-                <w:sz w:val="22"/>
-                <w:szCs w:val="22"/>
-              </w:rPr>
-            </w:pPr>
-            <w:r>
-              <w:rPr>
-                <w:rFonts w:ascii="Arial" w:hAnsi="Arial" w:cs="Arial"/>
-                <w:sz w:val="22"/>
-                <w:szCs w:val="22"/>
-              </w:rPr>
-              <w:t xml:space="preserve">NIP. </w:t>
-            </w:r>
-            <w:r>
-              <w:rPr>
-                <w:rFonts w:ascii="Arial" w:hAnsi="Arial" w:cs="Arial"/>
-                <w:sz w:val="22"/>
-                <w:szCs w:val="22"/>
-              </w:rPr>
-              <w:t>{KPANip}</w:t>
-            </w:r>
-          </w:p>
-        </w:tc>
-        <w:tc>
-          <w:tcPr>
-            <w:tcW w:w="1134" w:type="dxa"/>
-            <w:tcBorders>
-              <w:bottom w:val="single" w:sz="4" w:space="0" w:color="auto"/>
-            </w:tcBorders>
-          </w:tcPr>
-          <w:p>
-            <w:pPr>
-              <w:rPr>
-                <w:rFonts w:ascii="Arial" w:hAnsi="Arial" w:cs="Arial"/>
-                <w:sz w:val="22"/>
-                <w:szCs w:val="22"/>
-              </w:rPr>
-            </w:pPr>
-          </w:p>
-        </w:tc>
-        <w:tc>
-          <w:tcPr>
-            <w:tcW w:w="5109" w:type="dxa"/>
-            <w:gridSpan w:val="3"/>
-            <w:tcBorders>
-              <w:bottom w:val="single" w:sz="4" w:space="0" w:color="auto"/>
-              <w:right w:val="nil"/>
-            </w:tcBorders>
-          </w:tcPr>
-          <w:p>
-            <w:pPr>
-              <w:rPr>
-                <w:rFonts w:ascii="Arial" w:hAnsi="Arial" w:cs="Arial"/>
-                <w:sz w:val="22"/>
-                <w:szCs w:val="22"/>
-              </w:rPr>
-            </w:pPr>
-            <w:r>
-              <w:rPr>
-                <w:rFonts w:ascii="Arial" w:hAnsi="Arial" w:cs="Arial"/>
-                <w:sz w:val="22"/>
-                <w:szCs w:val="22"/>
-              </w:rPr>
-              <w:t xml:space="preserve">NIP. </w:t>
-            </w:r>
-            <w:r>
-              <w:rPr>
-                <w:rFonts w:ascii="Arial" w:hAnsi="Arial" w:cs="Arial"/>
-                <w:sz w:val="22"/>
-                <w:szCs w:val="22"/>
-              </w:rPr>
-              <w:t>{bendaharaNip}</w:t>
+              <w:t>{</w:t>
+            </w:r>
+            <w:proofErr w:type="spellStart"/>
+            <w:r>
+              <w:rPr>
+                <w:rFonts w:ascii="Arial" w:hAnsi="Arial" w:cs="Arial"/>
+                <w:sz w:val="22"/>
+                <w:szCs w:val="22"/>
+              </w:rPr>
+              <w:t>bendaharaNip</w:t>
+            </w:r>
+            <w:proofErr w:type="spellEnd"/>
+            <w:r>
+              <w:rPr>
+                <w:rFonts w:ascii="Arial" w:hAnsi="Arial" w:cs="Arial"/>
+                <w:sz w:val="22"/>
+                <w:szCs w:val="22"/>
+              </w:rPr>
+              <w:t>}</w:t>
             </w:r>
           </w:p>
         </w:tc>
@@ -2775,6 +2931,9 @@
     </w:tbl>
     <w:p>
       <w:pPr>
+        <w:tabs>
+          <w:tab w:val="left" w:pos="10935"/>
+        </w:tabs>
         <w:spacing w:line="240" w:lineRule="auto"/>
         <w:rPr>
           <w:rFonts w:ascii="Arial" w:hAnsi="Arial" w:cs="Arial"/>
@@ -2786,26 +2945,29 @@
     <w:tbl>
       <w:tblPr>
         <w:tblStyle w:val="TableGrid"/>
-        <w:tblW w:w="0" w:type="auto"/>
+        <w:tblW w:w="10922" w:type="dxa"/>
+        <w:tblInd w:w="562" w:type="dxa"/>
         <w:tblBorders>
           <w:insideH w:val="none" w:sz="0" w:space="0" w:color="auto"/>
           <w:insideV w:val="none" w:sz="0" w:space="0" w:color="auto"/>
         </w:tblBorders>
+        <w:tblLayout w:type="fixed"/>
         <w:tblLook w:val="04A0" w:firstRow="1" w:lastRow="0" w:firstColumn="1" w:lastColumn="0" w:noHBand="0" w:noVBand="1"/>
       </w:tblPr>
       <w:tblGrid>
         <w:gridCol w:w="272"/>
         <w:gridCol w:w="779"/>
-        <w:gridCol w:w="1435"/>
-        <w:gridCol w:w="1793"/>
-        <w:gridCol w:w="285"/>
-        <w:gridCol w:w="929"/>
+        <w:gridCol w:w="1784"/>
+        <w:gridCol w:w="1444"/>
+        <w:gridCol w:w="399"/>
+        <w:gridCol w:w="815"/>
         <w:gridCol w:w="1132"/>
         <w:gridCol w:w="315"/>
         <w:gridCol w:w="1274"/>
-        <w:gridCol w:w="2058"/>
-        <w:gridCol w:w="1071"/>
-        <w:gridCol w:w="270"/>
+        <w:gridCol w:w="1709"/>
+        <w:gridCol w:w="709"/>
+        <w:gridCol w:w="275"/>
+        <w:gridCol w:w="15"/>
       </w:tblGrid>
       <w:tr>
         <w:trPr>
@@ -2813,8 +2975,8 @@
         </w:trPr>
         <w:tc>
           <w:tcPr>
-            <w:tcW w:w="11613" w:type="dxa"/>
-            <w:gridSpan w:val="12"/>
+            <w:tcW w:w="10922" w:type="dxa"/>
+            <w:gridSpan w:val="13"/>
             <w:tcBorders>
               <w:top w:val="single" w:sz="4" w:space="0" w:color="auto"/>
             </w:tcBorders>
@@ -2846,25 +3008,27 @@
       </w:tr>
       <w:tr>
         <w:trPr>
+          <w:gridAfter w:val="1"/>
+          <w:wAfter w:w="15" w:type="dxa"/>
           <w:trHeight w:val="340"/>
         </w:trPr>
         <w:tc>
           <w:tcPr>
-            <w:tcW w:w="274" w:type="dxa"/>
-          </w:tcPr>
-          <w:p>
-            <w:pPr>
-              <w:rPr>
-                <w:rFonts w:ascii="Arial" w:hAnsi="Arial" w:cs="Arial"/>
-                <w:sz w:val="22"/>
-                <w:szCs w:val="22"/>
-              </w:rPr>
-            </w:pPr>
-          </w:p>
-        </w:tc>
-        <w:tc>
-          <w:tcPr>
-            <w:tcW w:w="3904" w:type="dxa"/>
+            <w:tcW w:w="272" w:type="dxa"/>
+          </w:tcPr>
+          <w:p>
+            <w:pPr>
+              <w:rPr>
+                <w:rFonts w:ascii="Arial" w:hAnsi="Arial" w:cs="Arial"/>
+                <w:sz w:val="22"/>
+                <w:szCs w:val="22"/>
+              </w:rPr>
+            </w:pPr>
+          </w:p>
+        </w:tc>
+        <w:tc>
+          <w:tcPr>
+            <w:tcW w:w="4007" w:type="dxa"/>
             <w:gridSpan w:val="3"/>
           </w:tcPr>
           <w:p>
@@ -2881,21 +3045,57 @@
                 <w:sz w:val="22"/>
                 <w:szCs w:val="22"/>
               </w:rPr>
-              <w:t xml:space="preserve">Lampiran Nomor </w:t>
-            </w:r>
-            <w:r>
-              <w:rPr>
-                <w:rFonts w:ascii="Arial" w:hAnsi="Arial" w:cs="Arial"/>
-                <w:sz w:val="22"/>
-                <w:szCs w:val="22"/>
-              </w:rPr>
-              <w:t>{surat}</w:t>
-            </w:r>
-          </w:p>
-        </w:tc>
-        <w:tc>
-          <w:tcPr>
-            <w:tcW w:w="285" w:type="dxa"/>
+              <w:t xml:space="preserve">Lampiran </w:t>
+            </w:r>
+            <w:proofErr w:type="spellStart"/>
+            <w:r>
+              <w:rPr>
+                <w:rFonts w:ascii="Arial" w:hAnsi="Arial" w:cs="Arial"/>
+                <w:sz w:val="22"/>
+                <w:szCs w:val="22"/>
+              </w:rPr>
+              <w:t>Nomor</w:t>
+            </w:r>
+            <w:proofErr w:type="spellEnd"/>
+            <w:r>
+              <w:rPr>
+                <w:rFonts w:ascii="Arial" w:hAnsi="Arial" w:cs="Arial"/>
+                <w:sz w:val="22"/>
+                <w:szCs w:val="22"/>
+              </w:rPr>
+              <w:t xml:space="preserve"> </w:t>
+            </w:r>
+            <w:r>
+              <w:rPr>
+                <w:rFonts w:ascii="Arial" w:hAnsi="Arial" w:cs="Arial"/>
+                <w:sz w:val="22"/>
+                <w:szCs w:val="22"/>
+              </w:rPr>
+              <w:t>{</w:t>
+            </w:r>
+            <w:proofErr w:type="spellStart"/>
+            <w:r>
+              <w:rPr>
+                <w:rFonts w:ascii="Arial" w:hAnsi="Arial" w:cs="Arial"/>
+                <w:sz w:val="22"/>
+                <w:szCs w:val="22"/>
+              </w:rPr>
+              <w:t>surat</w:t>
+            </w:r>
+            <w:proofErr w:type="spellEnd"/>
+            <w:r>
+              <w:rPr>
+                <w:rFonts w:ascii="Arial" w:hAnsi="Arial" w:cs="Arial"/>
+                <w:sz w:val="22"/>
+                <w:szCs w:val="22"/>
+              </w:rPr>
+              <w:t>}</w:t>
+            </w:r>
+          </w:p>
+        </w:tc>
+        <w:tc>
+          <w:tcPr>
+            <w:tcW w:w="399" w:type="dxa"/>
           </w:tcPr>
           <w:p>
             <w:pPr>
@@ -2925,7 +3125,7 @@
         </w:tc>
         <w:tc>
           <w:tcPr>
-            <w:tcW w:w="6877" w:type="dxa"/>
+            <w:tcW w:w="5954" w:type="dxa"/>
             <w:gridSpan w:val="6"/>
           </w:tcPr>
           <w:p>
@@ -2943,13 +3143,33 @@
                 <w:szCs w:val="22"/>
                 <w:lang w:val="en-US"/>
               </w:rPr>
-              <w:t>{nomorSurat}</w:t>
-            </w:r>
-          </w:p>
-        </w:tc>
-        <w:tc>
-          <w:tcPr>
-            <w:tcW w:w="273" w:type="dxa"/>
+              <w:t>{</w:t>
+            </w:r>
+            <w:proofErr w:type="spellStart"/>
+            <w:r>
+              <w:rPr>
+                <w:rFonts w:ascii="Arial" w:hAnsi="Arial" w:cs="Arial"/>
+                <w:sz w:val="22"/>
+                <w:szCs w:val="22"/>
+                <w:lang w:val="en-US"/>
+              </w:rPr>
+              <w:t>nomorSurat</w:t>
+            </w:r>
+            <w:proofErr w:type="spellEnd"/>
+            <w:r>
+              <w:rPr>
+                <w:rFonts w:ascii="Arial" w:hAnsi="Arial" w:cs="Arial"/>
+                <w:sz w:val="22"/>
+                <w:szCs w:val="22"/>
+                <w:lang w:val="en-US"/>
+              </w:rPr>
+              <w:t>}</w:t>
+            </w:r>
+          </w:p>
+        </w:tc>
+        <w:tc>
+          <w:tcPr>
+            <w:tcW w:w="275" w:type="dxa"/>
           </w:tcPr>
           <w:p>
             <w:pPr>
@@ -2964,25 +3184,27 @@
       </w:tr>
       <w:tr>
         <w:trPr>
+          <w:gridAfter w:val="1"/>
+          <w:wAfter w:w="15" w:type="dxa"/>
           <w:trHeight w:val="340"/>
         </w:trPr>
         <w:tc>
           <w:tcPr>
-            <w:tcW w:w="274" w:type="dxa"/>
-          </w:tcPr>
-          <w:p>
-            <w:pPr>
-              <w:rPr>
-                <w:rFonts w:ascii="Arial" w:hAnsi="Arial" w:cs="Arial"/>
-                <w:sz w:val="22"/>
-                <w:szCs w:val="22"/>
-              </w:rPr>
-            </w:pPr>
-          </w:p>
-        </w:tc>
-        <w:tc>
-          <w:tcPr>
-            <w:tcW w:w="3904" w:type="dxa"/>
+            <w:tcW w:w="272" w:type="dxa"/>
+          </w:tcPr>
+          <w:p>
+            <w:pPr>
+              <w:rPr>
+                <w:rFonts w:ascii="Arial" w:hAnsi="Arial" w:cs="Arial"/>
+                <w:sz w:val="22"/>
+                <w:szCs w:val="22"/>
+              </w:rPr>
+            </w:pPr>
+          </w:p>
+        </w:tc>
+        <w:tc>
+          <w:tcPr>
+            <w:tcW w:w="4007" w:type="dxa"/>
             <w:gridSpan w:val="3"/>
             <w:tcBorders>
               <w:bottom w:val="single" w:sz="4" w:space="0" w:color="auto"/>
@@ -2996,6 +3218,7 @@
                 <w:szCs w:val="22"/>
               </w:rPr>
             </w:pPr>
+            <w:proofErr w:type="spellStart"/>
             <w:r>
               <w:rPr>
                 <w:rFonts w:ascii="Arial" w:hAnsi="Arial" w:cs="Arial"/>
@@ -3004,11 +3227,12 @@
               </w:rPr>
               <w:t>Tanggal</w:t>
             </w:r>
-          </w:p>
-        </w:tc>
-        <w:tc>
-          <w:tcPr>
-            <w:tcW w:w="285" w:type="dxa"/>
+            <w:proofErr w:type="spellEnd"/>
+          </w:p>
+        </w:tc>
+        <w:tc>
+          <w:tcPr>
+            <w:tcW w:w="399" w:type="dxa"/>
             <w:tcBorders>
               <w:bottom w:val="single" w:sz="4" w:space="0" w:color="auto"/>
             </w:tcBorders>
@@ -3033,7 +3257,7 @@
         </w:tc>
         <w:tc>
           <w:tcPr>
-            <w:tcW w:w="6877" w:type="dxa"/>
+            <w:tcW w:w="5954" w:type="dxa"/>
             <w:gridSpan w:val="6"/>
             <w:tcBorders>
               <w:bottom w:val="single" w:sz="4" w:space="0" w:color="auto"/>
@@ -3054,13 +3278,33 @@
                 <w:szCs w:val="22"/>
                 <w:lang w:val="en-US"/>
               </w:rPr>
-              <w:t>{tanggalPengajuan}</w:t>
-            </w:r>
-          </w:p>
-        </w:tc>
-        <w:tc>
-          <w:tcPr>
-            <w:tcW w:w="273" w:type="dxa"/>
+              <w:t>{</w:t>
+            </w:r>
+            <w:proofErr w:type="spellStart"/>
+            <w:r>
+              <w:rPr>
+                <w:rFonts w:ascii="Arial" w:hAnsi="Arial" w:cs="Arial"/>
+                <w:sz w:val="22"/>
+                <w:szCs w:val="22"/>
+                <w:lang w:val="en-US"/>
+              </w:rPr>
+              <w:t>tanggalPengajuan</w:t>
+            </w:r>
+            <w:proofErr w:type="spellEnd"/>
+            <w:r>
+              <w:rPr>
+                <w:rFonts w:ascii="Arial" w:hAnsi="Arial" w:cs="Arial"/>
+                <w:sz w:val="22"/>
+                <w:szCs w:val="22"/>
+                <w:lang w:val="en-US"/>
+              </w:rPr>
+              <w:t>}</w:t>
+            </w:r>
+          </w:p>
+        </w:tc>
+        <w:tc>
+          <w:tcPr>
+            <w:tcW w:w="275" w:type="dxa"/>
           </w:tcPr>
           <w:p>
             <w:pPr>
@@ -3075,11 +3319,13 @@
       </w:tr>
       <w:tr>
         <w:trPr>
+          <w:gridAfter w:val="1"/>
+          <w:wAfter w:w="15" w:type="dxa"/>
           <w:trHeight w:val="340"/>
         </w:trPr>
         <w:tc>
           <w:tcPr>
-            <w:tcW w:w="274" w:type="dxa"/>
+            <w:tcW w:w="272" w:type="dxa"/>
             <w:tcBorders>
               <w:right w:val="single" w:sz="4" w:space="0" w:color="auto"/>
             </w:tcBorders>
@@ -3096,7 +3342,7 @@
         </w:tc>
         <w:tc>
           <w:tcPr>
-            <w:tcW w:w="572" w:type="dxa"/>
+            <w:tcW w:w="779" w:type="dxa"/>
             <w:vMerge w:val="restart"/>
             <w:tcBorders>
               <w:top w:val="single" w:sz="4" w:space="0" w:color="auto"/>
@@ -3131,7 +3377,7 @@
         </w:tc>
         <w:tc>
           <w:tcPr>
-            <w:tcW w:w="7324" w:type="dxa"/>
+            <w:tcW w:w="7163" w:type="dxa"/>
             <w:gridSpan w:val="7"/>
             <w:tcBorders>
               <w:top w:val="single" w:sz="4" w:space="0" w:color="auto"/>
@@ -3165,7 +3411,7 @@
         </w:tc>
         <w:tc>
           <w:tcPr>
-            <w:tcW w:w="2079" w:type="dxa"/>
+            <w:tcW w:w="1709" w:type="dxa"/>
             <w:vMerge w:val="restart"/>
             <w:tcBorders>
               <w:top w:val="single" w:sz="4" w:space="0" w:color="auto"/>
@@ -3200,7 +3446,7 @@
         </w:tc>
         <w:tc>
           <w:tcPr>
-            <w:tcW w:w="1091" w:type="dxa"/>
+            <w:tcW w:w="709" w:type="dxa"/>
             <w:vMerge w:val="restart"/>
             <w:tcBorders>
               <w:top w:val="single" w:sz="4" w:space="0" w:color="auto"/>
@@ -3235,7 +3481,7 @@
         </w:tc>
         <w:tc>
           <w:tcPr>
-            <w:tcW w:w="273" w:type="dxa"/>
+            <w:tcW w:w="275" w:type="dxa"/>
             <w:tcBorders>
               <w:left w:val="single" w:sz="4" w:space="0" w:color="auto"/>
             </w:tcBorders>
@@ -3253,11 +3499,13 @@
       </w:tr>
       <w:tr>
         <w:trPr>
+          <w:gridAfter w:val="1"/>
+          <w:wAfter w:w="15" w:type="dxa"/>
           <w:trHeight w:val="340"/>
         </w:trPr>
         <w:tc>
           <w:tcPr>
-            <w:tcW w:w="274" w:type="dxa"/>
+            <w:tcW w:w="272" w:type="dxa"/>
             <w:tcBorders>
               <w:right w:val="single" w:sz="4" w:space="0" w:color="auto"/>
             </w:tcBorders>
@@ -3274,7 +3522,7 @@
         </w:tc>
         <w:tc>
           <w:tcPr>
-            <w:tcW w:w="572" w:type="dxa"/>
+            <w:tcW w:w="779" w:type="dxa"/>
             <w:vMerge/>
             <w:tcBorders>
               <w:top w:val="single" w:sz="4" w:space="0" w:color="auto"/>
@@ -3295,7 +3543,7 @@
         </w:tc>
         <w:tc>
           <w:tcPr>
-            <w:tcW w:w="1469" w:type="dxa"/>
+            <w:tcW w:w="1784" w:type="dxa"/>
             <w:tcBorders>
               <w:top w:val="single" w:sz="4" w:space="0" w:color="auto"/>
               <w:left w:val="single" w:sz="4" w:space="0" w:color="auto"/>
@@ -3327,7 +3575,7 @@
         </w:tc>
         <w:tc>
           <w:tcPr>
-            <w:tcW w:w="2148" w:type="dxa"/>
+            <w:tcW w:w="1843" w:type="dxa"/>
             <w:gridSpan w:val="2"/>
             <w:tcBorders>
               <w:top w:val="single" w:sz="4" w:space="0" w:color="auto"/>
@@ -3360,7 +3608,7 @@
         </w:tc>
         <w:tc>
           <w:tcPr>
-            <w:tcW w:w="944" w:type="dxa"/>
+            <w:tcW w:w="815" w:type="dxa"/>
             <w:tcBorders>
               <w:top w:val="single" w:sz="4" w:space="0" w:color="auto"/>
               <w:left w:val="single" w:sz="4" w:space="0" w:color="auto"/>
@@ -3392,7 +3640,7 @@
         </w:tc>
         <w:tc>
           <w:tcPr>
-            <w:tcW w:w="1138" w:type="dxa"/>
+            <w:tcW w:w="1132" w:type="dxa"/>
             <w:tcBorders>
               <w:top w:val="single" w:sz="4" w:space="0" w:color="auto"/>
               <w:left w:val="single" w:sz="4" w:space="0" w:color="auto"/>
@@ -3410,6 +3658,7 @@
                 <w:szCs w:val="22"/>
               </w:rPr>
             </w:pPr>
+            <w:proofErr w:type="spellStart"/>
             <w:r>
               <w:rPr>
                 <w:rFonts w:ascii="Arial" w:hAnsi="Arial" w:cs="Arial"/>
@@ -3420,11 +3669,12 @@
               </w:rPr>
               <w:t>Satuan</w:t>
             </w:r>
-          </w:p>
-        </w:tc>
-        <w:tc>
-          <w:tcPr>
-            <w:tcW w:w="1625" w:type="dxa"/>
+            <w:proofErr w:type="spellEnd"/>
+          </w:p>
+        </w:tc>
+        <w:tc>
+          <w:tcPr>
+            <w:tcW w:w="1589" w:type="dxa"/>
             <w:gridSpan w:val="2"/>
             <w:tcBorders>
               <w:top w:val="single" w:sz="4" w:space="0" w:color="auto"/>
@@ -3457,7 +3707,7 @@
         </w:tc>
         <w:tc>
           <w:tcPr>
-            <w:tcW w:w="2079" w:type="dxa"/>
+            <w:tcW w:w="1709" w:type="dxa"/>
             <w:vMerge/>
             <w:tcBorders>
               <w:top w:val="single" w:sz="4" w:space="0" w:color="auto"/>
@@ -3478,7 +3728,7 @@
         </w:tc>
         <w:tc>
           <w:tcPr>
-            <w:tcW w:w="1091" w:type="dxa"/>
+            <w:tcW w:w="709" w:type="dxa"/>
             <w:vMerge/>
             <w:tcBorders>
               <w:top w:val="single" w:sz="4" w:space="0" w:color="auto"/>
@@ -3499,7 +3749,7 @@
         </w:tc>
         <w:tc>
           <w:tcPr>
-            <w:tcW w:w="273" w:type="dxa"/>
+            <w:tcW w:w="275" w:type="dxa"/>
             <w:tcBorders>
               <w:left w:val="single" w:sz="4" w:space="0" w:color="auto"/>
             </w:tcBorders>
@@ -3517,11 +3767,13 @@
       </w:tr>
       <w:tr>
         <w:trPr>
-          <w:trHeight w:val="340"/>
+          <w:gridAfter w:val="1"/>
+          <w:wAfter w:w="15" w:type="dxa"/>
+          <w:trHeight w:val="283"/>
         </w:trPr>
         <w:tc>
           <w:tcPr>
-            <w:tcW w:w="274" w:type="dxa"/>
+            <w:tcW w:w="272" w:type="dxa"/>
             <w:tcBorders>
               <w:right w:val="single" w:sz="4" w:space="0" w:color="auto"/>
             </w:tcBorders>
@@ -3538,7 +3790,7 @@
         </w:tc>
         <w:tc>
           <w:tcPr>
-            <w:tcW w:w="572" w:type="dxa"/>
+            <w:tcW w:w="779" w:type="dxa"/>
             <w:tcBorders>
               <w:top w:val="single" w:sz="4" w:space="0" w:color="auto"/>
               <w:left w:val="single" w:sz="4" w:space="0" w:color="auto"/>
@@ -3578,7 +3830,7 @@
         </w:tc>
         <w:tc>
           <w:tcPr>
-            <w:tcW w:w="1469" w:type="dxa"/>
+            <w:tcW w:w="1784" w:type="dxa"/>
             <w:tcBorders>
               <w:top w:val="single" w:sz="4" w:space="0" w:color="auto"/>
               <w:left w:val="single" w:sz="4" w:space="0" w:color="auto"/>
@@ -3600,13 +3852,31 @@
                 <w:sz w:val="22"/>
                 <w:szCs w:val="22"/>
               </w:rPr>
-              <w:t>{jenis}</w:t>
-            </w:r>
-          </w:p>
-        </w:tc>
-        <w:tc>
-          <w:tcPr>
-            <w:tcW w:w="2148" w:type="dxa"/>
+              <w:t>{</w:t>
+            </w:r>
+            <w:proofErr w:type="spellStart"/>
+            <w:r>
+              <w:rPr>
+                <w:rFonts w:ascii="Arial" w:hAnsi="Arial" w:cs="Arial"/>
+                <w:sz w:val="22"/>
+                <w:szCs w:val="22"/>
+              </w:rPr>
+              <w:t>jenis</w:t>
+            </w:r>
+            <w:proofErr w:type="spellEnd"/>
+            <w:r>
+              <w:rPr>
+                <w:rFonts w:ascii="Arial" w:hAnsi="Arial" w:cs="Arial"/>
+                <w:sz w:val="22"/>
+                <w:szCs w:val="22"/>
+              </w:rPr>
+              <w:t>}</w:t>
+            </w:r>
+          </w:p>
+        </w:tc>
+        <w:tc>
+          <w:tcPr>
+            <w:tcW w:w="1843" w:type="dxa"/>
             <w:gridSpan w:val="2"/>
             <w:tcBorders>
               <w:top w:val="single" w:sz="4" w:space="0" w:color="auto"/>
@@ -3635,7 +3905,7 @@
         </w:tc>
         <w:tc>
           <w:tcPr>
-            <w:tcW w:w="944" w:type="dxa"/>
+            <w:tcW w:w="815" w:type="dxa"/>
             <w:tcBorders>
               <w:top w:val="single" w:sz="4" w:space="0" w:color="auto"/>
               <w:left w:val="single" w:sz="4" w:space="0" w:color="auto"/>
@@ -3663,7 +3933,7 @@
         </w:tc>
         <w:tc>
           <w:tcPr>
-            <w:tcW w:w="1138" w:type="dxa"/>
+            <w:tcW w:w="1132" w:type="dxa"/>
             <w:tcBorders>
               <w:top w:val="single" w:sz="4" w:space="0" w:color="auto"/>
               <w:left w:val="single" w:sz="4" w:space="0" w:color="auto"/>
@@ -3685,13 +3955,31 @@
                 <w:sz w:val="22"/>
                 <w:szCs w:val="22"/>
               </w:rPr>
-              <w:t>{satuan}</w:t>
-            </w:r>
-          </w:p>
-        </w:tc>
-        <w:tc>
-          <w:tcPr>
-            <w:tcW w:w="1625" w:type="dxa"/>
+              <w:t>{</w:t>
+            </w:r>
+            <w:proofErr w:type="spellStart"/>
+            <w:r>
+              <w:rPr>
+                <w:rFonts w:ascii="Arial" w:hAnsi="Arial" w:cs="Arial"/>
+                <w:sz w:val="22"/>
+                <w:szCs w:val="22"/>
+              </w:rPr>
+              <w:t>satuan</w:t>
+            </w:r>
+            <w:proofErr w:type="spellEnd"/>
+            <w:r>
+              <w:rPr>
+                <w:rFonts w:ascii="Arial" w:hAnsi="Arial" w:cs="Arial"/>
+                <w:sz w:val="22"/>
+                <w:szCs w:val="22"/>
+              </w:rPr>
+              <w:t>}</w:t>
+            </w:r>
+          </w:p>
+        </w:tc>
+        <w:tc>
+          <w:tcPr>
+            <w:tcW w:w="1589" w:type="dxa"/>
             <w:gridSpan w:val="2"/>
             <w:tcBorders>
               <w:top w:val="single" w:sz="4" w:space="0" w:color="auto"/>
@@ -3714,13 +4002,31 @@
                 <w:sz w:val="22"/>
                 <w:szCs w:val="22"/>
               </w:rPr>
-              <w:t>{harga}</w:t>
-            </w:r>
-          </w:p>
-        </w:tc>
-        <w:tc>
-          <w:tcPr>
-            <w:tcW w:w="2079" w:type="dxa"/>
+              <w:t>{</w:t>
+            </w:r>
+            <w:proofErr w:type="spellStart"/>
+            <w:r>
+              <w:rPr>
+                <w:rFonts w:ascii="Arial" w:hAnsi="Arial" w:cs="Arial"/>
+                <w:sz w:val="22"/>
+                <w:szCs w:val="22"/>
+              </w:rPr>
+              <w:t>harga</w:t>
+            </w:r>
+            <w:proofErr w:type="spellEnd"/>
+            <w:r>
+              <w:rPr>
+                <w:rFonts w:ascii="Arial" w:hAnsi="Arial" w:cs="Arial"/>
+                <w:sz w:val="22"/>
+                <w:szCs w:val="22"/>
+              </w:rPr>
+              <w:t>}</w:t>
+            </w:r>
+          </w:p>
+        </w:tc>
+        <w:tc>
+          <w:tcPr>
+            <w:tcW w:w="1709" w:type="dxa"/>
             <w:tcBorders>
               <w:top w:val="single" w:sz="4" w:space="0" w:color="auto"/>
               <w:left w:val="single" w:sz="4" w:space="0" w:color="auto"/>
@@ -3742,13 +4048,31 @@
                 <w:sz w:val="22"/>
                 <w:szCs w:val="22"/>
               </w:rPr>
-              <w:t>{jumlah}{/BPD}</w:t>
-            </w:r>
-          </w:p>
-        </w:tc>
-        <w:tc>
-          <w:tcPr>
-            <w:tcW w:w="1091" w:type="dxa"/>
+              <w:t>{</w:t>
+            </w:r>
+            <w:proofErr w:type="spellStart"/>
+            <w:r>
+              <w:rPr>
+                <w:rFonts w:ascii="Arial" w:hAnsi="Arial" w:cs="Arial"/>
+                <w:sz w:val="22"/>
+                <w:szCs w:val="22"/>
+              </w:rPr>
+              <w:t>jumlah</w:t>
+            </w:r>
+            <w:proofErr w:type="spellEnd"/>
+            <w:r>
+              <w:rPr>
+                <w:rFonts w:ascii="Arial" w:hAnsi="Arial" w:cs="Arial"/>
+                <w:sz w:val="22"/>
+                <w:szCs w:val="22"/>
+              </w:rPr>
+              <w:t>}{/BPD}</w:t>
+            </w:r>
+          </w:p>
+        </w:tc>
+        <w:tc>
+          <w:tcPr>
+            <w:tcW w:w="709" w:type="dxa"/>
             <w:tcBorders>
               <w:top w:val="single" w:sz="4" w:space="0" w:color="auto"/>
               <w:left w:val="single" w:sz="4" w:space="0" w:color="auto"/>
@@ -3768,7 +4092,7 @@
         </w:tc>
         <w:tc>
           <w:tcPr>
-            <w:tcW w:w="273" w:type="dxa"/>
+            <w:tcW w:w="275" w:type="dxa"/>
             <w:tcBorders>
               <w:left w:val="single" w:sz="4" w:space="0" w:color="auto"/>
             </w:tcBorders>
@@ -3786,11 +4110,13 @@
       </w:tr>
       <w:tr>
         <w:trPr>
-          <w:trHeight w:val="340"/>
+          <w:gridAfter w:val="1"/>
+          <w:wAfter w:w="15" w:type="dxa"/>
+          <w:trHeight w:val="283"/>
         </w:trPr>
         <w:tc>
           <w:tcPr>
-            <w:tcW w:w="274" w:type="dxa"/>
+            <w:tcW w:w="272" w:type="dxa"/>
             <w:tcBorders>
               <w:right w:val="single" w:sz="4" w:space="0" w:color="auto"/>
             </w:tcBorders>
@@ -3807,7 +4133,7 @@
         </w:tc>
         <w:tc>
           <w:tcPr>
-            <w:tcW w:w="572" w:type="dxa"/>
+            <w:tcW w:w="779" w:type="dxa"/>
             <w:tcBorders>
               <w:top w:val="single" w:sz="4" w:space="0" w:color="auto"/>
               <w:left w:val="single" w:sz="4" w:space="0" w:color="auto"/>
@@ -3827,7 +4153,7 @@
         </w:tc>
         <w:tc>
           <w:tcPr>
-            <w:tcW w:w="7324" w:type="dxa"/>
+            <w:tcW w:w="7163" w:type="dxa"/>
             <w:gridSpan w:val="7"/>
             <w:tcBorders>
               <w:top w:val="single" w:sz="4" w:space="0" w:color="auto"/>
@@ -3856,7 +4182,7 @@
         </w:tc>
         <w:tc>
           <w:tcPr>
-            <w:tcW w:w="2079" w:type="dxa"/>
+            <w:tcW w:w="1709" w:type="dxa"/>
             <w:tcBorders>
               <w:top w:val="single" w:sz="4" w:space="0" w:color="auto"/>
               <w:left w:val="single" w:sz="4" w:space="0" w:color="auto"/>
@@ -3884,7 +4210,7 @@
         </w:tc>
         <w:tc>
           <w:tcPr>
-            <w:tcW w:w="1091" w:type="dxa"/>
+            <w:tcW w:w="709" w:type="dxa"/>
             <w:tcBorders>
               <w:top w:val="single" w:sz="4" w:space="0" w:color="auto"/>
               <w:left w:val="single" w:sz="4" w:space="0" w:color="auto"/>
@@ -3904,7 +4230,7 @@
         </w:tc>
         <w:tc>
           <w:tcPr>
-            <w:tcW w:w="273" w:type="dxa"/>
+            <w:tcW w:w="275" w:type="dxa"/>
             <w:tcBorders>
               <w:left w:val="single" w:sz="4" w:space="0" w:color="auto"/>
             </w:tcBorders>
@@ -3922,11 +4248,13 @@
       </w:tr>
       <w:tr>
         <w:trPr>
-          <w:trHeight w:val="340"/>
+          <w:gridAfter w:val="1"/>
+          <w:wAfter w:w="15" w:type="dxa"/>
+          <w:trHeight w:val="283"/>
         </w:trPr>
         <w:tc>
           <w:tcPr>
-            <w:tcW w:w="274" w:type="dxa"/>
+            <w:tcW w:w="272" w:type="dxa"/>
             <w:tcBorders>
               <w:bottom w:val="nil"/>
               <w:right w:val="single" w:sz="4" w:space="0" w:color="auto"/>
@@ -3944,7 +4272,7 @@
         </w:tc>
         <w:tc>
           <w:tcPr>
-            <w:tcW w:w="572" w:type="dxa"/>
+            <w:tcW w:w="779" w:type="dxa"/>
             <w:tcBorders>
               <w:top w:val="single" w:sz="4" w:space="0" w:color="auto"/>
               <w:left w:val="single" w:sz="4" w:space="0" w:color="auto"/>
@@ -3964,7 +4292,7 @@
         </w:tc>
         <w:tc>
           <w:tcPr>
-            <w:tcW w:w="10494" w:type="dxa"/>
+            <w:tcW w:w="9581" w:type="dxa"/>
             <w:gridSpan w:val="9"/>
             <w:tcBorders>
               <w:top w:val="single" w:sz="4" w:space="0" w:color="auto"/>
@@ -3981,27 +4309,55 @@
                 <w:szCs w:val="22"/>
               </w:rPr>
             </w:pPr>
-            <w:r>
-              <w:rPr>
-                <w:rFonts w:ascii="Arial" w:hAnsi="Arial" w:cs="Arial"/>
-                <w:sz w:val="22"/>
-                <w:szCs w:val="22"/>
-              </w:rPr>
-              <w:t xml:space="preserve">Terbilang: </w:t>
-            </w:r>
-            <w:r>
-              <w:rPr>
-                <w:rFonts w:ascii="Arial" w:hAnsi="Arial" w:cs="Arial"/>
-                <w:sz w:val="22"/>
-                <w:szCs w:val="22"/>
-              </w:rPr>
-              <w:t>{terbilang}</w:t>
-            </w:r>
-          </w:p>
-        </w:tc>
-        <w:tc>
-          <w:tcPr>
-            <w:tcW w:w="273" w:type="dxa"/>
+            <w:proofErr w:type="spellStart"/>
+            <w:r>
+              <w:rPr>
+                <w:rFonts w:ascii="Arial" w:hAnsi="Arial" w:cs="Arial"/>
+                <w:sz w:val="22"/>
+                <w:szCs w:val="22"/>
+              </w:rPr>
+              <w:t>Terbilang</w:t>
+            </w:r>
+            <w:proofErr w:type="spellEnd"/>
+            <w:r>
+              <w:rPr>
+                <w:rFonts w:ascii="Arial" w:hAnsi="Arial" w:cs="Arial"/>
+                <w:sz w:val="22"/>
+                <w:szCs w:val="22"/>
+              </w:rPr>
+              <w:t xml:space="preserve">: </w:t>
+            </w:r>
+            <w:r>
+              <w:rPr>
+                <w:rFonts w:ascii="Arial" w:hAnsi="Arial" w:cs="Arial"/>
+                <w:sz w:val="22"/>
+                <w:szCs w:val="22"/>
+              </w:rPr>
+              <w:t>{</w:t>
+            </w:r>
+            <w:proofErr w:type="spellStart"/>
+            <w:r>
+              <w:rPr>
+                <w:rFonts w:ascii="Arial" w:hAnsi="Arial" w:cs="Arial"/>
+                <w:sz w:val="22"/>
+                <w:szCs w:val="22"/>
+              </w:rPr>
+              <w:t>terbilang</w:t>
+            </w:r>
+            <w:proofErr w:type="spellEnd"/>
+            <w:r>
+              <w:rPr>
+                <w:rFonts w:ascii="Arial" w:hAnsi="Arial" w:cs="Arial"/>
+                <w:sz w:val="22"/>
+                <w:szCs w:val="22"/>
+              </w:rPr>
+              <w:t>}</w:t>
+            </w:r>
+          </w:p>
+        </w:tc>
+        <w:tc>
+          <w:tcPr>
+            <w:tcW w:w="275" w:type="dxa"/>
             <w:tcBorders>
               <w:left w:val="single" w:sz="4" w:space="0" w:color="auto"/>
               <w:bottom w:val="nil"/>
@@ -4020,11 +4376,13 @@
       </w:tr>
       <w:tr>
         <w:trPr>
+          <w:gridAfter w:val="1"/>
+          <w:wAfter w:w="15" w:type="dxa"/>
           <w:trHeight w:val="340"/>
         </w:trPr>
         <w:tc>
           <w:tcPr>
-            <w:tcW w:w="274" w:type="dxa"/>
+            <w:tcW w:w="272" w:type="dxa"/>
             <w:tcBorders>
               <w:top w:val="nil"/>
               <w:left w:val="single" w:sz="4" w:space="0" w:color="auto"/>
@@ -4044,7 +4402,7 @@
         </w:tc>
         <w:tc>
           <w:tcPr>
-            <w:tcW w:w="572" w:type="dxa"/>
+            <w:tcW w:w="779" w:type="dxa"/>
             <w:tcBorders>
               <w:top w:val="single" w:sz="4" w:space="0" w:color="auto"/>
               <w:left w:val="nil"/>
@@ -4064,7 +4422,7 @@
         </w:tc>
         <w:tc>
           <w:tcPr>
-            <w:tcW w:w="1469" w:type="dxa"/>
+            <w:tcW w:w="1784" w:type="dxa"/>
             <w:tcBorders>
               <w:top w:val="single" w:sz="4" w:space="0" w:color="auto"/>
               <w:left w:val="nil"/>
@@ -4084,7 +4442,7 @@
         </w:tc>
         <w:tc>
           <w:tcPr>
-            <w:tcW w:w="2148" w:type="dxa"/>
+            <w:tcW w:w="1843" w:type="dxa"/>
             <w:gridSpan w:val="2"/>
             <w:tcBorders>
               <w:top w:val="single" w:sz="4" w:space="0" w:color="auto"/>
@@ -4105,7 +4463,7 @@
         </w:tc>
         <w:tc>
           <w:tcPr>
-            <w:tcW w:w="944" w:type="dxa"/>
+            <w:tcW w:w="815" w:type="dxa"/>
             <w:tcBorders>
               <w:top w:val="single" w:sz="4" w:space="0" w:color="auto"/>
               <w:left w:val="nil"/>
@@ -4125,7 +4483,7 @@
         </w:tc>
         <w:tc>
           <w:tcPr>
-            <w:tcW w:w="1138" w:type="dxa"/>
+            <w:tcW w:w="1132" w:type="dxa"/>
             <w:tcBorders>
               <w:top w:val="single" w:sz="4" w:space="0" w:color="auto"/>
               <w:left w:val="nil"/>
@@ -4145,7 +4503,7 @@
         </w:tc>
         <w:tc>
           <w:tcPr>
-            <w:tcW w:w="4795" w:type="dxa"/>
+            <w:tcW w:w="4007" w:type="dxa"/>
             <w:gridSpan w:val="4"/>
             <w:tcBorders>
               <w:top w:val="single" w:sz="4" w:space="0" w:color="auto"/>
@@ -4168,13 +4526,31 @@
                 <w:sz w:val="22"/>
                 <w:szCs w:val="22"/>
               </w:rPr>
-              <w:t>Tana Paser,                         2025</w:t>
-            </w:r>
-          </w:p>
-        </w:tc>
-        <w:tc>
-          <w:tcPr>
-            <w:tcW w:w="273" w:type="dxa"/>
+              <w:t xml:space="preserve">Tana </w:t>
+            </w:r>
+            <w:proofErr w:type="gramStart"/>
+            <w:r>
+              <w:rPr>
+                <w:rFonts w:ascii="Arial" w:hAnsi="Arial" w:cs="Arial"/>
+                <w:sz w:val="22"/>
+                <w:szCs w:val="22"/>
+              </w:rPr>
+              <w:t xml:space="preserve">Paser,   </w:t>
+            </w:r>
+            <w:proofErr w:type="gramEnd"/>
+            <w:r>
+              <w:rPr>
+                <w:rFonts w:ascii="Arial" w:hAnsi="Arial" w:cs="Arial"/>
+                <w:sz w:val="22"/>
+                <w:szCs w:val="22"/>
+              </w:rPr>
+              <w:t xml:space="preserve">                      2025</w:t>
+            </w:r>
+          </w:p>
+        </w:tc>
+        <w:tc>
+          <w:tcPr>
+            <w:tcW w:w="275" w:type="dxa"/>
             <w:tcBorders>
               <w:top w:val="nil"/>
               <w:left w:val="nil"/>
@@ -4195,11 +4571,13 @@
       </w:tr>
       <w:tr>
         <w:trPr>
-          <w:trHeight w:val="340"/>
+          <w:gridAfter w:val="1"/>
+          <w:wAfter w:w="15" w:type="dxa"/>
+          <w:trHeight w:val="283"/>
         </w:trPr>
         <w:tc>
           <w:tcPr>
-            <w:tcW w:w="274" w:type="dxa"/>
+            <w:tcW w:w="272" w:type="dxa"/>
             <w:tcBorders>
               <w:top w:val="nil"/>
               <w:left w:val="single" w:sz="4" w:space="0" w:color="auto"/>
@@ -4219,7 +4597,7 @@
         </w:tc>
         <w:tc>
           <w:tcPr>
-            <w:tcW w:w="4189" w:type="dxa"/>
+            <w:tcW w:w="4406" w:type="dxa"/>
             <w:gridSpan w:val="4"/>
             <w:tcBorders>
               <w:top w:val="nil"/>
@@ -4242,53 +4620,81 @@
                 <w:sz w:val="22"/>
                 <w:szCs w:val="22"/>
               </w:rPr>
-              <w:t>Telah dibayar sejumlah</w:t>
-            </w:r>
-          </w:p>
-        </w:tc>
-        <w:tc>
-          <w:tcPr>
-            <w:tcW w:w="944" w:type="dxa"/>
-            <w:tcBorders>
-              <w:top w:val="nil"/>
-              <w:left w:val="nil"/>
-              <w:bottom w:val="nil"/>
-              <w:right w:val="nil"/>
-            </w:tcBorders>
-          </w:tcPr>
-          <w:p>
-            <w:pPr>
-              <w:rPr>
-                <w:rFonts w:ascii="Arial" w:hAnsi="Arial" w:cs="Arial"/>
-                <w:sz w:val="22"/>
-                <w:szCs w:val="22"/>
-              </w:rPr>
-            </w:pPr>
-          </w:p>
-        </w:tc>
-        <w:tc>
-          <w:tcPr>
-            <w:tcW w:w="1138" w:type="dxa"/>
-            <w:tcBorders>
-              <w:top w:val="nil"/>
-              <w:left w:val="nil"/>
-              <w:bottom w:val="nil"/>
-              <w:right w:val="nil"/>
-            </w:tcBorders>
-          </w:tcPr>
-          <w:p>
-            <w:pPr>
-              <w:rPr>
-                <w:rFonts w:ascii="Arial" w:hAnsi="Arial" w:cs="Arial"/>
-                <w:sz w:val="22"/>
-                <w:szCs w:val="22"/>
-              </w:rPr>
-            </w:pPr>
-          </w:p>
-        </w:tc>
-        <w:tc>
-          <w:tcPr>
-            <w:tcW w:w="4795" w:type="dxa"/>
+              <w:t xml:space="preserve">Telah </w:t>
+            </w:r>
+            <w:proofErr w:type="spellStart"/>
+            <w:r>
+              <w:rPr>
+                <w:rFonts w:ascii="Arial" w:hAnsi="Arial" w:cs="Arial"/>
+                <w:sz w:val="22"/>
+                <w:szCs w:val="22"/>
+              </w:rPr>
+              <w:t>dibayar</w:t>
+            </w:r>
+            <w:proofErr w:type="spellEnd"/>
+            <w:r>
+              <w:rPr>
+                <w:rFonts w:ascii="Arial" w:hAnsi="Arial" w:cs="Arial"/>
+                <w:sz w:val="22"/>
+                <w:szCs w:val="22"/>
+              </w:rPr>
+              <w:t xml:space="preserve"> </w:t>
+            </w:r>
+            <w:proofErr w:type="spellStart"/>
+            <w:r>
+              <w:rPr>
+                <w:rFonts w:ascii="Arial" w:hAnsi="Arial" w:cs="Arial"/>
+                <w:sz w:val="22"/>
+                <w:szCs w:val="22"/>
+              </w:rPr>
+              <w:t>sejumlah</w:t>
+            </w:r>
+            <w:proofErr w:type="spellEnd"/>
+          </w:p>
+        </w:tc>
+        <w:tc>
+          <w:tcPr>
+            <w:tcW w:w="815" w:type="dxa"/>
+            <w:tcBorders>
+              <w:top w:val="nil"/>
+              <w:left w:val="nil"/>
+              <w:bottom w:val="nil"/>
+              <w:right w:val="nil"/>
+            </w:tcBorders>
+          </w:tcPr>
+          <w:p>
+            <w:pPr>
+              <w:rPr>
+                <w:rFonts w:ascii="Arial" w:hAnsi="Arial" w:cs="Arial"/>
+                <w:sz w:val="22"/>
+                <w:szCs w:val="22"/>
+              </w:rPr>
+            </w:pPr>
+          </w:p>
+        </w:tc>
+        <w:tc>
+          <w:tcPr>
+            <w:tcW w:w="1132" w:type="dxa"/>
+            <w:tcBorders>
+              <w:top w:val="nil"/>
+              <w:left w:val="nil"/>
+              <w:bottom w:val="nil"/>
+              <w:right w:val="nil"/>
+            </w:tcBorders>
+          </w:tcPr>
+          <w:p>
+            <w:pPr>
+              <w:rPr>
+                <w:rFonts w:ascii="Arial" w:hAnsi="Arial" w:cs="Arial"/>
+                <w:sz w:val="22"/>
+                <w:szCs w:val="22"/>
+              </w:rPr>
+            </w:pPr>
+          </w:p>
+        </w:tc>
+        <w:tc>
+          <w:tcPr>
+            <w:tcW w:w="4007" w:type="dxa"/>
             <w:gridSpan w:val="4"/>
             <w:tcBorders>
               <w:top w:val="nil"/>
@@ -4319,7 +4725,7 @@
         </w:tc>
         <w:tc>
           <w:tcPr>
-            <w:tcW w:w="273" w:type="dxa"/>
+            <w:tcW w:w="275" w:type="dxa"/>
             <w:tcBorders>
               <w:top w:val="nil"/>
               <w:left w:val="nil"/>
@@ -4341,11 +4747,13 @@
       </w:tr>
       <w:tr>
         <w:trPr>
-          <w:trHeight w:val="340"/>
+          <w:gridAfter w:val="1"/>
+          <w:wAfter w:w="15" w:type="dxa"/>
+          <w:trHeight w:val="283"/>
         </w:trPr>
         <w:tc>
           <w:tcPr>
-            <w:tcW w:w="274" w:type="dxa"/>
+            <w:tcW w:w="272" w:type="dxa"/>
             <w:tcBorders>
               <w:top w:val="nil"/>
               <w:left w:val="single" w:sz="4" w:space="0" w:color="auto"/>
@@ -4366,7 +4774,8 @@
         </w:tc>
         <w:tc>
           <w:tcPr>
-            <w:tcW w:w="572" w:type="dxa"/>
+            <w:tcW w:w="5221" w:type="dxa"/>
+            <w:gridSpan w:val="5"/>
             <w:tcBorders>
               <w:top w:val="nil"/>
               <w:left w:val="nil"/>
@@ -4396,93 +4805,29 @@
         </w:tc>
         <w:tc>
           <w:tcPr>
-            <w:tcW w:w="1469" w:type="dxa"/>
-            <w:tcBorders>
-              <w:top w:val="nil"/>
-              <w:left w:val="nil"/>
-              <w:bottom w:val="nil"/>
-              <w:right w:val="nil"/>
-            </w:tcBorders>
-          </w:tcPr>
-          <w:p>
-            <w:pPr>
-              <w:rPr>
-                <w:rFonts w:ascii="Arial" w:hAnsi="Arial" w:cs="Arial"/>
-                <w:sz w:val="22"/>
-                <w:szCs w:val="22"/>
-                <w:lang w:val="sv-SE"/>
-              </w:rPr>
-            </w:pPr>
-          </w:p>
-        </w:tc>
-        <w:tc>
-          <w:tcPr>
-            <w:tcW w:w="2148" w:type="dxa"/>
-            <w:gridSpan w:val="2"/>
-            <w:tcBorders>
-              <w:top w:val="nil"/>
-              <w:left w:val="nil"/>
-              <w:bottom w:val="nil"/>
-              <w:right w:val="nil"/>
-            </w:tcBorders>
-          </w:tcPr>
-          <w:p>
-            <w:pPr>
-              <w:rPr>
-                <w:rFonts w:ascii="Arial" w:hAnsi="Arial" w:cs="Arial"/>
-                <w:sz w:val="22"/>
-                <w:szCs w:val="22"/>
-                <w:lang w:val="sv-SE"/>
-              </w:rPr>
-            </w:pPr>
-          </w:p>
-        </w:tc>
-        <w:tc>
-          <w:tcPr>
-            <w:tcW w:w="944" w:type="dxa"/>
-            <w:tcBorders>
-              <w:top w:val="nil"/>
-              <w:left w:val="nil"/>
-              <w:bottom w:val="nil"/>
-              <w:right w:val="nil"/>
-            </w:tcBorders>
-          </w:tcPr>
-          <w:p>
-            <w:pPr>
-              <w:rPr>
-                <w:rFonts w:ascii="Arial" w:hAnsi="Arial" w:cs="Arial"/>
-                <w:sz w:val="22"/>
-                <w:szCs w:val="22"/>
-                <w:lang w:val="sv-SE"/>
-              </w:rPr>
-            </w:pPr>
-          </w:p>
-        </w:tc>
-        <w:tc>
-          <w:tcPr>
-            <w:tcW w:w="1138" w:type="dxa"/>
-            <w:tcBorders>
-              <w:top w:val="nil"/>
-              <w:left w:val="nil"/>
-              <w:bottom w:val="nil"/>
-              <w:right w:val="nil"/>
-            </w:tcBorders>
-          </w:tcPr>
-          <w:p>
-            <w:pPr>
-              <w:rPr>
-                <w:rFonts w:ascii="Arial" w:hAnsi="Arial" w:cs="Arial"/>
-                <w:sz w:val="22"/>
-                <w:szCs w:val="22"/>
-                <w:lang w:val="sv-SE"/>
-              </w:rPr>
-            </w:pPr>
-          </w:p>
-        </w:tc>
-        <w:tc>
-          <w:tcPr>
-            <w:tcW w:w="1625" w:type="dxa"/>
-            <w:gridSpan w:val="2"/>
+            <w:tcW w:w="1132" w:type="dxa"/>
+            <w:tcBorders>
+              <w:top w:val="nil"/>
+              <w:left w:val="nil"/>
+              <w:bottom w:val="nil"/>
+              <w:right w:val="nil"/>
+            </w:tcBorders>
+          </w:tcPr>
+          <w:p>
+            <w:pPr>
+              <w:rPr>
+                <w:rFonts w:ascii="Arial" w:hAnsi="Arial" w:cs="Arial"/>
+                <w:sz w:val="22"/>
+                <w:szCs w:val="22"/>
+                <w:lang w:val="sv-SE"/>
+              </w:rPr>
+            </w:pPr>
+          </w:p>
+        </w:tc>
+        <w:tc>
+          <w:tcPr>
+            <w:tcW w:w="4007" w:type="dxa"/>
+            <w:gridSpan w:val="4"/>
             <w:tcBorders>
               <w:top w:val="nil"/>
               <w:left w:val="nil"/>
@@ -4512,49 +4857,7 @@
         </w:tc>
         <w:tc>
           <w:tcPr>
-            <w:tcW w:w="2079" w:type="dxa"/>
-            <w:tcBorders>
-              <w:top w:val="nil"/>
-              <w:left w:val="nil"/>
-              <w:bottom w:val="nil"/>
-              <w:right w:val="nil"/>
-            </w:tcBorders>
-          </w:tcPr>
-          <w:p>
-            <w:pPr>
-              <w:rPr>
-                <w:rFonts w:ascii="Arial" w:hAnsi="Arial" w:cs="Arial"/>
-                <w:sz w:val="22"/>
-                <w:szCs w:val="22"/>
-                <w:lang w:val="sv-SE"/>
-              </w:rPr>
-            </w:pPr>
-          </w:p>
-        </w:tc>
-        <w:tc>
-          <w:tcPr>
-            <w:tcW w:w="1091" w:type="dxa"/>
-            <w:tcBorders>
-              <w:top w:val="nil"/>
-              <w:left w:val="nil"/>
-              <w:bottom w:val="nil"/>
-              <w:right w:val="nil"/>
-            </w:tcBorders>
-          </w:tcPr>
-          <w:p>
-            <w:pPr>
-              <w:rPr>
-                <w:rFonts w:ascii="Arial" w:hAnsi="Arial" w:cs="Arial"/>
-                <w:sz w:val="22"/>
-                <w:szCs w:val="22"/>
-                <w:lang w:val="sv-SE"/>
-              </w:rPr>
-            </w:pPr>
-          </w:p>
-        </w:tc>
-        <w:tc>
-          <w:tcPr>
-            <w:tcW w:w="273" w:type="dxa"/>
+            <w:tcW w:w="275" w:type="dxa"/>
             <w:tcBorders>
               <w:top w:val="nil"/>
               <w:left w:val="nil"/>
@@ -4576,11 +4879,13 @@
       </w:tr>
       <w:tr>
         <w:trPr>
+          <w:gridAfter w:val="1"/>
+          <w:wAfter w:w="15" w:type="dxa"/>
           <w:trHeight w:val="80"/>
         </w:trPr>
         <w:tc>
           <w:tcPr>
-            <w:tcW w:w="274" w:type="dxa"/>
+            <w:tcW w:w="272" w:type="dxa"/>
             <w:tcBorders>
               <w:top w:val="nil"/>
               <w:left w:val="single" w:sz="4" w:space="0" w:color="auto"/>
@@ -4601,7 +4906,7 @@
         </w:tc>
         <w:tc>
           <w:tcPr>
-            <w:tcW w:w="572" w:type="dxa"/>
+            <w:tcW w:w="779" w:type="dxa"/>
             <w:tcBorders>
               <w:top w:val="nil"/>
               <w:left w:val="nil"/>
@@ -4622,28 +4927,28 @@
         </w:tc>
         <w:tc>
           <w:tcPr>
-            <w:tcW w:w="1469" w:type="dxa"/>
-            <w:tcBorders>
-              <w:top w:val="nil"/>
-              <w:left w:val="nil"/>
-              <w:bottom w:val="nil"/>
-              <w:right w:val="nil"/>
-            </w:tcBorders>
-          </w:tcPr>
-          <w:p>
-            <w:pPr>
-              <w:rPr>
-                <w:rFonts w:ascii="Arial" w:hAnsi="Arial" w:cs="Arial"/>
-                <w:sz w:val="22"/>
-                <w:szCs w:val="22"/>
-                <w:lang w:val="sv-SE"/>
-              </w:rPr>
-            </w:pPr>
-          </w:p>
-        </w:tc>
-        <w:tc>
-          <w:tcPr>
-            <w:tcW w:w="2148" w:type="dxa"/>
+            <w:tcW w:w="1784" w:type="dxa"/>
+            <w:tcBorders>
+              <w:top w:val="nil"/>
+              <w:left w:val="nil"/>
+              <w:bottom w:val="nil"/>
+              <w:right w:val="nil"/>
+            </w:tcBorders>
+          </w:tcPr>
+          <w:p>
+            <w:pPr>
+              <w:rPr>
+                <w:rFonts w:ascii="Arial" w:hAnsi="Arial" w:cs="Arial"/>
+                <w:sz w:val="22"/>
+                <w:szCs w:val="22"/>
+                <w:lang w:val="sv-SE"/>
+              </w:rPr>
+            </w:pPr>
+          </w:p>
+        </w:tc>
+        <w:tc>
+          <w:tcPr>
+            <w:tcW w:w="1843" w:type="dxa"/>
             <w:gridSpan w:val="2"/>
             <w:tcBorders>
               <w:top w:val="nil"/>
@@ -4665,49 +4970,49 @@
         </w:tc>
         <w:tc>
           <w:tcPr>
-            <w:tcW w:w="944" w:type="dxa"/>
-            <w:tcBorders>
-              <w:top w:val="nil"/>
-              <w:left w:val="nil"/>
-              <w:bottom w:val="nil"/>
-              <w:right w:val="nil"/>
-            </w:tcBorders>
-          </w:tcPr>
-          <w:p>
-            <w:pPr>
-              <w:rPr>
-                <w:rFonts w:ascii="Arial" w:hAnsi="Arial" w:cs="Arial"/>
-                <w:sz w:val="22"/>
-                <w:szCs w:val="22"/>
-                <w:lang w:val="sv-SE"/>
-              </w:rPr>
-            </w:pPr>
-          </w:p>
-        </w:tc>
-        <w:tc>
-          <w:tcPr>
-            <w:tcW w:w="1138" w:type="dxa"/>
-            <w:tcBorders>
-              <w:top w:val="nil"/>
-              <w:left w:val="nil"/>
-              <w:bottom w:val="nil"/>
-              <w:right w:val="nil"/>
-            </w:tcBorders>
-          </w:tcPr>
-          <w:p>
-            <w:pPr>
-              <w:rPr>
-                <w:rFonts w:ascii="Arial" w:hAnsi="Arial" w:cs="Arial"/>
-                <w:sz w:val="22"/>
-                <w:szCs w:val="22"/>
-                <w:lang w:val="sv-SE"/>
-              </w:rPr>
-            </w:pPr>
-          </w:p>
-        </w:tc>
-        <w:tc>
-          <w:tcPr>
-            <w:tcW w:w="1625" w:type="dxa"/>
+            <w:tcW w:w="815" w:type="dxa"/>
+            <w:tcBorders>
+              <w:top w:val="nil"/>
+              <w:left w:val="nil"/>
+              <w:bottom w:val="nil"/>
+              <w:right w:val="nil"/>
+            </w:tcBorders>
+          </w:tcPr>
+          <w:p>
+            <w:pPr>
+              <w:rPr>
+                <w:rFonts w:ascii="Arial" w:hAnsi="Arial" w:cs="Arial"/>
+                <w:sz w:val="22"/>
+                <w:szCs w:val="22"/>
+                <w:lang w:val="sv-SE"/>
+              </w:rPr>
+            </w:pPr>
+          </w:p>
+        </w:tc>
+        <w:tc>
+          <w:tcPr>
+            <w:tcW w:w="1132" w:type="dxa"/>
+            <w:tcBorders>
+              <w:top w:val="nil"/>
+              <w:left w:val="nil"/>
+              <w:bottom w:val="nil"/>
+              <w:right w:val="nil"/>
+            </w:tcBorders>
+          </w:tcPr>
+          <w:p>
+            <w:pPr>
+              <w:rPr>
+                <w:rFonts w:ascii="Arial" w:hAnsi="Arial" w:cs="Arial"/>
+                <w:sz w:val="22"/>
+                <w:szCs w:val="22"/>
+                <w:lang w:val="sv-SE"/>
+              </w:rPr>
+            </w:pPr>
+          </w:p>
+        </w:tc>
+        <w:tc>
+          <w:tcPr>
+            <w:tcW w:w="1589" w:type="dxa"/>
             <w:gridSpan w:val="2"/>
             <w:tcBorders>
               <w:top w:val="nil"/>
@@ -4729,49 +5034,49 @@
         </w:tc>
         <w:tc>
           <w:tcPr>
-            <w:tcW w:w="2079" w:type="dxa"/>
-            <w:tcBorders>
-              <w:top w:val="nil"/>
-              <w:left w:val="nil"/>
-              <w:bottom w:val="nil"/>
-              <w:right w:val="nil"/>
-            </w:tcBorders>
-          </w:tcPr>
-          <w:p>
-            <w:pPr>
-              <w:rPr>
-                <w:rFonts w:ascii="Arial" w:hAnsi="Arial" w:cs="Arial"/>
-                <w:sz w:val="22"/>
-                <w:szCs w:val="22"/>
-                <w:lang w:val="sv-SE"/>
-              </w:rPr>
-            </w:pPr>
-          </w:p>
-        </w:tc>
-        <w:tc>
-          <w:tcPr>
-            <w:tcW w:w="1091" w:type="dxa"/>
-            <w:tcBorders>
-              <w:top w:val="nil"/>
-              <w:left w:val="nil"/>
-              <w:bottom w:val="nil"/>
-              <w:right w:val="nil"/>
-            </w:tcBorders>
-          </w:tcPr>
-          <w:p>
-            <w:pPr>
-              <w:rPr>
-                <w:rFonts w:ascii="Arial" w:hAnsi="Arial" w:cs="Arial"/>
-                <w:sz w:val="22"/>
-                <w:szCs w:val="22"/>
-                <w:lang w:val="sv-SE"/>
-              </w:rPr>
-            </w:pPr>
-          </w:p>
-        </w:tc>
-        <w:tc>
-          <w:tcPr>
-            <w:tcW w:w="273" w:type="dxa"/>
+            <w:tcW w:w="1709" w:type="dxa"/>
+            <w:tcBorders>
+              <w:top w:val="nil"/>
+              <w:left w:val="nil"/>
+              <w:bottom w:val="nil"/>
+              <w:right w:val="nil"/>
+            </w:tcBorders>
+          </w:tcPr>
+          <w:p>
+            <w:pPr>
+              <w:rPr>
+                <w:rFonts w:ascii="Arial" w:hAnsi="Arial" w:cs="Arial"/>
+                <w:sz w:val="22"/>
+                <w:szCs w:val="22"/>
+                <w:lang w:val="sv-SE"/>
+              </w:rPr>
+            </w:pPr>
+          </w:p>
+        </w:tc>
+        <w:tc>
+          <w:tcPr>
+            <w:tcW w:w="709" w:type="dxa"/>
+            <w:tcBorders>
+              <w:top w:val="nil"/>
+              <w:left w:val="nil"/>
+              <w:bottom w:val="nil"/>
+              <w:right w:val="nil"/>
+            </w:tcBorders>
+          </w:tcPr>
+          <w:p>
+            <w:pPr>
+              <w:rPr>
+                <w:rFonts w:ascii="Arial" w:hAnsi="Arial" w:cs="Arial"/>
+                <w:sz w:val="22"/>
+                <w:szCs w:val="22"/>
+                <w:lang w:val="sv-SE"/>
+              </w:rPr>
+            </w:pPr>
+          </w:p>
+        </w:tc>
+        <w:tc>
+          <w:tcPr>
+            <w:tcW w:w="275" w:type="dxa"/>
             <w:tcBorders>
               <w:top w:val="nil"/>
               <w:left w:val="nil"/>
@@ -4793,11 +5098,13 @@
       </w:tr>
       <w:tr>
         <w:trPr>
+          <w:gridAfter w:val="1"/>
+          <w:wAfter w:w="15" w:type="dxa"/>
           <w:trHeight w:val="340"/>
         </w:trPr>
         <w:tc>
           <w:tcPr>
-            <w:tcW w:w="274" w:type="dxa"/>
+            <w:tcW w:w="272" w:type="dxa"/>
             <w:tcBorders>
               <w:top w:val="nil"/>
               <w:left w:val="single" w:sz="4" w:space="0" w:color="auto"/>
@@ -4818,7 +5125,7 @@
         </w:tc>
         <w:tc>
           <w:tcPr>
-            <w:tcW w:w="4189" w:type="dxa"/>
+            <w:tcW w:w="4406" w:type="dxa"/>
             <w:gridSpan w:val="4"/>
             <w:tcBorders>
               <w:top w:val="nil"/>
@@ -4849,49 +5156,49 @@
         </w:tc>
         <w:tc>
           <w:tcPr>
-            <w:tcW w:w="944" w:type="dxa"/>
-            <w:tcBorders>
-              <w:top w:val="nil"/>
-              <w:left w:val="nil"/>
-              <w:bottom w:val="nil"/>
-              <w:right w:val="nil"/>
-            </w:tcBorders>
-          </w:tcPr>
-          <w:p>
-            <w:pPr>
-              <w:rPr>
-                <w:rFonts w:ascii="Arial" w:hAnsi="Arial" w:cs="Arial"/>
-                <w:sz w:val="22"/>
-                <w:szCs w:val="22"/>
-                <w:lang w:val="sv-SE"/>
-              </w:rPr>
-            </w:pPr>
-          </w:p>
-        </w:tc>
-        <w:tc>
-          <w:tcPr>
-            <w:tcW w:w="1138" w:type="dxa"/>
-            <w:tcBorders>
-              <w:top w:val="nil"/>
-              <w:left w:val="nil"/>
-              <w:bottom w:val="nil"/>
-              <w:right w:val="nil"/>
-            </w:tcBorders>
-          </w:tcPr>
-          <w:p>
-            <w:pPr>
-              <w:rPr>
-                <w:rFonts w:ascii="Arial" w:hAnsi="Arial" w:cs="Arial"/>
-                <w:sz w:val="22"/>
-                <w:szCs w:val="22"/>
-                <w:lang w:val="sv-SE"/>
-              </w:rPr>
-            </w:pPr>
-          </w:p>
-        </w:tc>
-        <w:tc>
-          <w:tcPr>
-            <w:tcW w:w="3704" w:type="dxa"/>
+            <w:tcW w:w="815" w:type="dxa"/>
+            <w:tcBorders>
+              <w:top w:val="nil"/>
+              <w:left w:val="nil"/>
+              <w:bottom w:val="nil"/>
+              <w:right w:val="nil"/>
+            </w:tcBorders>
+          </w:tcPr>
+          <w:p>
+            <w:pPr>
+              <w:rPr>
+                <w:rFonts w:ascii="Arial" w:hAnsi="Arial" w:cs="Arial"/>
+                <w:sz w:val="22"/>
+                <w:szCs w:val="22"/>
+                <w:lang w:val="sv-SE"/>
+              </w:rPr>
+            </w:pPr>
+          </w:p>
+        </w:tc>
+        <w:tc>
+          <w:tcPr>
+            <w:tcW w:w="1132" w:type="dxa"/>
+            <w:tcBorders>
+              <w:top w:val="nil"/>
+              <w:left w:val="nil"/>
+              <w:bottom w:val="nil"/>
+              <w:right w:val="nil"/>
+            </w:tcBorders>
+          </w:tcPr>
+          <w:p>
+            <w:pPr>
+              <w:rPr>
+                <w:rFonts w:ascii="Arial" w:hAnsi="Arial" w:cs="Arial"/>
+                <w:sz w:val="22"/>
+                <w:szCs w:val="22"/>
+                <w:lang w:val="sv-SE"/>
+              </w:rPr>
+            </w:pPr>
+          </w:p>
+        </w:tc>
+        <w:tc>
+          <w:tcPr>
+            <w:tcW w:w="3298" w:type="dxa"/>
             <w:gridSpan w:val="3"/>
             <w:tcBorders>
               <w:top w:val="nil"/>
@@ -4922,28 +5229,28 @@
         </w:tc>
         <w:tc>
           <w:tcPr>
-            <w:tcW w:w="1091" w:type="dxa"/>
-            <w:tcBorders>
-              <w:top w:val="nil"/>
-              <w:left w:val="nil"/>
-              <w:bottom w:val="nil"/>
-              <w:right w:val="nil"/>
-            </w:tcBorders>
-          </w:tcPr>
-          <w:p>
-            <w:pPr>
-              <w:rPr>
-                <w:rFonts w:ascii="Arial" w:hAnsi="Arial" w:cs="Arial"/>
-                <w:sz w:val="22"/>
-                <w:szCs w:val="22"/>
-                <w:lang w:val="sv-SE"/>
-              </w:rPr>
-            </w:pPr>
-          </w:p>
-        </w:tc>
-        <w:tc>
-          <w:tcPr>
-            <w:tcW w:w="273" w:type="dxa"/>
+            <w:tcW w:w="709" w:type="dxa"/>
+            <w:tcBorders>
+              <w:top w:val="nil"/>
+              <w:left w:val="nil"/>
+              <w:bottom w:val="nil"/>
+              <w:right w:val="nil"/>
+            </w:tcBorders>
+          </w:tcPr>
+          <w:p>
+            <w:pPr>
+              <w:rPr>
+                <w:rFonts w:ascii="Arial" w:hAnsi="Arial" w:cs="Arial"/>
+                <w:sz w:val="22"/>
+                <w:szCs w:val="22"/>
+                <w:lang w:val="sv-SE"/>
+              </w:rPr>
+            </w:pPr>
+          </w:p>
+        </w:tc>
+        <w:tc>
+          <w:tcPr>
+            <w:tcW w:w="275" w:type="dxa"/>
             <w:tcBorders>
               <w:top w:val="nil"/>
               <w:left w:val="nil"/>
@@ -4965,11 +5272,13 @@
       </w:tr>
       <w:tr>
         <w:trPr>
+          <w:gridAfter w:val="1"/>
+          <w:wAfter w:w="15" w:type="dxa"/>
           <w:trHeight w:val="170"/>
         </w:trPr>
         <w:tc>
           <w:tcPr>
-            <w:tcW w:w="274" w:type="dxa"/>
+            <w:tcW w:w="272" w:type="dxa"/>
             <w:tcBorders>
               <w:top w:val="nil"/>
               <w:left w:val="single" w:sz="4" w:space="0" w:color="auto"/>
@@ -4990,49 +5299,49 @@
         </w:tc>
         <w:tc>
           <w:tcPr>
-            <w:tcW w:w="572" w:type="dxa"/>
-            <w:tcBorders>
-              <w:top w:val="nil"/>
-              <w:left w:val="nil"/>
-              <w:bottom w:val="nil"/>
-              <w:right w:val="nil"/>
-            </w:tcBorders>
-          </w:tcPr>
-          <w:p>
-            <w:pPr>
-              <w:rPr>
-                <w:rFonts w:ascii="Arial" w:hAnsi="Arial" w:cs="Arial"/>
-                <w:sz w:val="22"/>
-                <w:szCs w:val="22"/>
-                <w:lang w:val="sv-SE"/>
-              </w:rPr>
-            </w:pPr>
-          </w:p>
-        </w:tc>
-        <w:tc>
-          <w:tcPr>
-            <w:tcW w:w="1469" w:type="dxa"/>
-            <w:tcBorders>
-              <w:top w:val="nil"/>
-              <w:left w:val="nil"/>
-              <w:bottom w:val="nil"/>
-              <w:right w:val="nil"/>
-            </w:tcBorders>
-          </w:tcPr>
-          <w:p>
-            <w:pPr>
-              <w:rPr>
-                <w:rFonts w:ascii="Arial" w:hAnsi="Arial" w:cs="Arial"/>
-                <w:sz w:val="22"/>
-                <w:szCs w:val="22"/>
-                <w:lang w:val="sv-SE"/>
-              </w:rPr>
-            </w:pPr>
-          </w:p>
-        </w:tc>
-        <w:tc>
-          <w:tcPr>
-            <w:tcW w:w="2148" w:type="dxa"/>
+            <w:tcW w:w="779" w:type="dxa"/>
+            <w:tcBorders>
+              <w:top w:val="nil"/>
+              <w:left w:val="nil"/>
+              <w:bottom w:val="nil"/>
+              <w:right w:val="nil"/>
+            </w:tcBorders>
+          </w:tcPr>
+          <w:p>
+            <w:pPr>
+              <w:rPr>
+                <w:rFonts w:ascii="Arial" w:hAnsi="Arial" w:cs="Arial"/>
+                <w:sz w:val="22"/>
+                <w:szCs w:val="22"/>
+                <w:lang w:val="sv-SE"/>
+              </w:rPr>
+            </w:pPr>
+          </w:p>
+        </w:tc>
+        <w:tc>
+          <w:tcPr>
+            <w:tcW w:w="1784" w:type="dxa"/>
+            <w:tcBorders>
+              <w:top w:val="nil"/>
+              <w:left w:val="nil"/>
+              <w:bottom w:val="nil"/>
+              <w:right w:val="nil"/>
+            </w:tcBorders>
+          </w:tcPr>
+          <w:p>
+            <w:pPr>
+              <w:rPr>
+                <w:rFonts w:ascii="Arial" w:hAnsi="Arial" w:cs="Arial"/>
+                <w:sz w:val="22"/>
+                <w:szCs w:val="22"/>
+                <w:lang w:val="sv-SE"/>
+              </w:rPr>
+            </w:pPr>
+          </w:p>
+        </w:tc>
+        <w:tc>
+          <w:tcPr>
+            <w:tcW w:w="1843" w:type="dxa"/>
             <w:gridSpan w:val="2"/>
             <w:tcBorders>
               <w:top w:val="nil"/>
@@ -5054,49 +5363,49 @@
         </w:tc>
         <w:tc>
           <w:tcPr>
-            <w:tcW w:w="944" w:type="dxa"/>
-            <w:tcBorders>
-              <w:top w:val="nil"/>
-              <w:left w:val="nil"/>
-              <w:bottom w:val="nil"/>
-              <w:right w:val="nil"/>
-            </w:tcBorders>
-          </w:tcPr>
-          <w:p>
-            <w:pPr>
-              <w:rPr>
-                <w:rFonts w:ascii="Arial" w:hAnsi="Arial" w:cs="Arial"/>
-                <w:sz w:val="22"/>
-                <w:szCs w:val="22"/>
-                <w:lang w:val="sv-SE"/>
-              </w:rPr>
-            </w:pPr>
-          </w:p>
-        </w:tc>
-        <w:tc>
-          <w:tcPr>
-            <w:tcW w:w="1138" w:type="dxa"/>
-            <w:tcBorders>
-              <w:top w:val="nil"/>
-              <w:left w:val="nil"/>
-              <w:bottom w:val="nil"/>
-              <w:right w:val="nil"/>
-            </w:tcBorders>
-          </w:tcPr>
-          <w:p>
-            <w:pPr>
-              <w:rPr>
-                <w:rFonts w:ascii="Arial" w:hAnsi="Arial" w:cs="Arial"/>
-                <w:sz w:val="22"/>
-                <w:szCs w:val="22"/>
-                <w:lang w:val="sv-SE"/>
-              </w:rPr>
-            </w:pPr>
-          </w:p>
-        </w:tc>
-        <w:tc>
-          <w:tcPr>
-            <w:tcW w:w="1625" w:type="dxa"/>
+            <w:tcW w:w="815" w:type="dxa"/>
+            <w:tcBorders>
+              <w:top w:val="nil"/>
+              <w:left w:val="nil"/>
+              <w:bottom w:val="nil"/>
+              <w:right w:val="nil"/>
+            </w:tcBorders>
+          </w:tcPr>
+          <w:p>
+            <w:pPr>
+              <w:rPr>
+                <w:rFonts w:ascii="Arial" w:hAnsi="Arial" w:cs="Arial"/>
+                <w:sz w:val="22"/>
+                <w:szCs w:val="22"/>
+                <w:lang w:val="sv-SE"/>
+              </w:rPr>
+            </w:pPr>
+          </w:p>
+        </w:tc>
+        <w:tc>
+          <w:tcPr>
+            <w:tcW w:w="1132" w:type="dxa"/>
+            <w:tcBorders>
+              <w:top w:val="nil"/>
+              <w:left w:val="nil"/>
+              <w:bottom w:val="nil"/>
+              <w:right w:val="nil"/>
+            </w:tcBorders>
+          </w:tcPr>
+          <w:p>
+            <w:pPr>
+              <w:rPr>
+                <w:rFonts w:ascii="Arial" w:hAnsi="Arial" w:cs="Arial"/>
+                <w:sz w:val="22"/>
+                <w:szCs w:val="22"/>
+                <w:lang w:val="sv-SE"/>
+              </w:rPr>
+            </w:pPr>
+          </w:p>
+        </w:tc>
+        <w:tc>
+          <w:tcPr>
+            <w:tcW w:w="1589" w:type="dxa"/>
             <w:gridSpan w:val="2"/>
             <w:tcBorders>
               <w:top w:val="nil"/>
@@ -5118,49 +5427,49 @@
         </w:tc>
         <w:tc>
           <w:tcPr>
-            <w:tcW w:w="2079" w:type="dxa"/>
-            <w:tcBorders>
-              <w:top w:val="nil"/>
-              <w:left w:val="nil"/>
-              <w:bottom w:val="nil"/>
-              <w:right w:val="nil"/>
-            </w:tcBorders>
-          </w:tcPr>
-          <w:p>
-            <w:pPr>
-              <w:rPr>
-                <w:rFonts w:ascii="Arial" w:hAnsi="Arial" w:cs="Arial"/>
-                <w:sz w:val="22"/>
-                <w:szCs w:val="22"/>
-                <w:lang w:val="sv-SE"/>
-              </w:rPr>
-            </w:pPr>
-          </w:p>
-        </w:tc>
-        <w:tc>
-          <w:tcPr>
-            <w:tcW w:w="1091" w:type="dxa"/>
-            <w:tcBorders>
-              <w:top w:val="nil"/>
-              <w:left w:val="nil"/>
-              <w:bottom w:val="nil"/>
-              <w:right w:val="nil"/>
-            </w:tcBorders>
-          </w:tcPr>
-          <w:p>
-            <w:pPr>
-              <w:rPr>
-                <w:rFonts w:ascii="Arial" w:hAnsi="Arial" w:cs="Arial"/>
-                <w:sz w:val="22"/>
-                <w:szCs w:val="22"/>
-                <w:lang w:val="sv-SE"/>
-              </w:rPr>
-            </w:pPr>
-          </w:p>
-        </w:tc>
-        <w:tc>
-          <w:tcPr>
-            <w:tcW w:w="273" w:type="dxa"/>
+            <w:tcW w:w="1709" w:type="dxa"/>
+            <w:tcBorders>
+              <w:top w:val="nil"/>
+              <w:left w:val="nil"/>
+              <w:bottom w:val="nil"/>
+              <w:right w:val="nil"/>
+            </w:tcBorders>
+          </w:tcPr>
+          <w:p>
+            <w:pPr>
+              <w:rPr>
+                <w:rFonts w:ascii="Arial" w:hAnsi="Arial" w:cs="Arial"/>
+                <w:sz w:val="22"/>
+                <w:szCs w:val="22"/>
+                <w:lang w:val="sv-SE"/>
+              </w:rPr>
+            </w:pPr>
+          </w:p>
+        </w:tc>
+        <w:tc>
+          <w:tcPr>
+            <w:tcW w:w="709" w:type="dxa"/>
+            <w:tcBorders>
+              <w:top w:val="nil"/>
+              <w:left w:val="nil"/>
+              <w:bottom w:val="nil"/>
+              <w:right w:val="nil"/>
+            </w:tcBorders>
+          </w:tcPr>
+          <w:p>
+            <w:pPr>
+              <w:rPr>
+                <w:rFonts w:ascii="Arial" w:hAnsi="Arial" w:cs="Arial"/>
+                <w:sz w:val="22"/>
+                <w:szCs w:val="22"/>
+                <w:lang w:val="sv-SE"/>
+              </w:rPr>
+            </w:pPr>
+          </w:p>
+        </w:tc>
+        <w:tc>
+          <w:tcPr>
+            <w:tcW w:w="275" w:type="dxa"/>
             <w:tcBorders>
               <w:top w:val="nil"/>
               <w:left w:val="nil"/>
@@ -5182,11 +5491,13 @@
       </w:tr>
       <w:tr>
         <w:trPr>
+          <w:gridAfter w:val="1"/>
+          <w:wAfter w:w="15" w:type="dxa"/>
           <w:trHeight w:val="170"/>
         </w:trPr>
         <w:tc>
           <w:tcPr>
-            <w:tcW w:w="274" w:type="dxa"/>
+            <w:tcW w:w="272" w:type="dxa"/>
             <w:tcBorders>
               <w:top w:val="nil"/>
               <w:left w:val="single" w:sz="4" w:space="0" w:color="auto"/>
@@ -5207,49 +5518,49 @@
         </w:tc>
         <w:tc>
           <w:tcPr>
-            <w:tcW w:w="572" w:type="dxa"/>
-            <w:tcBorders>
-              <w:top w:val="nil"/>
-              <w:left w:val="nil"/>
-              <w:bottom w:val="nil"/>
-              <w:right w:val="nil"/>
-            </w:tcBorders>
-          </w:tcPr>
-          <w:p>
-            <w:pPr>
-              <w:rPr>
-                <w:rFonts w:ascii="Arial" w:hAnsi="Arial" w:cs="Arial"/>
-                <w:sz w:val="22"/>
-                <w:szCs w:val="22"/>
-                <w:lang w:val="sv-SE"/>
-              </w:rPr>
-            </w:pPr>
-          </w:p>
-        </w:tc>
-        <w:tc>
-          <w:tcPr>
-            <w:tcW w:w="1469" w:type="dxa"/>
-            <w:tcBorders>
-              <w:top w:val="nil"/>
-              <w:left w:val="nil"/>
-              <w:bottom w:val="nil"/>
-              <w:right w:val="nil"/>
-            </w:tcBorders>
-          </w:tcPr>
-          <w:p>
-            <w:pPr>
-              <w:rPr>
-                <w:rFonts w:ascii="Arial" w:hAnsi="Arial" w:cs="Arial"/>
-                <w:sz w:val="22"/>
-                <w:szCs w:val="22"/>
-                <w:lang w:val="sv-SE"/>
-              </w:rPr>
-            </w:pPr>
-          </w:p>
-        </w:tc>
-        <w:tc>
-          <w:tcPr>
-            <w:tcW w:w="2148" w:type="dxa"/>
+            <w:tcW w:w="779" w:type="dxa"/>
+            <w:tcBorders>
+              <w:top w:val="nil"/>
+              <w:left w:val="nil"/>
+              <w:bottom w:val="nil"/>
+              <w:right w:val="nil"/>
+            </w:tcBorders>
+          </w:tcPr>
+          <w:p>
+            <w:pPr>
+              <w:rPr>
+                <w:rFonts w:ascii="Arial" w:hAnsi="Arial" w:cs="Arial"/>
+                <w:sz w:val="22"/>
+                <w:szCs w:val="22"/>
+                <w:lang w:val="sv-SE"/>
+              </w:rPr>
+            </w:pPr>
+          </w:p>
+        </w:tc>
+        <w:tc>
+          <w:tcPr>
+            <w:tcW w:w="1784" w:type="dxa"/>
+            <w:tcBorders>
+              <w:top w:val="nil"/>
+              <w:left w:val="nil"/>
+              <w:bottom w:val="nil"/>
+              <w:right w:val="nil"/>
+            </w:tcBorders>
+          </w:tcPr>
+          <w:p>
+            <w:pPr>
+              <w:rPr>
+                <w:rFonts w:ascii="Arial" w:hAnsi="Arial" w:cs="Arial"/>
+                <w:sz w:val="22"/>
+                <w:szCs w:val="22"/>
+                <w:lang w:val="sv-SE"/>
+              </w:rPr>
+            </w:pPr>
+          </w:p>
+        </w:tc>
+        <w:tc>
+          <w:tcPr>
+            <w:tcW w:w="1843" w:type="dxa"/>
             <w:gridSpan w:val="2"/>
             <w:tcBorders>
               <w:top w:val="nil"/>
@@ -5271,49 +5582,49 @@
         </w:tc>
         <w:tc>
           <w:tcPr>
-            <w:tcW w:w="944" w:type="dxa"/>
-            <w:tcBorders>
-              <w:top w:val="nil"/>
-              <w:left w:val="nil"/>
-              <w:bottom w:val="nil"/>
-              <w:right w:val="nil"/>
-            </w:tcBorders>
-          </w:tcPr>
-          <w:p>
-            <w:pPr>
-              <w:rPr>
-                <w:rFonts w:ascii="Arial" w:hAnsi="Arial" w:cs="Arial"/>
-                <w:sz w:val="22"/>
-                <w:szCs w:val="22"/>
-                <w:lang w:val="sv-SE"/>
-              </w:rPr>
-            </w:pPr>
-          </w:p>
-        </w:tc>
-        <w:tc>
-          <w:tcPr>
-            <w:tcW w:w="1138" w:type="dxa"/>
-            <w:tcBorders>
-              <w:top w:val="nil"/>
-              <w:left w:val="nil"/>
-              <w:bottom w:val="nil"/>
-              <w:right w:val="nil"/>
-            </w:tcBorders>
-          </w:tcPr>
-          <w:p>
-            <w:pPr>
-              <w:rPr>
-                <w:rFonts w:ascii="Arial" w:hAnsi="Arial" w:cs="Arial"/>
-                <w:sz w:val="22"/>
-                <w:szCs w:val="22"/>
-                <w:lang w:val="sv-SE"/>
-              </w:rPr>
-            </w:pPr>
-          </w:p>
-        </w:tc>
-        <w:tc>
-          <w:tcPr>
-            <w:tcW w:w="1625" w:type="dxa"/>
+            <w:tcW w:w="815" w:type="dxa"/>
+            <w:tcBorders>
+              <w:top w:val="nil"/>
+              <w:left w:val="nil"/>
+              <w:bottom w:val="nil"/>
+              <w:right w:val="nil"/>
+            </w:tcBorders>
+          </w:tcPr>
+          <w:p>
+            <w:pPr>
+              <w:rPr>
+                <w:rFonts w:ascii="Arial" w:hAnsi="Arial" w:cs="Arial"/>
+                <w:sz w:val="22"/>
+                <w:szCs w:val="22"/>
+                <w:lang w:val="sv-SE"/>
+              </w:rPr>
+            </w:pPr>
+          </w:p>
+        </w:tc>
+        <w:tc>
+          <w:tcPr>
+            <w:tcW w:w="1132" w:type="dxa"/>
+            <w:tcBorders>
+              <w:top w:val="nil"/>
+              <w:left w:val="nil"/>
+              <w:bottom w:val="nil"/>
+              <w:right w:val="nil"/>
+            </w:tcBorders>
+          </w:tcPr>
+          <w:p>
+            <w:pPr>
+              <w:rPr>
+                <w:rFonts w:ascii="Arial" w:hAnsi="Arial" w:cs="Arial"/>
+                <w:sz w:val="22"/>
+                <w:szCs w:val="22"/>
+                <w:lang w:val="sv-SE"/>
+              </w:rPr>
+            </w:pPr>
+          </w:p>
+        </w:tc>
+        <w:tc>
+          <w:tcPr>
+            <w:tcW w:w="1589" w:type="dxa"/>
             <w:gridSpan w:val="2"/>
             <w:tcBorders>
               <w:top w:val="nil"/>
@@ -5335,49 +5646,49 @@
         </w:tc>
         <w:tc>
           <w:tcPr>
-            <w:tcW w:w="2079" w:type="dxa"/>
-            <w:tcBorders>
-              <w:top w:val="nil"/>
-              <w:left w:val="nil"/>
-              <w:bottom w:val="nil"/>
-              <w:right w:val="nil"/>
-            </w:tcBorders>
-          </w:tcPr>
-          <w:p>
-            <w:pPr>
-              <w:rPr>
-                <w:rFonts w:ascii="Arial" w:hAnsi="Arial" w:cs="Arial"/>
-                <w:sz w:val="22"/>
-                <w:szCs w:val="22"/>
-                <w:lang w:val="sv-SE"/>
-              </w:rPr>
-            </w:pPr>
-          </w:p>
-        </w:tc>
-        <w:tc>
-          <w:tcPr>
-            <w:tcW w:w="1091" w:type="dxa"/>
-            <w:tcBorders>
-              <w:top w:val="nil"/>
-              <w:left w:val="nil"/>
-              <w:bottom w:val="nil"/>
-              <w:right w:val="nil"/>
-            </w:tcBorders>
-          </w:tcPr>
-          <w:p>
-            <w:pPr>
-              <w:rPr>
-                <w:rFonts w:ascii="Arial" w:hAnsi="Arial" w:cs="Arial"/>
-                <w:sz w:val="22"/>
-                <w:szCs w:val="22"/>
-                <w:lang w:val="sv-SE"/>
-              </w:rPr>
-            </w:pPr>
-          </w:p>
-        </w:tc>
-        <w:tc>
-          <w:tcPr>
-            <w:tcW w:w="273" w:type="dxa"/>
+            <w:tcW w:w="1709" w:type="dxa"/>
+            <w:tcBorders>
+              <w:top w:val="nil"/>
+              <w:left w:val="nil"/>
+              <w:bottom w:val="nil"/>
+              <w:right w:val="nil"/>
+            </w:tcBorders>
+          </w:tcPr>
+          <w:p>
+            <w:pPr>
+              <w:rPr>
+                <w:rFonts w:ascii="Arial" w:hAnsi="Arial" w:cs="Arial"/>
+                <w:sz w:val="22"/>
+                <w:szCs w:val="22"/>
+                <w:lang w:val="sv-SE"/>
+              </w:rPr>
+            </w:pPr>
+          </w:p>
+        </w:tc>
+        <w:tc>
+          <w:tcPr>
+            <w:tcW w:w="709" w:type="dxa"/>
+            <w:tcBorders>
+              <w:top w:val="nil"/>
+              <w:left w:val="nil"/>
+              <w:bottom w:val="nil"/>
+              <w:right w:val="nil"/>
+            </w:tcBorders>
+          </w:tcPr>
+          <w:p>
+            <w:pPr>
+              <w:rPr>
+                <w:rFonts w:ascii="Arial" w:hAnsi="Arial" w:cs="Arial"/>
+                <w:sz w:val="22"/>
+                <w:szCs w:val="22"/>
+                <w:lang w:val="sv-SE"/>
+              </w:rPr>
+            </w:pPr>
+          </w:p>
+        </w:tc>
+        <w:tc>
+          <w:tcPr>
+            <w:tcW w:w="275" w:type="dxa"/>
             <w:tcBorders>
               <w:top w:val="nil"/>
               <w:left w:val="nil"/>
@@ -5399,11 +5710,13 @@
       </w:tr>
       <w:tr>
         <w:trPr>
+          <w:gridAfter w:val="1"/>
+          <w:wAfter w:w="15" w:type="dxa"/>
           <w:trHeight w:val="170"/>
         </w:trPr>
         <w:tc>
           <w:tcPr>
-            <w:tcW w:w="274" w:type="dxa"/>
+            <w:tcW w:w="272" w:type="dxa"/>
             <w:tcBorders>
               <w:top w:val="nil"/>
               <w:left w:val="single" w:sz="4" w:space="0" w:color="auto"/>
@@ -5424,49 +5737,49 @@
         </w:tc>
         <w:tc>
           <w:tcPr>
-            <w:tcW w:w="572" w:type="dxa"/>
-            <w:tcBorders>
-              <w:top w:val="nil"/>
-              <w:left w:val="nil"/>
-              <w:bottom w:val="nil"/>
-              <w:right w:val="nil"/>
-            </w:tcBorders>
-          </w:tcPr>
-          <w:p>
-            <w:pPr>
-              <w:rPr>
-                <w:rFonts w:ascii="Arial" w:hAnsi="Arial" w:cs="Arial"/>
-                <w:sz w:val="22"/>
-                <w:szCs w:val="22"/>
-                <w:lang w:val="sv-SE"/>
-              </w:rPr>
-            </w:pPr>
-          </w:p>
-        </w:tc>
-        <w:tc>
-          <w:tcPr>
-            <w:tcW w:w="1469" w:type="dxa"/>
-            <w:tcBorders>
-              <w:top w:val="nil"/>
-              <w:left w:val="nil"/>
-              <w:bottom w:val="nil"/>
-              <w:right w:val="nil"/>
-            </w:tcBorders>
-          </w:tcPr>
-          <w:p>
-            <w:pPr>
-              <w:rPr>
-                <w:rFonts w:ascii="Arial" w:hAnsi="Arial" w:cs="Arial"/>
-                <w:sz w:val="22"/>
-                <w:szCs w:val="22"/>
-                <w:lang w:val="sv-SE"/>
-              </w:rPr>
-            </w:pPr>
-          </w:p>
-        </w:tc>
-        <w:tc>
-          <w:tcPr>
-            <w:tcW w:w="2148" w:type="dxa"/>
+            <w:tcW w:w="779" w:type="dxa"/>
+            <w:tcBorders>
+              <w:top w:val="nil"/>
+              <w:left w:val="nil"/>
+              <w:bottom w:val="nil"/>
+              <w:right w:val="nil"/>
+            </w:tcBorders>
+          </w:tcPr>
+          <w:p>
+            <w:pPr>
+              <w:rPr>
+                <w:rFonts w:ascii="Arial" w:hAnsi="Arial" w:cs="Arial"/>
+                <w:sz w:val="22"/>
+                <w:szCs w:val="22"/>
+                <w:lang w:val="sv-SE"/>
+              </w:rPr>
+            </w:pPr>
+          </w:p>
+        </w:tc>
+        <w:tc>
+          <w:tcPr>
+            <w:tcW w:w="1784" w:type="dxa"/>
+            <w:tcBorders>
+              <w:top w:val="nil"/>
+              <w:left w:val="nil"/>
+              <w:bottom w:val="nil"/>
+              <w:right w:val="nil"/>
+            </w:tcBorders>
+          </w:tcPr>
+          <w:p>
+            <w:pPr>
+              <w:rPr>
+                <w:rFonts w:ascii="Arial" w:hAnsi="Arial" w:cs="Arial"/>
+                <w:sz w:val="22"/>
+                <w:szCs w:val="22"/>
+                <w:lang w:val="sv-SE"/>
+              </w:rPr>
+            </w:pPr>
+          </w:p>
+        </w:tc>
+        <w:tc>
+          <w:tcPr>
+            <w:tcW w:w="1843" w:type="dxa"/>
             <w:gridSpan w:val="2"/>
             <w:tcBorders>
               <w:top w:val="nil"/>
@@ -5488,49 +5801,49 @@
         </w:tc>
         <w:tc>
           <w:tcPr>
-            <w:tcW w:w="944" w:type="dxa"/>
-            <w:tcBorders>
-              <w:top w:val="nil"/>
-              <w:left w:val="nil"/>
-              <w:bottom w:val="nil"/>
-              <w:right w:val="nil"/>
-            </w:tcBorders>
-          </w:tcPr>
-          <w:p>
-            <w:pPr>
-              <w:rPr>
-                <w:rFonts w:ascii="Arial" w:hAnsi="Arial" w:cs="Arial"/>
-                <w:sz w:val="22"/>
-                <w:szCs w:val="22"/>
-                <w:lang w:val="sv-SE"/>
-              </w:rPr>
-            </w:pPr>
-          </w:p>
-        </w:tc>
-        <w:tc>
-          <w:tcPr>
-            <w:tcW w:w="1138" w:type="dxa"/>
-            <w:tcBorders>
-              <w:top w:val="nil"/>
-              <w:left w:val="nil"/>
-              <w:bottom w:val="nil"/>
-              <w:right w:val="nil"/>
-            </w:tcBorders>
-          </w:tcPr>
-          <w:p>
-            <w:pPr>
-              <w:rPr>
-                <w:rFonts w:ascii="Arial" w:hAnsi="Arial" w:cs="Arial"/>
-                <w:sz w:val="22"/>
-                <w:szCs w:val="22"/>
-                <w:lang w:val="sv-SE"/>
-              </w:rPr>
-            </w:pPr>
-          </w:p>
-        </w:tc>
-        <w:tc>
-          <w:tcPr>
-            <w:tcW w:w="1625" w:type="dxa"/>
+            <w:tcW w:w="815" w:type="dxa"/>
+            <w:tcBorders>
+              <w:top w:val="nil"/>
+              <w:left w:val="nil"/>
+              <w:bottom w:val="nil"/>
+              <w:right w:val="nil"/>
+            </w:tcBorders>
+          </w:tcPr>
+          <w:p>
+            <w:pPr>
+              <w:rPr>
+                <w:rFonts w:ascii="Arial" w:hAnsi="Arial" w:cs="Arial"/>
+                <w:sz w:val="22"/>
+                <w:szCs w:val="22"/>
+                <w:lang w:val="sv-SE"/>
+              </w:rPr>
+            </w:pPr>
+          </w:p>
+        </w:tc>
+        <w:tc>
+          <w:tcPr>
+            <w:tcW w:w="1132" w:type="dxa"/>
+            <w:tcBorders>
+              <w:top w:val="nil"/>
+              <w:left w:val="nil"/>
+              <w:bottom w:val="nil"/>
+              <w:right w:val="nil"/>
+            </w:tcBorders>
+          </w:tcPr>
+          <w:p>
+            <w:pPr>
+              <w:rPr>
+                <w:rFonts w:ascii="Arial" w:hAnsi="Arial" w:cs="Arial"/>
+                <w:sz w:val="22"/>
+                <w:szCs w:val="22"/>
+                <w:lang w:val="sv-SE"/>
+              </w:rPr>
+            </w:pPr>
+          </w:p>
+        </w:tc>
+        <w:tc>
+          <w:tcPr>
+            <w:tcW w:w="1589" w:type="dxa"/>
             <w:gridSpan w:val="2"/>
             <w:tcBorders>
               <w:top w:val="nil"/>
@@ -5552,49 +5865,49 @@
         </w:tc>
         <w:tc>
           <w:tcPr>
-            <w:tcW w:w="2079" w:type="dxa"/>
-            <w:tcBorders>
-              <w:top w:val="nil"/>
-              <w:left w:val="nil"/>
-              <w:bottom w:val="nil"/>
-              <w:right w:val="nil"/>
-            </w:tcBorders>
-          </w:tcPr>
-          <w:p>
-            <w:pPr>
-              <w:rPr>
-                <w:rFonts w:ascii="Arial" w:hAnsi="Arial" w:cs="Arial"/>
-                <w:sz w:val="22"/>
-                <w:szCs w:val="22"/>
-                <w:lang w:val="sv-SE"/>
-              </w:rPr>
-            </w:pPr>
-          </w:p>
-        </w:tc>
-        <w:tc>
-          <w:tcPr>
-            <w:tcW w:w="1091" w:type="dxa"/>
-            <w:tcBorders>
-              <w:top w:val="nil"/>
-              <w:left w:val="nil"/>
-              <w:bottom w:val="nil"/>
-              <w:right w:val="nil"/>
-            </w:tcBorders>
-          </w:tcPr>
-          <w:p>
-            <w:pPr>
-              <w:rPr>
-                <w:rFonts w:ascii="Arial" w:hAnsi="Arial" w:cs="Arial"/>
-                <w:sz w:val="22"/>
-                <w:szCs w:val="22"/>
-                <w:lang w:val="sv-SE"/>
-              </w:rPr>
-            </w:pPr>
-          </w:p>
-        </w:tc>
-        <w:tc>
-          <w:tcPr>
-            <w:tcW w:w="273" w:type="dxa"/>
+            <w:tcW w:w="1709" w:type="dxa"/>
+            <w:tcBorders>
+              <w:top w:val="nil"/>
+              <w:left w:val="nil"/>
+              <w:bottom w:val="nil"/>
+              <w:right w:val="nil"/>
+            </w:tcBorders>
+          </w:tcPr>
+          <w:p>
+            <w:pPr>
+              <w:rPr>
+                <w:rFonts w:ascii="Arial" w:hAnsi="Arial" w:cs="Arial"/>
+                <w:sz w:val="22"/>
+                <w:szCs w:val="22"/>
+                <w:lang w:val="sv-SE"/>
+              </w:rPr>
+            </w:pPr>
+          </w:p>
+        </w:tc>
+        <w:tc>
+          <w:tcPr>
+            <w:tcW w:w="709" w:type="dxa"/>
+            <w:tcBorders>
+              <w:top w:val="nil"/>
+              <w:left w:val="nil"/>
+              <w:bottom w:val="nil"/>
+              <w:right w:val="nil"/>
+            </w:tcBorders>
+          </w:tcPr>
+          <w:p>
+            <w:pPr>
+              <w:rPr>
+                <w:rFonts w:ascii="Arial" w:hAnsi="Arial" w:cs="Arial"/>
+                <w:sz w:val="22"/>
+                <w:szCs w:val="22"/>
+                <w:lang w:val="sv-SE"/>
+              </w:rPr>
+            </w:pPr>
+          </w:p>
+        </w:tc>
+        <w:tc>
+          <w:tcPr>
+            <w:tcW w:w="275" w:type="dxa"/>
             <w:tcBorders>
               <w:top w:val="nil"/>
               <w:left w:val="nil"/>
@@ -5616,11 +5929,13 @@
       </w:tr>
       <w:tr>
         <w:trPr>
-          <w:trHeight w:val="340"/>
+          <w:gridAfter w:val="1"/>
+          <w:wAfter w:w="15" w:type="dxa"/>
+          <w:trHeight w:val="283"/>
         </w:trPr>
         <w:tc>
           <w:tcPr>
-            <w:tcW w:w="274" w:type="dxa"/>
+            <w:tcW w:w="272" w:type="dxa"/>
             <w:tcBorders>
               <w:top w:val="nil"/>
               <w:left w:val="single" w:sz="4" w:space="0" w:color="auto"/>
@@ -5641,7 +5956,7 @@
         </w:tc>
         <w:tc>
           <w:tcPr>
-            <w:tcW w:w="4189" w:type="dxa"/>
+            <w:tcW w:w="4406" w:type="dxa"/>
             <w:gridSpan w:val="4"/>
             <w:tcBorders>
               <w:top w:val="nil"/>
@@ -5678,55 +5993,55 @@
         </w:tc>
         <w:tc>
           <w:tcPr>
-            <w:tcW w:w="944" w:type="dxa"/>
-            <w:tcBorders>
-              <w:top w:val="nil"/>
-              <w:left w:val="nil"/>
-              <w:bottom w:val="nil"/>
-              <w:right w:val="nil"/>
-            </w:tcBorders>
-          </w:tcPr>
-          <w:p>
-            <w:pPr>
-              <w:rPr>
-                <w:rFonts w:ascii="Arial" w:hAnsi="Arial" w:cs="Arial"/>
-                <w:sz w:val="22"/>
-                <w:szCs w:val="22"/>
-                <w:lang w:val="sv-SE"/>
-              </w:rPr>
-            </w:pPr>
-          </w:p>
-        </w:tc>
-        <w:tc>
-          <w:tcPr>
-            <w:tcW w:w="1138" w:type="dxa"/>
-            <w:tcBorders>
-              <w:top w:val="nil"/>
-              <w:left w:val="nil"/>
-              <w:bottom w:val="nil"/>
-              <w:right w:val="nil"/>
-            </w:tcBorders>
-          </w:tcPr>
-          <w:p>
-            <w:pPr>
-              <w:rPr>
-                <w:rFonts w:ascii="Arial" w:hAnsi="Arial" w:cs="Arial"/>
-                <w:sz w:val="22"/>
-                <w:szCs w:val="22"/>
-                <w:lang w:val="sv-SE"/>
-              </w:rPr>
-            </w:pPr>
-          </w:p>
-        </w:tc>
-        <w:tc>
-          <w:tcPr>
-            <w:tcW w:w="4795" w:type="dxa"/>
-            <w:gridSpan w:val="4"/>
-            <w:tcBorders>
-              <w:top w:val="nil"/>
-              <w:left w:val="nil"/>
-              <w:bottom w:val="nil"/>
-              <w:right w:val="nil"/>
+            <w:tcW w:w="815" w:type="dxa"/>
+            <w:tcBorders>
+              <w:top w:val="nil"/>
+              <w:left w:val="nil"/>
+              <w:bottom w:val="nil"/>
+              <w:right w:val="nil"/>
+            </w:tcBorders>
+          </w:tcPr>
+          <w:p>
+            <w:pPr>
+              <w:rPr>
+                <w:rFonts w:ascii="Arial" w:hAnsi="Arial" w:cs="Arial"/>
+                <w:sz w:val="22"/>
+                <w:szCs w:val="22"/>
+                <w:lang w:val="sv-SE"/>
+              </w:rPr>
+            </w:pPr>
+          </w:p>
+        </w:tc>
+        <w:tc>
+          <w:tcPr>
+            <w:tcW w:w="1132" w:type="dxa"/>
+            <w:tcBorders>
+              <w:top w:val="nil"/>
+              <w:left w:val="nil"/>
+              <w:bottom w:val="nil"/>
+              <w:right w:val="nil"/>
+            </w:tcBorders>
+          </w:tcPr>
+          <w:p>
+            <w:pPr>
+              <w:rPr>
+                <w:rFonts w:ascii="Arial" w:hAnsi="Arial" w:cs="Arial"/>
+                <w:sz w:val="22"/>
+                <w:szCs w:val="22"/>
+                <w:lang w:val="sv-SE"/>
+              </w:rPr>
+            </w:pPr>
+          </w:p>
+        </w:tc>
+        <w:tc>
+          <w:tcPr>
+            <w:tcW w:w="4282" w:type="dxa"/>
+            <w:gridSpan w:val="5"/>
+            <w:tcBorders>
+              <w:top w:val="nil"/>
+              <w:left w:val="nil"/>
+              <w:bottom w:val="nil"/>
+              <w:right w:val="single" w:sz="4" w:space="0" w:color="auto"/>
             </w:tcBorders>
           </w:tcPr>
           <w:p>
@@ -5747,39 +6062,44 @@
                 <w:szCs w:val="22"/>
                 <w:u w:val="single"/>
               </w:rPr>
-              <w:t>{pegawaiNama}</w:t>
-            </w:r>
-          </w:p>
-        </w:tc>
-        <w:tc>
-          <w:tcPr>
-            <w:tcW w:w="273" w:type="dxa"/>
-            <w:tcBorders>
-              <w:top w:val="nil"/>
-              <w:left w:val="nil"/>
-              <w:bottom w:val="nil"/>
-              <w:right w:val="single" w:sz="4" w:space="0" w:color="auto"/>
-            </w:tcBorders>
-          </w:tcPr>
-          <w:p>
-            <w:pPr>
-              <w:rPr>
-                <w:rFonts w:ascii="Arial" w:hAnsi="Arial" w:cs="Arial"/>
-                <w:sz w:val="22"/>
-                <w:szCs w:val="22"/>
-                <w:lang w:val="sv-SE"/>
-              </w:rPr>
-            </w:pPr>
+              <w:t>{</w:t>
+            </w:r>
+            <w:proofErr w:type="spellStart"/>
+            <w:r>
+              <w:rPr>
+                <w:rFonts w:ascii="Arial" w:hAnsi="Arial" w:cs="Arial"/>
+                <w:b/>
+                <w:bCs/>
+                <w:sz w:val="22"/>
+                <w:szCs w:val="22"/>
+                <w:u w:val="single"/>
+              </w:rPr>
+              <w:t>pegawaiNama</w:t>
+            </w:r>
+            <w:proofErr w:type="spellEnd"/>
+            <w:r>
+              <w:rPr>
+                <w:rFonts w:ascii="Arial" w:hAnsi="Arial" w:cs="Arial"/>
+                <w:b/>
+                <w:bCs/>
+                <w:sz w:val="22"/>
+                <w:szCs w:val="22"/>
+                <w:u w:val="single"/>
+              </w:rPr>
+              <w:t>}</w:t>
+            </w:r>
           </w:p>
         </w:tc>
       </w:tr>
       <w:tr>
         <w:trPr>
-          <w:trHeight w:val="340"/>
+          <w:gridAfter w:val="1"/>
+          <w:wAfter w:w="15" w:type="dxa"/>
+          <w:trHeight w:val="283"/>
         </w:trPr>
         <w:tc>
           <w:tcPr>
-            <w:tcW w:w="274" w:type="dxa"/>
+            <w:tcW w:w="272" w:type="dxa"/>
             <w:tcBorders>
               <w:top w:val="nil"/>
               <w:left w:val="single" w:sz="4" w:space="0" w:color="auto"/>
@@ -5800,7 +6120,7 @@
         </w:tc>
         <w:tc>
           <w:tcPr>
-            <w:tcW w:w="4189" w:type="dxa"/>
+            <w:tcW w:w="4406" w:type="dxa"/>
             <w:gridSpan w:val="4"/>
             <w:tcBorders>
               <w:top w:val="nil"/>
@@ -5831,7 +6151,7 @@
         </w:tc>
         <w:tc>
           <w:tcPr>
-            <w:tcW w:w="944" w:type="dxa"/>
+            <w:tcW w:w="815" w:type="dxa"/>
             <w:tcBorders>
               <w:top w:val="nil"/>
               <w:left w:val="nil"/>
@@ -5852,7 +6172,7 @@
         </w:tc>
         <w:tc>
           <w:tcPr>
-            <w:tcW w:w="1138" w:type="dxa"/>
+            <w:tcW w:w="1132" w:type="dxa"/>
             <w:tcBorders>
               <w:top w:val="nil"/>
               <w:left w:val="nil"/>
@@ -5873,7 +6193,7 @@
         </w:tc>
         <w:tc>
           <w:tcPr>
-            <w:tcW w:w="4795" w:type="dxa"/>
+            <w:tcW w:w="4007" w:type="dxa"/>
             <w:gridSpan w:val="4"/>
             <w:tcBorders>
               <w:top w:val="nil"/>
@@ -5897,13 +6217,31 @@
                 <w:sz w:val="22"/>
                 <w:szCs w:val="22"/>
               </w:rPr>
-              <w:t>NIP. {pegawaiNip}</w:t>
-            </w:r>
-          </w:p>
-        </w:tc>
-        <w:tc>
-          <w:tcPr>
-            <w:tcW w:w="273" w:type="dxa"/>
+              <w:t>NIP. {</w:t>
+            </w:r>
+            <w:proofErr w:type="spellStart"/>
+            <w:r>
+              <w:rPr>
+                <w:rFonts w:ascii="Arial" w:hAnsi="Arial" w:cs="Arial"/>
+                <w:sz w:val="22"/>
+                <w:szCs w:val="22"/>
+              </w:rPr>
+              <w:t>pegawaiNip</w:t>
+            </w:r>
+            <w:proofErr w:type="spellEnd"/>
+            <w:r>
+              <w:rPr>
+                <w:rFonts w:ascii="Arial" w:hAnsi="Arial" w:cs="Arial"/>
+                <w:sz w:val="22"/>
+                <w:szCs w:val="22"/>
+              </w:rPr>
+              <w:t>}</w:t>
+            </w:r>
+          </w:p>
+        </w:tc>
+        <w:tc>
+          <w:tcPr>
+            <w:tcW w:w="275" w:type="dxa"/>
             <w:tcBorders>
               <w:top w:val="nil"/>
               <w:left w:val="nil"/>
@@ -5925,11 +6263,13 @@
       </w:tr>
       <w:tr>
         <w:trPr>
+          <w:gridAfter w:val="1"/>
+          <w:wAfter w:w="15" w:type="dxa"/>
           <w:trHeight w:val="379"/>
         </w:trPr>
         <w:tc>
           <w:tcPr>
-            <w:tcW w:w="274" w:type="dxa"/>
+            <w:tcW w:w="272" w:type="dxa"/>
             <w:tcBorders>
               <w:top w:val="nil"/>
               <w:left w:val="single" w:sz="4" w:space="0" w:color="auto"/>
@@ -5950,7 +6290,7 @@
         </w:tc>
         <w:tc>
           <w:tcPr>
-            <w:tcW w:w="11066" w:type="dxa"/>
+            <w:tcW w:w="10360" w:type="dxa"/>
             <w:gridSpan w:val="10"/>
             <w:tcBorders>
               <w:top w:val="single" w:sz="4" w:space="0" w:color="auto"/>
@@ -5987,7 +6327,7 @@
         </w:tc>
         <w:tc>
           <w:tcPr>
-            <w:tcW w:w="273" w:type="dxa"/>
+            <w:tcW w:w="275" w:type="dxa"/>
             <w:tcBorders>
               <w:top w:val="nil"/>
               <w:left w:val="nil"/>
@@ -6009,11 +6349,13 @@
       </w:tr>
       <w:tr>
         <w:trPr>
-          <w:trHeight w:val="340"/>
+          <w:gridAfter w:val="1"/>
+          <w:wAfter w:w="15" w:type="dxa"/>
+          <w:trHeight w:val="283"/>
         </w:trPr>
         <w:tc>
           <w:tcPr>
-            <w:tcW w:w="274" w:type="dxa"/>
+            <w:tcW w:w="272" w:type="dxa"/>
             <w:tcBorders>
               <w:top w:val="nil"/>
               <w:left w:val="single" w:sz="4" w:space="0" w:color="auto"/>
@@ -6034,49 +6376,49 @@
         </w:tc>
         <w:tc>
           <w:tcPr>
-            <w:tcW w:w="572" w:type="dxa"/>
-            <w:tcBorders>
-              <w:top w:val="nil"/>
-              <w:left w:val="nil"/>
-              <w:bottom w:val="nil"/>
-              <w:right w:val="nil"/>
-            </w:tcBorders>
-          </w:tcPr>
-          <w:p>
-            <w:pPr>
-              <w:rPr>
-                <w:rFonts w:ascii="Arial" w:hAnsi="Arial" w:cs="Arial"/>
-                <w:sz w:val="22"/>
-                <w:szCs w:val="22"/>
-                <w:lang w:val="sv-SE"/>
-              </w:rPr>
-            </w:pPr>
-          </w:p>
-        </w:tc>
-        <w:tc>
-          <w:tcPr>
-            <w:tcW w:w="1469" w:type="dxa"/>
-            <w:tcBorders>
-              <w:top w:val="nil"/>
-              <w:left w:val="nil"/>
-              <w:bottom w:val="nil"/>
-              <w:right w:val="nil"/>
-            </w:tcBorders>
-          </w:tcPr>
-          <w:p>
-            <w:pPr>
-              <w:rPr>
-                <w:rFonts w:ascii="Arial" w:hAnsi="Arial" w:cs="Arial"/>
-                <w:sz w:val="22"/>
-                <w:szCs w:val="22"/>
-                <w:lang w:val="sv-SE"/>
-              </w:rPr>
-            </w:pPr>
-          </w:p>
-        </w:tc>
-        <w:tc>
-          <w:tcPr>
-            <w:tcW w:w="4230" w:type="dxa"/>
+            <w:tcW w:w="779" w:type="dxa"/>
+            <w:tcBorders>
+              <w:top w:val="nil"/>
+              <w:left w:val="nil"/>
+              <w:bottom w:val="nil"/>
+              <w:right w:val="nil"/>
+            </w:tcBorders>
+          </w:tcPr>
+          <w:p>
+            <w:pPr>
+              <w:rPr>
+                <w:rFonts w:ascii="Arial" w:hAnsi="Arial" w:cs="Arial"/>
+                <w:sz w:val="22"/>
+                <w:szCs w:val="22"/>
+                <w:lang w:val="sv-SE"/>
+              </w:rPr>
+            </w:pPr>
+          </w:p>
+        </w:tc>
+        <w:tc>
+          <w:tcPr>
+            <w:tcW w:w="1784" w:type="dxa"/>
+            <w:tcBorders>
+              <w:top w:val="nil"/>
+              <w:left w:val="nil"/>
+              <w:bottom w:val="nil"/>
+              <w:right w:val="nil"/>
+            </w:tcBorders>
+          </w:tcPr>
+          <w:p>
+            <w:pPr>
+              <w:rPr>
+                <w:rFonts w:ascii="Arial" w:hAnsi="Arial" w:cs="Arial"/>
+                <w:sz w:val="22"/>
+                <w:szCs w:val="22"/>
+                <w:lang w:val="sv-SE"/>
+              </w:rPr>
+            </w:pPr>
+          </w:p>
+        </w:tc>
+        <w:tc>
+          <w:tcPr>
+            <w:tcW w:w="3790" w:type="dxa"/>
             <w:gridSpan w:val="4"/>
             <w:tcBorders>
               <w:top w:val="nil"/>
@@ -6137,7 +6479,7 @@
         </w:tc>
         <w:tc>
           <w:tcPr>
-            <w:tcW w:w="3389" w:type="dxa"/>
+            <w:tcW w:w="2983" w:type="dxa"/>
             <w:gridSpan w:val="2"/>
             <w:tcBorders>
               <w:top w:val="nil"/>
@@ -6168,28 +6510,28 @@
         </w:tc>
         <w:tc>
           <w:tcPr>
-            <w:tcW w:w="1091" w:type="dxa"/>
-            <w:tcBorders>
-              <w:top w:val="nil"/>
-              <w:left w:val="nil"/>
-              <w:bottom w:val="nil"/>
-              <w:right w:val="nil"/>
-            </w:tcBorders>
-          </w:tcPr>
-          <w:p>
-            <w:pPr>
-              <w:rPr>
-                <w:rFonts w:ascii="Arial" w:hAnsi="Arial" w:cs="Arial"/>
-                <w:sz w:val="22"/>
-                <w:szCs w:val="22"/>
-                <w:lang w:val="sv-SE"/>
-              </w:rPr>
-            </w:pPr>
-          </w:p>
-        </w:tc>
-        <w:tc>
-          <w:tcPr>
-            <w:tcW w:w="273" w:type="dxa"/>
+            <w:tcW w:w="709" w:type="dxa"/>
+            <w:tcBorders>
+              <w:top w:val="nil"/>
+              <w:left w:val="nil"/>
+              <w:bottom w:val="nil"/>
+              <w:right w:val="nil"/>
+            </w:tcBorders>
+          </w:tcPr>
+          <w:p>
+            <w:pPr>
+              <w:rPr>
+                <w:rFonts w:ascii="Arial" w:hAnsi="Arial" w:cs="Arial"/>
+                <w:sz w:val="22"/>
+                <w:szCs w:val="22"/>
+                <w:lang w:val="sv-SE"/>
+              </w:rPr>
+            </w:pPr>
+          </w:p>
+        </w:tc>
+        <w:tc>
+          <w:tcPr>
+            <w:tcW w:w="275" w:type="dxa"/>
             <w:tcBorders>
               <w:top w:val="nil"/>
               <w:left w:val="nil"/>
@@ -6211,11 +6553,13 @@
       </w:tr>
       <w:tr>
         <w:trPr>
-          <w:trHeight w:val="340"/>
+          <w:gridAfter w:val="1"/>
+          <w:wAfter w:w="15" w:type="dxa"/>
+          <w:trHeight w:val="283"/>
         </w:trPr>
         <w:tc>
           <w:tcPr>
-            <w:tcW w:w="274" w:type="dxa"/>
+            <w:tcW w:w="272" w:type="dxa"/>
             <w:tcBorders>
               <w:top w:val="nil"/>
               <w:left w:val="single" w:sz="4" w:space="0" w:color="auto"/>
@@ -6236,49 +6580,49 @@
         </w:tc>
         <w:tc>
           <w:tcPr>
-            <w:tcW w:w="572" w:type="dxa"/>
-            <w:tcBorders>
-              <w:top w:val="nil"/>
-              <w:left w:val="nil"/>
-              <w:bottom w:val="nil"/>
-              <w:right w:val="nil"/>
-            </w:tcBorders>
-          </w:tcPr>
-          <w:p>
-            <w:pPr>
-              <w:rPr>
-                <w:rFonts w:ascii="Arial" w:hAnsi="Arial" w:cs="Arial"/>
-                <w:sz w:val="22"/>
-                <w:szCs w:val="22"/>
-                <w:lang w:val="sv-SE"/>
-              </w:rPr>
-            </w:pPr>
-          </w:p>
-        </w:tc>
-        <w:tc>
-          <w:tcPr>
-            <w:tcW w:w="1469" w:type="dxa"/>
-            <w:tcBorders>
-              <w:top w:val="nil"/>
-              <w:left w:val="nil"/>
-              <w:bottom w:val="nil"/>
-              <w:right w:val="nil"/>
-            </w:tcBorders>
-          </w:tcPr>
-          <w:p>
-            <w:pPr>
-              <w:rPr>
-                <w:rFonts w:ascii="Arial" w:hAnsi="Arial" w:cs="Arial"/>
-                <w:sz w:val="22"/>
-                <w:szCs w:val="22"/>
-                <w:lang w:val="sv-SE"/>
-              </w:rPr>
-            </w:pPr>
-          </w:p>
-        </w:tc>
-        <w:tc>
-          <w:tcPr>
-            <w:tcW w:w="4230" w:type="dxa"/>
+            <w:tcW w:w="779" w:type="dxa"/>
+            <w:tcBorders>
+              <w:top w:val="nil"/>
+              <w:left w:val="nil"/>
+              <w:bottom w:val="nil"/>
+              <w:right w:val="nil"/>
+            </w:tcBorders>
+          </w:tcPr>
+          <w:p>
+            <w:pPr>
+              <w:rPr>
+                <w:rFonts w:ascii="Arial" w:hAnsi="Arial" w:cs="Arial"/>
+                <w:sz w:val="22"/>
+                <w:szCs w:val="22"/>
+                <w:lang w:val="sv-SE"/>
+              </w:rPr>
+            </w:pPr>
+          </w:p>
+        </w:tc>
+        <w:tc>
+          <w:tcPr>
+            <w:tcW w:w="1784" w:type="dxa"/>
+            <w:tcBorders>
+              <w:top w:val="nil"/>
+              <w:left w:val="nil"/>
+              <w:bottom w:val="nil"/>
+              <w:right w:val="nil"/>
+            </w:tcBorders>
+          </w:tcPr>
+          <w:p>
+            <w:pPr>
+              <w:rPr>
+                <w:rFonts w:ascii="Arial" w:hAnsi="Arial" w:cs="Arial"/>
+                <w:sz w:val="22"/>
+                <w:szCs w:val="22"/>
+                <w:lang w:val="sv-SE"/>
+              </w:rPr>
+            </w:pPr>
+          </w:p>
+        </w:tc>
+        <w:tc>
+          <w:tcPr>
+            <w:tcW w:w="3790" w:type="dxa"/>
             <w:gridSpan w:val="4"/>
             <w:tcBorders>
               <w:top w:val="nil"/>
@@ -6339,7 +6683,7 @@
         </w:tc>
         <w:tc>
           <w:tcPr>
-            <w:tcW w:w="3389" w:type="dxa"/>
+            <w:tcW w:w="2983" w:type="dxa"/>
             <w:gridSpan w:val="2"/>
             <w:tcBorders>
               <w:top w:val="nil"/>
@@ -6370,28 +6714,28 @@
         </w:tc>
         <w:tc>
           <w:tcPr>
-            <w:tcW w:w="1091" w:type="dxa"/>
-            <w:tcBorders>
-              <w:top w:val="nil"/>
-              <w:left w:val="nil"/>
-              <w:bottom w:val="nil"/>
-              <w:right w:val="nil"/>
-            </w:tcBorders>
-          </w:tcPr>
-          <w:p>
-            <w:pPr>
-              <w:rPr>
-                <w:rFonts w:ascii="Arial" w:hAnsi="Arial" w:cs="Arial"/>
-                <w:sz w:val="22"/>
-                <w:szCs w:val="22"/>
-                <w:lang w:val="sv-SE"/>
-              </w:rPr>
-            </w:pPr>
-          </w:p>
-        </w:tc>
-        <w:tc>
-          <w:tcPr>
-            <w:tcW w:w="273" w:type="dxa"/>
+            <w:tcW w:w="709" w:type="dxa"/>
+            <w:tcBorders>
+              <w:top w:val="nil"/>
+              <w:left w:val="nil"/>
+              <w:bottom w:val="nil"/>
+              <w:right w:val="nil"/>
+            </w:tcBorders>
+          </w:tcPr>
+          <w:p>
+            <w:pPr>
+              <w:rPr>
+                <w:rFonts w:ascii="Arial" w:hAnsi="Arial" w:cs="Arial"/>
+                <w:sz w:val="22"/>
+                <w:szCs w:val="22"/>
+                <w:lang w:val="sv-SE"/>
+              </w:rPr>
+            </w:pPr>
+          </w:p>
+        </w:tc>
+        <w:tc>
+          <w:tcPr>
+            <w:tcW w:w="275" w:type="dxa"/>
             <w:tcBorders>
               <w:top w:val="nil"/>
               <w:left w:val="nil"/>
@@ -6413,11 +6757,13 @@
       </w:tr>
       <w:tr>
         <w:trPr>
-          <w:trHeight w:val="340"/>
+          <w:gridAfter w:val="1"/>
+          <w:wAfter w:w="15" w:type="dxa"/>
+          <w:trHeight w:val="283"/>
         </w:trPr>
         <w:tc>
           <w:tcPr>
-            <w:tcW w:w="274" w:type="dxa"/>
+            <w:tcW w:w="272" w:type="dxa"/>
             <w:tcBorders>
               <w:top w:val="nil"/>
               <w:left w:val="single" w:sz="4" w:space="0" w:color="auto"/>
@@ -6438,49 +6784,49 @@
         </w:tc>
         <w:tc>
           <w:tcPr>
-            <w:tcW w:w="572" w:type="dxa"/>
-            <w:tcBorders>
-              <w:top w:val="nil"/>
-              <w:left w:val="nil"/>
-              <w:bottom w:val="nil"/>
-              <w:right w:val="nil"/>
-            </w:tcBorders>
-          </w:tcPr>
-          <w:p>
-            <w:pPr>
-              <w:rPr>
-                <w:rFonts w:ascii="Arial" w:hAnsi="Arial" w:cs="Arial"/>
-                <w:sz w:val="22"/>
-                <w:szCs w:val="22"/>
-                <w:lang w:val="sv-SE"/>
-              </w:rPr>
-            </w:pPr>
-          </w:p>
-        </w:tc>
-        <w:tc>
-          <w:tcPr>
-            <w:tcW w:w="1469" w:type="dxa"/>
-            <w:tcBorders>
-              <w:top w:val="nil"/>
-              <w:left w:val="nil"/>
-              <w:bottom w:val="nil"/>
-              <w:right w:val="nil"/>
-            </w:tcBorders>
-          </w:tcPr>
-          <w:p>
-            <w:pPr>
-              <w:rPr>
-                <w:rFonts w:ascii="Arial" w:hAnsi="Arial" w:cs="Arial"/>
-                <w:sz w:val="22"/>
-                <w:szCs w:val="22"/>
-                <w:lang w:val="sv-SE"/>
-              </w:rPr>
-            </w:pPr>
-          </w:p>
-        </w:tc>
-        <w:tc>
-          <w:tcPr>
-            <w:tcW w:w="4230" w:type="dxa"/>
+            <w:tcW w:w="779" w:type="dxa"/>
+            <w:tcBorders>
+              <w:top w:val="nil"/>
+              <w:left w:val="nil"/>
+              <w:bottom w:val="nil"/>
+              <w:right w:val="nil"/>
+            </w:tcBorders>
+          </w:tcPr>
+          <w:p>
+            <w:pPr>
+              <w:rPr>
+                <w:rFonts w:ascii="Arial" w:hAnsi="Arial" w:cs="Arial"/>
+                <w:sz w:val="22"/>
+                <w:szCs w:val="22"/>
+                <w:lang w:val="sv-SE"/>
+              </w:rPr>
+            </w:pPr>
+          </w:p>
+        </w:tc>
+        <w:tc>
+          <w:tcPr>
+            <w:tcW w:w="1784" w:type="dxa"/>
+            <w:tcBorders>
+              <w:top w:val="nil"/>
+              <w:left w:val="nil"/>
+              <w:bottom w:val="nil"/>
+              <w:right w:val="nil"/>
+            </w:tcBorders>
+          </w:tcPr>
+          <w:p>
+            <w:pPr>
+              <w:rPr>
+                <w:rFonts w:ascii="Arial" w:hAnsi="Arial" w:cs="Arial"/>
+                <w:sz w:val="22"/>
+                <w:szCs w:val="22"/>
+                <w:lang w:val="sv-SE"/>
+              </w:rPr>
+            </w:pPr>
+          </w:p>
+        </w:tc>
+        <w:tc>
+          <w:tcPr>
+            <w:tcW w:w="3790" w:type="dxa"/>
             <w:gridSpan w:val="4"/>
             <w:tcBorders>
               <w:top w:val="nil"/>
@@ -6541,7 +6887,7 @@
         </w:tc>
         <w:tc>
           <w:tcPr>
-            <w:tcW w:w="3389" w:type="dxa"/>
+            <w:tcW w:w="2983" w:type="dxa"/>
             <w:gridSpan w:val="2"/>
             <w:tcBorders>
               <w:top w:val="nil"/>
@@ -6572,28 +6918,28 @@
         </w:tc>
         <w:tc>
           <w:tcPr>
-            <w:tcW w:w="1091" w:type="dxa"/>
-            <w:tcBorders>
-              <w:top w:val="nil"/>
-              <w:left w:val="nil"/>
-              <w:bottom w:val="nil"/>
-              <w:right w:val="nil"/>
-            </w:tcBorders>
-          </w:tcPr>
-          <w:p>
-            <w:pPr>
-              <w:rPr>
-                <w:rFonts w:ascii="Arial" w:hAnsi="Arial" w:cs="Arial"/>
-                <w:sz w:val="22"/>
-                <w:szCs w:val="22"/>
-                <w:lang w:val="sv-SE"/>
-              </w:rPr>
-            </w:pPr>
-          </w:p>
-        </w:tc>
-        <w:tc>
-          <w:tcPr>
-            <w:tcW w:w="273" w:type="dxa"/>
+            <w:tcW w:w="709" w:type="dxa"/>
+            <w:tcBorders>
+              <w:top w:val="nil"/>
+              <w:left w:val="nil"/>
+              <w:bottom w:val="nil"/>
+              <w:right w:val="nil"/>
+            </w:tcBorders>
+          </w:tcPr>
+          <w:p>
+            <w:pPr>
+              <w:rPr>
+                <w:rFonts w:ascii="Arial" w:hAnsi="Arial" w:cs="Arial"/>
+                <w:sz w:val="22"/>
+                <w:szCs w:val="22"/>
+                <w:lang w:val="sv-SE"/>
+              </w:rPr>
+            </w:pPr>
+          </w:p>
+        </w:tc>
+        <w:tc>
+          <w:tcPr>
+            <w:tcW w:w="275" w:type="dxa"/>
             <w:tcBorders>
               <w:top w:val="nil"/>
               <w:left w:val="nil"/>
@@ -6615,11 +6961,13 @@
       </w:tr>
       <w:tr>
         <w:trPr>
+          <w:gridAfter w:val="1"/>
+          <w:wAfter w:w="15" w:type="dxa"/>
           <w:trHeight w:val="340"/>
         </w:trPr>
         <w:tc>
           <w:tcPr>
-            <w:tcW w:w="274" w:type="dxa"/>
+            <w:tcW w:w="272" w:type="dxa"/>
             <w:tcBorders>
               <w:top w:val="nil"/>
               <w:left w:val="single" w:sz="4" w:space="0" w:color="auto"/>
@@ -6640,7 +6988,7 @@
         </w:tc>
         <w:tc>
           <w:tcPr>
-            <w:tcW w:w="11066" w:type="dxa"/>
+            <w:tcW w:w="10360" w:type="dxa"/>
             <w:gridSpan w:val="10"/>
             <w:tcBorders>
               <w:top w:val="nil"/>
@@ -6673,7 +7021,7 @@
         </w:tc>
         <w:tc>
           <w:tcPr>
-            <w:tcW w:w="273" w:type="dxa"/>
+            <w:tcW w:w="275" w:type="dxa"/>
             <w:tcBorders>
               <w:top w:val="nil"/>
               <w:left w:val="nil"/>
@@ -6695,11 +7043,13 @@
       </w:tr>
       <w:tr>
         <w:trPr>
+          <w:gridAfter w:val="1"/>
+          <w:wAfter w:w="15" w:type="dxa"/>
           <w:trHeight w:val="198"/>
         </w:trPr>
         <w:tc>
           <w:tcPr>
-            <w:tcW w:w="274" w:type="dxa"/>
+            <w:tcW w:w="272" w:type="dxa"/>
             <w:tcBorders>
               <w:top w:val="nil"/>
               <w:left w:val="single" w:sz="4" w:space="0" w:color="auto"/>
@@ -6720,49 +7070,49 @@
         </w:tc>
         <w:tc>
           <w:tcPr>
-            <w:tcW w:w="572" w:type="dxa"/>
-            <w:tcBorders>
-              <w:top w:val="nil"/>
-              <w:left w:val="nil"/>
-              <w:bottom w:val="nil"/>
-              <w:right w:val="nil"/>
-            </w:tcBorders>
-          </w:tcPr>
-          <w:p>
-            <w:pPr>
-              <w:rPr>
-                <w:rFonts w:ascii="Arial" w:hAnsi="Arial" w:cs="Arial"/>
-                <w:sz w:val="22"/>
-                <w:szCs w:val="22"/>
-                <w:lang w:val="sv-SE"/>
-              </w:rPr>
-            </w:pPr>
-          </w:p>
-        </w:tc>
-        <w:tc>
-          <w:tcPr>
-            <w:tcW w:w="1469" w:type="dxa"/>
-            <w:tcBorders>
-              <w:top w:val="nil"/>
-              <w:left w:val="nil"/>
-              <w:bottom w:val="nil"/>
-              <w:right w:val="nil"/>
-            </w:tcBorders>
-          </w:tcPr>
-          <w:p>
-            <w:pPr>
-              <w:rPr>
-                <w:rFonts w:ascii="Arial" w:hAnsi="Arial" w:cs="Arial"/>
-                <w:sz w:val="22"/>
-                <w:szCs w:val="22"/>
-                <w:lang w:val="sv-SE"/>
-              </w:rPr>
-            </w:pPr>
-          </w:p>
-        </w:tc>
-        <w:tc>
-          <w:tcPr>
-            <w:tcW w:w="4230" w:type="dxa"/>
+            <w:tcW w:w="779" w:type="dxa"/>
+            <w:tcBorders>
+              <w:top w:val="nil"/>
+              <w:left w:val="nil"/>
+              <w:bottom w:val="nil"/>
+              <w:right w:val="nil"/>
+            </w:tcBorders>
+          </w:tcPr>
+          <w:p>
+            <w:pPr>
+              <w:rPr>
+                <w:rFonts w:ascii="Arial" w:hAnsi="Arial" w:cs="Arial"/>
+                <w:sz w:val="22"/>
+                <w:szCs w:val="22"/>
+                <w:lang w:val="sv-SE"/>
+              </w:rPr>
+            </w:pPr>
+          </w:p>
+        </w:tc>
+        <w:tc>
+          <w:tcPr>
+            <w:tcW w:w="1784" w:type="dxa"/>
+            <w:tcBorders>
+              <w:top w:val="nil"/>
+              <w:left w:val="nil"/>
+              <w:bottom w:val="nil"/>
+              <w:right w:val="nil"/>
+            </w:tcBorders>
+          </w:tcPr>
+          <w:p>
+            <w:pPr>
+              <w:rPr>
+                <w:rFonts w:ascii="Arial" w:hAnsi="Arial" w:cs="Arial"/>
+                <w:sz w:val="22"/>
+                <w:szCs w:val="22"/>
+                <w:lang w:val="sv-SE"/>
+              </w:rPr>
+            </w:pPr>
+          </w:p>
+        </w:tc>
+        <w:tc>
+          <w:tcPr>
+            <w:tcW w:w="3790" w:type="dxa"/>
             <w:gridSpan w:val="4"/>
             <w:tcBorders>
               <w:top w:val="nil"/>
@@ -6805,7 +7155,7 @@
         </w:tc>
         <w:tc>
           <w:tcPr>
-            <w:tcW w:w="3389" w:type="dxa"/>
+            <w:tcW w:w="2983" w:type="dxa"/>
             <w:gridSpan w:val="2"/>
             <w:tcBorders>
               <w:top w:val="nil"/>
@@ -6827,28 +7177,28 @@
         </w:tc>
         <w:tc>
           <w:tcPr>
-            <w:tcW w:w="1091" w:type="dxa"/>
-            <w:tcBorders>
-              <w:top w:val="nil"/>
-              <w:left w:val="nil"/>
-              <w:bottom w:val="nil"/>
-              <w:right w:val="nil"/>
-            </w:tcBorders>
-          </w:tcPr>
-          <w:p>
-            <w:pPr>
-              <w:rPr>
-                <w:rFonts w:ascii="Arial" w:hAnsi="Arial" w:cs="Arial"/>
-                <w:sz w:val="22"/>
-                <w:szCs w:val="22"/>
-                <w:lang w:val="sv-SE"/>
-              </w:rPr>
-            </w:pPr>
-          </w:p>
-        </w:tc>
-        <w:tc>
-          <w:tcPr>
-            <w:tcW w:w="273" w:type="dxa"/>
+            <w:tcW w:w="709" w:type="dxa"/>
+            <w:tcBorders>
+              <w:top w:val="nil"/>
+              <w:left w:val="nil"/>
+              <w:bottom w:val="nil"/>
+              <w:right w:val="nil"/>
+            </w:tcBorders>
+          </w:tcPr>
+          <w:p>
+            <w:pPr>
+              <w:rPr>
+                <w:rFonts w:ascii="Arial" w:hAnsi="Arial" w:cs="Arial"/>
+                <w:sz w:val="22"/>
+                <w:szCs w:val="22"/>
+                <w:lang w:val="sv-SE"/>
+              </w:rPr>
+            </w:pPr>
+          </w:p>
+        </w:tc>
+        <w:tc>
+          <w:tcPr>
+            <w:tcW w:w="275" w:type="dxa"/>
             <w:tcBorders>
               <w:top w:val="nil"/>
               <w:left w:val="nil"/>
@@ -6870,11 +7220,13 @@
       </w:tr>
       <w:tr>
         <w:trPr>
+          <w:gridAfter w:val="1"/>
+          <w:wAfter w:w="15" w:type="dxa"/>
           <w:trHeight w:val="198"/>
         </w:trPr>
         <w:tc>
           <w:tcPr>
-            <w:tcW w:w="274" w:type="dxa"/>
+            <w:tcW w:w="272" w:type="dxa"/>
             <w:tcBorders>
               <w:top w:val="nil"/>
               <w:left w:val="single" w:sz="4" w:space="0" w:color="auto"/>
@@ -6895,49 +7247,49 @@
         </w:tc>
         <w:tc>
           <w:tcPr>
-            <w:tcW w:w="572" w:type="dxa"/>
-            <w:tcBorders>
-              <w:top w:val="nil"/>
-              <w:left w:val="nil"/>
-              <w:bottom w:val="nil"/>
-              <w:right w:val="nil"/>
-            </w:tcBorders>
-          </w:tcPr>
-          <w:p>
-            <w:pPr>
-              <w:rPr>
-                <w:rFonts w:ascii="Arial" w:hAnsi="Arial" w:cs="Arial"/>
-                <w:sz w:val="22"/>
-                <w:szCs w:val="22"/>
-                <w:lang w:val="sv-SE"/>
-              </w:rPr>
-            </w:pPr>
-          </w:p>
-        </w:tc>
-        <w:tc>
-          <w:tcPr>
-            <w:tcW w:w="1469" w:type="dxa"/>
-            <w:tcBorders>
-              <w:top w:val="nil"/>
-              <w:left w:val="nil"/>
-              <w:bottom w:val="nil"/>
-              <w:right w:val="nil"/>
-            </w:tcBorders>
-          </w:tcPr>
-          <w:p>
-            <w:pPr>
-              <w:rPr>
-                <w:rFonts w:ascii="Arial" w:hAnsi="Arial" w:cs="Arial"/>
-                <w:sz w:val="22"/>
-                <w:szCs w:val="22"/>
-                <w:lang w:val="sv-SE"/>
-              </w:rPr>
-            </w:pPr>
-          </w:p>
-        </w:tc>
-        <w:tc>
-          <w:tcPr>
-            <w:tcW w:w="4230" w:type="dxa"/>
+            <w:tcW w:w="779" w:type="dxa"/>
+            <w:tcBorders>
+              <w:top w:val="nil"/>
+              <w:left w:val="nil"/>
+              <w:bottom w:val="nil"/>
+              <w:right w:val="nil"/>
+            </w:tcBorders>
+          </w:tcPr>
+          <w:p>
+            <w:pPr>
+              <w:rPr>
+                <w:rFonts w:ascii="Arial" w:hAnsi="Arial" w:cs="Arial"/>
+                <w:sz w:val="22"/>
+                <w:szCs w:val="22"/>
+                <w:lang w:val="sv-SE"/>
+              </w:rPr>
+            </w:pPr>
+          </w:p>
+        </w:tc>
+        <w:tc>
+          <w:tcPr>
+            <w:tcW w:w="1784" w:type="dxa"/>
+            <w:tcBorders>
+              <w:top w:val="nil"/>
+              <w:left w:val="nil"/>
+              <w:bottom w:val="nil"/>
+              <w:right w:val="nil"/>
+            </w:tcBorders>
+          </w:tcPr>
+          <w:p>
+            <w:pPr>
+              <w:rPr>
+                <w:rFonts w:ascii="Arial" w:hAnsi="Arial" w:cs="Arial"/>
+                <w:sz w:val="22"/>
+                <w:szCs w:val="22"/>
+                <w:lang w:val="sv-SE"/>
+              </w:rPr>
+            </w:pPr>
+          </w:p>
+        </w:tc>
+        <w:tc>
+          <w:tcPr>
+            <w:tcW w:w="3790" w:type="dxa"/>
             <w:gridSpan w:val="4"/>
             <w:tcBorders>
               <w:top w:val="nil"/>
@@ -6980,7 +7332,7 @@
         </w:tc>
         <w:tc>
           <w:tcPr>
-            <w:tcW w:w="3389" w:type="dxa"/>
+            <w:tcW w:w="2983" w:type="dxa"/>
             <w:gridSpan w:val="2"/>
             <w:tcBorders>
               <w:top w:val="nil"/>
@@ -7002,28 +7354,28 @@
         </w:tc>
         <w:tc>
           <w:tcPr>
-            <w:tcW w:w="1091" w:type="dxa"/>
-            <w:tcBorders>
-              <w:top w:val="nil"/>
-              <w:left w:val="nil"/>
-              <w:bottom w:val="nil"/>
-              <w:right w:val="nil"/>
-            </w:tcBorders>
-          </w:tcPr>
-          <w:p>
-            <w:pPr>
-              <w:rPr>
-                <w:rFonts w:ascii="Arial" w:hAnsi="Arial" w:cs="Arial"/>
-                <w:sz w:val="22"/>
-                <w:szCs w:val="22"/>
-                <w:lang w:val="sv-SE"/>
-              </w:rPr>
-            </w:pPr>
-          </w:p>
-        </w:tc>
-        <w:tc>
-          <w:tcPr>
-            <w:tcW w:w="273" w:type="dxa"/>
+            <w:tcW w:w="709" w:type="dxa"/>
+            <w:tcBorders>
+              <w:top w:val="nil"/>
+              <w:left w:val="nil"/>
+              <w:bottom w:val="nil"/>
+              <w:right w:val="nil"/>
+            </w:tcBorders>
+          </w:tcPr>
+          <w:p>
+            <w:pPr>
+              <w:rPr>
+                <w:rFonts w:ascii="Arial" w:hAnsi="Arial" w:cs="Arial"/>
+                <w:sz w:val="22"/>
+                <w:szCs w:val="22"/>
+                <w:lang w:val="sv-SE"/>
+              </w:rPr>
+            </w:pPr>
+          </w:p>
+        </w:tc>
+        <w:tc>
+          <w:tcPr>
+            <w:tcW w:w="275" w:type="dxa"/>
             <w:tcBorders>
               <w:top w:val="nil"/>
               <w:left w:val="nil"/>
@@ -7045,11 +7397,13 @@
       </w:tr>
       <w:tr>
         <w:trPr>
+          <w:gridAfter w:val="1"/>
+          <w:wAfter w:w="15" w:type="dxa"/>
           <w:trHeight w:val="198"/>
         </w:trPr>
         <w:tc>
           <w:tcPr>
-            <w:tcW w:w="274" w:type="dxa"/>
+            <w:tcW w:w="272" w:type="dxa"/>
             <w:tcBorders>
               <w:top w:val="nil"/>
               <w:left w:val="single" w:sz="4" w:space="0" w:color="auto"/>
@@ -7070,49 +7424,49 @@
         </w:tc>
         <w:tc>
           <w:tcPr>
-            <w:tcW w:w="572" w:type="dxa"/>
-            <w:tcBorders>
-              <w:top w:val="nil"/>
-              <w:left w:val="nil"/>
-              <w:bottom w:val="nil"/>
-              <w:right w:val="nil"/>
-            </w:tcBorders>
-          </w:tcPr>
-          <w:p>
-            <w:pPr>
-              <w:rPr>
-                <w:rFonts w:ascii="Arial" w:hAnsi="Arial" w:cs="Arial"/>
-                <w:sz w:val="22"/>
-                <w:szCs w:val="22"/>
-                <w:lang w:val="sv-SE"/>
-              </w:rPr>
-            </w:pPr>
-          </w:p>
-        </w:tc>
-        <w:tc>
-          <w:tcPr>
-            <w:tcW w:w="1469" w:type="dxa"/>
-            <w:tcBorders>
-              <w:top w:val="nil"/>
-              <w:left w:val="nil"/>
-              <w:bottom w:val="nil"/>
-              <w:right w:val="nil"/>
-            </w:tcBorders>
-          </w:tcPr>
-          <w:p>
-            <w:pPr>
-              <w:rPr>
-                <w:rFonts w:ascii="Arial" w:hAnsi="Arial" w:cs="Arial"/>
-                <w:sz w:val="22"/>
-                <w:szCs w:val="22"/>
-                <w:lang w:val="sv-SE"/>
-              </w:rPr>
-            </w:pPr>
-          </w:p>
-        </w:tc>
-        <w:tc>
-          <w:tcPr>
-            <w:tcW w:w="4230" w:type="dxa"/>
+            <w:tcW w:w="779" w:type="dxa"/>
+            <w:tcBorders>
+              <w:top w:val="nil"/>
+              <w:left w:val="nil"/>
+              <w:bottom w:val="nil"/>
+              <w:right w:val="nil"/>
+            </w:tcBorders>
+          </w:tcPr>
+          <w:p>
+            <w:pPr>
+              <w:rPr>
+                <w:rFonts w:ascii="Arial" w:hAnsi="Arial" w:cs="Arial"/>
+                <w:sz w:val="22"/>
+                <w:szCs w:val="22"/>
+                <w:lang w:val="sv-SE"/>
+              </w:rPr>
+            </w:pPr>
+          </w:p>
+        </w:tc>
+        <w:tc>
+          <w:tcPr>
+            <w:tcW w:w="1784" w:type="dxa"/>
+            <w:tcBorders>
+              <w:top w:val="nil"/>
+              <w:left w:val="nil"/>
+              <w:bottom w:val="nil"/>
+              <w:right w:val="nil"/>
+            </w:tcBorders>
+          </w:tcPr>
+          <w:p>
+            <w:pPr>
+              <w:rPr>
+                <w:rFonts w:ascii="Arial" w:hAnsi="Arial" w:cs="Arial"/>
+                <w:sz w:val="22"/>
+                <w:szCs w:val="22"/>
+                <w:lang w:val="sv-SE"/>
+              </w:rPr>
+            </w:pPr>
+          </w:p>
+        </w:tc>
+        <w:tc>
+          <w:tcPr>
+            <w:tcW w:w="3790" w:type="dxa"/>
             <w:gridSpan w:val="4"/>
             <w:tcBorders>
               <w:top w:val="nil"/>
@@ -7155,7 +7509,7 @@
         </w:tc>
         <w:tc>
           <w:tcPr>
-            <w:tcW w:w="3389" w:type="dxa"/>
+            <w:tcW w:w="2983" w:type="dxa"/>
             <w:gridSpan w:val="2"/>
             <w:tcBorders>
               <w:top w:val="nil"/>
@@ -7177,28 +7531,28 @@
         </w:tc>
         <w:tc>
           <w:tcPr>
-            <w:tcW w:w="1091" w:type="dxa"/>
-            <w:tcBorders>
-              <w:top w:val="nil"/>
-              <w:left w:val="nil"/>
-              <w:bottom w:val="nil"/>
-              <w:right w:val="nil"/>
-            </w:tcBorders>
-          </w:tcPr>
-          <w:p>
-            <w:pPr>
-              <w:rPr>
-                <w:rFonts w:ascii="Arial" w:hAnsi="Arial" w:cs="Arial"/>
-                <w:sz w:val="22"/>
-                <w:szCs w:val="22"/>
-                <w:lang w:val="sv-SE"/>
-              </w:rPr>
-            </w:pPr>
-          </w:p>
-        </w:tc>
-        <w:tc>
-          <w:tcPr>
-            <w:tcW w:w="273" w:type="dxa"/>
+            <w:tcW w:w="709" w:type="dxa"/>
+            <w:tcBorders>
+              <w:top w:val="nil"/>
+              <w:left w:val="nil"/>
+              <w:bottom w:val="nil"/>
+              <w:right w:val="nil"/>
+            </w:tcBorders>
+          </w:tcPr>
+          <w:p>
+            <w:pPr>
+              <w:rPr>
+                <w:rFonts w:ascii="Arial" w:hAnsi="Arial" w:cs="Arial"/>
+                <w:sz w:val="22"/>
+                <w:szCs w:val="22"/>
+                <w:lang w:val="sv-SE"/>
+              </w:rPr>
+            </w:pPr>
+          </w:p>
+        </w:tc>
+        <w:tc>
+          <w:tcPr>
+            <w:tcW w:w="275" w:type="dxa"/>
             <w:tcBorders>
               <w:top w:val="nil"/>
               <w:left w:val="nil"/>
@@ -7220,11 +7574,13 @@
       </w:tr>
       <w:tr>
         <w:trPr>
-          <w:trHeight w:val="340"/>
+          <w:gridAfter w:val="1"/>
+          <w:wAfter w:w="15" w:type="dxa"/>
+          <w:trHeight w:val="283"/>
         </w:trPr>
         <w:tc>
           <w:tcPr>
-            <w:tcW w:w="274" w:type="dxa"/>
+            <w:tcW w:w="272" w:type="dxa"/>
             <w:tcBorders>
               <w:top w:val="nil"/>
               <w:left w:val="single" w:sz="4" w:space="0" w:color="auto"/>
@@ -7245,7 +7601,7 @@
         </w:tc>
         <w:tc>
           <w:tcPr>
-            <w:tcW w:w="11066" w:type="dxa"/>
+            <w:tcW w:w="10360" w:type="dxa"/>
             <w:gridSpan w:val="10"/>
             <w:tcBorders>
               <w:top w:val="nil"/>
@@ -7273,13 +7629,37 @@
                 <w:szCs w:val="22"/>
                 <w:u w:val="single"/>
               </w:rPr>
-              <w:t>{KPANama}</w:t>
-            </w:r>
-          </w:p>
-        </w:tc>
-        <w:tc>
-          <w:tcPr>
-            <w:tcW w:w="273" w:type="dxa"/>
+              <w:t>{</w:t>
+            </w:r>
+            <w:proofErr w:type="spellStart"/>
+            <w:r>
+              <w:rPr>
+                <w:rFonts w:ascii="Arial" w:hAnsi="Arial" w:cs="Arial"/>
+                <w:b/>
+                <w:bCs/>
+                <w:sz w:val="22"/>
+                <w:szCs w:val="22"/>
+                <w:u w:val="single"/>
+              </w:rPr>
+              <w:t>KPANama</w:t>
+            </w:r>
+            <w:proofErr w:type="spellEnd"/>
+            <w:r>
+              <w:rPr>
+                <w:rFonts w:ascii="Arial" w:hAnsi="Arial" w:cs="Arial"/>
+                <w:b/>
+                <w:bCs/>
+                <w:sz w:val="22"/>
+                <w:szCs w:val="22"/>
+                <w:u w:val="single"/>
+              </w:rPr>
+              <w:t>}</w:t>
+            </w:r>
+          </w:p>
+        </w:tc>
+        <w:tc>
+          <w:tcPr>
+            <w:tcW w:w="275" w:type="dxa"/>
             <w:tcBorders>
               <w:top w:val="nil"/>
               <w:left w:val="nil"/>
@@ -7301,97 +7681,13 @@
       </w:tr>
       <w:tr>
         <w:trPr>
-          <w:trHeight w:val="340"/>
+          <w:gridAfter w:val="1"/>
+          <w:wAfter w:w="15" w:type="dxa"/>
+          <w:trHeight w:val="283"/>
         </w:trPr>
         <w:tc>
           <w:tcPr>
-            <w:tcW w:w="274" w:type="dxa"/>
-            <w:tcBorders>
-              <w:top w:val="nil"/>
-              <w:left w:val="single" w:sz="4" w:space="0" w:color="auto"/>
-              <w:bottom w:val="nil"/>
-              <w:right w:val="nil"/>
-            </w:tcBorders>
-          </w:tcPr>
-          <w:p>
-            <w:pPr>
-              <w:rPr>
-                <w:rFonts w:ascii="Arial" w:hAnsi="Arial" w:cs="Arial"/>
-                <w:sz w:val="22"/>
-                <w:szCs w:val="22"/>
-                <w:lang w:val="sv-SE"/>
-              </w:rPr>
-            </w:pPr>
-          </w:p>
-        </w:tc>
-        <w:tc>
-          <w:tcPr>
-            <w:tcW w:w="11066" w:type="dxa"/>
-            <w:gridSpan w:val="10"/>
-            <w:tcBorders>
-              <w:top w:val="nil"/>
-              <w:left w:val="nil"/>
-              <w:bottom w:val="nil"/>
-              <w:right w:val="nil"/>
-            </w:tcBorders>
-          </w:tcPr>
-          <w:p>
-            <w:pPr>
-              <w:jc w:val="center"/>
-              <w:rPr>
-                <w:rFonts w:ascii="Arial" w:hAnsi="Arial" w:cs="Arial"/>
-                <w:sz w:val="22"/>
-                <w:szCs w:val="22"/>
-                <w:lang w:val="sv-SE"/>
-              </w:rPr>
-            </w:pPr>
-            <w:r>
-              <w:rPr>
-                <w:rFonts w:ascii="Arial" w:hAnsi="Arial" w:cs="Arial"/>
-                <w:sz w:val="22"/>
-                <w:szCs w:val="22"/>
-              </w:rPr>
-              <w:t xml:space="preserve">NIP. </w:t>
-            </w:r>
-            <w:r>
-              <w:rPr>
-                <w:rFonts w:ascii="Arial" w:hAnsi="Arial" w:cs="Arial"/>
-                <w:sz w:val="22"/>
-                <w:szCs w:val="22"/>
-              </w:rPr>
-              <w:t>{KPANip}</w:t>
-            </w:r>
-          </w:p>
-        </w:tc>
-        <w:tc>
-          <w:tcPr>
-            <w:tcW w:w="273" w:type="dxa"/>
-            <w:tcBorders>
-              <w:top w:val="nil"/>
-              <w:left w:val="nil"/>
-              <w:bottom w:val="nil"/>
-              <w:right w:val="single" w:sz="4" w:space="0" w:color="auto"/>
-            </w:tcBorders>
-          </w:tcPr>
-          <w:p>
-            <w:pPr>
-              <w:rPr>
-                <w:rFonts w:ascii="Arial" w:hAnsi="Arial" w:cs="Arial"/>
-                <w:sz w:val="22"/>
-                <w:szCs w:val="22"/>
-                <w:lang w:val="sv-SE"/>
-              </w:rPr>
-            </w:pPr>
-          </w:p>
-        </w:tc>
-      </w:tr>
-      <w:tr>
-        <w:trPr>
-          <w:trHeight w:val="170"/>
-        </w:trPr>
-        <w:tc>
-          <w:tcPr>
-            <w:tcW w:w="274" w:type="dxa"/>
+            <w:tcW w:w="272" w:type="dxa"/>
             <w:tcBorders>
               <w:top w:val="nil"/>
               <w:left w:val="single" w:sz="4" w:space="0" w:color="auto"/>
@@ -7412,7 +7708,7 @@
         </w:tc>
         <w:tc>
           <w:tcPr>
-            <w:tcW w:w="11066" w:type="dxa"/>
+            <w:tcW w:w="10360" w:type="dxa"/>
             <w:gridSpan w:val="10"/>
             <w:tcBorders>
               <w:top w:val="nil"/>
@@ -7428,13 +7724,48 @@
                 <w:rFonts w:ascii="Arial" w:hAnsi="Arial" w:cs="Arial"/>
                 <w:sz w:val="22"/>
                 <w:szCs w:val="22"/>
-              </w:rPr>
-            </w:pPr>
-          </w:p>
-        </w:tc>
-        <w:tc>
-          <w:tcPr>
-            <w:tcW w:w="273" w:type="dxa"/>
+                <w:lang w:val="sv-SE"/>
+              </w:rPr>
+            </w:pPr>
+            <w:r>
+              <w:rPr>
+                <w:rFonts w:ascii="Arial" w:hAnsi="Arial" w:cs="Arial"/>
+                <w:sz w:val="22"/>
+                <w:szCs w:val="22"/>
+              </w:rPr>
+              <w:t xml:space="preserve">NIP. </w:t>
+            </w:r>
+            <w:r>
+              <w:rPr>
+                <w:rFonts w:ascii="Arial" w:hAnsi="Arial" w:cs="Arial"/>
+                <w:sz w:val="22"/>
+                <w:szCs w:val="22"/>
+              </w:rPr>
+              <w:t>{</w:t>
+            </w:r>
+            <w:proofErr w:type="spellStart"/>
+            <w:r>
+              <w:rPr>
+                <w:rFonts w:ascii="Arial" w:hAnsi="Arial" w:cs="Arial"/>
+                <w:sz w:val="22"/>
+                <w:szCs w:val="22"/>
+              </w:rPr>
+              <w:t>KPANip</w:t>
+            </w:r>
+            <w:proofErr w:type="spellEnd"/>
+            <w:r>
+              <w:rPr>
+                <w:rFonts w:ascii="Arial" w:hAnsi="Arial" w:cs="Arial"/>
+                <w:sz w:val="22"/>
+                <w:szCs w:val="22"/>
+              </w:rPr>
+              <w:t>}</w:t>
+            </w:r>
+          </w:p>
+        </w:tc>
+        <w:tc>
+          <w:tcPr>
+            <w:tcW w:w="275" w:type="dxa"/>
             <w:tcBorders>
               <w:top w:val="nil"/>
               <w:left w:val="nil"/>
@@ -7465,7 +7796,7 @@
         </w:rPr>
         <w:sectPr>
           <w:pgSz w:w="12240" w:h="20160" w:code="5"/>
-          <w:pgMar w:top="142" w:right="333" w:bottom="142" w:left="284" w:header="708" w:footer="708" w:gutter="0"/>
+          <w:pgMar w:top="426" w:right="333" w:bottom="142" w:left="284" w:header="708" w:footer="708" w:gutter="0"/>
           <w:cols w:space="708"/>
           <w:docGrid w:linePitch="360"/>
         </w:sectPr>
@@ -8064,13 +8395,437 @@
           <w:szCs w:val="22"/>
         </w:rPr>
       </w:pPr>
+      <w:proofErr w:type="spellStart"/>
       <w:r>
         <w:rPr>
           <w:rFonts w:ascii="Arial" w:hAnsi="Arial" w:cs="Arial"/>
           <w:sz w:val="22"/>
           <w:szCs w:val="22"/>
         </w:rPr>
-        <w:t>Jumlah uang tersebut pada angka 1 di atas benar-benar dikeluarkan untuk pelaksanaan perjalanan Dinas dimaksud dan apabila dikemudian hari terdapat kelebihan atas pembayaran, kami bersedia untuk menyetorkan kelebihan tersebut ke kas daerah.</w:t>
+        <w:t>Jumlah</w:t>
+      </w:r>
+      <w:proofErr w:type="spellEnd"/>
+      <w:r>
+        <w:rPr>
+          <w:rFonts w:ascii="Arial" w:hAnsi="Arial" w:cs="Arial"/>
+          <w:sz w:val="22"/>
+          <w:szCs w:val="22"/>
+        </w:rPr>
+        <w:t xml:space="preserve"> uang </w:t>
+      </w:r>
+      <w:proofErr w:type="spellStart"/>
+      <w:r>
+        <w:rPr>
+          <w:rFonts w:ascii="Arial" w:hAnsi="Arial" w:cs="Arial"/>
+          <w:sz w:val="22"/>
+          <w:szCs w:val="22"/>
+        </w:rPr>
+        <w:t>tersebut</w:t>
+      </w:r>
+      <w:proofErr w:type="spellEnd"/>
+      <w:r>
+        <w:rPr>
+          <w:rFonts w:ascii="Arial" w:hAnsi="Arial" w:cs="Arial"/>
+          <w:sz w:val="22"/>
+          <w:szCs w:val="22"/>
+        </w:rPr>
+        <w:t xml:space="preserve"> pada </w:t>
+      </w:r>
+      <w:proofErr w:type="spellStart"/>
+      <w:r>
+        <w:rPr>
+          <w:rFonts w:ascii="Arial" w:hAnsi="Arial" w:cs="Arial"/>
+          <w:sz w:val="22"/>
+          <w:szCs w:val="22"/>
+        </w:rPr>
+        <w:t>angka</w:t>
+      </w:r>
+      <w:proofErr w:type="spellEnd"/>
+      <w:r>
+        <w:rPr>
+          <w:rFonts w:ascii="Arial" w:hAnsi="Arial" w:cs="Arial"/>
+          <w:sz w:val="22"/>
+          <w:szCs w:val="22"/>
+        </w:rPr>
+        <w:t xml:space="preserve"> 1 di </w:t>
+      </w:r>
+      <w:proofErr w:type="spellStart"/>
+      <w:r>
+        <w:rPr>
+          <w:rFonts w:ascii="Arial" w:hAnsi="Arial" w:cs="Arial"/>
+          <w:sz w:val="22"/>
+          <w:szCs w:val="22"/>
+        </w:rPr>
+        <w:t>atas</w:t>
+      </w:r>
+      <w:proofErr w:type="spellEnd"/>
+      <w:r>
+        <w:rPr>
+          <w:rFonts w:ascii="Arial" w:hAnsi="Arial" w:cs="Arial"/>
+          <w:sz w:val="22"/>
+          <w:szCs w:val="22"/>
+        </w:rPr>
+        <w:t xml:space="preserve"> </w:t>
+      </w:r>
+      <w:proofErr w:type="spellStart"/>
+      <w:r>
+        <w:rPr>
+          <w:rFonts w:ascii="Arial" w:hAnsi="Arial" w:cs="Arial"/>
+          <w:sz w:val="22"/>
+          <w:szCs w:val="22"/>
+        </w:rPr>
+        <w:t>benar-benar</w:t>
+      </w:r>
+      <w:proofErr w:type="spellEnd"/>
+      <w:r>
+        <w:rPr>
+          <w:rFonts w:ascii="Arial" w:hAnsi="Arial" w:cs="Arial"/>
+          <w:sz w:val="22"/>
+          <w:szCs w:val="22"/>
+        </w:rPr>
+        <w:t xml:space="preserve"> </w:t>
+      </w:r>
+      <w:proofErr w:type="spellStart"/>
+      <w:r>
+        <w:rPr>
+          <w:rFonts w:ascii="Arial" w:hAnsi="Arial" w:cs="Arial"/>
+          <w:sz w:val="22"/>
+          <w:szCs w:val="22"/>
+        </w:rPr>
+        <w:t>dikeluarkan</w:t>
+      </w:r>
+      <w:proofErr w:type="spellEnd"/>
+      <w:r>
+        <w:rPr>
+          <w:rFonts w:ascii="Arial" w:hAnsi="Arial" w:cs="Arial"/>
+          <w:sz w:val="22"/>
+          <w:szCs w:val="22"/>
+        </w:rPr>
+        <w:t xml:space="preserve"> </w:t>
+      </w:r>
+      <w:proofErr w:type="spellStart"/>
+      <w:r>
+        <w:rPr>
+          <w:rFonts w:ascii="Arial" w:hAnsi="Arial" w:cs="Arial"/>
+          <w:sz w:val="22"/>
+          <w:szCs w:val="22"/>
+        </w:rPr>
+        <w:t>untuk</w:t>
+      </w:r>
+      <w:proofErr w:type="spellEnd"/>
+      <w:r>
+        <w:rPr>
+          <w:rFonts w:ascii="Arial" w:hAnsi="Arial" w:cs="Arial"/>
+          <w:sz w:val="22"/>
+          <w:szCs w:val="22"/>
+        </w:rPr>
+        <w:t xml:space="preserve"> </w:t>
+      </w:r>
+      <w:proofErr w:type="spellStart"/>
+      <w:r>
+        <w:rPr>
+          <w:rFonts w:ascii="Arial" w:hAnsi="Arial" w:cs="Arial"/>
+          <w:sz w:val="22"/>
+          <w:szCs w:val="22"/>
+        </w:rPr>
+        <w:t>pelaksanaan</w:t>
+      </w:r>
+      <w:proofErr w:type="spellEnd"/>
+      <w:r>
+        <w:rPr>
+          <w:rFonts w:ascii="Arial" w:hAnsi="Arial" w:cs="Arial"/>
+          <w:sz w:val="22"/>
+          <w:szCs w:val="22"/>
+        </w:rPr>
+        <w:t xml:space="preserve"> </w:t>
+      </w:r>
+      <w:proofErr w:type="spellStart"/>
+      <w:r>
+        <w:rPr>
+          <w:rFonts w:ascii="Arial" w:hAnsi="Arial" w:cs="Arial"/>
+          <w:sz w:val="22"/>
+          <w:szCs w:val="22"/>
+        </w:rPr>
+        <w:t>perjalanan</w:t>
+      </w:r>
+      <w:proofErr w:type="spellEnd"/>
+      <w:r>
+        <w:rPr>
+          <w:rFonts w:ascii="Arial" w:hAnsi="Arial" w:cs="Arial"/>
+          <w:sz w:val="22"/>
+          <w:szCs w:val="22"/>
+        </w:rPr>
+        <w:t xml:space="preserve"> Dinas </w:t>
+      </w:r>
+      <w:proofErr w:type="spellStart"/>
+      <w:r>
+        <w:rPr>
+          <w:rFonts w:ascii="Arial" w:hAnsi="Arial" w:cs="Arial"/>
+          <w:sz w:val="22"/>
+          <w:szCs w:val="22"/>
+        </w:rPr>
+        <w:t>dimaksud</w:t>
+      </w:r>
+      <w:proofErr w:type="spellEnd"/>
+      <w:r>
+        <w:rPr>
+          <w:rFonts w:ascii="Arial" w:hAnsi="Arial" w:cs="Arial"/>
+          <w:sz w:val="22"/>
+          <w:szCs w:val="22"/>
+        </w:rPr>
+        <w:t xml:space="preserve"> dan </w:t>
+      </w:r>
+      <w:proofErr w:type="spellStart"/>
+      <w:r>
+        <w:rPr>
+          <w:rFonts w:ascii="Arial" w:hAnsi="Arial" w:cs="Arial"/>
+          <w:sz w:val="22"/>
+          <w:szCs w:val="22"/>
+        </w:rPr>
+        <w:t>apabila</w:t>
+      </w:r>
+      <w:proofErr w:type="spellEnd"/>
+      <w:r>
+        <w:rPr>
+          <w:rFonts w:ascii="Arial" w:hAnsi="Arial" w:cs="Arial"/>
+          <w:sz w:val="22"/>
+          <w:szCs w:val="22"/>
+        </w:rPr>
+        <w:t xml:space="preserve"> </w:t>
+      </w:r>
+      <w:proofErr w:type="spellStart"/>
+      <w:r>
+        <w:rPr>
+          <w:rFonts w:ascii="Arial" w:hAnsi="Arial" w:cs="Arial"/>
+          <w:sz w:val="22"/>
+          <w:szCs w:val="22"/>
+        </w:rPr>
+        <w:t>dikemudian</w:t>
+      </w:r>
+      <w:proofErr w:type="spellEnd"/>
+      <w:r>
+        <w:rPr>
+          <w:rFonts w:ascii="Arial" w:hAnsi="Arial" w:cs="Arial"/>
+          <w:sz w:val="22"/>
+          <w:szCs w:val="22"/>
+        </w:rPr>
+        <w:t xml:space="preserve"> </w:t>
+      </w:r>
+      <w:proofErr w:type="spellStart"/>
+      <w:r>
+        <w:rPr>
+          <w:rFonts w:ascii="Arial" w:hAnsi="Arial" w:cs="Arial"/>
+          <w:sz w:val="22"/>
+          <w:szCs w:val="22"/>
+        </w:rPr>
+        <w:t>hari</w:t>
+      </w:r>
+      <w:proofErr w:type="spellEnd"/>
+      <w:r>
+        <w:rPr>
+          <w:rFonts w:ascii="Arial" w:hAnsi="Arial" w:cs="Arial"/>
+          <w:sz w:val="22"/>
+          <w:szCs w:val="22"/>
+        </w:rPr>
+        <w:t xml:space="preserve"> </w:t>
+      </w:r>
+      <w:proofErr w:type="spellStart"/>
+      <w:r>
+        <w:rPr>
+          <w:rFonts w:ascii="Arial" w:hAnsi="Arial" w:cs="Arial"/>
+          <w:sz w:val="22"/>
+          <w:szCs w:val="22"/>
+        </w:rPr>
+        <w:t>terdapat</w:t>
+      </w:r>
+      <w:proofErr w:type="spellEnd"/>
+      <w:r>
+        <w:rPr>
+          <w:rFonts w:ascii="Arial" w:hAnsi="Arial" w:cs="Arial"/>
+          <w:sz w:val="22"/>
+          <w:szCs w:val="22"/>
+        </w:rPr>
+        <w:t xml:space="preserve"> </w:t>
+      </w:r>
+      <w:proofErr w:type="spellStart"/>
+      <w:r>
+        <w:rPr>
+          <w:rFonts w:ascii="Arial" w:hAnsi="Arial" w:cs="Arial"/>
+          <w:sz w:val="22"/>
+          <w:szCs w:val="22"/>
+        </w:rPr>
+        <w:t>kelebihan</w:t>
+      </w:r>
+      <w:proofErr w:type="spellEnd"/>
+      <w:r>
+        <w:rPr>
+          <w:rFonts w:ascii="Arial" w:hAnsi="Arial" w:cs="Arial"/>
+          <w:sz w:val="22"/>
+          <w:szCs w:val="22"/>
+        </w:rPr>
+        <w:t xml:space="preserve"> </w:t>
+      </w:r>
+      <w:proofErr w:type="spellStart"/>
+      <w:r>
+        <w:rPr>
+          <w:rFonts w:ascii="Arial" w:hAnsi="Arial" w:cs="Arial"/>
+          <w:sz w:val="22"/>
+          <w:szCs w:val="22"/>
+        </w:rPr>
+        <w:t>atas</w:t>
+      </w:r>
+      <w:proofErr w:type="spellEnd"/>
+      <w:r>
+        <w:rPr>
+          <w:rFonts w:ascii="Arial" w:hAnsi="Arial" w:cs="Arial"/>
+          <w:sz w:val="22"/>
+          <w:szCs w:val="22"/>
+        </w:rPr>
+        <w:t xml:space="preserve"> </w:t>
+      </w:r>
+      <w:proofErr w:type="spellStart"/>
+      <w:r>
+        <w:rPr>
+          <w:rFonts w:ascii="Arial" w:hAnsi="Arial" w:cs="Arial"/>
+          <w:sz w:val="22"/>
+          <w:szCs w:val="22"/>
+        </w:rPr>
+        <w:t>pembayaran</w:t>
+      </w:r>
+      <w:proofErr w:type="spellEnd"/>
+      <w:r>
+        <w:rPr>
+          <w:rFonts w:ascii="Arial" w:hAnsi="Arial" w:cs="Arial"/>
+          <w:sz w:val="22"/>
+          <w:szCs w:val="22"/>
+        </w:rPr>
+        <w:t xml:space="preserve">, kami </w:t>
+      </w:r>
+      <w:proofErr w:type="spellStart"/>
+      <w:r>
+        <w:rPr>
+          <w:rFonts w:ascii="Arial" w:hAnsi="Arial" w:cs="Arial"/>
+          <w:sz w:val="22"/>
+          <w:szCs w:val="22"/>
+        </w:rPr>
+        <w:t>bersedia</w:t>
+      </w:r>
+      <w:proofErr w:type="spellEnd"/>
+      <w:r>
+        <w:rPr>
+          <w:rFonts w:ascii="Arial" w:hAnsi="Arial" w:cs="Arial"/>
+          <w:sz w:val="22"/>
+          <w:szCs w:val="22"/>
+        </w:rPr>
+        <w:t xml:space="preserve"> </w:t>
+      </w:r>
+      <w:proofErr w:type="spellStart"/>
+      <w:r>
+        <w:rPr>
+          <w:rFonts w:ascii="Arial" w:hAnsi="Arial" w:cs="Arial"/>
+          <w:sz w:val="22"/>
+          <w:szCs w:val="22"/>
+        </w:rPr>
+        <w:t>untuk</w:t>
+      </w:r>
+      <w:proofErr w:type="spellEnd"/>
+      <w:r>
+        <w:rPr>
+          <w:rFonts w:ascii="Arial" w:hAnsi="Arial" w:cs="Arial"/>
+          <w:sz w:val="22"/>
+          <w:szCs w:val="22"/>
+        </w:rPr>
+        <w:t xml:space="preserve"> </w:t>
+      </w:r>
+      <w:proofErr w:type="spellStart"/>
+      <w:r>
+        <w:rPr>
+          <w:rFonts w:ascii="Arial" w:hAnsi="Arial" w:cs="Arial"/>
+          <w:sz w:val="22"/>
+          <w:szCs w:val="22"/>
+        </w:rPr>
+        <w:t>menyetorkan</w:t>
+      </w:r>
+      <w:proofErr w:type="spellEnd"/>
+      <w:r>
+        <w:rPr>
+          <w:rFonts w:ascii="Arial" w:hAnsi="Arial" w:cs="Arial"/>
+          <w:sz w:val="22"/>
+          <w:szCs w:val="22"/>
+        </w:rPr>
+        <w:t xml:space="preserve"> </w:t>
+      </w:r>
+      <w:proofErr w:type="spellStart"/>
+      <w:r>
+        <w:rPr>
+          <w:rFonts w:ascii="Arial" w:hAnsi="Arial" w:cs="Arial"/>
+          <w:sz w:val="22"/>
+          <w:szCs w:val="22"/>
+        </w:rPr>
+        <w:t>kelebihan</w:t>
+      </w:r>
+      <w:proofErr w:type="spellEnd"/>
+      <w:r>
+        <w:rPr>
+          <w:rFonts w:ascii="Arial" w:hAnsi="Arial" w:cs="Arial"/>
+          <w:sz w:val="22"/>
+          <w:szCs w:val="22"/>
+        </w:rPr>
+        <w:t xml:space="preserve"> </w:t>
+      </w:r>
+      <w:proofErr w:type="spellStart"/>
+      <w:r>
+        <w:rPr>
+          <w:rFonts w:ascii="Arial" w:hAnsi="Arial" w:cs="Arial"/>
+          <w:sz w:val="22"/>
+          <w:szCs w:val="22"/>
+        </w:rPr>
+        <w:t>tersebut</w:t>
+      </w:r>
+      <w:proofErr w:type="spellEnd"/>
+      <w:r>
+        <w:rPr>
+          <w:rFonts w:ascii="Arial" w:hAnsi="Arial" w:cs="Arial"/>
+          <w:sz w:val="22"/>
+          <w:szCs w:val="22"/>
+        </w:rPr>
+        <w:t xml:space="preserve"> </w:t>
+      </w:r>
+      <w:proofErr w:type="spellStart"/>
+      <w:r>
+        <w:rPr>
+          <w:rFonts w:ascii="Arial" w:hAnsi="Arial" w:cs="Arial"/>
+          <w:sz w:val="22"/>
+          <w:szCs w:val="22"/>
+        </w:rPr>
+        <w:t>ke</w:t>
+      </w:r>
+      <w:proofErr w:type="spellEnd"/>
+      <w:r>
+        <w:rPr>
+          <w:rFonts w:ascii="Arial" w:hAnsi="Arial" w:cs="Arial"/>
+          <w:sz w:val="22"/>
+          <w:szCs w:val="22"/>
+        </w:rPr>
+        <w:t xml:space="preserve"> kas </w:t>
+      </w:r>
+      <w:proofErr w:type="spellStart"/>
+      <w:r>
+        <w:rPr>
+          <w:rFonts w:ascii="Arial" w:hAnsi="Arial" w:cs="Arial"/>
+          <w:sz w:val="22"/>
+          <w:szCs w:val="22"/>
+        </w:rPr>
+        <w:t>daerah</w:t>
+      </w:r>
+      <w:proofErr w:type="spellEnd"/>
+      <w:r>
+        <w:rPr>
+          <w:rFonts w:ascii="Arial" w:hAnsi="Arial" w:cs="Arial"/>
+          <w:sz w:val="22"/>
+          <w:szCs w:val="22"/>
+        </w:rPr>
+        <w:t>.</w:t>
       </w:r>
     </w:p>
     <w:p>
